--- a/Documents/Проект системы.docx
+++ b/Documents/Проект системы.docx
@@ -861,14 +861,7 @@
           <w:sz w:val="28"/>
           <w:szCs w:val="28"/>
         </w:rPr>
-        <w:t>автоматическое получение и обновление конструкторской документации (оформление по ЕСКД).</w:t>
-      </w:r>
-      <w:r>
-        <w:rPr>
-          <w:sz w:val="28"/>
-          <w:szCs w:val="28"/>
-        </w:rPr>
-        <w:t>[2]</w:t>
+        <w:t>автоматическое получение и обновление конструкторской документации (оформление по ЕСКД).[2]</w:t>
       </w:r>
     </w:p>
     <w:p>
@@ -1307,16 +1300,7 @@
           <w:szCs w:val="28"/>
           <w:lang w:val="ru-RU"/>
         </w:rPr>
-        <w:t>таблица 1.</w:t>
-      </w:r>
-      <w:r>
-        <w:rPr>
-          <w:rFonts w:ascii="Times New Roman" w:hAnsi="Times New Roman" w:cs="Times New Roman"/>
-          <w:sz w:val="28"/>
-          <w:szCs w:val="28"/>
-          <w:lang w:val="ru-RU"/>
-        </w:rPr>
-        <w:t>3</w:t>
+        <w:t>таблица 1.3</w:t>
       </w:r>
       <w:r>
         <w:rPr>
@@ -2642,16 +2626,7 @@
                 <w:szCs w:val="28"/>
                 <w:lang w:val="ru-RU"/>
               </w:rPr>
-              <w:t>Свойство, позволяющее работать с</w:t>
-            </w:r>
-            <w:r>
-              <w:rPr>
-                <w:rFonts w:ascii="Times New Roman" w:hAnsi="Times New Roman" w:cs="Times New Roman"/>
-                <w:sz w:val="28"/>
-                <w:szCs w:val="28"/>
-                <w:lang w:val="ru-RU"/>
-              </w:rPr>
-              <w:t xml:space="preserve"> осями</w:t>
+              <w:t>Свойство, позволяющее работать с осями</w:t>
             </w:r>
           </w:p>
         </w:tc>
@@ -2744,16 +2719,7 @@
                 <w:szCs w:val="28"/>
                 <w:lang w:val="ru-RU"/>
               </w:rPr>
-              <w:t>Свойство, позволяющее работать с</w:t>
-            </w:r>
-            <w:r>
-              <w:rPr>
-                <w:rFonts w:ascii="Times New Roman" w:hAnsi="Times New Roman" w:cs="Times New Roman"/>
-                <w:sz w:val="28"/>
-                <w:szCs w:val="28"/>
-                <w:lang w:val="ru-RU"/>
-              </w:rPr>
-              <w:t xml:space="preserve"> деталями</w:t>
+              <w:t>Свойство, позволяющее работать с деталями</w:t>
             </w:r>
           </w:p>
         </w:tc>
@@ -2777,25 +2743,7 @@
           <w:szCs w:val="28"/>
           <w:lang w:val="ru-RU"/>
         </w:rPr>
-        <w:t>Таблица 1.</w:t>
-      </w:r>
-      <w:r>
-        <w:rPr>
-          <w:rFonts w:ascii="Times New Roman" w:hAnsi="Times New Roman" w:cs="Times New Roman"/>
-          <w:sz w:val="28"/>
-          <w:szCs w:val="28"/>
-          <w:lang w:val="ru-RU"/>
-        </w:rPr>
-        <w:t>4</w:t>
-      </w:r>
-      <w:r>
-        <w:rPr>
-          <w:rFonts w:ascii="Times New Roman" w:hAnsi="Times New Roman" w:cs="Times New Roman"/>
-          <w:sz w:val="28"/>
-          <w:szCs w:val="28"/>
-          <w:lang w:val="ru-RU"/>
-        </w:rPr>
-        <w:t xml:space="preserve"> — </w:t>
+        <w:t xml:space="preserve">Таблица 1.4 — </w:t>
       </w:r>
       <w:r>
         <w:rPr>
@@ -3047,16 +2995,7 @@
                 <w:szCs w:val="28"/>
                 <w:lang w:val="ru-RU"/>
               </w:rPr>
-              <w:t>Свойство, позволяющее работать с</w:t>
-            </w:r>
-            <w:r>
-              <w:rPr>
-                <w:rFonts w:ascii="Times New Roman" w:hAnsi="Times New Roman" w:cs="Times New Roman"/>
-                <w:sz w:val="28"/>
-                <w:szCs w:val="28"/>
-                <w:lang w:val="ru-RU"/>
-              </w:rPr>
-              <w:t xml:space="preserve"> линями на эскизе</w:t>
+              <w:t>Свойство, позволяющее работать с линями на эскизе</w:t>
             </w:r>
           </w:p>
         </w:tc>
@@ -3149,16 +3088,7 @@
                 <w:szCs w:val="28"/>
                 <w:lang w:val="ru-RU"/>
               </w:rPr>
-              <w:t>Свойство, позволяющее работать с</w:t>
-            </w:r>
-            <w:r>
-              <w:rPr>
-                <w:rFonts w:ascii="Times New Roman" w:hAnsi="Times New Roman" w:cs="Times New Roman"/>
-                <w:sz w:val="28"/>
-                <w:szCs w:val="28"/>
-                <w:lang w:val="ru-RU"/>
-              </w:rPr>
-              <w:t xml:space="preserve"> профилем эскиза</w:t>
+              <w:t>Свойство, позволяющее работать с профилем эскиза</w:t>
             </w:r>
           </w:p>
         </w:tc>
@@ -3207,25 +3137,7 @@
           <w:lang w:val="ru-RU"/>
         </w:rPr>
         <w:lastRenderedPageBreak/>
-        <w:t>Таблица 1.</w:t>
-      </w:r>
-      <w:r>
-        <w:rPr>
-          <w:rFonts w:ascii="Times New Roman" w:hAnsi="Times New Roman" w:cs="Times New Roman"/>
-          <w:sz w:val="28"/>
-          <w:szCs w:val="28"/>
-          <w:lang w:val="ru-RU"/>
-        </w:rPr>
-        <w:t>5</w:t>
-      </w:r>
-      <w:r>
-        <w:rPr>
-          <w:rFonts w:ascii="Times New Roman" w:hAnsi="Times New Roman" w:cs="Times New Roman"/>
-          <w:sz w:val="28"/>
-          <w:szCs w:val="28"/>
-          <w:lang w:val="ru-RU"/>
-        </w:rPr>
-        <w:t xml:space="preserve"> — </w:t>
+        <w:t xml:space="preserve">Таблица 1.5 — </w:t>
       </w:r>
       <w:r>
         <w:rPr>
@@ -3636,7 +3548,7 @@
           <w:sz w:val="28"/>
           <w:szCs w:val="28"/>
         </w:rPr>
-        <w:t xml:space="preserve"> </w:t>
+        <w:t xml:space="preserve"> Instant Fence and Railing </w:t>
       </w:r>
       <w:r>
         <w:rPr>
@@ -3645,8 +3557,9 @@
           <w:bCs/>
           <w:sz w:val="28"/>
           <w:szCs w:val="28"/>
-        </w:rPr>
-        <w:t>Instant Fence and Railing</w:t>
+          <w:lang w:val="ru-RU"/>
+        </w:rPr>
+        <w:t>для</w:t>
       </w:r>
       <w:r>
         <w:rPr>
@@ -3656,38 +3569,7 @@
           <w:sz w:val="28"/>
           <w:szCs w:val="28"/>
         </w:rPr>
-        <w:t xml:space="preserve"> </w:t>
-      </w:r>
-      <w:r>
-        <w:rPr>
-          <w:rFonts w:ascii="Times New Roman" w:hAnsi="Times New Roman" w:cs="Times New Roman"/>
-          <w:b/>
-          <w:bCs/>
-          <w:sz w:val="28"/>
-          <w:szCs w:val="28"/>
-          <w:lang w:val="ru-RU"/>
-        </w:rPr>
-        <w:t>для</w:t>
-      </w:r>
-      <w:r>
-        <w:rPr>
-          <w:rFonts w:ascii="Times New Roman" w:hAnsi="Times New Roman" w:cs="Times New Roman"/>
-          <w:b/>
-          <w:bCs/>
-          <w:sz w:val="28"/>
-          <w:szCs w:val="28"/>
-        </w:rPr>
-        <w:t xml:space="preserve"> </w:t>
-      </w:r>
-      <w:r>
-        <w:rPr>
-          <w:rFonts w:ascii="Times New Roman" w:hAnsi="Times New Roman" w:cs="Times New Roman"/>
-          <w:b/>
-          <w:bCs/>
-          <w:sz w:val="28"/>
-          <w:szCs w:val="28"/>
-        </w:rPr>
-        <w:t>Sketchup</w:t>
+        <w:t xml:space="preserve"> Sketchup</w:t>
       </w:r>
     </w:p>
     <w:p>
@@ -4074,16 +3956,7 @@
           <w:szCs w:val="28"/>
           <w:lang w:val="ru-RU"/>
         </w:rPr>
-        <w:t>Забор (также городьба, изгородь, огорожа, ограда, палисад, плетень, тын, частокол) — сооружение, которое охватывает территорию, как правило, на открытом воздухе, и обычно состоящее из столбов и перекрытий из различных материалов, и служащее для ограждения (защиты) и обрамления (обозначения границы) той или иной территории.</w:t>
-      </w:r>
-      <w:r>
-        <w:rPr>
-          <w:rFonts w:ascii="Times New Roman" w:hAnsi="Times New Roman" w:cs="Times New Roman"/>
-          <w:sz w:val="28"/>
-          <w:szCs w:val="28"/>
-          <w:lang w:val="ru-RU"/>
-        </w:rPr>
-        <w:t>[</w:t>
+        <w:t>Забор (также городьба, изгородь, огорожа, ограда, палисад, плетень, тын, частокол) — сооружение, которое охватывает территорию, как правило, на открытом воздухе, и обычно состоящее из столбов и перекрытий из различных материалов, и служащее для ограждения (защиты) и обрамления (обозначения границы) той или иной территории.[</w:t>
       </w:r>
       <w:r>
         <w:rPr>
@@ -4734,10 +4607,30 @@
     </w:p>
     <w:p>
       <w:pPr>
+        <w:rPr>
+          <w:rFonts w:ascii="Times New Roman" w:hAnsi="Times New Roman" w:cs="Times New Roman"/>
+          <w:sz w:val="28"/>
+          <w:szCs w:val="28"/>
+          <w:lang w:val="ru-RU"/>
+        </w:rPr>
+      </w:pPr>
+      <w:r>
+        <w:rPr>
+          <w:rFonts w:ascii="Times New Roman" w:hAnsi="Times New Roman" w:cs="Times New Roman"/>
+          <w:sz w:val="28"/>
+          <w:szCs w:val="28"/>
+          <w:lang w:val="ru-RU"/>
+        </w:rPr>
+        <w:br w:type="page"/>
+      </w:r>
+    </w:p>
+    <w:p>
+      <w:pPr>
         <w:pStyle w:val="1"/>
       </w:pPr>
       <w:bookmarkStart w:id="8" w:name="_Toc36076940"/>
       <w:r>
+        <w:lastRenderedPageBreak/>
         <w:t>3.2 Диаграмма вариантов использования (</w:t>
       </w:r>
       <w:r>
@@ -4841,7 +4734,6 @@
           <w:szCs w:val="28"/>
           <w:lang w:val="ru-RU"/>
         </w:rPr>
-        <w:lastRenderedPageBreak/>
         <w:t>На рисунке 3.1 представлена диаграмма вариантов использования.</w:t>
       </w:r>
     </w:p>
@@ -4866,9 +4758,9 @@
           <w:lang w:val="ru-RU"/>
         </w:rPr>
         <w:drawing>
-          <wp:inline distT="0" distB="0" distL="0" distR="0" wp14:anchorId="274B98BC" wp14:editId="5FA412ED">
-            <wp:extent cx="5931535" cy="4341495"/>
-            <wp:effectExtent l="0" t="0" r="0" b="1905"/>
+          <wp:inline distT="0" distB="0" distL="0" distR="0" wp14:anchorId="274B98BC" wp14:editId="11D09E59">
+            <wp:extent cx="5278259" cy="3863340"/>
+            <wp:effectExtent l="0" t="0" r="0" b="3810"/>
             <wp:docPr id="10" name="Рисунок 10"/>
             <wp:cNvGraphicFramePr>
               <a:graphicFrameLocks xmlns:a="http://schemas.openxmlformats.org/drawingml/2006/main" noChangeAspect="1"/>
@@ -4883,7 +4775,7 @@
                     </pic:cNvPicPr>
                   </pic:nvPicPr>
                   <pic:blipFill>
-                    <a:blip r:embed="rId9">
+                    <a:blip r:embed="rId9" cstate="print">
                       <a:extLst>
                         <a:ext uri="{28A0092B-C50C-407E-A947-70E740481C1C}">
                           <a14:useLocalDpi xmlns:a14="http://schemas.microsoft.com/office/drawing/2010/main" val="0"/>
@@ -4898,7 +4790,7 @@
                   <pic:spPr bwMode="auto">
                     <a:xfrm>
                       <a:off x="0" y="0"/>
-                      <a:ext cx="5931535" cy="4341495"/>
+                      <a:ext cx="5282378" cy="3866355"/>
                     </a:xfrm>
                     <a:prstGeom prst="rect">
                       <a:avLst/>
@@ -4936,16 +4828,6 @@
         </w:rPr>
         <w:t>Рисунок 3.1– Диаграмма вариантов использования</w:t>
       </w:r>
-    </w:p>
-    <w:p>
-      <w:pPr>
-        <w:rPr>
-          <w:rFonts w:ascii="Times New Roman" w:hAnsi="Times New Roman" w:cs="Times New Roman"/>
-          <w:sz w:val="28"/>
-          <w:szCs w:val="28"/>
-          <w:lang w:val="ru-RU"/>
-        </w:rPr>
-      </w:pPr>
       <w:r>
         <w:rPr>
           <w:rFonts w:ascii="Times New Roman" w:hAnsi="Times New Roman" w:cs="Times New Roman"/>
@@ -5055,17 +4937,13 @@
       </w:pPr>
       <w:r>
         <w:rPr>
-          <w:rFonts w:ascii="Times New Roman" w:hAnsi="Times New Roman" w:cs="Times New Roman"/>
           <w:noProof/>
-          <w:sz w:val="28"/>
-          <w:szCs w:val="28"/>
-          <w:lang w:val="ru-RU"/>
         </w:rPr>
         <w:drawing>
-          <wp:inline distT="0" distB="0" distL="0" distR="0" wp14:anchorId="6D15B239" wp14:editId="5B78F3A5">
-            <wp:extent cx="5855757" cy="3888188"/>
-            <wp:effectExtent l="0" t="0" r="0" b="0"/>
-            <wp:docPr id="11" name="Рисунок 11"/>
+          <wp:inline distT="0" distB="0" distL="0" distR="0" wp14:anchorId="3DAA62D3" wp14:editId="6DE07A37">
+            <wp:extent cx="6260301" cy="3619500"/>
+            <wp:effectExtent l="0" t="0" r="7620" b="0"/>
+            <wp:docPr id="4" name="Рисунок 4"/>
             <wp:cNvGraphicFramePr>
               <a:graphicFrameLocks xmlns:a="http://schemas.openxmlformats.org/drawingml/2006/main" noChangeAspect="1"/>
             </wp:cNvGraphicFramePr>
@@ -5073,28 +4951,26 @@
               <a:graphicData uri="http://schemas.openxmlformats.org/drawingml/2006/picture">
                 <pic:pic xmlns:pic="http://schemas.openxmlformats.org/drawingml/2006/picture">
                   <pic:nvPicPr>
-                    <pic:cNvPr id="0" name="Picture 12"/>
+                    <pic:cNvPr id="0" name="Picture 3"/>
                     <pic:cNvPicPr>
                       <a:picLocks noChangeAspect="1" noChangeArrowheads="1"/>
                     </pic:cNvPicPr>
                   </pic:nvPicPr>
-                  <pic:blipFill>
-                    <a:blip r:embed="rId10" cstate="print">
+                  <pic:blipFill rotWithShape="1">
+                    <a:blip r:embed="rId10">
                       <a:extLst>
                         <a:ext uri="{28A0092B-C50C-407E-A947-70E740481C1C}">
                           <a14:useLocalDpi xmlns:a14="http://schemas.microsoft.com/office/drawing/2010/main" val="0"/>
                         </a:ext>
                       </a:extLst>
                     </a:blip>
-                    <a:srcRect/>
-                    <a:stretch>
-                      <a:fillRect/>
-                    </a:stretch>
+                    <a:srcRect l="2051" t="5131" r="2820" b="3154"/>
+                    <a:stretch/>
                   </pic:blipFill>
                   <pic:spPr bwMode="auto">
                     <a:xfrm>
                       <a:off x="0" y="0"/>
-                      <a:ext cx="5874807" cy="3900837"/>
+                      <a:ext cx="6266246" cy="3622937"/>
                     </a:xfrm>
                     <a:prstGeom prst="rect">
                       <a:avLst/>
@@ -5103,6 +4979,11 @@
                     <a:ln>
                       <a:noFill/>
                     </a:ln>
+                    <a:extLst>
+                      <a:ext uri="{53640926-AAD7-44D8-BBD7-CCE9431645EC}">
+                        <a14:shadowObscured xmlns:a14="http://schemas.microsoft.com/office/drawing/2010/main"/>
+                      </a:ext>
+                    </a:extLst>
                   </pic:spPr>
                 </pic:pic>
               </a:graphicData>
@@ -5370,6 +5251,7 @@
           <w:szCs w:val="28"/>
           <w:lang w:val="en-US"/>
         </w:rPr>
+        <w:lastRenderedPageBreak/>
         <w:t>IMessageBoxService</w:t>
       </w:r>
       <w:r>
@@ -5384,6 +5266,13 @@
           <w:sz w:val="28"/>
           <w:szCs w:val="28"/>
         </w:rPr>
+        <w:t xml:space="preserve"> </w:t>
+      </w:r>
+      <w:r>
+        <w:rPr>
+          <w:sz w:val="28"/>
+          <w:szCs w:val="28"/>
+        </w:rPr>
         <w:t xml:space="preserve">сервис для использования уведомляющих окон, реализация сервиса находится в классе </w:t>
       </w:r>
       <w:r>
@@ -5445,30 +5334,13 @@
         </w:rPr>
         <w:t>, который отвечает за тип уведомляющего окна.</w:t>
       </w:r>
-    </w:p>
-    <w:p>
-      <w:pPr>
-        <w:pStyle w:val="ae"/>
-        <w:spacing w:line="360" w:lineRule="auto"/>
-        <w:ind w:left="426" w:firstLine="0"/>
-        <w:jc w:val="both"/>
-        <w:rPr>
-          <w:sz w:val="28"/>
-          <w:szCs w:val="28"/>
-        </w:rPr>
-      </w:pPr>
-    </w:p>
-    <w:p>
-      <w:pPr>
-        <w:pStyle w:val="1"/>
-      </w:pPr>
-      <w:bookmarkStart w:id="12" w:name="_Toc34125504"/>
-      <w:bookmarkStart w:id="13" w:name="_Toc36076942"/>
-      <w:r>
-        <w:t>3.3 Макет пользовательского интерфейса</w:t>
-      </w:r>
-      <w:bookmarkEnd w:id="12"/>
-      <w:bookmarkEnd w:id="13"/>
+      <w:r>
+        <w:rPr>
+          <w:sz w:val="28"/>
+          <w:szCs w:val="28"/>
+        </w:rPr>
+        <w:t xml:space="preserve"> </w:t>
+      </w:r>
     </w:p>
     <w:p>
       <w:pPr>
@@ -5489,36 +5361,283 @@
           <w:szCs w:val="28"/>
           <w:lang w:val="ru-RU"/>
         </w:rPr>
-        <w:t xml:space="preserve">Макет пользовательского интерфейса представляет собой форму для ввода параметров </w:t>
-      </w:r>
-      <w:r>
-        <w:rPr>
-          <w:rFonts w:ascii="Times New Roman" w:hAnsi="Times New Roman" w:cs="Times New Roman"/>
-          <w:sz w:val="28"/>
-          <w:szCs w:val="28"/>
-          <w:lang w:val="ru-RU"/>
-        </w:rPr>
-        <w:t>забора</w:t>
-      </w:r>
-      <w:r>
-        <w:rPr>
-          <w:rFonts w:ascii="Times New Roman" w:hAnsi="Times New Roman" w:cs="Times New Roman"/>
-          <w:sz w:val="28"/>
-          <w:szCs w:val="28"/>
-          <w:lang w:val="ru-RU"/>
-        </w:rPr>
-        <w:t xml:space="preserve">. Построение модели осуществляется </w:t>
-      </w:r>
-      <w:r>
-        <w:rPr>
-          <w:rFonts w:ascii="Times New Roman" w:hAnsi="Times New Roman" w:cs="Times New Roman"/>
-          <w:sz w:val="28"/>
-          <w:szCs w:val="28"/>
-          <w:lang w:val="ru-RU"/>
-        </w:rPr>
+        <w:t xml:space="preserve">Будет использоваться дополнительная библиотека </w:t>
+      </w:r>
+      <w:r>
+        <w:rPr>
+          <w:rFonts w:ascii="Times New Roman" w:hAnsi="Times New Roman" w:cs="Times New Roman"/>
+          <w:b/>
+          <w:bCs/>
+          <w:sz w:val="28"/>
+          <w:szCs w:val="28"/>
+          <w:lang w:val="ru-RU"/>
+        </w:rPr>
+        <w:t>MvvmLightLib</w:t>
+      </w:r>
+      <w:r>
+        <w:rPr>
+          <w:rFonts w:ascii="Times New Roman" w:hAnsi="Times New Roman" w:cs="Times New Roman"/>
+          <w:b/>
+          <w:bCs/>
+          <w:sz w:val="28"/>
+          <w:szCs w:val="28"/>
+          <w:lang w:val="ru-RU"/>
+        </w:rPr>
+        <w:t xml:space="preserve"> </w:t>
+      </w:r>
+      <w:r>
+        <w:rPr>
+          <w:rFonts w:ascii="Times New Roman" w:hAnsi="Times New Roman" w:cs="Times New Roman"/>
+          <w:sz w:val="28"/>
+          <w:szCs w:val="28"/>
+          <w:lang w:val="ru-RU"/>
+        </w:rPr>
+        <w:t xml:space="preserve">для более удобного использования паттерна </w:t>
+      </w:r>
+      <w:r>
+        <w:rPr>
+          <w:rFonts w:ascii="Times New Roman" w:hAnsi="Times New Roman" w:cs="Times New Roman"/>
+          <w:sz w:val="28"/>
+          <w:szCs w:val="28"/>
+        </w:rPr>
+        <w:t>MVVM</w:t>
+      </w:r>
+      <w:r>
+        <w:rPr>
+          <w:rFonts w:ascii="Times New Roman" w:hAnsi="Times New Roman" w:cs="Times New Roman"/>
+          <w:sz w:val="28"/>
+          <w:szCs w:val="28"/>
+          <w:lang w:val="ru-RU"/>
+        </w:rPr>
+        <w:t>. В данной библиотеке уже есть реализация таких интерфейсов, как:</w:t>
+      </w:r>
+    </w:p>
+    <w:p>
+      <w:pPr>
+        <w:pStyle w:val="ae"/>
+        <w:numPr>
+          <w:ilvl w:val="0"/>
+          <w:numId w:val="12"/>
+        </w:numPr>
+        <w:spacing w:line="360" w:lineRule="auto"/>
+        <w:ind w:left="0" w:firstLine="426"/>
+        <w:jc w:val="both"/>
+        <w:rPr>
+          <w:rFonts w:eastAsiaTheme="minorHAnsi"/>
+          <w:sz w:val="28"/>
+          <w:szCs w:val="28"/>
+        </w:rPr>
+      </w:pPr>
+      <w:r>
+        <w:rPr>
+          <w:rFonts w:eastAsiaTheme="minorHAnsi"/>
+          <w:i/>
+          <w:iCs/>
+          <w:sz w:val="28"/>
+          <w:szCs w:val="28"/>
+        </w:rPr>
+        <w:t>INotifyPropertyChanged</w:t>
+      </w:r>
+      <w:r>
+        <w:rPr>
+          <w:rFonts w:eastAsiaTheme="minorHAnsi"/>
+          <w:sz w:val="28"/>
+          <w:szCs w:val="28"/>
+        </w:rPr>
+        <w:t xml:space="preserve"> </w:t>
+      </w:r>
+      <w:r>
+        <w:rPr>
+          <w:sz w:val="28"/>
+          <w:szCs w:val="28"/>
+        </w:rPr>
+        <w:t>—</w:t>
+      </w:r>
+      <w:r>
+        <w:rPr>
+          <w:sz w:val="28"/>
+          <w:szCs w:val="28"/>
+        </w:rPr>
+        <w:t xml:space="preserve"> </w:t>
+      </w:r>
+      <w:r>
+        <w:rPr>
+          <w:sz w:val="28"/>
+          <w:szCs w:val="28"/>
+        </w:rPr>
+        <w:t>с</w:t>
+      </w:r>
+      <w:r>
+        <w:rPr>
+          <w:rFonts w:eastAsiaTheme="minorHAnsi"/>
+          <w:sz w:val="28"/>
+          <w:szCs w:val="28"/>
+        </w:rPr>
+        <w:t>ообщает клиенту об изменении значения свойства</w:t>
+      </w:r>
+      <w:r>
+        <w:rPr>
+          <w:rFonts w:eastAsiaTheme="minorHAnsi"/>
+          <w:sz w:val="28"/>
+          <w:szCs w:val="28"/>
+        </w:rPr>
+        <w:t>;</w:t>
+      </w:r>
+    </w:p>
+    <w:p>
+      <w:pPr>
+        <w:pStyle w:val="ae"/>
+        <w:numPr>
+          <w:ilvl w:val="0"/>
+          <w:numId w:val="12"/>
+        </w:numPr>
+        <w:spacing w:line="360" w:lineRule="auto"/>
+        <w:ind w:left="0" w:firstLine="426"/>
+        <w:jc w:val="both"/>
+        <w:rPr>
+          <w:rFonts w:eastAsiaTheme="minorHAnsi"/>
+          <w:sz w:val="28"/>
+          <w:szCs w:val="28"/>
+        </w:rPr>
+      </w:pPr>
+      <w:r>
+        <w:rPr>
+          <w:rFonts w:eastAsiaTheme="minorHAnsi"/>
+          <w:i/>
+          <w:iCs/>
+          <w:sz w:val="28"/>
+          <w:szCs w:val="28"/>
+        </w:rPr>
+        <w:t>ICommand</w:t>
+      </w:r>
+      <w:r>
+        <w:rPr>
+          <w:rFonts w:eastAsiaTheme="minorHAnsi"/>
+          <w:sz w:val="28"/>
+          <w:szCs w:val="28"/>
+        </w:rPr>
+        <w:t xml:space="preserve"> </w:t>
+      </w:r>
+      <w:r>
+        <w:rPr>
+          <w:sz w:val="28"/>
+          <w:szCs w:val="28"/>
+        </w:rPr>
+        <w:t>—</w:t>
+      </w:r>
+      <w:r>
+        <w:rPr>
+          <w:sz w:val="28"/>
+          <w:szCs w:val="28"/>
+        </w:rPr>
+        <w:t xml:space="preserve"> определяет комманду.</w:t>
+      </w:r>
+    </w:p>
+    <w:p>
+      <w:pPr>
+        <w:pStyle w:val="ae"/>
+        <w:spacing w:line="360" w:lineRule="auto"/>
+        <w:ind w:left="0" w:firstLine="426"/>
+        <w:jc w:val="both"/>
+        <w:rPr>
+          <w:rFonts w:eastAsiaTheme="minorHAnsi"/>
+          <w:sz w:val="28"/>
+          <w:szCs w:val="28"/>
+        </w:rPr>
+      </w:pPr>
+      <w:r>
+        <w:rPr>
+          <w:rFonts w:eastAsiaTheme="minorHAnsi"/>
+          <w:sz w:val="28"/>
+          <w:szCs w:val="28"/>
+        </w:rPr>
+        <w:t xml:space="preserve">Также будет использоваться объект класса </w:t>
+      </w:r>
+      <w:r>
+        <w:rPr>
+          <w:rFonts w:eastAsiaTheme="minorHAnsi"/>
+          <w:i/>
+          <w:iCs/>
+          <w:sz w:val="28"/>
+          <w:szCs w:val="28"/>
+        </w:rPr>
+        <w:t>ServiceProvider</w:t>
+      </w:r>
+      <w:r>
+        <w:rPr>
+          <w:rFonts w:eastAsiaTheme="minorHAnsi"/>
+          <w:sz w:val="28"/>
+          <w:szCs w:val="28"/>
+        </w:rPr>
+        <w:t xml:space="preserve"> из пространства имен</w:t>
+      </w:r>
+      <w:r>
+        <w:rPr>
+          <w:rFonts w:eastAsiaTheme="minorHAnsi"/>
+          <w:sz w:val="28"/>
+          <w:szCs w:val="28"/>
+        </w:rPr>
+        <w:t xml:space="preserve"> </w:t>
+      </w:r>
+      <w:r>
+        <w:rPr>
+          <w:rFonts w:eastAsiaTheme="minorHAnsi"/>
+          <w:i/>
+          <w:iCs/>
+          <w:sz w:val="28"/>
+          <w:szCs w:val="28"/>
+        </w:rPr>
+        <w:t>Microsoft.Extensions.DependencyInjection</w:t>
+      </w:r>
+      <w:r>
+        <w:rPr>
+          <w:rFonts w:eastAsiaTheme="minorHAnsi"/>
+          <w:i/>
+          <w:iCs/>
+          <w:sz w:val="28"/>
+          <w:szCs w:val="28"/>
+        </w:rPr>
+        <w:t xml:space="preserve"> </w:t>
+      </w:r>
+      <w:r>
+        <w:rPr>
+          <w:rFonts w:eastAsiaTheme="minorHAnsi"/>
+          <w:sz w:val="28"/>
+          <w:szCs w:val="28"/>
+        </w:rPr>
+        <w:t>для более простого и удобного внедрения сервисов.</w:t>
+      </w:r>
+    </w:p>
+    <w:p>
+      <w:pPr>
+        <w:rPr>
+          <w:rFonts w:ascii="Times New Roman" w:eastAsia="Times New Roman" w:hAnsi="Times New Roman" w:cs="Times New Roman"/>
+          <w:sz w:val="28"/>
+          <w:szCs w:val="28"/>
+          <w:lang w:val="ru-RU"/>
+        </w:rPr>
+      </w:pPr>
+      <w:r>
+        <w:rPr>
+          <w:sz w:val="28"/>
+          <w:szCs w:val="28"/>
+          <w:lang w:val="ru-RU"/>
+        </w:rPr>
+        <w:br w:type="page"/>
+      </w:r>
+    </w:p>
+    <w:p>
+      <w:pPr>
+        <w:pStyle w:val="1"/>
+      </w:pPr>
+      <w:bookmarkStart w:id="12" w:name="_Toc34125504"/>
+      <w:bookmarkStart w:id="13" w:name="_Toc36076942"/>
+      <w:r>
         <w:lastRenderedPageBreak/>
-        <w:t>путем нажатия на кнопку «Построить». При попытке ввода недопустимых символов, они не будут вводиться в строку (если необходимо ввести цифры, то невозможно будет ввести другие символы).</w:t>
-      </w:r>
+        <w:t>3.3 Макет пользовательского интерфейса</w:t>
+      </w:r>
+      <w:bookmarkEnd w:id="12"/>
+      <w:bookmarkEnd w:id="13"/>
     </w:p>
     <w:p>
       <w:pPr>
@@ -5539,6 +5658,46 @@
           <w:szCs w:val="28"/>
           <w:lang w:val="ru-RU"/>
         </w:rPr>
+        <w:t xml:space="preserve">Макет пользовательского интерфейса представляет собой форму для ввода параметров </w:t>
+      </w:r>
+      <w:r>
+        <w:rPr>
+          <w:rFonts w:ascii="Times New Roman" w:hAnsi="Times New Roman" w:cs="Times New Roman"/>
+          <w:sz w:val="28"/>
+          <w:szCs w:val="28"/>
+          <w:lang w:val="ru-RU"/>
+        </w:rPr>
+        <w:t>забора</w:t>
+      </w:r>
+      <w:r>
+        <w:rPr>
+          <w:rFonts w:ascii="Times New Roman" w:hAnsi="Times New Roman" w:cs="Times New Roman"/>
+          <w:sz w:val="28"/>
+          <w:szCs w:val="28"/>
+          <w:lang w:val="ru-RU"/>
+        </w:rPr>
+        <w:t>. Построение модели осуществляется путем нажатия на кнопку «Построить». При попытке ввода недопустимых символов, они не будут вводиться в строку (если необходимо ввести цифры, то невозможно будет ввести другие символы).</w:t>
+      </w:r>
+    </w:p>
+    <w:p>
+      <w:pPr>
+        <w:spacing w:after="0" w:line="360" w:lineRule="auto"/>
+        <w:ind w:firstLine="426"/>
+        <w:jc w:val="both"/>
+        <w:rPr>
+          <w:rFonts w:ascii="Times New Roman" w:hAnsi="Times New Roman" w:cs="Times New Roman"/>
+          <w:sz w:val="28"/>
+          <w:szCs w:val="28"/>
+          <w:lang w:val="ru-RU"/>
+        </w:rPr>
+      </w:pPr>
+      <w:r>
+        <w:rPr>
+          <w:rFonts w:ascii="Times New Roman" w:hAnsi="Times New Roman" w:cs="Times New Roman"/>
+          <w:sz w:val="28"/>
+          <w:szCs w:val="28"/>
+          <w:lang w:val="ru-RU"/>
+        </w:rPr>
         <w:t>На рисунке 3.3 представлен макет пользовательского интерфейса.</w:t>
       </w:r>
     </w:p>
@@ -5557,6 +5716,7 @@
       <w:r>
         <w:rPr>
           <w:rFonts w:ascii="Times New Roman" w:hAnsi="Times New Roman" w:cs="Times New Roman"/>
+          <w:noProof/>
           <w:sz w:val="28"/>
           <w:szCs w:val="28"/>
           <w:lang w:val="ru-RU"/>
@@ -6784,6 +6944,7 @@
           <w:rFonts w:ascii="Times New Roman" w:hAnsi="Times New Roman" w:cs="Times New Roman"/>
           <w:sz w:val="28"/>
           <w:szCs w:val="28"/>
+          <w:lang w:val="ru-RU"/>
         </w:rPr>
         <w:t xml:space="preserve">. </w:t>
       </w:r>
@@ -6803,6 +6964,24 @@
           <w:szCs w:val="28"/>
           <w:lang w:val="ru-RU"/>
         </w:rPr>
+        <w:t xml:space="preserve"> —</w:t>
+      </w:r>
+      <w:r>
+        <w:rPr>
+          <w:rFonts w:ascii="Times New Roman" w:hAnsi="Times New Roman" w:cs="Times New Roman"/>
+          <w:sz w:val="28"/>
+          <w:szCs w:val="28"/>
+          <w:lang w:val="ru-RU"/>
+        </w:rPr>
+        <w:t xml:space="preserve"> Википедия. [Электронный ресурс].</w:t>
+      </w:r>
+      <w:r>
+        <w:rPr>
+          <w:rFonts w:ascii="Times New Roman" w:hAnsi="Times New Roman" w:cs="Times New Roman"/>
+          <w:sz w:val="28"/>
+          <w:szCs w:val="28"/>
+          <w:lang w:val="ru-RU"/>
+        </w:rPr>
         <w:t xml:space="preserve"> </w:t>
       </w:r>
       <w:r>
@@ -6821,33 +7000,6 @@
           <w:szCs w:val="28"/>
           <w:lang w:val="ru-RU"/>
         </w:rPr>
-        <w:t xml:space="preserve"> Википедия. [Электронный ресурс].</w:t>
-      </w:r>
-      <w:r>
-        <w:rPr>
-          <w:rFonts w:ascii="Times New Roman" w:hAnsi="Times New Roman" w:cs="Times New Roman"/>
-          <w:sz w:val="28"/>
-          <w:szCs w:val="28"/>
-          <w:lang w:val="ru-RU"/>
-        </w:rPr>
-        <w:t xml:space="preserve"> </w:t>
-      </w:r>
-      <w:r>
-        <w:rPr>
-          <w:rFonts w:ascii="Times New Roman" w:hAnsi="Times New Roman" w:cs="Times New Roman"/>
-          <w:sz w:val="28"/>
-          <w:szCs w:val="28"/>
-          <w:lang w:val="ru-RU"/>
-        </w:rPr>
-        <w:t>—</w:t>
-      </w:r>
-      <w:r>
-        <w:rPr>
-          <w:rFonts w:ascii="Times New Roman" w:hAnsi="Times New Roman" w:cs="Times New Roman"/>
-          <w:sz w:val="28"/>
-          <w:szCs w:val="28"/>
-          <w:lang w:val="ru-RU"/>
-        </w:rPr>
         <w:t xml:space="preserve"> Режим доступа: </w:t>
       </w:r>
       <w:r>
@@ -6857,16 +7009,7 @@
           <w:szCs w:val="28"/>
           <w:lang w:val="ru-RU"/>
         </w:rPr>
-        <w:t>https://ru.wikipedia.org/wiki/%D0%97%D0%B0%D0%B1%D0%BE%D1%80</w:t>
-      </w:r>
-      <w:r>
-        <w:rPr>
-          <w:rFonts w:ascii="Times New Roman" w:hAnsi="Times New Roman" w:cs="Times New Roman"/>
-          <w:sz w:val="28"/>
-          <w:szCs w:val="28"/>
-          <w:lang w:val="ru-RU"/>
-        </w:rPr>
-        <w:t xml:space="preserve"> </w:t>
+        <w:t xml:space="preserve">https://ru.wikipedia.org/wiki/%D0%97%D0%B0%D0%B1%D0%BE%D1%80 </w:t>
       </w:r>
       <w:r>
         <w:rPr>
@@ -6884,16 +7027,7 @@
           <w:szCs w:val="28"/>
           <w:lang w:val="ru-RU"/>
         </w:rPr>
-        <w:t>2</w:t>
-      </w:r>
-      <w:r>
-        <w:rPr>
-          <w:rFonts w:ascii="Times New Roman" w:hAnsi="Times New Roman" w:cs="Times New Roman"/>
-          <w:sz w:val="28"/>
-          <w:szCs w:val="28"/>
-          <w:lang w:val="ru-RU"/>
-        </w:rPr>
-        <w:t>2</w:t>
+        <w:t>22</w:t>
       </w:r>
       <w:r>
         <w:rPr>
@@ -7781,7 +7915,7 @@
   <w:abstractNum w:abstractNumId="4" w15:restartNumberingAfterBreak="0">
     <w:nsid w:val="29B11DB1"/>
     <w:multiLevelType w:val="hybridMultilevel"/>
-    <w:tmpl w:val="6F1E5A34"/>
+    <w:tmpl w:val="8606F84A"/>
     <w:lvl w:ilvl="0" w:tplc="6EF05502">
       <w:start w:val="1"/>
       <w:numFmt w:val="bullet"/>

--- a/Documents/Проект системы.docx
+++ b/Documents/Проект системы.docx
@@ -5716,16 +5716,15 @@
       <w:r>
         <w:rPr>
           <w:rFonts w:ascii="Times New Roman" w:hAnsi="Times New Roman" w:cs="Times New Roman"/>
-          <w:noProof/>
           <w:sz w:val="28"/>
           <w:szCs w:val="28"/>
           <w:lang w:val="ru-RU"/>
         </w:rPr>
         <w:drawing>
-          <wp:inline distT="0" distB="0" distL="0" distR="0" wp14:anchorId="1779C991" wp14:editId="764EC620">
-            <wp:extent cx="5812404" cy="3673475"/>
-            <wp:effectExtent l="0" t="0" r="0" b="3175"/>
-            <wp:docPr id="12" name="Рисунок 12"/>
+          <wp:inline distT="0" distB="0" distL="0" distR="0" wp14:anchorId="3935EC4D" wp14:editId="56C19CB2">
+            <wp:extent cx="5762625" cy="3667125"/>
+            <wp:effectExtent l="0" t="0" r="9525" b="9525"/>
+            <wp:docPr id="2" name="Рисунок 2"/>
             <wp:cNvGraphicFramePr>
               <a:graphicFrameLocks xmlns:a="http://schemas.openxmlformats.org/drawingml/2006/main" noChangeAspect="1"/>
             </wp:cNvGraphicFramePr>
@@ -5738,13 +5737,13 @@
                   </pic:nvPicPr>
                   <pic:blipFill rotWithShape="1">
                     <a:blip r:embed="rId11"/>
-                    <a:srcRect l="1204" t="-214" r="960" b="1280"/>
+                    <a:srcRect l="1283" r="1764" b="1282"/>
                     <a:stretch/>
                   </pic:blipFill>
                   <pic:spPr bwMode="auto">
                     <a:xfrm>
                       <a:off x="0" y="0"/>
-                      <a:ext cx="5814940" cy="3675078"/>
+                      <a:ext cx="5762625" cy="3667125"/>
                     </a:xfrm>
                     <a:prstGeom prst="rect">
                       <a:avLst/>

--- a/Documents/Проект системы.docx
+++ b/Documents/Проект системы.docx
@@ -505,6 +505,7 @@
         </w:rPr>
         <w:t xml:space="preserve"> </w:t>
       </w:r>
+      <w:proofErr w:type="spellStart"/>
       <w:r>
         <w:rPr>
           <w:color w:val="000000"/>
@@ -514,6 +515,7 @@
         </w:rPr>
         <w:t>Калентьев</w:t>
       </w:r>
+      <w:proofErr w:type="spellEnd"/>
     </w:p>
     <w:p>
       <w:pPr>
@@ -677,7 +679,47 @@
           <w:szCs w:val="28"/>
           <w:lang w:val="ru-RU"/>
         </w:rPr>
-        <w:t>Autodesk Inventor — система трёхмерного твердотельного и поверхностного параметрического проектирования (САПР) компании Autodesk, предназначенная для создания цифровых прототипов промышленных изделий. Инструменты Inventor обеспечивают полный цикл проектирования и создания конструкторской документации:</w:t>
+        <w:t xml:space="preserve">Autodesk </w:t>
+      </w:r>
+      <w:proofErr w:type="spellStart"/>
+      <w:r>
+        <w:rPr>
+          <w:rFonts w:ascii="Times New Roman" w:hAnsi="Times New Roman" w:cs="Times New Roman"/>
+          <w:sz w:val="28"/>
+          <w:szCs w:val="28"/>
+          <w:lang w:val="ru-RU"/>
+        </w:rPr>
+        <w:t>Inventor</w:t>
+      </w:r>
+      <w:proofErr w:type="spellEnd"/>
+      <w:r>
+        <w:rPr>
+          <w:rFonts w:ascii="Times New Roman" w:hAnsi="Times New Roman" w:cs="Times New Roman"/>
+          <w:sz w:val="28"/>
+          <w:szCs w:val="28"/>
+          <w:lang w:val="ru-RU"/>
+        </w:rPr>
+        <w:t xml:space="preserve"> — система трёхмерного твердотельного и поверхностного параметрического проектирования (САПР) компании Autodesk, предназначенная для создания цифровых прототипов промышленных изделий. Инструменты </w:t>
+      </w:r>
+      <w:proofErr w:type="spellStart"/>
+      <w:r>
+        <w:rPr>
+          <w:rFonts w:ascii="Times New Roman" w:hAnsi="Times New Roman" w:cs="Times New Roman"/>
+          <w:sz w:val="28"/>
+          <w:szCs w:val="28"/>
+          <w:lang w:val="ru-RU"/>
+        </w:rPr>
+        <w:t>Inventor</w:t>
+      </w:r>
+      <w:proofErr w:type="spellEnd"/>
+      <w:r>
+        <w:rPr>
+          <w:rFonts w:ascii="Times New Roman" w:hAnsi="Times New Roman" w:cs="Times New Roman"/>
+          <w:sz w:val="28"/>
+          <w:szCs w:val="28"/>
+          <w:lang w:val="ru-RU"/>
+        </w:rPr>
+        <w:t xml:space="preserve"> обеспечивают полный цикл проектирования и создания конструкторской документации:</w:t>
       </w:r>
     </w:p>
     <w:p>
@@ -1088,6 +1130,7 @@
         </w:rPr>
         <w:t xml:space="preserve">под названием </w:t>
       </w:r>
+      <w:proofErr w:type="spellStart"/>
       <w:r>
         <w:rPr>
           <w:rFonts w:ascii="Times New Roman" w:hAnsi="Times New Roman" w:cs="Times New Roman"/>
@@ -1097,6 +1140,7 @@
         </w:rPr>
         <w:t>Inventor</w:t>
       </w:r>
+      <w:proofErr w:type="spellEnd"/>
       <w:r>
         <w:rPr>
           <w:rFonts w:ascii="Times New Roman" w:hAnsi="Times New Roman" w:cs="Times New Roman"/>
@@ -1212,6 +1256,7 @@
         </w:rPr>
         <w:t xml:space="preserve">, </w:t>
       </w:r>
+      <w:proofErr w:type="spellStart"/>
       <w:r>
         <w:rPr>
           <w:rFonts w:ascii="Times New Roman" w:hAnsi="Times New Roman" w:cs="Times New Roman"/>
@@ -1221,6 +1266,7 @@
         </w:rPr>
         <w:t>TransientGeometry</w:t>
       </w:r>
+      <w:proofErr w:type="spellEnd"/>
       <w:r>
         <w:rPr>
           <w:rFonts w:ascii="Times New Roman" w:hAnsi="Times New Roman" w:cs="Times New Roman"/>
@@ -1266,6 +1312,7 @@
         </w:rPr>
         <w:t xml:space="preserve">, </w:t>
       </w:r>
+      <w:proofErr w:type="spellStart"/>
       <w:r>
         <w:rPr>
           <w:rFonts w:ascii="Times New Roman" w:hAnsi="Times New Roman" w:cs="Times New Roman"/>
@@ -1275,6 +1322,7 @@
         </w:rPr>
         <w:t>PartComponentDefinition</w:t>
       </w:r>
+      <w:proofErr w:type="spellEnd"/>
       <w:r>
         <w:rPr>
           <w:rFonts w:ascii="Times New Roman" w:hAnsi="Times New Roman" w:cs="Times New Roman"/>
@@ -1320,6 +1368,7 @@
         </w:rPr>
         <w:t xml:space="preserve">, </w:t>
       </w:r>
+      <w:proofErr w:type="spellStart"/>
       <w:r>
         <w:rPr>
           <w:rFonts w:ascii="Times New Roman" w:hAnsi="Times New Roman" w:cs="Times New Roman"/>
@@ -1329,6 +1378,7 @@
         </w:rPr>
         <w:t>PlanarSketches</w:t>
       </w:r>
+      <w:proofErr w:type="spellEnd"/>
       <w:r>
         <w:rPr>
           <w:rFonts w:ascii="Times New Roman" w:hAnsi="Times New Roman" w:cs="Times New Roman"/>
@@ -1424,6 +1474,7 @@
                 <w:lang w:val="ru-RU"/>
               </w:rPr>
             </w:pPr>
+            <w:proofErr w:type="spellStart"/>
             <w:r>
               <w:rPr>
                 <w:rFonts w:ascii="Times New Roman" w:hAnsi="Times New Roman" w:cs="Times New Roman"/>
@@ -1432,6 +1483,7 @@
               </w:rPr>
               <w:t>Название</w:t>
             </w:r>
+            <w:proofErr w:type="spellEnd"/>
           </w:p>
         </w:tc>
         <w:tc>
@@ -1449,14 +1501,34 @@
                 <w:lang w:val="ru-RU"/>
               </w:rPr>
             </w:pPr>
-            <w:r>
-              <w:rPr>
-                <w:rFonts w:ascii="Times New Roman" w:hAnsi="Times New Roman" w:cs="Times New Roman"/>
-                <w:sz w:val="28"/>
-                <w:szCs w:val="28"/>
-              </w:rPr>
-              <w:t>Входные параметры</w:t>
-            </w:r>
+            <w:proofErr w:type="spellStart"/>
+            <w:r>
+              <w:rPr>
+                <w:rFonts w:ascii="Times New Roman" w:hAnsi="Times New Roman" w:cs="Times New Roman"/>
+                <w:sz w:val="28"/>
+                <w:szCs w:val="28"/>
+              </w:rPr>
+              <w:t>Входные</w:t>
+            </w:r>
+            <w:proofErr w:type="spellEnd"/>
+            <w:r>
+              <w:rPr>
+                <w:rFonts w:ascii="Times New Roman" w:hAnsi="Times New Roman" w:cs="Times New Roman"/>
+                <w:sz w:val="28"/>
+                <w:szCs w:val="28"/>
+              </w:rPr>
+              <w:t xml:space="preserve"> </w:t>
+            </w:r>
+            <w:proofErr w:type="spellStart"/>
+            <w:r>
+              <w:rPr>
+                <w:rFonts w:ascii="Times New Roman" w:hAnsi="Times New Roman" w:cs="Times New Roman"/>
+                <w:sz w:val="28"/>
+                <w:szCs w:val="28"/>
+              </w:rPr>
+              <w:t>параметры</w:t>
+            </w:r>
+            <w:proofErr w:type="spellEnd"/>
           </w:p>
         </w:tc>
         <w:tc>
@@ -1474,14 +1546,52 @@
                 <w:lang w:val="ru-RU"/>
               </w:rPr>
             </w:pPr>
-            <w:r>
-              <w:rPr>
-                <w:rFonts w:ascii="Times New Roman" w:hAnsi="Times New Roman" w:cs="Times New Roman"/>
-                <w:sz w:val="28"/>
-                <w:szCs w:val="28"/>
-              </w:rPr>
-              <w:t>Тип возвращаемых данных</w:t>
-            </w:r>
+            <w:proofErr w:type="spellStart"/>
+            <w:r>
+              <w:rPr>
+                <w:rFonts w:ascii="Times New Roman" w:hAnsi="Times New Roman" w:cs="Times New Roman"/>
+                <w:sz w:val="28"/>
+                <w:szCs w:val="28"/>
+              </w:rPr>
+              <w:t>Тип</w:t>
+            </w:r>
+            <w:proofErr w:type="spellEnd"/>
+            <w:r>
+              <w:rPr>
+                <w:rFonts w:ascii="Times New Roman" w:hAnsi="Times New Roman" w:cs="Times New Roman"/>
+                <w:sz w:val="28"/>
+                <w:szCs w:val="28"/>
+              </w:rPr>
+              <w:t xml:space="preserve"> </w:t>
+            </w:r>
+            <w:proofErr w:type="spellStart"/>
+            <w:r>
+              <w:rPr>
+                <w:rFonts w:ascii="Times New Roman" w:hAnsi="Times New Roman" w:cs="Times New Roman"/>
+                <w:sz w:val="28"/>
+                <w:szCs w:val="28"/>
+              </w:rPr>
+              <w:t>возвращаемых</w:t>
+            </w:r>
+            <w:proofErr w:type="spellEnd"/>
+            <w:r>
+              <w:rPr>
+                <w:rFonts w:ascii="Times New Roman" w:hAnsi="Times New Roman" w:cs="Times New Roman"/>
+                <w:sz w:val="28"/>
+                <w:szCs w:val="28"/>
+              </w:rPr>
+              <w:t xml:space="preserve"> </w:t>
+            </w:r>
+            <w:proofErr w:type="spellStart"/>
+            <w:r>
+              <w:rPr>
+                <w:rFonts w:ascii="Times New Roman" w:hAnsi="Times New Roman" w:cs="Times New Roman"/>
+                <w:sz w:val="28"/>
+                <w:szCs w:val="28"/>
+              </w:rPr>
+              <w:t>данных</w:t>
+            </w:r>
+            <w:proofErr w:type="spellEnd"/>
           </w:p>
         </w:tc>
         <w:tc>
@@ -1499,6 +1609,7 @@
                 <w:lang w:val="ru-RU"/>
               </w:rPr>
             </w:pPr>
+            <w:proofErr w:type="spellStart"/>
             <w:r>
               <w:rPr>
                 <w:rFonts w:ascii="Times New Roman" w:hAnsi="Times New Roman" w:cs="Times New Roman"/>
@@ -1507,6 +1618,7 @@
               </w:rPr>
               <w:t>Описание</w:t>
             </w:r>
+            <w:proofErr w:type="spellEnd"/>
           </w:p>
         </w:tc>
       </w:tr>
@@ -1525,6 +1637,7 @@
                 <w:lang w:val="ru-RU"/>
               </w:rPr>
             </w:pPr>
+            <w:proofErr w:type="spellStart"/>
             <w:r>
               <w:rPr>
                 <w:rFonts w:ascii="Times New Roman" w:hAnsi="Times New Roman" w:cs="Times New Roman"/>
@@ -1534,6 +1647,7 @@
               </w:rPr>
               <w:t>Documents</w:t>
             </w:r>
+            <w:proofErr w:type="spellEnd"/>
           </w:p>
         </w:tc>
         <w:tc>
@@ -1566,6 +1680,7 @@
                 <w:lang w:val="ru-RU"/>
               </w:rPr>
             </w:pPr>
+            <w:proofErr w:type="spellStart"/>
             <w:r>
               <w:rPr>
                 <w:rFonts w:ascii="Times New Roman" w:hAnsi="Times New Roman" w:cs="Times New Roman"/>
@@ -1575,6 +1690,7 @@
               </w:rPr>
               <w:t>Documents</w:t>
             </w:r>
+            <w:proofErr w:type="spellEnd"/>
           </w:p>
         </w:tc>
         <w:tc>
@@ -1626,6 +1742,7 @@
                 <w:lang w:val="ru-RU"/>
               </w:rPr>
             </w:pPr>
+            <w:proofErr w:type="spellStart"/>
             <w:r>
               <w:rPr>
                 <w:rFonts w:ascii="Times New Roman" w:hAnsi="Times New Roman" w:cs="Times New Roman"/>
@@ -1635,6 +1752,7 @@
               </w:rPr>
               <w:t>FileManager</w:t>
             </w:r>
+            <w:proofErr w:type="spellEnd"/>
           </w:p>
         </w:tc>
         <w:tc>
@@ -1667,6 +1785,7 @@
                 <w:lang w:val="ru-RU"/>
               </w:rPr>
             </w:pPr>
+            <w:proofErr w:type="spellStart"/>
             <w:r>
               <w:rPr>
                 <w:rFonts w:ascii="Times New Roman" w:hAnsi="Times New Roman" w:cs="Times New Roman"/>
@@ -1676,6 +1795,7 @@
               </w:rPr>
               <w:t>FileManager</w:t>
             </w:r>
+            <w:proofErr w:type="spellEnd"/>
           </w:p>
         </w:tc>
         <w:tc>
@@ -1727,6 +1847,7 @@
                 <w:lang w:val="ru-RU"/>
               </w:rPr>
             </w:pPr>
+            <w:proofErr w:type="spellStart"/>
             <w:r>
               <w:rPr>
                 <w:rFonts w:ascii="Times New Roman" w:hAnsi="Times New Roman" w:cs="Times New Roman"/>
@@ -1736,6 +1857,7 @@
               </w:rPr>
               <w:t>TransientGeometry</w:t>
             </w:r>
+            <w:proofErr w:type="spellEnd"/>
           </w:p>
         </w:tc>
         <w:tc>
@@ -1768,6 +1890,7 @@
                 <w:lang w:val="ru-RU"/>
               </w:rPr>
             </w:pPr>
+            <w:proofErr w:type="spellStart"/>
             <w:r>
               <w:rPr>
                 <w:rFonts w:ascii="Times New Roman" w:hAnsi="Times New Roman" w:cs="Times New Roman"/>
@@ -1777,6 +1900,7 @@
               </w:rPr>
               <w:t>TransientGeometry</w:t>
             </w:r>
+            <w:proofErr w:type="spellEnd"/>
           </w:p>
         </w:tc>
         <w:tc>
@@ -1862,6 +1986,7 @@
         </w:rPr>
         <w:t xml:space="preserve"> методы класса </w:t>
       </w:r>
+      <w:proofErr w:type="spellStart"/>
       <w:r>
         <w:rPr>
           <w:rFonts w:ascii="Times New Roman" w:hAnsi="Times New Roman" w:cs="Times New Roman"/>
@@ -1871,6 +1996,7 @@
         </w:rPr>
         <w:t>TransientGeometry</w:t>
       </w:r>
+      <w:proofErr w:type="spellEnd"/>
     </w:p>
     <w:tbl>
       <w:tblPr>
@@ -1900,6 +2026,7 @@
                 <w:lang w:val="ru-RU"/>
               </w:rPr>
             </w:pPr>
+            <w:proofErr w:type="spellStart"/>
             <w:r>
               <w:rPr>
                 <w:rFonts w:ascii="Times New Roman" w:hAnsi="Times New Roman" w:cs="Times New Roman"/>
@@ -1908,6 +2035,7 @@
               </w:rPr>
               <w:t>Название</w:t>
             </w:r>
+            <w:proofErr w:type="spellEnd"/>
           </w:p>
         </w:tc>
         <w:tc>
@@ -1925,14 +2053,34 @@
                 <w:lang w:val="ru-RU"/>
               </w:rPr>
             </w:pPr>
-            <w:r>
-              <w:rPr>
-                <w:rFonts w:ascii="Times New Roman" w:hAnsi="Times New Roman" w:cs="Times New Roman"/>
-                <w:sz w:val="28"/>
-                <w:szCs w:val="28"/>
-              </w:rPr>
-              <w:t>Входные параметры</w:t>
-            </w:r>
+            <w:proofErr w:type="spellStart"/>
+            <w:r>
+              <w:rPr>
+                <w:rFonts w:ascii="Times New Roman" w:hAnsi="Times New Roman" w:cs="Times New Roman"/>
+                <w:sz w:val="28"/>
+                <w:szCs w:val="28"/>
+              </w:rPr>
+              <w:t>Входные</w:t>
+            </w:r>
+            <w:proofErr w:type="spellEnd"/>
+            <w:r>
+              <w:rPr>
+                <w:rFonts w:ascii="Times New Roman" w:hAnsi="Times New Roman" w:cs="Times New Roman"/>
+                <w:sz w:val="28"/>
+                <w:szCs w:val="28"/>
+              </w:rPr>
+              <w:t xml:space="preserve"> </w:t>
+            </w:r>
+            <w:proofErr w:type="spellStart"/>
+            <w:r>
+              <w:rPr>
+                <w:rFonts w:ascii="Times New Roman" w:hAnsi="Times New Roman" w:cs="Times New Roman"/>
+                <w:sz w:val="28"/>
+                <w:szCs w:val="28"/>
+              </w:rPr>
+              <w:t>параметры</w:t>
+            </w:r>
+            <w:proofErr w:type="spellEnd"/>
           </w:p>
         </w:tc>
         <w:tc>
@@ -1950,14 +2098,52 @@
                 <w:lang w:val="ru-RU"/>
               </w:rPr>
             </w:pPr>
-            <w:r>
-              <w:rPr>
-                <w:rFonts w:ascii="Times New Roman" w:hAnsi="Times New Roman" w:cs="Times New Roman"/>
-                <w:sz w:val="28"/>
-                <w:szCs w:val="28"/>
-              </w:rPr>
-              <w:t>Тип возвращаемых данных</w:t>
-            </w:r>
+            <w:proofErr w:type="spellStart"/>
+            <w:r>
+              <w:rPr>
+                <w:rFonts w:ascii="Times New Roman" w:hAnsi="Times New Roman" w:cs="Times New Roman"/>
+                <w:sz w:val="28"/>
+                <w:szCs w:val="28"/>
+              </w:rPr>
+              <w:t>Тип</w:t>
+            </w:r>
+            <w:proofErr w:type="spellEnd"/>
+            <w:r>
+              <w:rPr>
+                <w:rFonts w:ascii="Times New Roman" w:hAnsi="Times New Roman" w:cs="Times New Roman"/>
+                <w:sz w:val="28"/>
+                <w:szCs w:val="28"/>
+              </w:rPr>
+              <w:t xml:space="preserve"> </w:t>
+            </w:r>
+            <w:proofErr w:type="spellStart"/>
+            <w:r>
+              <w:rPr>
+                <w:rFonts w:ascii="Times New Roman" w:hAnsi="Times New Roman" w:cs="Times New Roman"/>
+                <w:sz w:val="28"/>
+                <w:szCs w:val="28"/>
+              </w:rPr>
+              <w:t>возвращаемых</w:t>
+            </w:r>
+            <w:proofErr w:type="spellEnd"/>
+            <w:r>
+              <w:rPr>
+                <w:rFonts w:ascii="Times New Roman" w:hAnsi="Times New Roman" w:cs="Times New Roman"/>
+                <w:sz w:val="28"/>
+                <w:szCs w:val="28"/>
+              </w:rPr>
+              <w:t xml:space="preserve"> </w:t>
+            </w:r>
+            <w:proofErr w:type="spellStart"/>
+            <w:r>
+              <w:rPr>
+                <w:rFonts w:ascii="Times New Roman" w:hAnsi="Times New Roman" w:cs="Times New Roman"/>
+                <w:sz w:val="28"/>
+                <w:szCs w:val="28"/>
+              </w:rPr>
+              <w:t>данных</w:t>
+            </w:r>
+            <w:proofErr w:type="spellEnd"/>
           </w:p>
         </w:tc>
         <w:tc>
@@ -1975,6 +2161,7 @@
                 <w:lang w:val="ru-RU"/>
               </w:rPr>
             </w:pPr>
+            <w:proofErr w:type="spellStart"/>
             <w:r>
               <w:rPr>
                 <w:rFonts w:ascii="Times New Roman" w:hAnsi="Times New Roman" w:cs="Times New Roman"/>
@@ -1983,6 +2170,7 @@
               </w:rPr>
               <w:t>Описание</w:t>
             </w:r>
+            <w:proofErr w:type="spellEnd"/>
           </w:p>
         </w:tc>
       </w:tr>
@@ -2192,6 +2380,7 @@
         </w:rPr>
         <w:t xml:space="preserve"> </w:t>
       </w:r>
+      <w:proofErr w:type="spellStart"/>
       <w:r>
         <w:rPr>
           <w:rFonts w:ascii="Times New Roman" w:hAnsi="Times New Roman" w:cs="Times New Roman"/>
@@ -2201,6 +2390,7 @@
         </w:rPr>
         <w:t>PartComponentDefinition</w:t>
       </w:r>
+      <w:proofErr w:type="spellEnd"/>
     </w:p>
     <w:tbl>
       <w:tblPr>
@@ -2230,6 +2420,7 @@
                 <w:lang w:val="ru-RU"/>
               </w:rPr>
             </w:pPr>
+            <w:proofErr w:type="spellStart"/>
             <w:r>
               <w:rPr>
                 <w:rFonts w:ascii="Times New Roman" w:hAnsi="Times New Roman" w:cs="Times New Roman"/>
@@ -2238,6 +2429,7 @@
               </w:rPr>
               <w:t>Название</w:t>
             </w:r>
+            <w:proofErr w:type="spellEnd"/>
           </w:p>
         </w:tc>
         <w:tc>
@@ -2255,14 +2447,34 @@
                 <w:lang w:val="ru-RU"/>
               </w:rPr>
             </w:pPr>
-            <w:r>
-              <w:rPr>
-                <w:rFonts w:ascii="Times New Roman" w:hAnsi="Times New Roman" w:cs="Times New Roman"/>
-                <w:sz w:val="28"/>
-                <w:szCs w:val="28"/>
-              </w:rPr>
-              <w:t>Входные параметры</w:t>
-            </w:r>
+            <w:proofErr w:type="spellStart"/>
+            <w:r>
+              <w:rPr>
+                <w:rFonts w:ascii="Times New Roman" w:hAnsi="Times New Roman" w:cs="Times New Roman"/>
+                <w:sz w:val="28"/>
+                <w:szCs w:val="28"/>
+              </w:rPr>
+              <w:t>Входные</w:t>
+            </w:r>
+            <w:proofErr w:type="spellEnd"/>
+            <w:r>
+              <w:rPr>
+                <w:rFonts w:ascii="Times New Roman" w:hAnsi="Times New Roman" w:cs="Times New Roman"/>
+                <w:sz w:val="28"/>
+                <w:szCs w:val="28"/>
+              </w:rPr>
+              <w:t xml:space="preserve"> </w:t>
+            </w:r>
+            <w:proofErr w:type="spellStart"/>
+            <w:r>
+              <w:rPr>
+                <w:rFonts w:ascii="Times New Roman" w:hAnsi="Times New Roman" w:cs="Times New Roman"/>
+                <w:sz w:val="28"/>
+                <w:szCs w:val="28"/>
+              </w:rPr>
+              <w:t>параметры</w:t>
+            </w:r>
+            <w:proofErr w:type="spellEnd"/>
           </w:p>
         </w:tc>
         <w:tc>
@@ -2280,14 +2492,52 @@
                 <w:lang w:val="ru-RU"/>
               </w:rPr>
             </w:pPr>
-            <w:r>
-              <w:rPr>
-                <w:rFonts w:ascii="Times New Roman" w:hAnsi="Times New Roman" w:cs="Times New Roman"/>
-                <w:sz w:val="28"/>
-                <w:szCs w:val="28"/>
-              </w:rPr>
-              <w:t>Тип возвращаемых данных</w:t>
-            </w:r>
+            <w:proofErr w:type="spellStart"/>
+            <w:r>
+              <w:rPr>
+                <w:rFonts w:ascii="Times New Roman" w:hAnsi="Times New Roman" w:cs="Times New Roman"/>
+                <w:sz w:val="28"/>
+                <w:szCs w:val="28"/>
+              </w:rPr>
+              <w:t>Тип</w:t>
+            </w:r>
+            <w:proofErr w:type="spellEnd"/>
+            <w:r>
+              <w:rPr>
+                <w:rFonts w:ascii="Times New Roman" w:hAnsi="Times New Roman" w:cs="Times New Roman"/>
+                <w:sz w:val="28"/>
+                <w:szCs w:val="28"/>
+              </w:rPr>
+              <w:t xml:space="preserve"> </w:t>
+            </w:r>
+            <w:proofErr w:type="spellStart"/>
+            <w:r>
+              <w:rPr>
+                <w:rFonts w:ascii="Times New Roman" w:hAnsi="Times New Roman" w:cs="Times New Roman"/>
+                <w:sz w:val="28"/>
+                <w:szCs w:val="28"/>
+              </w:rPr>
+              <w:t>возвращаемых</w:t>
+            </w:r>
+            <w:proofErr w:type="spellEnd"/>
+            <w:r>
+              <w:rPr>
+                <w:rFonts w:ascii="Times New Roman" w:hAnsi="Times New Roman" w:cs="Times New Roman"/>
+                <w:sz w:val="28"/>
+                <w:szCs w:val="28"/>
+              </w:rPr>
+              <w:t xml:space="preserve"> </w:t>
+            </w:r>
+            <w:proofErr w:type="spellStart"/>
+            <w:r>
+              <w:rPr>
+                <w:rFonts w:ascii="Times New Roman" w:hAnsi="Times New Roman" w:cs="Times New Roman"/>
+                <w:sz w:val="28"/>
+                <w:szCs w:val="28"/>
+              </w:rPr>
+              <w:t>данных</w:t>
+            </w:r>
+            <w:proofErr w:type="spellEnd"/>
           </w:p>
         </w:tc>
         <w:tc>
@@ -2305,6 +2555,7 @@
                 <w:lang w:val="ru-RU"/>
               </w:rPr>
             </w:pPr>
+            <w:proofErr w:type="spellStart"/>
             <w:r>
               <w:rPr>
                 <w:rFonts w:ascii="Times New Roman" w:hAnsi="Times New Roman" w:cs="Times New Roman"/>
@@ -2313,6 +2564,7 @@
               </w:rPr>
               <w:t>Описание</w:t>
             </w:r>
+            <w:proofErr w:type="spellEnd"/>
           </w:p>
         </w:tc>
       </w:tr>
@@ -2331,6 +2583,7 @@
                 <w:lang w:val="ru-RU"/>
               </w:rPr>
             </w:pPr>
+            <w:proofErr w:type="spellStart"/>
             <w:r>
               <w:rPr>
                 <w:rFonts w:ascii="Times New Roman" w:hAnsi="Times New Roman" w:cs="Times New Roman"/>
@@ -2340,6 +2593,7 @@
               </w:rPr>
               <w:t>WorkPlanes</w:t>
             </w:r>
+            <w:proofErr w:type="spellEnd"/>
           </w:p>
         </w:tc>
         <w:tc>
@@ -2372,6 +2626,7 @@
                 <w:lang w:val="ru-RU"/>
               </w:rPr>
             </w:pPr>
+            <w:proofErr w:type="spellStart"/>
             <w:r>
               <w:rPr>
                 <w:rFonts w:ascii="Times New Roman" w:hAnsi="Times New Roman" w:cs="Times New Roman"/>
@@ -2381,6 +2636,7 @@
               </w:rPr>
               <w:t>WorkPlanes</w:t>
             </w:r>
+            <w:proofErr w:type="spellEnd"/>
           </w:p>
         </w:tc>
         <w:tc>
@@ -2424,6 +2680,7 @@
                 <w:lang w:val="ru-RU"/>
               </w:rPr>
             </w:pPr>
+            <w:proofErr w:type="spellStart"/>
             <w:r>
               <w:rPr>
                 <w:rFonts w:ascii="Times New Roman" w:hAnsi="Times New Roman" w:cs="Times New Roman"/>
@@ -2433,6 +2690,7 @@
               </w:rPr>
               <w:t>Sketches</w:t>
             </w:r>
+            <w:proofErr w:type="spellEnd"/>
           </w:p>
         </w:tc>
         <w:tc>
@@ -2465,6 +2723,7 @@
                 <w:lang w:val="ru-RU"/>
               </w:rPr>
             </w:pPr>
+            <w:proofErr w:type="spellStart"/>
             <w:r>
               <w:rPr>
                 <w:rFonts w:ascii="Times New Roman" w:hAnsi="Times New Roman" w:cs="Times New Roman"/>
@@ -2474,6 +2733,7 @@
               </w:rPr>
               <w:t>PlanarSketches</w:t>
             </w:r>
+            <w:proofErr w:type="spellEnd"/>
           </w:p>
         </w:tc>
         <w:tc>
@@ -2553,6 +2813,7 @@
                 <w:lang w:val="ru-RU"/>
               </w:rPr>
             </w:pPr>
+            <w:proofErr w:type="spellStart"/>
             <w:r>
               <w:rPr>
                 <w:rFonts w:ascii="Times New Roman" w:hAnsi="Times New Roman" w:cs="Times New Roman"/>
@@ -2562,6 +2823,7 @@
               </w:rPr>
               <w:t>WorkAxes</w:t>
             </w:r>
+            <w:proofErr w:type="spellEnd"/>
           </w:p>
         </w:tc>
         <w:tc>
@@ -2594,6 +2856,7 @@
                 <w:lang w:val="ru-RU"/>
               </w:rPr>
             </w:pPr>
+            <w:proofErr w:type="spellStart"/>
             <w:r>
               <w:rPr>
                 <w:rFonts w:ascii="Times New Roman" w:hAnsi="Times New Roman" w:cs="Times New Roman"/>
@@ -2603,6 +2866,7 @@
               </w:rPr>
               <w:t>WorkAxes</w:t>
             </w:r>
+            <w:proofErr w:type="spellEnd"/>
           </w:p>
         </w:tc>
         <w:tc>
@@ -2646,6 +2910,7 @@
                 <w:lang w:val="ru-RU"/>
               </w:rPr>
             </w:pPr>
+            <w:proofErr w:type="spellStart"/>
             <w:r>
               <w:rPr>
                 <w:rFonts w:ascii="Times New Roman" w:hAnsi="Times New Roman" w:cs="Times New Roman"/>
@@ -2655,6 +2920,7 @@
               </w:rPr>
               <w:t>Features</w:t>
             </w:r>
+            <w:proofErr w:type="spellEnd"/>
           </w:p>
         </w:tc>
         <w:tc>
@@ -2687,6 +2953,7 @@
                 <w:lang w:val="ru-RU"/>
               </w:rPr>
             </w:pPr>
+            <w:proofErr w:type="spellStart"/>
             <w:r>
               <w:rPr>
                 <w:rFonts w:ascii="Times New Roman" w:hAnsi="Times New Roman" w:cs="Times New Roman"/>
@@ -2696,6 +2963,7 @@
               </w:rPr>
               <w:t>PartFeatures</w:t>
             </w:r>
+            <w:proofErr w:type="spellEnd"/>
           </w:p>
         </w:tc>
         <w:tc>
@@ -2781,6 +3049,7 @@
         </w:rPr>
         <w:t xml:space="preserve"> </w:t>
       </w:r>
+      <w:proofErr w:type="spellStart"/>
       <w:r>
         <w:rPr>
           <w:rFonts w:ascii="Times New Roman" w:hAnsi="Times New Roman" w:cs="Times New Roman"/>
@@ -2790,6 +3059,7 @@
         </w:rPr>
         <w:t>PlanarSketches</w:t>
       </w:r>
+      <w:proofErr w:type="spellEnd"/>
     </w:p>
     <w:tbl>
       <w:tblPr>
@@ -2820,6 +3090,7 @@
               </w:rPr>
             </w:pPr>
             <w:bookmarkStart w:id="3" w:name="_Hlk85647810"/>
+            <w:proofErr w:type="spellStart"/>
             <w:r>
               <w:rPr>
                 <w:rFonts w:ascii="Times New Roman" w:hAnsi="Times New Roman" w:cs="Times New Roman"/>
@@ -2828,6 +3099,7 @@
               </w:rPr>
               <w:t>Название</w:t>
             </w:r>
+            <w:proofErr w:type="spellEnd"/>
           </w:p>
         </w:tc>
         <w:tc>
@@ -2845,14 +3117,34 @@
                 <w:lang w:val="ru-RU"/>
               </w:rPr>
             </w:pPr>
-            <w:r>
-              <w:rPr>
-                <w:rFonts w:ascii="Times New Roman" w:hAnsi="Times New Roman" w:cs="Times New Roman"/>
-                <w:sz w:val="28"/>
-                <w:szCs w:val="28"/>
-              </w:rPr>
-              <w:t>Входные параметры</w:t>
-            </w:r>
+            <w:proofErr w:type="spellStart"/>
+            <w:r>
+              <w:rPr>
+                <w:rFonts w:ascii="Times New Roman" w:hAnsi="Times New Roman" w:cs="Times New Roman"/>
+                <w:sz w:val="28"/>
+                <w:szCs w:val="28"/>
+              </w:rPr>
+              <w:t>Входные</w:t>
+            </w:r>
+            <w:proofErr w:type="spellEnd"/>
+            <w:r>
+              <w:rPr>
+                <w:rFonts w:ascii="Times New Roman" w:hAnsi="Times New Roman" w:cs="Times New Roman"/>
+                <w:sz w:val="28"/>
+                <w:szCs w:val="28"/>
+              </w:rPr>
+              <w:t xml:space="preserve"> </w:t>
+            </w:r>
+            <w:proofErr w:type="spellStart"/>
+            <w:r>
+              <w:rPr>
+                <w:rFonts w:ascii="Times New Roman" w:hAnsi="Times New Roman" w:cs="Times New Roman"/>
+                <w:sz w:val="28"/>
+                <w:szCs w:val="28"/>
+              </w:rPr>
+              <w:t>параметры</w:t>
+            </w:r>
+            <w:proofErr w:type="spellEnd"/>
           </w:p>
         </w:tc>
         <w:tc>
@@ -2870,14 +3162,52 @@
                 <w:lang w:val="ru-RU"/>
               </w:rPr>
             </w:pPr>
-            <w:r>
-              <w:rPr>
-                <w:rFonts w:ascii="Times New Roman" w:hAnsi="Times New Roman" w:cs="Times New Roman"/>
-                <w:sz w:val="28"/>
-                <w:szCs w:val="28"/>
-              </w:rPr>
-              <w:t>Тип возвращаемых данных</w:t>
-            </w:r>
+            <w:proofErr w:type="spellStart"/>
+            <w:r>
+              <w:rPr>
+                <w:rFonts w:ascii="Times New Roman" w:hAnsi="Times New Roman" w:cs="Times New Roman"/>
+                <w:sz w:val="28"/>
+                <w:szCs w:val="28"/>
+              </w:rPr>
+              <w:t>Тип</w:t>
+            </w:r>
+            <w:proofErr w:type="spellEnd"/>
+            <w:r>
+              <w:rPr>
+                <w:rFonts w:ascii="Times New Roman" w:hAnsi="Times New Roman" w:cs="Times New Roman"/>
+                <w:sz w:val="28"/>
+                <w:szCs w:val="28"/>
+              </w:rPr>
+              <w:t xml:space="preserve"> </w:t>
+            </w:r>
+            <w:proofErr w:type="spellStart"/>
+            <w:r>
+              <w:rPr>
+                <w:rFonts w:ascii="Times New Roman" w:hAnsi="Times New Roman" w:cs="Times New Roman"/>
+                <w:sz w:val="28"/>
+                <w:szCs w:val="28"/>
+              </w:rPr>
+              <w:t>возвращаемых</w:t>
+            </w:r>
+            <w:proofErr w:type="spellEnd"/>
+            <w:r>
+              <w:rPr>
+                <w:rFonts w:ascii="Times New Roman" w:hAnsi="Times New Roman" w:cs="Times New Roman"/>
+                <w:sz w:val="28"/>
+                <w:szCs w:val="28"/>
+              </w:rPr>
+              <w:t xml:space="preserve"> </w:t>
+            </w:r>
+            <w:proofErr w:type="spellStart"/>
+            <w:r>
+              <w:rPr>
+                <w:rFonts w:ascii="Times New Roman" w:hAnsi="Times New Roman" w:cs="Times New Roman"/>
+                <w:sz w:val="28"/>
+                <w:szCs w:val="28"/>
+              </w:rPr>
+              <w:t>данных</w:t>
+            </w:r>
+            <w:proofErr w:type="spellEnd"/>
           </w:p>
         </w:tc>
         <w:tc>
@@ -2895,6 +3225,7 @@
                 <w:lang w:val="ru-RU"/>
               </w:rPr>
             </w:pPr>
+            <w:proofErr w:type="spellStart"/>
             <w:r>
               <w:rPr>
                 <w:rFonts w:ascii="Times New Roman" w:hAnsi="Times New Roman" w:cs="Times New Roman"/>
@@ -2903,6 +3234,7 @@
               </w:rPr>
               <w:t>Описание</w:t>
             </w:r>
+            <w:proofErr w:type="spellEnd"/>
           </w:p>
         </w:tc>
       </w:tr>
@@ -2922,6 +3254,7 @@
                 <w:lang w:val="ru-RU"/>
               </w:rPr>
             </w:pPr>
+            <w:proofErr w:type="spellStart"/>
             <w:r>
               <w:rPr>
                 <w:rFonts w:ascii="Times New Roman" w:hAnsi="Times New Roman" w:cs="Times New Roman"/>
@@ -2931,6 +3264,7 @@
               </w:rPr>
               <w:t>SketchLines</w:t>
             </w:r>
+            <w:proofErr w:type="spellEnd"/>
           </w:p>
         </w:tc>
         <w:tc>
@@ -2963,6 +3297,7 @@
                 <w:lang w:val="ru-RU"/>
               </w:rPr>
             </w:pPr>
+            <w:proofErr w:type="spellStart"/>
             <w:r>
               <w:rPr>
                 <w:rFonts w:ascii="Times New Roman" w:hAnsi="Times New Roman" w:cs="Times New Roman"/>
@@ -2972,6 +3307,7 @@
               </w:rPr>
               <w:t>SketchLines</w:t>
             </w:r>
+            <w:proofErr w:type="spellEnd"/>
           </w:p>
         </w:tc>
         <w:tc>
@@ -3015,6 +3351,7 @@
                 <w:lang w:val="ru-RU"/>
               </w:rPr>
             </w:pPr>
+            <w:proofErr w:type="spellStart"/>
             <w:r>
               <w:rPr>
                 <w:rFonts w:ascii="Times New Roman" w:hAnsi="Times New Roman" w:cs="Times New Roman"/>
@@ -3024,6 +3361,7 @@
               </w:rPr>
               <w:t>Profiles</w:t>
             </w:r>
+            <w:proofErr w:type="spellEnd"/>
           </w:p>
         </w:tc>
         <w:tc>
@@ -3056,6 +3394,7 @@
                 <w:lang w:val="ru-RU"/>
               </w:rPr>
             </w:pPr>
+            <w:proofErr w:type="spellStart"/>
             <w:r>
               <w:rPr>
                 <w:rFonts w:ascii="Times New Roman" w:hAnsi="Times New Roman" w:cs="Times New Roman"/>
@@ -3065,6 +3404,7 @@
               </w:rPr>
               <w:t>Profiles</w:t>
             </w:r>
+            <w:proofErr w:type="spellEnd"/>
           </w:p>
         </w:tc>
         <w:tc>
@@ -3175,6 +3515,7 @@
         </w:rPr>
         <w:t xml:space="preserve"> </w:t>
       </w:r>
+      <w:proofErr w:type="spellStart"/>
       <w:r>
         <w:rPr>
           <w:rFonts w:ascii="Times New Roman" w:hAnsi="Times New Roman" w:cs="Times New Roman"/>
@@ -3184,6 +3525,7 @@
         </w:rPr>
         <w:t>ExtrudeDefinition</w:t>
       </w:r>
+      <w:proofErr w:type="spellEnd"/>
     </w:p>
     <w:tbl>
       <w:tblPr>
@@ -3214,6 +3556,7 @@
                 <w:lang w:val="ru-RU"/>
               </w:rPr>
             </w:pPr>
+            <w:proofErr w:type="spellStart"/>
             <w:r>
               <w:rPr>
                 <w:rFonts w:ascii="Times New Roman" w:hAnsi="Times New Roman" w:cs="Times New Roman"/>
@@ -3222,6 +3565,7 @@
               </w:rPr>
               <w:t>Название</w:t>
             </w:r>
+            <w:proofErr w:type="spellEnd"/>
           </w:p>
         </w:tc>
         <w:tc>
@@ -3239,14 +3583,34 @@
                 <w:lang w:val="ru-RU"/>
               </w:rPr>
             </w:pPr>
-            <w:r>
-              <w:rPr>
-                <w:rFonts w:ascii="Times New Roman" w:hAnsi="Times New Roman" w:cs="Times New Roman"/>
-                <w:sz w:val="28"/>
-                <w:szCs w:val="28"/>
-              </w:rPr>
-              <w:t>Входные параметры</w:t>
-            </w:r>
+            <w:proofErr w:type="spellStart"/>
+            <w:r>
+              <w:rPr>
+                <w:rFonts w:ascii="Times New Roman" w:hAnsi="Times New Roman" w:cs="Times New Roman"/>
+                <w:sz w:val="28"/>
+                <w:szCs w:val="28"/>
+              </w:rPr>
+              <w:t>Входные</w:t>
+            </w:r>
+            <w:proofErr w:type="spellEnd"/>
+            <w:r>
+              <w:rPr>
+                <w:rFonts w:ascii="Times New Roman" w:hAnsi="Times New Roman" w:cs="Times New Roman"/>
+                <w:sz w:val="28"/>
+                <w:szCs w:val="28"/>
+              </w:rPr>
+              <w:t xml:space="preserve"> </w:t>
+            </w:r>
+            <w:proofErr w:type="spellStart"/>
+            <w:r>
+              <w:rPr>
+                <w:rFonts w:ascii="Times New Roman" w:hAnsi="Times New Roman" w:cs="Times New Roman"/>
+                <w:sz w:val="28"/>
+                <w:szCs w:val="28"/>
+              </w:rPr>
+              <w:t>параметры</w:t>
+            </w:r>
+            <w:proofErr w:type="spellEnd"/>
           </w:p>
         </w:tc>
         <w:tc>
@@ -3264,14 +3628,52 @@
                 <w:lang w:val="ru-RU"/>
               </w:rPr>
             </w:pPr>
-            <w:r>
-              <w:rPr>
-                <w:rFonts w:ascii="Times New Roman" w:hAnsi="Times New Roman" w:cs="Times New Roman"/>
-                <w:sz w:val="28"/>
-                <w:szCs w:val="28"/>
-              </w:rPr>
-              <w:t>Тип возвращаемых данных</w:t>
-            </w:r>
+            <w:proofErr w:type="spellStart"/>
+            <w:r>
+              <w:rPr>
+                <w:rFonts w:ascii="Times New Roman" w:hAnsi="Times New Roman" w:cs="Times New Roman"/>
+                <w:sz w:val="28"/>
+                <w:szCs w:val="28"/>
+              </w:rPr>
+              <w:t>Тип</w:t>
+            </w:r>
+            <w:proofErr w:type="spellEnd"/>
+            <w:r>
+              <w:rPr>
+                <w:rFonts w:ascii="Times New Roman" w:hAnsi="Times New Roman" w:cs="Times New Roman"/>
+                <w:sz w:val="28"/>
+                <w:szCs w:val="28"/>
+              </w:rPr>
+              <w:t xml:space="preserve"> </w:t>
+            </w:r>
+            <w:proofErr w:type="spellStart"/>
+            <w:r>
+              <w:rPr>
+                <w:rFonts w:ascii="Times New Roman" w:hAnsi="Times New Roman" w:cs="Times New Roman"/>
+                <w:sz w:val="28"/>
+                <w:szCs w:val="28"/>
+              </w:rPr>
+              <w:t>возвращаемых</w:t>
+            </w:r>
+            <w:proofErr w:type="spellEnd"/>
+            <w:r>
+              <w:rPr>
+                <w:rFonts w:ascii="Times New Roman" w:hAnsi="Times New Roman" w:cs="Times New Roman"/>
+                <w:sz w:val="28"/>
+                <w:szCs w:val="28"/>
+              </w:rPr>
+              <w:t xml:space="preserve"> </w:t>
+            </w:r>
+            <w:proofErr w:type="spellStart"/>
+            <w:r>
+              <w:rPr>
+                <w:rFonts w:ascii="Times New Roman" w:hAnsi="Times New Roman" w:cs="Times New Roman"/>
+                <w:sz w:val="28"/>
+                <w:szCs w:val="28"/>
+              </w:rPr>
+              <w:t>данных</w:t>
+            </w:r>
+            <w:proofErr w:type="spellEnd"/>
           </w:p>
         </w:tc>
         <w:tc>
@@ -3289,6 +3691,7 @@
                 <w:lang w:val="ru-RU"/>
               </w:rPr>
             </w:pPr>
+            <w:proofErr w:type="spellStart"/>
             <w:r>
               <w:rPr>
                 <w:rFonts w:ascii="Times New Roman" w:hAnsi="Times New Roman" w:cs="Times New Roman"/>
@@ -3297,6 +3700,7 @@
               </w:rPr>
               <w:t>Описание</w:t>
             </w:r>
+            <w:proofErr w:type="spellEnd"/>
           </w:p>
         </w:tc>
       </w:tr>
@@ -3315,6 +3719,7 @@
                 <w:lang w:val="ru-RU"/>
               </w:rPr>
             </w:pPr>
+            <w:proofErr w:type="spellStart"/>
             <w:r>
               <w:rPr>
                 <w:rFonts w:ascii="Times New Roman" w:hAnsi="Times New Roman" w:cs="Times New Roman"/>
@@ -3324,6 +3729,7 @@
               </w:rPr>
               <w:t>SetDistanceExtent</w:t>
             </w:r>
+            <w:proofErr w:type="spellEnd"/>
           </w:p>
         </w:tc>
         <w:tc>
@@ -3374,6 +3780,7 @@
               </w:rPr>
               <w:t xml:space="preserve">, </w:t>
             </w:r>
+            <w:proofErr w:type="spellStart"/>
             <w:r>
               <w:rPr>
                 <w:rFonts w:ascii="Times New Roman" w:hAnsi="Times New Roman" w:cs="Times New Roman"/>
@@ -3382,6 +3789,7 @@
               </w:rPr>
               <w:t>PartFeatureExtentDirectionEnum</w:t>
             </w:r>
+            <w:proofErr w:type="spellEnd"/>
             <w:r>
               <w:rPr>
                 <w:rFonts w:ascii="Times New Roman" w:hAnsi="Times New Roman" w:cs="Times New Roman"/>
@@ -3584,14 +3992,25 @@
           <w:lang w:val="ru-RU"/>
         </w:rPr>
       </w:pPr>
-      <w:r>
-        <w:rPr>
-          <w:rFonts w:ascii="Times New Roman" w:hAnsi="Times New Roman" w:cs="Times New Roman"/>
-          <w:sz w:val="28"/>
-          <w:szCs w:val="28"/>
-          <w:lang w:val="ru-RU"/>
-        </w:rPr>
-        <w:t>SketchUp — программа для 3D дизайна и архитектурного проектирования. В основном используется для моделирования жилых домов, мебели, интерьера. Есть инструменты для проектирования лестниц, электропроводки, санитарно-технических коммуникаций и оборудования</w:t>
+      <w:proofErr w:type="spellStart"/>
+      <w:r>
+        <w:rPr>
+          <w:rFonts w:ascii="Times New Roman" w:hAnsi="Times New Roman" w:cs="Times New Roman"/>
+          <w:sz w:val="28"/>
+          <w:szCs w:val="28"/>
+          <w:lang w:val="ru-RU"/>
+        </w:rPr>
+        <w:t>SketchUp</w:t>
+      </w:r>
+      <w:proofErr w:type="spellEnd"/>
+      <w:r>
+        <w:rPr>
+          <w:rFonts w:ascii="Times New Roman" w:hAnsi="Times New Roman" w:cs="Times New Roman"/>
+          <w:sz w:val="28"/>
+          <w:szCs w:val="28"/>
+          <w:lang w:val="ru-RU"/>
+        </w:rPr>
+        <w:t xml:space="preserve"> — программа для 3D дизайна и архитектурного проектирования. В основном используется для моделирования жилых домов, мебели, интерьера. Есть инструменты для проектирования лестниц, электропроводки, санитарно-технических коммуникаций и оборудования</w:t>
       </w:r>
       <w:r>
         <w:rPr>
@@ -3675,7 +4094,27 @@
           <w:szCs w:val="28"/>
           <w:lang w:val="ru-RU"/>
         </w:rPr>
-        <w:t xml:space="preserve"> линиях </w:t>
+        <w:t xml:space="preserve"> </w:t>
+      </w:r>
+      <w:proofErr w:type="gramStart"/>
+      <w:r>
+        <w:rPr>
+          <w:rFonts w:ascii="Times New Roman" w:hAnsi="Times New Roman" w:cs="Times New Roman"/>
+          <w:sz w:val="28"/>
+          <w:szCs w:val="28"/>
+          <w:lang w:val="ru-RU"/>
+        </w:rPr>
+        <w:t>линиях</w:t>
+      </w:r>
+      <w:proofErr w:type="gramEnd"/>
+      <w:r>
+        <w:rPr>
+          <w:rFonts w:ascii="Times New Roman" w:hAnsi="Times New Roman" w:cs="Times New Roman"/>
+          <w:sz w:val="28"/>
+          <w:szCs w:val="28"/>
+          <w:lang w:val="ru-RU"/>
+        </w:rPr>
+        <w:t xml:space="preserve"> </w:t>
       </w:r>
       <w:r>
         <w:rPr>
@@ -4628,228 +5067,20 @@
       <w:pPr>
         <w:pStyle w:val="1"/>
       </w:pPr>
-      <w:bookmarkStart w:id="8" w:name="_Toc36076940"/>
+      <w:bookmarkStart w:id="8" w:name="_Toc34125503"/>
+      <w:bookmarkStart w:id="9" w:name="_Toc36076941"/>
       <w:r>
         <w:lastRenderedPageBreak/>
-        <w:t>3.2 Диаграмма вариантов использования (</w:t>
-      </w:r>
-      <w:r>
-        <w:rPr>
-          <w:lang w:val="en-US"/>
-        </w:rPr>
-        <w:t>Use</w:t>
-      </w:r>
-      <w:r>
-        <w:t xml:space="preserve"> </w:t>
-      </w:r>
-      <w:r>
-        <w:rPr>
-          <w:lang w:val="en-US"/>
-        </w:rPr>
-        <w:t>Cases</w:t>
-      </w:r>
-      <w:r>
-        <w:t>)</w:t>
+        <w:t>3.</w:t>
+      </w:r>
+      <w:r>
+        <w:t>2</w:t>
+      </w:r>
+      <w:r>
+        <w:t xml:space="preserve"> Диаграмма классов</w:t>
       </w:r>
       <w:bookmarkEnd w:id="8"/>
-    </w:p>
-    <w:p>
-      <w:pPr>
-        <w:spacing w:after="0" w:line="360" w:lineRule="auto"/>
-        <w:ind w:firstLine="426"/>
-        <w:jc w:val="both"/>
-        <w:rPr>
-          <w:rFonts w:ascii="Times New Roman" w:hAnsi="Times New Roman" w:cs="Times New Roman"/>
-          <w:sz w:val="28"/>
-          <w:szCs w:val="28"/>
-          <w:lang w:val="ru-RU"/>
-        </w:rPr>
-      </w:pPr>
-      <w:r>
-        <w:rPr>
-          <w:rFonts w:ascii="Times New Roman" w:hAnsi="Times New Roman" w:cs="Times New Roman"/>
-          <w:sz w:val="28"/>
-          <w:szCs w:val="28"/>
-          <w:lang w:val="ru-RU"/>
-        </w:rPr>
-        <w:t>Диаграмма вариантов использования (англ. use case diagram) в UML – диаграмма, отражающая отношения между актерами и прецедентами и являющаяся составной частью модели прецедентов, позволяющей описать систему на концептуальном уровне.</w:t>
-      </w:r>
-    </w:p>
-    <w:p>
-      <w:pPr>
-        <w:spacing w:after="0" w:line="360" w:lineRule="auto"/>
-        <w:ind w:firstLine="426"/>
-        <w:jc w:val="both"/>
-        <w:rPr>
-          <w:rFonts w:ascii="Times New Roman" w:hAnsi="Times New Roman" w:cs="Times New Roman"/>
-          <w:sz w:val="28"/>
-          <w:szCs w:val="28"/>
-          <w:lang w:val="ru-RU"/>
-        </w:rPr>
-      </w:pPr>
-      <w:r>
-        <w:rPr>
-          <w:rFonts w:ascii="Times New Roman" w:hAnsi="Times New Roman" w:cs="Times New Roman"/>
-          <w:sz w:val="28"/>
-          <w:szCs w:val="28"/>
-          <w:lang w:val="ru-RU"/>
-        </w:rPr>
-        <w:t>Назначение диаграммы – описание функциональности и поведения, позволяющее заказчику, пользователю, а также разработчику обсуждать проектируемую или существующую систему. Работа над диаграммой может начаться с текстового описания, полученного при работе с заказчиком. При этом нефункциональные требования (например, конкретный язык или система программирования) при составлении модели прецедентов опускаются (для них составляется другой документ) [</w:t>
-      </w:r>
-      <w:r>
-        <w:rPr>
-          <w:rFonts w:ascii="Times New Roman" w:hAnsi="Times New Roman" w:cs="Times New Roman"/>
-          <w:sz w:val="28"/>
-          <w:szCs w:val="28"/>
-          <w:lang w:val="ru-RU"/>
-        </w:rPr>
-        <w:t>7</w:t>
-      </w:r>
-      <w:r>
-        <w:rPr>
-          <w:rFonts w:ascii="Times New Roman" w:hAnsi="Times New Roman" w:cs="Times New Roman"/>
-          <w:sz w:val="28"/>
-          <w:szCs w:val="28"/>
-          <w:lang w:val="ru-RU"/>
-        </w:rPr>
-        <w:t>].</w:t>
-      </w:r>
-    </w:p>
-    <w:p>
-      <w:pPr>
-        <w:spacing w:after="0" w:line="360" w:lineRule="auto"/>
-        <w:ind w:firstLine="426"/>
-        <w:jc w:val="both"/>
-        <w:rPr>
-          <w:rFonts w:ascii="Times New Roman" w:hAnsi="Times New Roman" w:cs="Times New Roman"/>
-          <w:sz w:val="28"/>
-          <w:szCs w:val="28"/>
-          <w:lang w:val="ru-RU"/>
-        </w:rPr>
-      </w:pPr>
-      <w:r>
-        <w:rPr>
-          <w:rFonts w:ascii="Times New Roman" w:hAnsi="Times New Roman" w:cs="Times New Roman"/>
-          <w:sz w:val="28"/>
-          <w:szCs w:val="28"/>
-          <w:lang w:val="ru-RU"/>
-        </w:rPr>
-        <w:t>На рисунке 3.1 представлена диаграмма вариантов использования.</w:t>
-      </w:r>
-    </w:p>
-    <w:p>
-      <w:pPr>
-        <w:spacing w:after="0" w:line="360" w:lineRule="auto"/>
-        <w:ind w:firstLine="426"/>
-        <w:jc w:val="center"/>
-        <w:rPr>
-          <w:rFonts w:ascii="Times New Roman" w:hAnsi="Times New Roman" w:cs="Times New Roman"/>
-          <w:sz w:val="28"/>
-          <w:szCs w:val="28"/>
-          <w:lang w:val="ru-RU"/>
-        </w:rPr>
-      </w:pPr>
-      <w:r>
-        <w:rPr>
-          <w:rFonts w:ascii="Times New Roman" w:hAnsi="Times New Roman" w:cs="Times New Roman"/>
-          <w:noProof/>
-          <w:sz w:val="28"/>
-          <w:szCs w:val="28"/>
-          <w:lang w:val="ru-RU"/>
-        </w:rPr>
-        <w:drawing>
-          <wp:inline distT="0" distB="0" distL="0" distR="0" wp14:anchorId="274B98BC" wp14:editId="11D09E59">
-            <wp:extent cx="5278259" cy="3863340"/>
-            <wp:effectExtent l="0" t="0" r="0" b="3810"/>
-            <wp:docPr id="10" name="Рисунок 10"/>
-            <wp:cNvGraphicFramePr>
-              <a:graphicFrameLocks xmlns:a="http://schemas.openxmlformats.org/drawingml/2006/main" noChangeAspect="1"/>
-            </wp:cNvGraphicFramePr>
-            <a:graphic xmlns:a="http://schemas.openxmlformats.org/drawingml/2006/main">
-              <a:graphicData uri="http://schemas.openxmlformats.org/drawingml/2006/picture">
-                <pic:pic xmlns:pic="http://schemas.openxmlformats.org/drawingml/2006/picture">
-                  <pic:nvPicPr>
-                    <pic:cNvPr id="0" name="Picture 11"/>
-                    <pic:cNvPicPr>
-                      <a:picLocks noChangeAspect="1" noChangeArrowheads="1"/>
-                    </pic:cNvPicPr>
-                  </pic:nvPicPr>
-                  <pic:blipFill>
-                    <a:blip r:embed="rId9" cstate="print">
-                      <a:extLst>
-                        <a:ext uri="{28A0092B-C50C-407E-A947-70E740481C1C}">
-                          <a14:useLocalDpi xmlns:a14="http://schemas.microsoft.com/office/drawing/2010/main" val="0"/>
-                        </a:ext>
-                      </a:extLst>
-                    </a:blip>
-                    <a:srcRect/>
-                    <a:stretch>
-                      <a:fillRect/>
-                    </a:stretch>
-                  </pic:blipFill>
-                  <pic:spPr bwMode="auto">
-                    <a:xfrm>
-                      <a:off x="0" y="0"/>
-                      <a:ext cx="5282378" cy="3866355"/>
-                    </a:xfrm>
-                    <a:prstGeom prst="rect">
-                      <a:avLst/>
-                    </a:prstGeom>
-                    <a:noFill/>
-                    <a:ln>
-                      <a:noFill/>
-                    </a:ln>
-                  </pic:spPr>
-                </pic:pic>
-              </a:graphicData>
-            </a:graphic>
-          </wp:inline>
-        </w:drawing>
-      </w:r>
-    </w:p>
-    <w:p>
-      <w:pPr>
-        <w:spacing w:after="0" w:line="360" w:lineRule="auto"/>
-        <w:ind w:firstLine="426"/>
-        <w:jc w:val="center"/>
-        <w:rPr>
-          <w:rFonts w:ascii="Times New Roman" w:hAnsi="Times New Roman" w:cs="Times New Roman"/>
-          <w:sz w:val="28"/>
-          <w:szCs w:val="28"/>
-          <w:lang w:val="ru-RU"/>
-        </w:rPr>
-      </w:pPr>
-      <w:r>
-        <w:rPr>
-          <w:rFonts w:ascii="Times New Roman" w:hAnsi="Times New Roman" w:cs="Times New Roman"/>
-          <w:sz w:val="28"/>
-          <w:szCs w:val="28"/>
-          <w:lang w:val="ru-RU"/>
-        </w:rPr>
-        <w:t>Рисунок 3.1– Диаграмма вариантов использования</w:t>
-      </w:r>
-      <w:r>
-        <w:rPr>
-          <w:rFonts w:ascii="Times New Roman" w:hAnsi="Times New Roman" w:cs="Times New Roman"/>
-          <w:sz w:val="28"/>
-          <w:szCs w:val="28"/>
-          <w:lang w:val="ru-RU"/>
-        </w:rPr>
-        <w:br w:type="page"/>
-      </w:r>
-    </w:p>
-    <w:p>
-      <w:pPr>
-        <w:pStyle w:val="1"/>
-      </w:pPr>
-      <w:bookmarkStart w:id="9" w:name="_Toc34125503"/>
-      <w:bookmarkStart w:id="10" w:name="_Toc36076941"/>
-      <w:r>
-        <w:lastRenderedPageBreak/>
-        <w:t>3.3 Диаграмма классов</w:t>
-      </w:r>
       <w:bookmarkEnd w:id="9"/>
-      <w:bookmarkEnd w:id="10"/>
     </w:p>
     <w:p>
       <w:pPr>
@@ -4957,7 +5188,7 @@
                     </pic:cNvPicPr>
                   </pic:nvPicPr>
                   <pic:blipFill rotWithShape="1">
-                    <a:blip r:embed="rId10">
+                    <a:blip r:embed="rId9">
                       <a:extLst>
                         <a:ext uri="{28A0092B-C50C-407E-A947-70E740481C1C}">
                           <a14:useLocalDpi xmlns:a14="http://schemas.microsoft.com/office/drawing/2010/main" val="0"/>
@@ -5004,17 +5235,35 @@
           <w:lang w:val="ru-RU"/>
         </w:rPr>
       </w:pPr>
-      <w:bookmarkStart w:id="11" w:name="_Hlk85558848"/>
-      <w:r>
-        <w:rPr>
-          <w:rFonts w:ascii="Times New Roman" w:hAnsi="Times New Roman" w:cs="Times New Roman"/>
-          <w:sz w:val="28"/>
-          <w:szCs w:val="28"/>
-          <w:lang w:val="ru-RU"/>
-        </w:rPr>
-        <w:t>Рисунок 3.2 – Диаграмма классов</w:t>
-      </w:r>
-      <w:bookmarkEnd w:id="11"/>
+      <w:bookmarkStart w:id="10" w:name="_Hlk85558848"/>
+      <w:r>
+        <w:rPr>
+          <w:rFonts w:ascii="Times New Roman" w:hAnsi="Times New Roman" w:cs="Times New Roman"/>
+          <w:sz w:val="28"/>
+          <w:szCs w:val="28"/>
+          <w:lang w:val="ru-RU"/>
+        </w:rPr>
+        <w:t>Рисунок 3.</w:t>
+      </w:r>
+      <w:r>
+        <w:rPr>
+          <w:rFonts w:ascii="Times New Roman" w:hAnsi="Times New Roman" w:cs="Times New Roman"/>
+          <w:sz w:val="28"/>
+          <w:szCs w:val="28"/>
+          <w:lang w:val="ru-RU"/>
+        </w:rPr>
+        <w:t>1</w:t>
+      </w:r>
+      <w:r>
+        <w:rPr>
+          <w:rFonts w:ascii="Times New Roman" w:hAnsi="Times New Roman" w:cs="Times New Roman"/>
+          <w:sz w:val="28"/>
+          <w:szCs w:val="28"/>
+          <w:lang w:val="ru-RU"/>
+        </w:rPr>
+        <w:t xml:space="preserve"> – Диаграмма классов</w:t>
+      </w:r>
+      <w:bookmarkEnd w:id="10"/>
     </w:p>
     <w:p>
       <w:pPr>
@@ -5037,6 +5286,7 @@
         </w:rPr>
         <w:t xml:space="preserve">Главное окно связывается с </w:t>
       </w:r>
+      <w:proofErr w:type="spellStart"/>
       <w:r>
         <w:rPr>
           <w:rFonts w:ascii="Times New Roman" w:hAnsi="Times New Roman" w:cs="Times New Roman"/>
@@ -5045,6 +5295,7 @@
         </w:rPr>
         <w:t>MainViewModel</w:t>
       </w:r>
+      <w:proofErr w:type="spellEnd"/>
       <w:r>
         <w:rPr>
           <w:rFonts w:ascii="Times New Roman" w:hAnsi="Times New Roman" w:cs="Times New Roman"/>
@@ -5054,6 +5305,7 @@
         </w:rPr>
         <w:t xml:space="preserve"> для управления данными. </w:t>
       </w:r>
+      <w:proofErr w:type="spellStart"/>
       <w:r>
         <w:rPr>
           <w:rFonts w:ascii="Times New Roman" w:hAnsi="Times New Roman" w:cs="Times New Roman"/>
@@ -5062,6 +5314,7 @@
         </w:rPr>
         <w:t>MainViewModel</w:t>
       </w:r>
+      <w:proofErr w:type="spellEnd"/>
       <w:r>
         <w:rPr>
           <w:rFonts w:ascii="Times New Roman" w:hAnsi="Times New Roman" w:cs="Times New Roman"/>
@@ -5087,6 +5340,7 @@
           <w:szCs w:val="28"/>
         </w:rPr>
       </w:pPr>
+      <w:proofErr w:type="spellStart"/>
       <w:r>
         <w:rPr>
           <w:sz w:val="28"/>
@@ -5095,6 +5349,7 @@
         </w:rPr>
         <w:t>FenceParameter</w:t>
       </w:r>
+      <w:proofErr w:type="spellEnd"/>
       <w:r>
         <w:rPr>
           <w:sz w:val="28"/>
@@ -5107,7 +5362,23 @@
           <w:sz w:val="28"/>
           <w:szCs w:val="28"/>
         </w:rPr>
-        <w:t xml:space="preserve">содержит параметры забора, которые валидируются </w:t>
+        <w:t xml:space="preserve">содержит параметры забора, которые </w:t>
+      </w:r>
+      <w:proofErr w:type="spellStart"/>
+      <w:r>
+        <w:rPr>
+          <w:sz w:val="28"/>
+          <w:szCs w:val="28"/>
+        </w:rPr>
+        <w:t>валидируются</w:t>
+      </w:r>
+      <w:proofErr w:type="spellEnd"/>
+      <w:r>
+        <w:rPr>
+          <w:sz w:val="28"/>
+          <w:szCs w:val="28"/>
+        </w:rPr>
+        <w:t xml:space="preserve"> </w:t>
       </w:r>
       <w:r>
         <w:rPr>
@@ -5147,6 +5418,7 @@
           <w:szCs w:val="28"/>
         </w:rPr>
       </w:pPr>
+      <w:proofErr w:type="spellStart"/>
       <w:r>
         <w:rPr>
           <w:sz w:val="28"/>
@@ -5155,6 +5427,7 @@
         </w:rPr>
         <w:t>FenceBuilder</w:t>
       </w:r>
+      <w:proofErr w:type="spellEnd"/>
       <w:r>
         <w:rPr>
           <w:sz w:val="28"/>
@@ -5184,6 +5457,7 @@
         </w:rPr>
         <w:t xml:space="preserve">, хранящий класс </w:t>
       </w:r>
+      <w:proofErr w:type="spellStart"/>
       <w:r>
         <w:rPr>
           <w:sz w:val="28"/>
@@ -5192,6 +5466,7 @@
         </w:rPr>
         <w:t>InventorApi</w:t>
       </w:r>
+      <w:proofErr w:type="spellEnd"/>
       <w:r>
         <w:rPr>
           <w:sz w:val="28"/>
@@ -5245,6 +5520,7 @@
           <w:szCs w:val="28"/>
         </w:rPr>
       </w:pPr>
+      <w:proofErr w:type="spellStart"/>
       <w:r>
         <w:rPr>
           <w:sz w:val="28"/>
@@ -5254,6 +5530,7 @@
         <w:lastRenderedPageBreak/>
         <w:t>IMessageBoxService</w:t>
       </w:r>
+      <w:proofErr w:type="spellEnd"/>
       <w:r>
         <w:rPr>
           <w:sz w:val="28"/>
@@ -5275,6 +5552,7 @@
         </w:rPr>
         <w:t xml:space="preserve">сервис для использования уведомляющих окон, реализация сервиса находится в классе </w:t>
       </w:r>
+      <w:proofErr w:type="spellStart"/>
       <w:r>
         <w:rPr>
           <w:sz w:val="28"/>
@@ -5283,6 +5561,7 @@
         </w:rPr>
         <w:t>MessageBoxService</w:t>
       </w:r>
+      <w:proofErr w:type="spellEnd"/>
       <w:r>
         <w:rPr>
           <w:sz w:val="28"/>
@@ -5319,6 +5598,7 @@
         </w:rPr>
         <w:t xml:space="preserve">принимает в качестве одного из аргументов элемент перечисления </w:t>
       </w:r>
+      <w:proofErr w:type="spellStart"/>
       <w:r>
         <w:rPr>
           <w:sz w:val="28"/>
@@ -5327,6 +5607,7 @@
         </w:rPr>
         <w:t>MessageType</w:t>
       </w:r>
+      <w:proofErr w:type="spellEnd"/>
       <w:r>
         <w:rPr>
           <w:sz w:val="28"/>
@@ -5363,6 +5644,7 @@
         </w:rPr>
         <w:t xml:space="preserve">Будет использоваться дополнительная библиотека </w:t>
       </w:r>
+      <w:proofErr w:type="spellStart"/>
       <w:r>
         <w:rPr>
           <w:rFonts w:ascii="Times New Roman" w:hAnsi="Times New Roman" w:cs="Times New Roman"/>
@@ -5374,6 +5656,7 @@
         </w:rPr>
         <w:t>MvvmLightLib</w:t>
       </w:r>
+      <w:proofErr w:type="spellEnd"/>
       <w:r>
         <w:rPr>
           <w:rFonts w:ascii="Times New Roman" w:hAnsi="Times New Roman" w:cs="Times New Roman"/>
@@ -5428,6 +5711,7 @@
           <w:szCs w:val="28"/>
         </w:rPr>
       </w:pPr>
+      <w:proofErr w:type="spellStart"/>
       <w:r>
         <w:rPr>
           <w:rFonts w:eastAsiaTheme="minorHAnsi"/>
@@ -5438,6 +5722,7 @@
         </w:rPr>
         <w:t>INotifyPropertyChanged</w:t>
       </w:r>
+      <w:proofErr w:type="spellEnd"/>
       <w:r>
         <w:rPr>
           <w:rFonts w:eastAsiaTheme="minorHAnsi"/>
@@ -5500,6 +5785,7 @@
           <w:szCs w:val="28"/>
         </w:rPr>
       </w:pPr>
+      <w:proofErr w:type="spellStart"/>
       <w:r>
         <w:rPr>
           <w:rFonts w:eastAsiaTheme="minorHAnsi"/>
@@ -5510,6 +5796,7 @@
         </w:rPr>
         <w:t>ICommand</w:t>
       </w:r>
+      <w:proofErr w:type="spellEnd"/>
       <w:r>
         <w:rPr>
           <w:rFonts w:eastAsiaTheme="minorHAnsi"/>
@@ -5530,7 +5817,23 @@
           <w:sz w:val="28"/>
           <w:szCs w:val="28"/>
         </w:rPr>
-        <w:t xml:space="preserve"> определяет комманду.</w:t>
+        <w:t xml:space="preserve"> определяет </w:t>
+      </w:r>
+      <w:proofErr w:type="spellStart"/>
+      <w:r>
+        <w:rPr>
+          <w:sz w:val="28"/>
+          <w:szCs w:val="28"/>
+        </w:rPr>
+        <w:t>комманду</w:t>
+      </w:r>
+      <w:proofErr w:type="spellEnd"/>
+      <w:r>
+        <w:rPr>
+          <w:sz w:val="28"/>
+          <w:szCs w:val="28"/>
+        </w:rPr>
+        <w:t>.</w:t>
       </w:r>
     </w:p>
     <w:p>
@@ -5553,6 +5856,7 @@
         </w:rPr>
         <w:t xml:space="preserve">Также будет использоваться объект класса </w:t>
       </w:r>
+      <w:proofErr w:type="spellStart"/>
       <w:r>
         <w:rPr>
           <w:rFonts w:eastAsiaTheme="minorHAnsi"/>
@@ -5563,6 +5867,7 @@
         </w:rPr>
         <w:t>ServiceProvider</w:t>
       </w:r>
+      <w:proofErr w:type="spellEnd"/>
       <w:r>
         <w:rPr>
           <w:rFonts w:eastAsiaTheme="minorHAnsi"/>
@@ -5579,6 +5884,7 @@
         </w:rPr>
         <w:t xml:space="preserve"> </w:t>
       </w:r>
+      <w:proofErr w:type="spellStart"/>
       <w:r>
         <w:rPr>
           <w:rFonts w:eastAsiaTheme="minorHAnsi"/>
@@ -5589,6 +5895,7 @@
         </w:rPr>
         <w:t>Microsoft.Extensions.DependencyInjection</w:t>
       </w:r>
+      <w:proofErr w:type="spellEnd"/>
       <w:r>
         <w:rPr>
           <w:rFonts w:eastAsiaTheme="minorHAnsi"/>
@@ -5630,14 +5937,14 @@
       <w:pPr>
         <w:pStyle w:val="1"/>
       </w:pPr>
-      <w:bookmarkStart w:id="12" w:name="_Toc34125504"/>
-      <w:bookmarkStart w:id="13" w:name="_Toc36076942"/>
+      <w:bookmarkStart w:id="11" w:name="_Toc34125504"/>
+      <w:bookmarkStart w:id="12" w:name="_Toc36076942"/>
       <w:r>
         <w:lastRenderedPageBreak/>
         <w:t>3.3 Макет пользовательского интерфейса</w:t>
       </w:r>
+      <w:bookmarkEnd w:id="11"/>
       <w:bookmarkEnd w:id="12"/>
-      <w:bookmarkEnd w:id="13"/>
     </w:p>
     <w:p>
       <w:pPr>
@@ -5716,14 +6023,15 @@
       <w:r>
         <w:rPr>
           <w:rFonts w:ascii="Times New Roman" w:hAnsi="Times New Roman" w:cs="Times New Roman"/>
+          <w:noProof/>
           <w:sz w:val="28"/>
           <w:szCs w:val="28"/>
           <w:lang w:val="ru-RU"/>
         </w:rPr>
         <w:drawing>
-          <wp:inline distT="0" distB="0" distL="0" distR="0" wp14:anchorId="3935EC4D" wp14:editId="56C19CB2">
-            <wp:extent cx="5762625" cy="3667125"/>
-            <wp:effectExtent l="0" t="0" r="9525" b="9525"/>
+          <wp:inline distT="0" distB="0" distL="0" distR="0" wp14:anchorId="3935EC4D" wp14:editId="6E75A157">
+            <wp:extent cx="5810250" cy="3667125"/>
+            <wp:effectExtent l="0" t="0" r="0" b="9525"/>
             <wp:docPr id="2" name="Рисунок 2"/>
             <wp:cNvGraphicFramePr>
               <a:graphicFrameLocks xmlns:a="http://schemas.openxmlformats.org/drawingml/2006/main" noChangeAspect="1"/>
@@ -5736,14 +6044,14 @@
                     <pic:cNvPicPr/>
                   </pic:nvPicPr>
                   <pic:blipFill rotWithShape="1">
-                    <a:blip r:embed="rId11"/>
-                    <a:srcRect l="1283" r="1764" b="1282"/>
+                    <a:blip r:embed="rId10"/>
+                    <a:srcRect l="482" r="1764" b="1282"/>
                     <a:stretch/>
                   </pic:blipFill>
                   <pic:spPr bwMode="auto">
                     <a:xfrm>
                       <a:off x="0" y="0"/>
-                      <a:ext cx="5762625" cy="3667125"/>
+                      <a:ext cx="5810250" cy="3667125"/>
                     </a:xfrm>
                     <a:prstGeom prst="rect">
                       <a:avLst/>
@@ -5783,7 +6091,25 @@
           <w:szCs w:val="28"/>
           <w:lang w:val="ru-RU"/>
         </w:rPr>
-        <w:t>Рисунок 3.3 – Макет пользовательского интерфейса</w:t>
+        <w:t>Рисунок 3.</w:t>
+      </w:r>
+      <w:r>
+        <w:rPr>
+          <w:rFonts w:ascii="Times New Roman" w:hAnsi="Times New Roman" w:cs="Times New Roman"/>
+          <w:sz w:val="28"/>
+          <w:szCs w:val="28"/>
+          <w:lang w:val="ru-RU"/>
+        </w:rPr>
+        <w:t>2</w:t>
+      </w:r>
+      <w:r>
+        <w:rPr>
+          <w:rFonts w:ascii="Times New Roman" w:hAnsi="Times New Roman" w:cs="Times New Roman"/>
+          <w:sz w:val="28"/>
+          <w:szCs w:val="28"/>
+          <w:lang w:val="ru-RU"/>
+        </w:rPr>
+        <w:t xml:space="preserve"> – Макет пользовательского интерфейса</w:t>
       </w:r>
     </w:p>
     <w:p>
@@ -5812,7 +6138,7 @@
           <w:szCs w:val="28"/>
         </w:rPr>
       </w:pPr>
-      <w:bookmarkStart w:id="14" w:name="_Toc36076943"/>
+      <w:bookmarkStart w:id="13" w:name="_Toc36076943"/>
       <w:r>
         <w:rPr>
           <w:szCs w:val="28"/>
@@ -5820,7 +6146,7 @@
         <w:lastRenderedPageBreak/>
         <w:t>Список литературы</w:t>
       </w:r>
-      <w:bookmarkEnd w:id="14"/>
+      <w:bookmarkEnd w:id="13"/>
     </w:p>
     <w:p>
       <w:pPr>
@@ -5990,8 +6316,19 @@
           <w:szCs w:val="28"/>
           <w:lang w:val="ru-RU"/>
         </w:rPr>
-        <w:t>Autodesk Inventor</w:t>
-      </w:r>
+        <w:t xml:space="preserve">Autodesk </w:t>
+      </w:r>
+      <w:proofErr w:type="spellStart"/>
+      <w:r>
+        <w:rPr>
+          <w:rFonts w:ascii="Times New Roman" w:hAnsi="Times New Roman" w:cs="Times New Roman"/>
+          <w:sz w:val="28"/>
+          <w:szCs w:val="28"/>
+          <w:lang w:val="ru-RU"/>
+        </w:rPr>
+        <w:t>Inventor</w:t>
+      </w:r>
+      <w:proofErr w:type="spellEnd"/>
       <w:r>
         <w:rPr>
           <w:rFonts w:ascii="Times New Roman" w:hAnsi="Times New Roman" w:cs="Times New Roman"/>
@@ -6054,6 +6391,7 @@
         </w:rPr>
         <w:t>://</w:t>
       </w:r>
+      <w:proofErr w:type="spellStart"/>
       <w:r>
         <w:rPr>
           <w:rFonts w:ascii="Times New Roman" w:hAnsi="Times New Roman" w:cs="Times New Roman"/>
@@ -6062,6 +6400,7 @@
         </w:rPr>
         <w:t>ru</w:t>
       </w:r>
+      <w:proofErr w:type="spellEnd"/>
       <w:r>
         <w:rPr>
           <w:rFonts w:ascii="Times New Roman" w:hAnsi="Times New Roman" w:cs="Times New Roman"/>
@@ -6071,6 +6410,7 @@
         </w:rPr>
         <w:t>.</w:t>
       </w:r>
+      <w:proofErr w:type="spellStart"/>
       <w:r>
         <w:rPr>
           <w:rFonts w:ascii="Times New Roman" w:hAnsi="Times New Roman" w:cs="Times New Roman"/>
@@ -6079,6 +6419,7 @@
         </w:rPr>
         <w:t>wikipedia</w:t>
       </w:r>
+      <w:proofErr w:type="spellEnd"/>
       <w:r>
         <w:rPr>
           <w:rFonts w:ascii="Times New Roman" w:hAnsi="Times New Roman" w:cs="Times New Roman"/>
@@ -6338,6 +6679,7 @@
         </w:rPr>
         <w:t>://</w:t>
       </w:r>
+      <w:proofErr w:type="spellStart"/>
       <w:r>
         <w:rPr>
           <w:rFonts w:ascii="Times New Roman" w:hAnsi="Times New Roman" w:cs="Times New Roman"/>
@@ -6346,6 +6688,7 @@
         </w:rPr>
         <w:t>ru</w:t>
       </w:r>
+      <w:proofErr w:type="spellEnd"/>
       <w:r>
         <w:rPr>
           <w:rFonts w:ascii="Times New Roman" w:hAnsi="Times New Roman" w:cs="Times New Roman"/>
@@ -6355,6 +6698,7 @@
         </w:rPr>
         <w:t>.</w:t>
       </w:r>
+      <w:proofErr w:type="spellStart"/>
       <w:r>
         <w:rPr>
           <w:rFonts w:ascii="Times New Roman" w:hAnsi="Times New Roman" w:cs="Times New Roman"/>
@@ -6363,6 +6707,7 @@
         </w:rPr>
         <w:t>wikipedia</w:t>
       </w:r>
+      <w:proofErr w:type="spellEnd"/>
       <w:r>
         <w:rPr>
           <w:rFonts w:ascii="Times New Roman" w:hAnsi="Times New Roman" w:cs="Times New Roman"/>
@@ -7197,9 +7542,9 @@
       </w:r>
     </w:p>
     <w:sectPr>
-      <w:headerReference w:type="default" r:id="rId12"/>
-      <w:footerReference w:type="default" r:id="rId13"/>
-      <w:footerReference w:type="first" r:id="rId14"/>
+      <w:headerReference w:type="default" r:id="rId11"/>
+      <w:footerReference w:type="default" r:id="rId12"/>
+      <w:footerReference w:type="first" r:id="rId13"/>
       <w:pgSz w:w="12240" w:h="15840"/>
       <w:pgMar w:top="1440" w:right="1440" w:bottom="1440" w:left="1440" w:header="720" w:footer="720" w:gutter="0"/>
       <w:cols w:space="720"/>

--- a/Documents/Проект системы.docx
+++ b/Documents/Проект системы.docx
@@ -4,7 +4,7 @@
   <w:body>
     <w:p>
       <w:pPr>
-        <w:pStyle w:val="a7"/>
+        <w:pStyle w:val="BodyText"/>
         <w:spacing w:before="89" w:line="360" w:lineRule="auto"/>
         <w:ind w:right="13" w:hanging="9"/>
         <w:jc w:val="center"/>
@@ -69,7 +69,7 @@
     </w:p>
     <w:p>
       <w:pPr>
-        <w:pStyle w:val="a7"/>
+        <w:pStyle w:val="BodyText"/>
         <w:spacing w:line="360" w:lineRule="auto"/>
         <w:ind w:right="13" w:hanging="77"/>
         <w:jc w:val="center"/>
@@ -128,7 +128,7 @@
     </w:p>
     <w:p>
       <w:pPr>
-        <w:pStyle w:val="a7"/>
+        <w:pStyle w:val="BodyText"/>
         <w:spacing w:line="360" w:lineRule="auto"/>
         <w:ind w:right="13"/>
         <w:jc w:val="center"/>
@@ -262,7 +262,7 @@
     </w:p>
     <w:p>
       <w:pPr>
-        <w:pStyle w:val="a5"/>
+        <w:pStyle w:val="NormalWeb"/>
         <w:jc w:val="right"/>
         <w:rPr>
           <w:color w:val="000000"/>
@@ -283,7 +283,7 @@
     </w:p>
     <w:p>
       <w:pPr>
-        <w:pStyle w:val="a5"/>
+        <w:pStyle w:val="NormalWeb"/>
         <w:jc w:val="right"/>
         <w:rPr>
           <w:color w:val="000000"/>
@@ -322,7 +322,7 @@
     </w:p>
     <w:p>
       <w:pPr>
-        <w:pStyle w:val="a5"/>
+        <w:pStyle w:val="NormalWeb"/>
         <w:jc w:val="right"/>
         <w:rPr>
           <w:color w:val="000000"/>
@@ -370,7 +370,7 @@
     </w:p>
     <w:p>
       <w:pPr>
-        <w:pStyle w:val="a5"/>
+        <w:pStyle w:val="NormalWeb"/>
         <w:jc w:val="right"/>
         <w:rPr>
           <w:color w:val="000000"/>
@@ -409,7 +409,7 @@
     </w:p>
     <w:p>
       <w:pPr>
-        <w:pStyle w:val="a5"/>
+        <w:pStyle w:val="NormalWeb"/>
         <w:jc w:val="right"/>
         <w:rPr>
           <w:color w:val="000000"/>
@@ -430,7 +430,7 @@
     </w:p>
     <w:p>
       <w:pPr>
-        <w:pStyle w:val="a5"/>
+        <w:pStyle w:val="NormalWeb"/>
         <w:jc w:val="right"/>
         <w:rPr>
           <w:color w:val="000000"/>
@@ -451,7 +451,7 @@
     </w:p>
     <w:p>
       <w:pPr>
-        <w:pStyle w:val="a5"/>
+        <w:pStyle w:val="NormalWeb"/>
         <w:jc w:val="right"/>
         <w:rPr>
           <w:color w:val="000000"/>
@@ -519,7 +519,7 @@
     </w:p>
     <w:p>
       <w:pPr>
-        <w:pStyle w:val="a5"/>
+        <w:pStyle w:val="NormalWeb"/>
         <w:jc w:val="right"/>
         <w:rPr>
           <w:color w:val="000000"/>
@@ -592,7 +592,7 @@
     </w:p>
     <w:p>
       <w:pPr>
-        <w:pStyle w:val="1"/>
+        <w:pStyle w:val="Heading1"/>
         <w:ind w:left="360"/>
         <w:rPr>
           <w:rFonts w:cs="Times New Roman"/>
@@ -619,7 +619,7 @@
     </w:p>
     <w:p>
       <w:pPr>
-        <w:pStyle w:val="1"/>
+        <w:pStyle w:val="Heading1"/>
         <w:numPr>
           <w:ilvl w:val="1"/>
           <w:numId w:val="5"/>
@@ -650,14 +650,31 @@
           <w:lang w:val="ru-RU"/>
         </w:rPr>
       </w:pPr>
-      <w:r>
-        <w:rPr>
-          <w:rFonts w:ascii="Times New Roman" w:hAnsi="Times New Roman" w:cs="Times New Roman"/>
-          <w:sz w:val="28"/>
-          <w:szCs w:val="28"/>
-          <w:lang w:val="ru-RU"/>
-        </w:rPr>
-        <w:t>САПР – Система автоматизированного проектирования автоматизированная система, реализующая информационную технологию выполнения функций проектирования, представляет собой организационно техническую систему, предназначенную для автоматизации процесса проектирования, состоящую из комплекса технических, программных и других средств автоматизации его деятельности [1].</w:t>
+      <w:commentRangeStart w:id="2"/>
+      <w:r>
+        <w:rPr>
+          <w:rFonts w:ascii="Times New Roman" w:hAnsi="Times New Roman" w:cs="Times New Roman"/>
+          <w:sz w:val="28"/>
+          <w:szCs w:val="28"/>
+          <w:lang w:val="ru-RU"/>
+        </w:rPr>
+        <w:t>САПР – Система автоматизированного проектирования а</w:t>
+      </w:r>
+      <w:commentRangeEnd w:id="2"/>
+      <w:r>
+        <w:rPr>
+          <w:rStyle w:val="CommentReference"/>
+        </w:rPr>
+        <w:commentReference w:id="2"/>
+      </w:r>
+      <w:r>
+        <w:rPr>
+          <w:rFonts w:ascii="Times New Roman" w:hAnsi="Times New Roman" w:cs="Times New Roman"/>
+          <w:sz w:val="28"/>
+          <w:szCs w:val="28"/>
+          <w:lang w:val="ru-RU"/>
+        </w:rPr>
+        <w:t>втоматизированная система, реализующая информационную технологию выполнения функций проектирования, представляет собой организационно техническую систему, предназначенную для автоматизации процесса проектирования, состоящую из комплекса технических, программных и других средств автоматизации его деятельности [1].</w:t>
       </w:r>
     </w:p>
     <w:p>
@@ -724,7 +741,7 @@
     </w:p>
     <w:p>
       <w:pPr>
-        <w:pStyle w:val="ae"/>
+        <w:pStyle w:val="ListParagraph"/>
         <w:numPr>
           <w:ilvl w:val="0"/>
           <w:numId w:val="11"/>
@@ -747,7 +764,7 @@
     </w:p>
     <w:p>
       <w:pPr>
-        <w:pStyle w:val="ae"/>
+        <w:pStyle w:val="ListParagraph"/>
         <w:numPr>
           <w:ilvl w:val="0"/>
           <w:numId w:val="11"/>
@@ -770,7 +787,7 @@
     </w:p>
     <w:p>
       <w:pPr>
-        <w:pStyle w:val="ae"/>
+        <w:pStyle w:val="ListParagraph"/>
         <w:numPr>
           <w:ilvl w:val="0"/>
           <w:numId w:val="11"/>
@@ -793,7 +810,7 @@
     </w:p>
     <w:p>
       <w:pPr>
-        <w:pStyle w:val="ae"/>
+        <w:pStyle w:val="ListParagraph"/>
         <w:numPr>
           <w:ilvl w:val="0"/>
           <w:numId w:val="11"/>
@@ -816,7 +833,7 @@
     </w:p>
     <w:p>
       <w:pPr>
-        <w:pStyle w:val="ae"/>
+        <w:pStyle w:val="ListParagraph"/>
         <w:numPr>
           <w:ilvl w:val="0"/>
           <w:numId w:val="11"/>
@@ -839,7 +856,7 @@
     </w:p>
     <w:p>
       <w:pPr>
-        <w:pStyle w:val="ae"/>
+        <w:pStyle w:val="ListParagraph"/>
         <w:numPr>
           <w:ilvl w:val="0"/>
           <w:numId w:val="11"/>
@@ -862,7 +879,7 @@
     </w:p>
     <w:p>
       <w:pPr>
-        <w:pStyle w:val="ae"/>
+        <w:pStyle w:val="ListParagraph"/>
         <w:numPr>
           <w:ilvl w:val="0"/>
           <w:numId w:val="11"/>
@@ -885,7 +902,7 @@
     </w:p>
     <w:p>
       <w:pPr>
-        <w:pStyle w:val="ae"/>
+        <w:pStyle w:val="ListParagraph"/>
         <w:numPr>
           <w:ilvl w:val="0"/>
           <w:numId w:val="11"/>
@@ -927,7 +944,7 @@
     </w:p>
     <w:p>
       <w:pPr>
-        <w:pStyle w:val="1"/>
+        <w:pStyle w:val="Heading1"/>
         <w:numPr>
           <w:ilvl w:val="1"/>
           <w:numId w:val="5"/>
@@ -936,7 +953,7 @@
           <w:lang w:val="en-US"/>
         </w:rPr>
       </w:pPr>
-      <w:bookmarkStart w:id="2" w:name="_Toc36076934"/>
+      <w:bookmarkStart w:id="3" w:name="_Toc36076934"/>
       <w:r>
         <w:lastRenderedPageBreak/>
         <w:t xml:space="preserve">Описание </w:t>
@@ -947,7 +964,7 @@
         </w:rPr>
         <w:t>API</w:t>
       </w:r>
-      <w:bookmarkEnd w:id="2"/>
+      <w:bookmarkEnd w:id="3"/>
     </w:p>
     <w:p>
       <w:pPr>
@@ -1448,7 +1465,7 @@
     </w:p>
     <w:tbl>
       <w:tblPr>
-        <w:tblStyle w:val="a6"/>
+        <w:tblStyle w:val="TableGrid"/>
         <w:tblW w:w="0" w:type="auto"/>
         <w:tblLook w:val="04A0" w:firstRow="1" w:lastRow="0" w:firstColumn="1" w:lastColumn="0" w:noHBand="0" w:noVBand="1"/>
       </w:tblPr>
@@ -1501,6 +1518,7 @@
                 <w:lang w:val="ru-RU"/>
               </w:rPr>
             </w:pPr>
+            <w:commentRangeStart w:id="4"/>
             <w:proofErr w:type="spellStart"/>
             <w:r>
               <w:rPr>
@@ -1528,7 +1546,14 @@
               </w:rPr>
               <w:t>параметры</w:t>
             </w:r>
+            <w:commentRangeEnd w:id="4"/>
             <w:proofErr w:type="spellEnd"/>
+            <w:r>
+              <w:rPr>
+                <w:rStyle w:val="CommentReference"/>
+              </w:rPr>
+              <w:commentReference w:id="4"/>
+            </w:r>
           </w:p>
         </w:tc>
         <w:tc>
@@ -2000,7 +2025,7 @@
     </w:p>
     <w:tbl>
       <w:tblPr>
-        <w:tblStyle w:val="a6"/>
+        <w:tblStyle w:val="TableGrid"/>
         <w:tblW w:w="0" w:type="auto"/>
         <w:tblLook w:val="04A0" w:firstRow="1" w:lastRow="0" w:firstColumn="1" w:lastColumn="0" w:noHBand="0" w:noVBand="1"/>
       </w:tblPr>
@@ -2394,7 +2419,7 @@
     </w:p>
     <w:tbl>
       <w:tblPr>
-        <w:tblStyle w:val="a6"/>
+        <w:tblStyle w:val="TableGrid"/>
         <w:tblW w:w="0" w:type="auto"/>
         <w:tblLook w:val="04A0" w:firstRow="1" w:lastRow="0" w:firstColumn="1" w:lastColumn="0" w:noHBand="0" w:noVBand="1"/>
       </w:tblPr>
@@ -2465,6 +2490,7 @@
               </w:rPr>
               <w:t xml:space="preserve"> </w:t>
             </w:r>
+            <w:commentRangeStart w:id="5"/>
             <w:proofErr w:type="spellStart"/>
             <w:r>
               <w:rPr>
@@ -2474,7 +2500,14 @@
               </w:rPr>
               <w:t>параметры</w:t>
             </w:r>
+            <w:commentRangeEnd w:id="5"/>
             <w:proofErr w:type="spellEnd"/>
+            <w:r>
+              <w:rPr>
+                <w:rStyle w:val="CommentReference"/>
+              </w:rPr>
+              <w:commentReference w:id="5"/>
+            </w:r>
           </w:p>
         </w:tc>
         <w:tc>
@@ -3063,7 +3096,7 @@
     </w:p>
     <w:tbl>
       <w:tblPr>
-        <w:tblStyle w:val="a6"/>
+        <w:tblStyle w:val="TableGrid"/>
         <w:tblW w:w="0" w:type="auto"/>
         <w:tblLook w:val="04A0" w:firstRow="1" w:lastRow="0" w:firstColumn="1" w:lastColumn="0" w:noHBand="0" w:noVBand="1"/>
       </w:tblPr>
@@ -3089,7 +3122,7 @@
                 <w:lang w:val="ru-RU"/>
               </w:rPr>
             </w:pPr>
-            <w:bookmarkStart w:id="3" w:name="_Hlk85647810"/>
+            <w:bookmarkStart w:id="6" w:name="_Hlk85647810"/>
             <w:proofErr w:type="spellStart"/>
             <w:r>
               <w:rPr>
@@ -3117,6 +3150,7 @@
                 <w:lang w:val="ru-RU"/>
               </w:rPr>
             </w:pPr>
+            <w:commentRangeStart w:id="7"/>
             <w:proofErr w:type="spellStart"/>
             <w:r>
               <w:rPr>
@@ -3134,6 +3168,13 @@
                 <w:szCs w:val="28"/>
               </w:rPr>
               <w:t xml:space="preserve"> </w:t>
+            </w:r>
+            <w:commentRangeEnd w:id="7"/>
+            <w:r>
+              <w:rPr>
+                <w:rStyle w:val="CommentReference"/>
+              </w:rPr>
+              <w:commentReference w:id="7"/>
             </w:r>
             <w:proofErr w:type="spellStart"/>
             <w:r>
@@ -3238,7 +3279,7 @@
           </w:p>
         </w:tc>
       </w:tr>
-      <w:bookmarkEnd w:id="3"/>
+      <w:bookmarkEnd w:id="6"/>
       <w:tr>
         <w:tc>
           <w:tcPr>
@@ -3529,7 +3570,7 @@
     </w:p>
     <w:tbl>
       <w:tblPr>
-        <w:tblStyle w:val="a6"/>
+        <w:tblStyle w:val="TableGrid"/>
         <w:tblW w:w="0" w:type="auto"/>
         <w:tblLayout w:type="fixed"/>
         <w:tblLook w:val="04A0" w:firstRow="1" w:lastRow="0" w:firstColumn="1" w:lastColumn="0" w:noHBand="0" w:noVBand="1"/>
@@ -3912,18 +3953,18 @@
     </w:p>
     <w:p>
       <w:pPr>
-        <w:pStyle w:val="1"/>
+        <w:pStyle w:val="Heading1"/>
         <w:numPr>
           <w:ilvl w:val="1"/>
           <w:numId w:val="5"/>
         </w:numPr>
         <w:ind w:left="851" w:hanging="425"/>
       </w:pPr>
-      <w:bookmarkStart w:id="4" w:name="_Toc36076935"/>
+      <w:bookmarkStart w:id="8" w:name="_Toc36076935"/>
       <w:r>
         <w:t>Обзор аналогов</w:t>
       </w:r>
-      <w:bookmarkEnd w:id="4"/>
+      <w:bookmarkEnd w:id="8"/>
     </w:p>
     <w:p>
       <w:pPr>
@@ -4096,17 +4137,15 @@
         </w:rPr>
         <w:t xml:space="preserve"> </w:t>
       </w:r>
-      <w:proofErr w:type="gramStart"/>
-      <w:r>
-        <w:rPr>
-          <w:rFonts w:ascii="Times New Roman" w:hAnsi="Times New Roman" w:cs="Times New Roman"/>
-          <w:sz w:val="28"/>
-          <w:szCs w:val="28"/>
-          <w:lang w:val="ru-RU"/>
-        </w:rPr>
-        <w:t>линиях</w:t>
-      </w:r>
-      <w:proofErr w:type="gramEnd"/>
+      <w:r>
+        <w:rPr>
+          <w:rFonts w:ascii="Times New Roman" w:hAnsi="Times New Roman" w:cs="Times New Roman"/>
+          <w:sz w:val="28"/>
+          <w:szCs w:val="28"/>
+          <w:lang w:val="ru-RU"/>
+        </w:rPr>
+        <w:t>линиях,</w:t>
+      </w:r>
       <w:r>
         <w:rPr>
           <w:rFonts w:ascii="Times New Roman" w:hAnsi="Times New Roman" w:cs="Times New Roman"/>
@@ -4241,7 +4280,7 @@
                     </pic:cNvPicPr>
                   </pic:nvPicPr>
                   <pic:blipFill rotWithShape="1">
-                    <a:blip r:embed="rId7">
+                    <a:blip r:embed="rId11">
                       <a:extLst>
                         <a:ext uri="{28A0092B-C50C-407E-A947-70E740481C1C}">
                           <a14:useLocalDpi xmlns:a14="http://schemas.microsoft.com/office/drawing/2010/main" val="0"/>
@@ -4366,7 +4405,7 @@
     </w:p>
     <w:p>
       <w:pPr>
-        <w:pStyle w:val="1"/>
+        <w:pStyle w:val="Heading1"/>
       </w:pPr>
       <w:r>
         <w:lastRenderedPageBreak/>
@@ -4488,7 +4527,7 @@
                     <pic:cNvPicPr/>
                   </pic:nvPicPr>
                   <pic:blipFill>
-                    <a:blip r:embed="rId8"/>
+                    <a:blip r:embed="rId12"/>
                     <a:stretch>
                       <a:fillRect/>
                     </a:stretch>
@@ -4548,7 +4587,7 @@
         </w:rPr>
         <w:t xml:space="preserve">1 </w:t>
       </w:r>
-      <w:bookmarkStart w:id="5" w:name="OLE_LINK1"/>
+      <w:bookmarkStart w:id="9" w:name="OLE_LINK1"/>
       <w:r>
         <w:rPr>
           <w:rFonts w:ascii="Times New Roman" w:hAnsi="Times New Roman" w:cs="Times New Roman"/>
@@ -4558,7 +4597,7 @@
         </w:rPr>
         <w:t xml:space="preserve">– </w:t>
       </w:r>
-      <w:bookmarkEnd w:id="5"/>
+      <w:bookmarkEnd w:id="9"/>
       <w:r>
         <w:rPr>
           <w:rFonts w:ascii="Times New Roman" w:hAnsi="Times New Roman" w:cs="Times New Roman"/>
@@ -4620,7 +4659,7 @@
     </w:p>
     <w:p>
       <w:pPr>
-        <w:pStyle w:val="af"/>
+        <w:pStyle w:val="NoSpacing"/>
         <w:numPr>
           <w:ilvl w:val="0"/>
           <w:numId w:val="10"/>
@@ -4652,7 +4691,7 @@
     </w:p>
     <w:p>
       <w:pPr>
-        <w:pStyle w:val="af"/>
+        <w:pStyle w:val="NoSpacing"/>
         <w:numPr>
           <w:ilvl w:val="0"/>
           <w:numId w:val="10"/>
@@ -4681,7 +4720,7 @@
     </w:p>
     <w:p>
       <w:pPr>
-        <w:pStyle w:val="af"/>
+        <w:pStyle w:val="NoSpacing"/>
         <w:numPr>
           <w:ilvl w:val="0"/>
           <w:numId w:val="10"/>
@@ -4716,7 +4755,7 @@
     </w:p>
     <w:p>
       <w:pPr>
-        <w:pStyle w:val="af"/>
+        <w:pStyle w:val="NoSpacing"/>
         <w:numPr>
           <w:ilvl w:val="0"/>
           <w:numId w:val="10"/>
@@ -4758,7 +4797,7 @@
     </w:p>
     <w:p>
       <w:pPr>
-        <w:pStyle w:val="af"/>
+        <w:pStyle w:val="NoSpacing"/>
         <w:numPr>
           <w:ilvl w:val="0"/>
           <w:numId w:val="10"/>
@@ -4799,7 +4838,7 @@
     </w:p>
     <w:p>
       <w:pPr>
-        <w:pStyle w:val="af"/>
+        <w:pStyle w:val="NoSpacing"/>
         <w:numPr>
           <w:ilvl w:val="0"/>
           <w:numId w:val="10"/>
@@ -4844,7 +4883,7 @@
     </w:p>
     <w:p>
       <w:pPr>
-        <w:pStyle w:val="af"/>
+        <w:pStyle w:val="NoSpacing"/>
         <w:numPr>
           <w:ilvl w:val="0"/>
           <w:numId w:val="10"/>
@@ -4909,9 +4948,9 @@
     </w:p>
     <w:p>
       <w:pPr>
-        <w:pStyle w:val="1"/>
-      </w:pPr>
-      <w:bookmarkStart w:id="6" w:name="_Toc36076938"/>
+        <w:pStyle w:val="Heading1"/>
+      </w:pPr>
+      <w:bookmarkStart w:id="10" w:name="_Toc36076938"/>
       <w:r>
         <w:lastRenderedPageBreak/>
         <w:t xml:space="preserve">3 </w:t>
@@ -4919,17 +4958,17 @@
       <w:r>
         <w:t>Проект программы</w:t>
       </w:r>
-      <w:bookmarkEnd w:id="6"/>
-    </w:p>
-    <w:p>
-      <w:pPr>
-        <w:pStyle w:val="1"/>
-      </w:pPr>
-      <w:bookmarkStart w:id="7" w:name="_Toc36076939"/>
+      <w:bookmarkEnd w:id="10"/>
+    </w:p>
+    <w:p>
+      <w:pPr>
+        <w:pStyle w:val="Heading1"/>
+      </w:pPr>
+      <w:bookmarkStart w:id="11" w:name="_Toc36076939"/>
       <w:r>
         <w:t>3.1 Описание технических и функциональных аспектов проекта</w:t>
       </w:r>
-      <w:bookmarkEnd w:id="7"/>
+      <w:bookmarkEnd w:id="11"/>
     </w:p>
     <w:p>
       <w:pPr>
@@ -5041,7 +5080,33 @@
           <w:lang w:val="ru-RU"/>
         </w:rPr>
         <w:tab/>
-        <w:t>При использовании UML были простроены: диаграмма использования и диаграмма классов.</w:t>
+        <w:t xml:space="preserve">При использовании UML были простроены: </w:t>
+      </w:r>
+      <w:commentRangeStart w:id="12"/>
+      <w:r>
+        <w:rPr>
+          <w:rFonts w:ascii="Times New Roman" w:hAnsi="Times New Roman" w:cs="Times New Roman"/>
+          <w:sz w:val="28"/>
+          <w:szCs w:val="28"/>
+          <w:lang w:val="ru-RU"/>
+        </w:rPr>
+        <w:t xml:space="preserve">диаграмма использования </w:t>
+      </w:r>
+      <w:commentRangeEnd w:id="12"/>
+      <w:r>
+        <w:rPr>
+          <w:rStyle w:val="CommentReference"/>
+        </w:rPr>
+        <w:commentReference w:id="12"/>
+      </w:r>
+      <w:r>
+        <w:rPr>
+          <w:rFonts w:ascii="Times New Roman" w:hAnsi="Times New Roman" w:cs="Times New Roman"/>
+          <w:sz w:val="28"/>
+          <w:szCs w:val="28"/>
+          <w:lang w:val="ru-RU"/>
+        </w:rPr>
+        <w:t>и диаграмма классов.</w:t>
       </w:r>
     </w:p>
     <w:p>
@@ -5065,10 +5130,10 @@
     </w:p>
     <w:p>
       <w:pPr>
-        <w:pStyle w:val="1"/>
-      </w:pPr>
-      <w:bookmarkStart w:id="8" w:name="_Toc34125503"/>
-      <w:bookmarkStart w:id="9" w:name="_Toc36076941"/>
+        <w:pStyle w:val="Heading1"/>
+      </w:pPr>
+      <w:bookmarkStart w:id="13" w:name="_Toc34125503"/>
+      <w:bookmarkStart w:id="14" w:name="_Toc36076941"/>
       <w:r>
         <w:lastRenderedPageBreak/>
         <w:t>3.</w:t>
@@ -5079,8 +5144,8 @@
       <w:r>
         <w:t xml:space="preserve"> Диаграмма классов</w:t>
       </w:r>
-      <w:bookmarkEnd w:id="8"/>
-      <w:bookmarkEnd w:id="9"/>
+      <w:bookmarkEnd w:id="13"/>
+      <w:bookmarkEnd w:id="14"/>
     </w:p>
     <w:p>
       <w:pPr>
@@ -5188,7 +5253,7 @@
                     </pic:cNvPicPr>
                   </pic:nvPicPr>
                   <pic:blipFill rotWithShape="1">
-                    <a:blip r:embed="rId9">
+                    <a:blip r:embed="rId13">
                       <a:extLst>
                         <a:ext uri="{28A0092B-C50C-407E-A947-70E740481C1C}">
                           <a14:useLocalDpi xmlns:a14="http://schemas.microsoft.com/office/drawing/2010/main" val="0"/>
@@ -5235,7 +5300,7 @@
           <w:lang w:val="ru-RU"/>
         </w:rPr>
       </w:pPr>
-      <w:bookmarkStart w:id="10" w:name="_Hlk85558848"/>
+      <w:bookmarkStart w:id="15" w:name="_Hlk85558848"/>
       <w:r>
         <w:rPr>
           <w:rFonts w:ascii="Times New Roman" w:hAnsi="Times New Roman" w:cs="Times New Roman"/>
@@ -5263,7 +5328,7 @@
         </w:rPr>
         <w:t xml:space="preserve"> – Диаграмма классов</w:t>
       </w:r>
-      <w:bookmarkEnd w:id="10"/>
+      <w:bookmarkEnd w:id="15"/>
     </w:p>
     <w:p>
       <w:pPr>
@@ -5327,7 +5392,7 @@
     </w:p>
     <w:p>
       <w:pPr>
-        <w:pStyle w:val="ae"/>
+        <w:pStyle w:val="ListParagraph"/>
         <w:numPr>
           <w:ilvl w:val="0"/>
           <w:numId w:val="12"/>
@@ -5405,7 +5470,7 @@
     </w:p>
     <w:p>
       <w:pPr>
-        <w:pStyle w:val="ae"/>
+        <w:pStyle w:val="ListParagraph"/>
         <w:numPr>
           <w:ilvl w:val="0"/>
           <w:numId w:val="12"/>
@@ -5507,7 +5572,7 @@
     </w:p>
     <w:p>
       <w:pPr>
-        <w:pStyle w:val="ae"/>
+        <w:pStyle w:val="ListParagraph"/>
         <w:numPr>
           <w:ilvl w:val="0"/>
           <w:numId w:val="12"/>
@@ -5697,7 +5762,7 @@
     </w:p>
     <w:p>
       <w:pPr>
-        <w:pStyle w:val="ae"/>
+        <w:pStyle w:val="ListParagraph"/>
         <w:numPr>
           <w:ilvl w:val="0"/>
           <w:numId w:val="12"/>
@@ -5771,7 +5836,7 @@
     </w:p>
     <w:p>
       <w:pPr>
-        <w:pStyle w:val="ae"/>
+        <w:pStyle w:val="ListParagraph"/>
         <w:numPr>
           <w:ilvl w:val="0"/>
           <w:numId w:val="12"/>
@@ -5819,15 +5884,13 @@
         </w:rPr>
         <w:t xml:space="preserve"> определяет </w:t>
       </w:r>
-      <w:proofErr w:type="spellStart"/>
-      <w:r>
-        <w:rPr>
-          <w:sz w:val="28"/>
-          <w:szCs w:val="28"/>
-        </w:rPr>
-        <w:t>комманду</w:t>
-      </w:r>
-      <w:proofErr w:type="spellEnd"/>
+      <w:r>
+        <w:rPr>
+          <w:sz w:val="28"/>
+          <w:szCs w:val="28"/>
+        </w:rPr>
+        <w:t>команду</w:t>
+      </w:r>
       <w:r>
         <w:rPr>
           <w:sz w:val="28"/>
@@ -5838,7 +5901,7 @@
     </w:p>
     <w:p>
       <w:pPr>
-        <w:pStyle w:val="ae"/>
+        <w:pStyle w:val="ListParagraph"/>
         <w:spacing w:line="360" w:lineRule="auto"/>
         <w:ind w:left="0" w:firstLine="426"/>
         <w:jc w:val="both"/>
@@ -5935,16 +5998,16 @@
     </w:p>
     <w:p>
       <w:pPr>
-        <w:pStyle w:val="1"/>
-      </w:pPr>
-      <w:bookmarkStart w:id="11" w:name="_Toc34125504"/>
-      <w:bookmarkStart w:id="12" w:name="_Toc36076942"/>
+        <w:pStyle w:val="Heading1"/>
+      </w:pPr>
+      <w:bookmarkStart w:id="16" w:name="_Toc34125504"/>
+      <w:bookmarkStart w:id="17" w:name="_Toc36076942"/>
       <w:r>
         <w:lastRenderedPageBreak/>
         <w:t>3.3 Макет пользовательского интерфейса</w:t>
       </w:r>
-      <w:bookmarkEnd w:id="11"/>
-      <w:bookmarkEnd w:id="12"/>
+      <w:bookmarkEnd w:id="16"/>
+      <w:bookmarkEnd w:id="17"/>
     </w:p>
     <w:p>
       <w:pPr>
@@ -6044,7 +6107,7 @@
                     <pic:cNvPicPr/>
                   </pic:nvPicPr>
                   <pic:blipFill rotWithShape="1">
-                    <a:blip r:embed="rId10"/>
+                    <a:blip r:embed="rId14"/>
                     <a:srcRect l="482" r="1764" b="1282"/>
                     <a:stretch/>
                   </pic:blipFill>
@@ -6133,12 +6196,12 @@
     </w:p>
     <w:p>
       <w:pPr>
-        <w:pStyle w:val="1"/>
-        <w:rPr>
-          <w:szCs w:val="28"/>
-        </w:rPr>
-      </w:pPr>
-      <w:bookmarkStart w:id="13" w:name="_Toc36076943"/>
+        <w:pStyle w:val="Heading1"/>
+        <w:rPr>
+          <w:szCs w:val="28"/>
+        </w:rPr>
+      </w:pPr>
+      <w:bookmarkStart w:id="18" w:name="_Toc36076943"/>
       <w:r>
         <w:rPr>
           <w:szCs w:val="28"/>
@@ -6146,7 +6209,7 @@
         <w:lastRenderedPageBreak/>
         <w:t>Список литературы</w:t>
       </w:r>
-      <w:bookmarkEnd w:id="13"/>
+      <w:bookmarkEnd w:id="18"/>
     </w:p>
     <w:p>
       <w:pPr>
@@ -7542,9 +7605,9 @@
       </w:r>
     </w:p>
     <w:sectPr>
-      <w:headerReference w:type="default" r:id="rId11"/>
-      <w:footerReference w:type="default" r:id="rId12"/>
-      <w:footerReference w:type="first" r:id="rId13"/>
+      <w:headerReference w:type="default" r:id="rId15"/>
+      <w:footerReference w:type="default" r:id="rId16"/>
+      <w:footerReference w:type="first" r:id="rId17"/>
       <w:pgSz w:w="12240" w:h="15840"/>
       <w:pgMar w:top="1440" w:right="1440" w:bottom="1440" w:left="1440" w:header="720" w:footer="720" w:gutter="0"/>
       <w:cols w:space="720"/>
@@ -7555,6 +7618,106 @@
 </w:document>
 </file>
 
+<file path=word/comments.xml><?xml version="1.0" encoding="utf-8"?>
+<w:comments xmlns:wpc="http://schemas.microsoft.com/office/word/2010/wordprocessingCanvas" xmlns:cx="http://schemas.microsoft.com/office/drawing/2014/chartex" xmlns:cx1="http://schemas.microsoft.com/office/drawing/2015/9/8/chartex" xmlns:cx2="http://schemas.microsoft.com/office/drawing/2015/10/21/chartex" xmlns:cx3="http://schemas.microsoft.com/office/drawing/2016/5/9/chartex" xmlns:cx4="http://schemas.microsoft.com/office/drawing/2016/5/10/chartex" xmlns:cx5="http://schemas.microsoft.com/office/drawing/2016/5/11/chartex" xmlns:cx6="http://schemas.microsoft.com/office/drawing/2016/5/12/chartex" xmlns:cx7="http://schemas.microsoft.com/office/drawing/2016/5/13/chartex" xmlns:cx8="http://schemas.microsoft.com/office/drawing/2016/5/14/chartex" xmlns:mc="http://schemas.openxmlformats.org/markup-compatibility/2006" xmlns:aink="http://schemas.microsoft.com/office/drawing/2016/ink" xmlns:am3d="http://schemas.microsoft.com/office/drawing/2017/model3d" xmlns:o="urn:schemas-microsoft-com:office:office" xmlns:r="http://schemas.openxmlformats.org/officeDocument/2006/relationships" xmlns:m="http://schemas.openxmlformats.org/officeDocument/2006/math" xmlns:v="urn:schemas-microsoft-com:vml" xmlns:wp14="http://schemas.microsoft.com/office/word/2010/wordprocessingDrawing" xmlns:wp="http://schemas.openxmlformats.org/drawingml/2006/wordprocessingDrawing" xmlns:w10="urn:schemas-microsoft-com:office:word" xmlns:w="http://schemas.openxmlformats.org/wordprocessingml/2006/main" xmlns:w14="http://schemas.microsoft.com/office/word/2010/wordml" xmlns:w15="http://schemas.microsoft.com/office/word/2012/wordml" xmlns:w16cex="http://schemas.microsoft.com/office/word/2018/wordml/cex" xmlns:w16cid="http://schemas.microsoft.com/office/word/2016/wordml/cid" xmlns:w16="http://schemas.microsoft.com/office/word/2018/wordml" xmlns:w16sdtdh="http://schemas.microsoft.com/office/word/2020/wordml/sdtdatahash" xmlns:w16se="http://schemas.microsoft.com/office/word/2015/wordml/symex" xmlns:wpg="http://schemas.microsoft.com/office/word/2010/wordprocessingGroup" xmlns:wpi="http://schemas.microsoft.com/office/word/2010/wordprocessingInk" xmlns:wne="http://schemas.microsoft.com/office/word/2006/wordml" xmlns:wps="http://schemas.microsoft.com/office/word/2010/wordprocessingShape" mc:Ignorable="w14 w15 w16se w16cid w16 w16cex w16sdtdh wp14">
+  <w:comment w:id="2" w:author="AAK" w:date="2021-10-27T14:56:00Z" w:initials="A">
+    <w:p>
+      <w:pPr>
+        <w:pStyle w:val="CommentText"/>
+      </w:pPr>
+      <w:r>
+        <w:rPr>
+          <w:rStyle w:val="CommentReference"/>
+        </w:rPr>
+        <w:annotationRef/>
+      </w:r>
+    </w:p>
+  </w:comment>
+  <w:comment w:id="4" w:author="AAK" w:date="2021-10-27T14:57:00Z" w:initials="A">
+    <w:p>
+      <w:pPr>
+        <w:pStyle w:val="CommentText"/>
+      </w:pPr>
+      <w:r>
+        <w:rPr>
+          <w:rStyle w:val="CommentReference"/>
+        </w:rPr>
+        <w:annotationRef/>
+      </w:r>
+    </w:p>
+  </w:comment>
+  <w:comment w:id="5" w:author="AAK" w:date="2021-10-27T14:57:00Z" w:initials="A">
+    <w:p>
+      <w:pPr>
+        <w:pStyle w:val="CommentText"/>
+      </w:pPr>
+      <w:r>
+        <w:rPr>
+          <w:rStyle w:val="CommentReference"/>
+        </w:rPr>
+        <w:annotationRef/>
+      </w:r>
+    </w:p>
+  </w:comment>
+  <w:comment w:id="7" w:author="AAK" w:date="2021-10-27T14:57:00Z" w:initials="A">
+    <w:p>
+      <w:pPr>
+        <w:pStyle w:val="CommentText"/>
+      </w:pPr>
+      <w:r>
+        <w:rPr>
+          <w:rStyle w:val="CommentReference"/>
+        </w:rPr>
+        <w:annotationRef/>
+      </w:r>
+    </w:p>
+  </w:comment>
+  <w:comment w:id="12" w:author="AAK" w:date="2021-10-27T14:58:00Z" w:initials="A">
+    <w:p>
+      <w:pPr>
+        <w:pStyle w:val="CommentText"/>
+      </w:pPr>
+      <w:r>
+        <w:rPr>
+          <w:rStyle w:val="CommentReference"/>
+        </w:rPr>
+        <w:annotationRef/>
+      </w:r>
+    </w:p>
+  </w:comment>
+</w:comments>
+</file>
+
+<file path=word/commentsExtended.xml><?xml version="1.0" encoding="utf-8"?>
+<w15:commentsEx xmlns:wpc="http://schemas.microsoft.com/office/word/2010/wordprocessingCanvas" xmlns:cx="http://schemas.microsoft.com/office/drawing/2014/chartex" xmlns:cx1="http://schemas.microsoft.com/office/drawing/2015/9/8/chartex" xmlns:cx2="http://schemas.microsoft.com/office/drawing/2015/10/21/chartex" xmlns:cx3="http://schemas.microsoft.com/office/drawing/2016/5/9/chartex" xmlns:cx4="http://schemas.microsoft.com/office/drawing/2016/5/10/chartex" xmlns:cx5="http://schemas.microsoft.com/office/drawing/2016/5/11/chartex" xmlns:cx6="http://schemas.microsoft.com/office/drawing/2016/5/12/chartex" xmlns:cx7="http://schemas.microsoft.com/office/drawing/2016/5/13/chartex" xmlns:cx8="http://schemas.microsoft.com/office/drawing/2016/5/14/chartex" xmlns:mc="http://schemas.openxmlformats.org/markup-compatibility/2006" xmlns:aink="http://schemas.microsoft.com/office/drawing/2016/ink" xmlns:am3d="http://schemas.microsoft.com/office/drawing/2017/model3d" xmlns:o="urn:schemas-microsoft-com:office:office" xmlns:r="http://schemas.openxmlformats.org/officeDocument/2006/relationships" xmlns:m="http://schemas.openxmlformats.org/officeDocument/2006/math" xmlns:v="urn:schemas-microsoft-com:vml" xmlns:wp14="http://schemas.microsoft.com/office/word/2010/wordprocessingDrawing" xmlns:wp="http://schemas.openxmlformats.org/drawingml/2006/wordprocessingDrawing" xmlns:w10="urn:schemas-microsoft-com:office:word" xmlns:w="http://schemas.openxmlformats.org/wordprocessingml/2006/main" xmlns:w14="http://schemas.microsoft.com/office/word/2010/wordml" xmlns:w15="http://schemas.microsoft.com/office/word/2012/wordml" xmlns:w16cex="http://schemas.microsoft.com/office/word/2018/wordml/cex" xmlns:w16cid="http://schemas.microsoft.com/office/word/2016/wordml/cid" xmlns:w16="http://schemas.microsoft.com/office/word/2018/wordml" xmlns:w16sdtdh="http://schemas.microsoft.com/office/word/2020/wordml/sdtdatahash" xmlns:w16se="http://schemas.microsoft.com/office/word/2015/wordml/symex" xmlns:wpg="http://schemas.microsoft.com/office/word/2010/wordprocessingGroup" xmlns:wpi="http://schemas.microsoft.com/office/word/2010/wordprocessingInk" xmlns:wne="http://schemas.microsoft.com/office/word/2006/wordml" xmlns:wps="http://schemas.microsoft.com/office/word/2010/wordprocessingShape" mc:Ignorable="w14 w15 w16se w16cid w16 w16cex w16sdtdh wp14">
+  <w15:commentEx w15:paraId="21284D5B" w15:done="0"/>
+  <w15:commentEx w15:paraId="0B0CDA9B" w15:done="0"/>
+  <w15:commentEx w15:paraId="1EE7973E" w15:done="0"/>
+  <w15:commentEx w15:paraId="1F19CF23" w15:done="0"/>
+  <w15:commentEx w15:paraId="26B1D55C" w15:done="0"/>
+</w15:commentsEx>
+</file>
+
+<file path=word/commentsExtensible.xml><?xml version="1.0" encoding="utf-8"?>
+<w16cex:commentsExtensible xmlns:wpc="http://schemas.microsoft.com/office/word/2010/wordprocessingCanvas" xmlns:cx="http://schemas.microsoft.com/office/drawing/2014/chartex" xmlns:cx1="http://schemas.microsoft.com/office/drawing/2015/9/8/chartex" xmlns:cx2="http://schemas.microsoft.com/office/drawing/2015/10/21/chartex" xmlns:cx3="http://schemas.microsoft.com/office/drawing/2016/5/9/chartex" xmlns:cx4="http://schemas.microsoft.com/office/drawing/2016/5/10/chartex" xmlns:cx5="http://schemas.microsoft.com/office/drawing/2016/5/11/chartex" xmlns:cx6="http://schemas.microsoft.com/office/drawing/2016/5/12/chartex" xmlns:cx7="http://schemas.microsoft.com/office/drawing/2016/5/13/chartex" xmlns:cx8="http://schemas.microsoft.com/office/drawing/2016/5/14/chartex" xmlns:mc="http://schemas.openxmlformats.org/markup-compatibility/2006" xmlns:aink="http://schemas.microsoft.com/office/drawing/2016/ink" xmlns:am3d="http://schemas.microsoft.com/office/drawing/2017/model3d" xmlns:o="urn:schemas-microsoft-com:office:office" xmlns:r="http://schemas.openxmlformats.org/officeDocument/2006/relationships" xmlns:m="http://schemas.openxmlformats.org/officeDocument/2006/math" xmlns:v="urn:schemas-microsoft-com:vml" xmlns:wp14="http://schemas.microsoft.com/office/word/2010/wordprocessingDrawing" xmlns:wp="http://schemas.openxmlformats.org/drawingml/2006/wordprocessingDrawing" xmlns:w10="urn:schemas-microsoft-com:office:word" xmlns:w="http://schemas.openxmlformats.org/wordprocessingml/2006/main" xmlns:w14="http://schemas.microsoft.com/office/word/2010/wordml" xmlns:w15="http://schemas.microsoft.com/office/word/2012/wordml" xmlns:w16cex="http://schemas.microsoft.com/office/word/2018/wordml/cex" xmlns:w16cid="http://schemas.microsoft.com/office/word/2016/wordml/cid" xmlns:w16="http://schemas.microsoft.com/office/word/2018/wordml" xmlns:w16sdtdh="http://schemas.microsoft.com/office/word/2020/wordml/sdtdatahash" xmlns:w16se="http://schemas.microsoft.com/office/word/2015/wordml/symex" xmlns:wpg="http://schemas.microsoft.com/office/word/2010/wordprocessingGroup" xmlns:wpi="http://schemas.microsoft.com/office/word/2010/wordprocessingInk" xmlns:wne="http://schemas.microsoft.com/office/word/2006/wordml" xmlns:wps="http://schemas.microsoft.com/office/word/2010/wordprocessingShape" mc:Ignorable="w14 w15 w16se w16cid w16 w16cex w16sdtdh wp14">
+  <w16cex:commentExtensible w16cex:durableId="2523E739" w16cex:dateUtc="2021-10-27T07:56:00Z"/>
+  <w16cex:commentExtensible w16cex:durableId="2523E758" w16cex:dateUtc="2021-10-27T07:57:00Z"/>
+  <w16cex:commentExtensible w16cex:durableId="2523E763" w16cex:dateUtc="2021-10-27T07:57:00Z"/>
+  <w16cex:commentExtensible w16cex:durableId="2523E767" w16cex:dateUtc="2021-10-27T07:57:00Z"/>
+  <w16cex:commentExtensible w16cex:durableId="2523E79D" w16cex:dateUtc="2021-10-27T07:58:00Z"/>
+</w16cex:commentsExtensible>
+</file>
+
+<file path=word/commentsIds.xml><?xml version="1.0" encoding="utf-8"?>
+<w16cid:commentsIds xmlns:wpc="http://schemas.microsoft.com/office/word/2010/wordprocessingCanvas" xmlns:cx="http://schemas.microsoft.com/office/drawing/2014/chartex" xmlns:cx1="http://schemas.microsoft.com/office/drawing/2015/9/8/chartex" xmlns:cx2="http://schemas.microsoft.com/office/drawing/2015/10/21/chartex" xmlns:cx3="http://schemas.microsoft.com/office/drawing/2016/5/9/chartex" xmlns:cx4="http://schemas.microsoft.com/office/drawing/2016/5/10/chartex" xmlns:cx5="http://schemas.microsoft.com/office/drawing/2016/5/11/chartex" xmlns:cx6="http://schemas.microsoft.com/office/drawing/2016/5/12/chartex" xmlns:cx7="http://schemas.microsoft.com/office/drawing/2016/5/13/chartex" xmlns:cx8="http://schemas.microsoft.com/office/drawing/2016/5/14/chartex" xmlns:mc="http://schemas.openxmlformats.org/markup-compatibility/2006" xmlns:aink="http://schemas.microsoft.com/office/drawing/2016/ink" xmlns:am3d="http://schemas.microsoft.com/office/drawing/2017/model3d" xmlns:o="urn:schemas-microsoft-com:office:office" xmlns:r="http://schemas.openxmlformats.org/officeDocument/2006/relationships" xmlns:m="http://schemas.openxmlformats.org/officeDocument/2006/math" xmlns:v="urn:schemas-microsoft-com:vml" xmlns:wp14="http://schemas.microsoft.com/office/word/2010/wordprocessingDrawing" xmlns:wp="http://schemas.openxmlformats.org/drawingml/2006/wordprocessingDrawing" xmlns:w10="urn:schemas-microsoft-com:office:word" xmlns:w="http://schemas.openxmlformats.org/wordprocessingml/2006/main" xmlns:w14="http://schemas.microsoft.com/office/word/2010/wordml" xmlns:w15="http://schemas.microsoft.com/office/word/2012/wordml" xmlns:w16cex="http://schemas.microsoft.com/office/word/2018/wordml/cex" xmlns:w16cid="http://schemas.microsoft.com/office/word/2016/wordml/cid" xmlns:w16="http://schemas.microsoft.com/office/word/2018/wordml" xmlns:w16sdtdh="http://schemas.microsoft.com/office/word/2020/wordml/sdtdatahash" xmlns:w16se="http://schemas.microsoft.com/office/word/2015/wordml/symex" xmlns:wpg="http://schemas.microsoft.com/office/word/2010/wordprocessingGroup" xmlns:wpi="http://schemas.microsoft.com/office/word/2010/wordprocessingInk" xmlns:wne="http://schemas.microsoft.com/office/word/2006/wordml" xmlns:wps="http://schemas.microsoft.com/office/word/2010/wordprocessingShape" mc:Ignorable="w14 w15 w16se w16cid w16 w16cex w16sdtdh wp14">
+  <w16cid:commentId w16cid:paraId="21284D5B" w16cid:durableId="2523E739"/>
+  <w16cid:commentId w16cid:paraId="0B0CDA9B" w16cid:durableId="2523E758"/>
+  <w16cid:commentId w16cid:paraId="1EE7973E" w16cid:durableId="2523E763"/>
+  <w16cid:commentId w16cid:paraId="1F19CF23" w16cid:durableId="2523E767"/>
+  <w16cid:commentId w16cid:paraId="26B1D55C" w16cid:durableId="2523E79D"/>
+</w16cid:commentsIds>
+</file>
+
 <file path=word/endnotes.xml><?xml version="1.0" encoding="utf-8"?>
 <w:endnotes xmlns:wpc="http://schemas.microsoft.com/office/word/2010/wordprocessingCanvas" xmlns:cx="http://schemas.microsoft.com/office/drawing/2014/chartex" xmlns:cx1="http://schemas.microsoft.com/office/drawing/2015/9/8/chartex" xmlns:cx2="http://schemas.microsoft.com/office/drawing/2015/10/21/chartex" xmlns:cx3="http://schemas.microsoft.com/office/drawing/2016/5/9/chartex" xmlns:cx4="http://schemas.microsoft.com/office/drawing/2016/5/10/chartex" xmlns:cx5="http://schemas.microsoft.com/office/drawing/2016/5/11/chartex" xmlns:cx6="http://schemas.microsoft.com/office/drawing/2016/5/12/chartex" xmlns:cx7="http://schemas.microsoft.com/office/drawing/2016/5/13/chartex" xmlns:cx8="http://schemas.microsoft.com/office/drawing/2016/5/14/chartex" xmlns:mc="http://schemas.openxmlformats.org/markup-compatibility/2006" xmlns:aink="http://schemas.microsoft.com/office/drawing/2016/ink" xmlns:am3d="http://schemas.microsoft.com/office/drawing/2017/model3d" xmlns:o="urn:schemas-microsoft-com:office:office" xmlns:r="http://schemas.openxmlformats.org/officeDocument/2006/relationships" xmlns:m="http://schemas.openxmlformats.org/officeDocument/2006/math" xmlns:v="urn:schemas-microsoft-com:vml" xmlns:wp14="http://schemas.microsoft.com/office/word/2010/wordprocessingDrawing" xmlns:wp="http://schemas.openxmlformats.org/drawingml/2006/wordprocessingDrawing" xmlns:w10="urn:schemas-microsoft-com:office:word" xmlns:w="http://schemas.openxmlformats.org/wordprocessingml/2006/main" xmlns:w14="http://schemas.microsoft.com/office/word/2010/wordml" xmlns:w15="http://schemas.microsoft.com/office/word/2012/wordml" xmlns:w16cex="http://schemas.microsoft.com/office/word/2018/wordml/cex" xmlns:w16cid="http://schemas.microsoft.com/office/word/2016/wordml/cid" xmlns:w16="http://schemas.microsoft.com/office/word/2018/wordml" xmlns:w16sdtdh="http://schemas.microsoft.com/office/word/2020/wordml/sdtdatahash" xmlns:w16se="http://schemas.microsoft.com/office/word/2015/wordml/symex" xmlns:wpg="http://schemas.microsoft.com/office/word/2010/wordprocessingGroup" xmlns:wpi="http://schemas.microsoft.com/office/word/2010/wordprocessingInk" xmlns:wne="http://schemas.microsoft.com/office/word/2006/wordml" xmlns:wps="http://schemas.microsoft.com/office/word/2010/wordprocessingShape" mc:Ignorable="w14 w15 w16se w16cid w16 w16cex w16sdtdh wp14">
   <w:endnote w:type="separator" w:id="-1">
@@ -7584,7 +7747,7 @@
 <w:ftr xmlns:wpc="http://schemas.microsoft.com/office/word/2010/wordprocessingCanvas" xmlns:cx="http://schemas.microsoft.com/office/drawing/2014/chartex" xmlns:cx1="http://schemas.microsoft.com/office/drawing/2015/9/8/chartex" xmlns:cx2="http://schemas.microsoft.com/office/drawing/2015/10/21/chartex" xmlns:cx3="http://schemas.microsoft.com/office/drawing/2016/5/9/chartex" xmlns:cx4="http://schemas.microsoft.com/office/drawing/2016/5/10/chartex" xmlns:cx5="http://schemas.microsoft.com/office/drawing/2016/5/11/chartex" xmlns:cx6="http://schemas.microsoft.com/office/drawing/2016/5/12/chartex" xmlns:cx7="http://schemas.microsoft.com/office/drawing/2016/5/13/chartex" xmlns:cx8="http://schemas.microsoft.com/office/drawing/2016/5/14/chartex" xmlns:mc="http://schemas.openxmlformats.org/markup-compatibility/2006" xmlns:aink="http://schemas.microsoft.com/office/drawing/2016/ink" xmlns:am3d="http://schemas.microsoft.com/office/drawing/2017/model3d" xmlns:o="urn:schemas-microsoft-com:office:office" xmlns:r="http://schemas.openxmlformats.org/officeDocument/2006/relationships" xmlns:m="http://schemas.openxmlformats.org/officeDocument/2006/math" xmlns:v="urn:schemas-microsoft-com:vml" xmlns:wp14="http://schemas.microsoft.com/office/word/2010/wordprocessingDrawing" xmlns:wp="http://schemas.openxmlformats.org/drawingml/2006/wordprocessingDrawing" xmlns:w10="urn:schemas-microsoft-com:office:word" xmlns:w="http://schemas.openxmlformats.org/wordprocessingml/2006/main" xmlns:w14="http://schemas.microsoft.com/office/word/2010/wordml" xmlns:w15="http://schemas.microsoft.com/office/word/2012/wordml" xmlns:w16cex="http://schemas.microsoft.com/office/word/2018/wordml/cex" xmlns:w16cid="http://schemas.microsoft.com/office/word/2016/wordml/cid" xmlns:w16="http://schemas.microsoft.com/office/word/2018/wordml" xmlns:w16sdtdh="http://schemas.microsoft.com/office/word/2020/wordml/sdtdatahash" xmlns:w16se="http://schemas.microsoft.com/office/word/2015/wordml/symex" xmlns:wpg="http://schemas.microsoft.com/office/word/2010/wordprocessingGroup" xmlns:wpi="http://schemas.microsoft.com/office/word/2010/wordprocessingInk" xmlns:wne="http://schemas.microsoft.com/office/word/2006/wordml" xmlns:wps="http://schemas.microsoft.com/office/word/2010/wordprocessingShape" mc:Ignorable="w14 w15 w16se w16cid w16 w16cex w16sdtdh wp14">
   <w:p>
     <w:pPr>
-      <w:pStyle w:val="ab"/>
+      <w:pStyle w:val="Footer"/>
       <w:jc w:val="center"/>
     </w:pPr>
   </w:p>
@@ -7595,7 +7758,7 @@
 <w:ftr xmlns:wpc="http://schemas.microsoft.com/office/word/2010/wordprocessingCanvas" xmlns:cx="http://schemas.microsoft.com/office/drawing/2014/chartex" xmlns:cx1="http://schemas.microsoft.com/office/drawing/2015/9/8/chartex" xmlns:cx2="http://schemas.microsoft.com/office/drawing/2015/10/21/chartex" xmlns:cx3="http://schemas.microsoft.com/office/drawing/2016/5/9/chartex" xmlns:cx4="http://schemas.microsoft.com/office/drawing/2016/5/10/chartex" xmlns:cx5="http://schemas.microsoft.com/office/drawing/2016/5/11/chartex" xmlns:cx6="http://schemas.microsoft.com/office/drawing/2016/5/12/chartex" xmlns:cx7="http://schemas.microsoft.com/office/drawing/2016/5/13/chartex" xmlns:cx8="http://schemas.microsoft.com/office/drawing/2016/5/14/chartex" xmlns:mc="http://schemas.openxmlformats.org/markup-compatibility/2006" xmlns:aink="http://schemas.microsoft.com/office/drawing/2016/ink" xmlns:am3d="http://schemas.microsoft.com/office/drawing/2017/model3d" xmlns:o="urn:schemas-microsoft-com:office:office" xmlns:r="http://schemas.openxmlformats.org/officeDocument/2006/relationships" xmlns:m="http://schemas.openxmlformats.org/officeDocument/2006/math" xmlns:v="urn:schemas-microsoft-com:vml" xmlns:wp14="http://schemas.microsoft.com/office/word/2010/wordprocessingDrawing" xmlns:wp="http://schemas.openxmlformats.org/drawingml/2006/wordprocessingDrawing" xmlns:w10="urn:schemas-microsoft-com:office:word" xmlns:w="http://schemas.openxmlformats.org/wordprocessingml/2006/main" xmlns:w14="http://schemas.microsoft.com/office/word/2010/wordml" xmlns:w15="http://schemas.microsoft.com/office/word/2012/wordml" xmlns:w16cex="http://schemas.microsoft.com/office/word/2018/wordml/cex" xmlns:w16cid="http://schemas.microsoft.com/office/word/2016/wordml/cid" xmlns:w16="http://schemas.microsoft.com/office/word/2018/wordml" xmlns:w16sdtdh="http://schemas.microsoft.com/office/word/2020/wordml/sdtdatahash" xmlns:w16se="http://schemas.microsoft.com/office/word/2015/wordml/symex" xmlns:wpg="http://schemas.microsoft.com/office/word/2010/wordprocessingGroup" xmlns:wpi="http://schemas.microsoft.com/office/word/2010/wordprocessingInk" xmlns:wne="http://schemas.microsoft.com/office/word/2006/wordml" xmlns:wps="http://schemas.microsoft.com/office/word/2010/wordprocessingShape" mc:Ignorable="w14 w15 w16se w16cid w16 w16cex w16sdtdh wp14">
   <w:p>
     <w:pPr>
-      <w:pStyle w:val="ab"/>
+      <w:pStyle w:val="Footer"/>
       <w:jc w:val="center"/>
       <w:rPr>
         <w:rFonts w:ascii="Times New Roman" w:hAnsi="Times New Roman" w:cs="Times New Roman"/>
@@ -7662,7 +7825,7 @@
     <w:sdtContent>
       <w:p>
         <w:pPr>
-          <w:pStyle w:val="a9"/>
+          <w:pStyle w:val="Header"/>
           <w:jc w:val="center"/>
           <w:rPr>
             <w:rFonts w:ascii="Times New Roman" w:hAnsi="Times New Roman" w:cs="Times New Roman"/>
@@ -7716,7 +7879,7 @@
   </w:sdt>
   <w:p>
     <w:pPr>
-      <w:pStyle w:val="a9"/>
+      <w:pStyle w:val="Header"/>
     </w:pPr>
   </w:p>
 </w:hdr>
@@ -9263,6 +9426,14 @@
     <w:abstractNumId w:val="4"/>
   </w:num>
 </w:numbering>
+</file>
+
+<file path=word/people.xml><?xml version="1.0" encoding="utf-8"?>
+<w15:people xmlns:wpc="http://schemas.microsoft.com/office/word/2010/wordprocessingCanvas" xmlns:cx="http://schemas.microsoft.com/office/drawing/2014/chartex" xmlns:cx1="http://schemas.microsoft.com/office/drawing/2015/9/8/chartex" xmlns:cx2="http://schemas.microsoft.com/office/drawing/2015/10/21/chartex" xmlns:cx3="http://schemas.microsoft.com/office/drawing/2016/5/9/chartex" xmlns:cx4="http://schemas.microsoft.com/office/drawing/2016/5/10/chartex" xmlns:cx5="http://schemas.microsoft.com/office/drawing/2016/5/11/chartex" xmlns:cx6="http://schemas.microsoft.com/office/drawing/2016/5/12/chartex" xmlns:cx7="http://schemas.microsoft.com/office/drawing/2016/5/13/chartex" xmlns:cx8="http://schemas.microsoft.com/office/drawing/2016/5/14/chartex" xmlns:mc="http://schemas.openxmlformats.org/markup-compatibility/2006" xmlns:aink="http://schemas.microsoft.com/office/drawing/2016/ink" xmlns:am3d="http://schemas.microsoft.com/office/drawing/2017/model3d" xmlns:o="urn:schemas-microsoft-com:office:office" xmlns:r="http://schemas.openxmlformats.org/officeDocument/2006/relationships" xmlns:m="http://schemas.openxmlformats.org/officeDocument/2006/math" xmlns:v="urn:schemas-microsoft-com:vml" xmlns:wp14="http://schemas.microsoft.com/office/word/2010/wordprocessingDrawing" xmlns:wp="http://schemas.openxmlformats.org/drawingml/2006/wordprocessingDrawing" xmlns:w10="urn:schemas-microsoft-com:office:word" xmlns:w="http://schemas.openxmlformats.org/wordprocessingml/2006/main" xmlns:w14="http://schemas.microsoft.com/office/word/2010/wordml" xmlns:w15="http://schemas.microsoft.com/office/word/2012/wordml" xmlns:w16cex="http://schemas.microsoft.com/office/word/2018/wordml/cex" xmlns:w16cid="http://schemas.microsoft.com/office/word/2016/wordml/cid" xmlns:w16="http://schemas.microsoft.com/office/word/2018/wordml" xmlns:w16sdtdh="http://schemas.microsoft.com/office/word/2020/wordml/sdtdatahash" xmlns:w16se="http://schemas.microsoft.com/office/word/2015/wordml/symex" xmlns:wpg="http://schemas.microsoft.com/office/word/2010/wordprocessingGroup" xmlns:wpi="http://schemas.microsoft.com/office/word/2010/wordprocessingInk" xmlns:wne="http://schemas.microsoft.com/office/word/2006/wordml" xmlns:wps="http://schemas.microsoft.com/office/word/2010/wordprocessingShape" mc:Ignorable="w14 w15 w16se w16cid w16 w16cex w16sdtdh wp14">
+  <w15:person w15:author="AAK">
+    <w15:presenceInfo w15:providerId="AD" w15:userId="S-1-5-21-2301979571-1751391163-971761870-1106"/>
+  </w15:person>
+</w15:people>
 </file>
 
 <file path=word/styles.xml><?xml version="1.0" encoding="utf-8"?>
@@ -9660,16 +9831,16 @@
     <w:lsdException w:name="Unresolved Mention" w:semiHidden="1" w:unhideWhenUsed="1"/>
     <w:lsdException w:name="Smart Link" w:semiHidden="1" w:unhideWhenUsed="1"/>
   </w:latentStyles>
-  <w:style w:type="paragraph" w:default="1" w:styleId="a">
+  <w:style w:type="paragraph" w:default="1" w:styleId="Normal">
     <w:name w:val="Normal"/>
     <w:qFormat/>
     <w:rsid w:val="007D482E"/>
   </w:style>
-  <w:style w:type="paragraph" w:styleId="1">
+  <w:style w:type="paragraph" w:styleId="Heading1">
     <w:name w:val="heading 1"/>
-    <w:basedOn w:val="a"/>
-    <w:next w:val="a"/>
-    <w:link w:val="10"/>
+    <w:basedOn w:val="Normal"/>
+    <w:next w:val="Normal"/>
+    <w:link w:val="Heading1Char"/>
     <w:uiPriority w:val="9"/>
     <w:qFormat/>
     <w:rsid w:val="00803CB5"/>
@@ -9689,13 +9860,13 @@
       <w:lang w:val="ru-RU"/>
     </w:rPr>
   </w:style>
-  <w:style w:type="character" w:default="1" w:styleId="a0">
+  <w:style w:type="character" w:default="1" w:styleId="DefaultParagraphFont">
     <w:name w:val="Default Paragraph Font"/>
     <w:uiPriority w:val="1"/>
     <w:semiHidden/>
     <w:unhideWhenUsed/>
   </w:style>
-  <w:style w:type="table" w:default="1" w:styleId="a1">
+  <w:style w:type="table" w:default="1" w:styleId="TableNormal">
     <w:name w:val="Normal Table"/>
     <w:uiPriority w:val="99"/>
     <w:semiHidden/>
@@ -9710,15 +9881,15 @@
       </w:tblCellMar>
     </w:tblPr>
   </w:style>
-  <w:style w:type="numbering" w:default="1" w:styleId="a2">
+  <w:style w:type="numbering" w:default="1" w:styleId="NoList">
     <w:name w:val="No List"/>
     <w:uiPriority w:val="99"/>
     <w:semiHidden/>
     <w:unhideWhenUsed/>
   </w:style>
-  <w:style w:type="character" w:styleId="a3">
+  <w:style w:type="character" w:styleId="Hyperlink">
     <w:name w:val="Hyperlink"/>
-    <w:basedOn w:val="a0"/>
+    <w:basedOn w:val="DefaultParagraphFont"/>
     <w:uiPriority w:val="99"/>
     <w:unhideWhenUsed/>
     <w:rsid w:val="00EE0446"/>
@@ -9727,9 +9898,9 @@
       <w:u w:val="single"/>
     </w:rPr>
   </w:style>
-  <w:style w:type="character" w:styleId="a4">
+  <w:style w:type="character" w:styleId="UnresolvedMention">
     <w:name w:val="Unresolved Mention"/>
-    <w:basedOn w:val="a0"/>
+    <w:basedOn w:val="DefaultParagraphFont"/>
     <w:uiPriority w:val="99"/>
     <w:semiHidden/>
     <w:unhideWhenUsed/>
@@ -9739,9 +9910,9 @@
       <w:shd w:val="clear" w:color="auto" w:fill="E1DFDD"/>
     </w:rPr>
   </w:style>
-  <w:style w:type="paragraph" w:styleId="a5">
+  <w:style w:type="paragraph" w:styleId="NormalWeb">
     <w:name w:val="Normal (Web)"/>
-    <w:basedOn w:val="a"/>
+    <w:basedOn w:val="Normal"/>
     <w:uiPriority w:val="99"/>
     <w:unhideWhenUsed/>
     <w:rsid w:val="00202656"/>
@@ -9754,9 +9925,9 @@
       <w:szCs w:val="24"/>
     </w:rPr>
   </w:style>
-  <w:style w:type="table" w:styleId="a6">
+  <w:style w:type="table" w:styleId="TableGrid">
     <w:name w:val="Table Grid"/>
-    <w:basedOn w:val="a1"/>
+    <w:basedOn w:val="TableNormal"/>
     <w:uiPriority w:val="59"/>
     <w:rsid w:val="00966A53"/>
     <w:pPr>
@@ -9773,10 +9944,10 @@
       </w:tblBorders>
     </w:tblPr>
   </w:style>
-  <w:style w:type="paragraph" w:styleId="a7">
+  <w:style w:type="paragraph" w:styleId="BodyText">
     <w:name w:val="Body Text"/>
-    <w:basedOn w:val="a"/>
-    <w:link w:val="a8"/>
+    <w:basedOn w:val="Normal"/>
+    <w:link w:val="BodyTextChar"/>
     <w:uiPriority w:val="1"/>
     <w:qFormat/>
     <w:rsid w:val="00DD0111"/>
@@ -9793,10 +9964,10 @@
       <w:lang w:val="ru-RU"/>
     </w:rPr>
   </w:style>
-  <w:style w:type="character" w:customStyle="1" w:styleId="a8">
-    <w:name w:val="Основной текст Знак"/>
-    <w:basedOn w:val="a0"/>
-    <w:link w:val="a7"/>
+  <w:style w:type="character" w:customStyle="1" w:styleId="BodyTextChar">
+    <w:name w:val="Body Text Char"/>
+    <w:basedOn w:val="DefaultParagraphFont"/>
+    <w:link w:val="BodyText"/>
     <w:uiPriority w:val="1"/>
     <w:rsid w:val="00DD0111"/>
     <w:rPr>
@@ -9806,10 +9977,10 @@
       <w:lang w:val="ru-RU"/>
     </w:rPr>
   </w:style>
-  <w:style w:type="paragraph" w:styleId="a9">
+  <w:style w:type="paragraph" w:styleId="Header">
     <w:name w:val="header"/>
-    <w:basedOn w:val="a"/>
-    <w:link w:val="aa"/>
+    <w:basedOn w:val="Normal"/>
+    <w:link w:val="HeaderChar"/>
     <w:uiPriority w:val="99"/>
     <w:unhideWhenUsed/>
     <w:rsid w:val="006419B1"/>
@@ -9821,17 +9992,17 @@
       <w:spacing w:after="0" w:line="240" w:lineRule="auto"/>
     </w:pPr>
   </w:style>
-  <w:style w:type="character" w:customStyle="1" w:styleId="aa">
-    <w:name w:val="Верхний колонтитул Знак"/>
-    <w:basedOn w:val="a0"/>
-    <w:link w:val="a9"/>
+  <w:style w:type="character" w:customStyle="1" w:styleId="HeaderChar">
+    <w:name w:val="Header Char"/>
+    <w:basedOn w:val="DefaultParagraphFont"/>
+    <w:link w:val="Header"/>
     <w:uiPriority w:val="99"/>
     <w:rsid w:val="006419B1"/>
   </w:style>
-  <w:style w:type="paragraph" w:styleId="ab">
+  <w:style w:type="paragraph" w:styleId="Footer">
     <w:name w:val="footer"/>
-    <w:basedOn w:val="a"/>
-    <w:link w:val="ac"/>
+    <w:basedOn w:val="Normal"/>
+    <w:link w:val="FooterChar"/>
     <w:uiPriority w:val="99"/>
     <w:unhideWhenUsed/>
     <w:rsid w:val="006419B1"/>
@@ -9843,17 +10014,17 @@
       <w:spacing w:after="0" w:line="240" w:lineRule="auto"/>
     </w:pPr>
   </w:style>
-  <w:style w:type="character" w:customStyle="1" w:styleId="ac">
-    <w:name w:val="Нижний колонтитул Знак"/>
-    <w:basedOn w:val="a0"/>
-    <w:link w:val="ab"/>
+  <w:style w:type="character" w:customStyle="1" w:styleId="FooterChar">
+    <w:name w:val="Footer Char"/>
+    <w:basedOn w:val="DefaultParagraphFont"/>
+    <w:link w:val="Footer"/>
     <w:uiPriority w:val="99"/>
     <w:rsid w:val="006419B1"/>
   </w:style>
-  <w:style w:type="character" w:customStyle="1" w:styleId="10">
-    <w:name w:val="Заголовок 1 Знак"/>
-    <w:basedOn w:val="a0"/>
-    <w:link w:val="1"/>
+  <w:style w:type="character" w:customStyle="1" w:styleId="Heading1Char">
+    <w:name w:val="Heading 1 Char"/>
+    <w:basedOn w:val="DefaultParagraphFont"/>
+    <w:link w:val="Heading1"/>
     <w:uiPriority w:val="9"/>
     <w:rsid w:val="00803CB5"/>
     <w:rPr>
@@ -9865,10 +10036,10 @@
       <w:lang w:val="ru-RU"/>
     </w:rPr>
   </w:style>
-  <w:style w:type="paragraph" w:styleId="ad">
+  <w:style w:type="paragraph" w:styleId="Caption">
     <w:name w:val="caption"/>
-    <w:basedOn w:val="a"/>
-    <w:next w:val="a"/>
+    <w:basedOn w:val="Normal"/>
+    <w:next w:val="Normal"/>
     <w:uiPriority w:val="35"/>
     <w:unhideWhenUsed/>
     <w:qFormat/>
@@ -9885,9 +10056,9 @@
       <w:lang w:val="ru-RU"/>
     </w:rPr>
   </w:style>
-  <w:style w:type="paragraph" w:styleId="ae">
+  <w:style w:type="paragraph" w:styleId="ListParagraph">
     <w:name w:val="List Paragraph"/>
-    <w:basedOn w:val="a"/>
+    <w:basedOn w:val="Normal"/>
     <w:uiPriority w:val="1"/>
     <w:qFormat/>
     <w:rsid w:val="0097302D"/>
@@ -9903,7 +10074,7 @@
       <w:lang w:val="ru-RU"/>
     </w:rPr>
   </w:style>
-  <w:style w:type="paragraph" w:styleId="af">
+  <w:style w:type="paragraph" w:styleId="NoSpacing">
     <w:name w:val="No Spacing"/>
     <w:aliases w:val="Без отступа"/>
     <w:uiPriority w:val="1"/>
@@ -9917,6 +10088,74 @@
       <w:rFonts w:ascii="Times New Roman" w:hAnsi="Times New Roman"/>
       <w:sz w:val="28"/>
       <w:lang w:val="ru-RU"/>
+    </w:rPr>
+  </w:style>
+  <w:style w:type="character" w:styleId="CommentReference">
+    <w:name w:val="annotation reference"/>
+    <w:basedOn w:val="DefaultParagraphFont"/>
+    <w:uiPriority w:val="99"/>
+    <w:semiHidden/>
+    <w:unhideWhenUsed/>
+    <w:rsid w:val="00EC3290"/>
+    <w:rPr>
+      <w:sz w:val="16"/>
+      <w:szCs w:val="16"/>
+    </w:rPr>
+  </w:style>
+  <w:style w:type="paragraph" w:styleId="CommentText">
+    <w:name w:val="annotation text"/>
+    <w:basedOn w:val="Normal"/>
+    <w:link w:val="CommentTextChar"/>
+    <w:uiPriority w:val="99"/>
+    <w:semiHidden/>
+    <w:unhideWhenUsed/>
+    <w:rsid w:val="00EC3290"/>
+    <w:pPr>
+      <w:spacing w:line="240" w:lineRule="auto"/>
+    </w:pPr>
+    <w:rPr>
+      <w:sz w:val="20"/>
+      <w:szCs w:val="20"/>
+    </w:rPr>
+  </w:style>
+  <w:style w:type="character" w:customStyle="1" w:styleId="CommentTextChar">
+    <w:name w:val="Comment Text Char"/>
+    <w:basedOn w:val="DefaultParagraphFont"/>
+    <w:link w:val="CommentText"/>
+    <w:uiPriority w:val="99"/>
+    <w:semiHidden/>
+    <w:rsid w:val="00EC3290"/>
+    <w:rPr>
+      <w:sz w:val="20"/>
+      <w:szCs w:val="20"/>
+    </w:rPr>
+  </w:style>
+  <w:style w:type="paragraph" w:styleId="CommentSubject">
+    <w:name w:val="annotation subject"/>
+    <w:basedOn w:val="CommentText"/>
+    <w:next w:val="CommentText"/>
+    <w:link w:val="CommentSubjectChar"/>
+    <w:uiPriority w:val="99"/>
+    <w:semiHidden/>
+    <w:unhideWhenUsed/>
+    <w:rsid w:val="00EC3290"/>
+    <w:rPr>
+      <w:b/>
+      <w:bCs/>
+    </w:rPr>
+  </w:style>
+  <w:style w:type="character" w:customStyle="1" w:styleId="CommentSubjectChar">
+    <w:name w:val="Comment Subject Char"/>
+    <w:basedOn w:val="CommentTextChar"/>
+    <w:link w:val="CommentSubject"/>
+    <w:uiPriority w:val="99"/>
+    <w:semiHidden/>
+    <w:rsid w:val="00EC3290"/>
+    <w:rPr>
+      <w:b/>
+      <w:bCs/>
+      <w:sz w:val="20"/>
+      <w:szCs w:val="20"/>
     </w:rPr>
   </w:style>
 </w:styles>

--- a/Documents/Проект системы.docx
+++ b/Documents/Проект системы.docx
@@ -4,7 +4,7 @@
   <w:body>
     <w:p>
       <w:pPr>
-        <w:pStyle w:val="BodyText"/>
+        <w:pStyle w:val="a7"/>
         <w:spacing w:before="89" w:line="360" w:lineRule="auto"/>
         <w:ind w:right="13" w:hanging="9"/>
         <w:jc w:val="center"/>
@@ -69,7 +69,7 @@
     </w:p>
     <w:p>
       <w:pPr>
-        <w:pStyle w:val="BodyText"/>
+        <w:pStyle w:val="a7"/>
         <w:spacing w:line="360" w:lineRule="auto"/>
         <w:ind w:right="13" w:hanging="77"/>
         <w:jc w:val="center"/>
@@ -128,7 +128,7 @@
     </w:p>
     <w:p>
       <w:pPr>
-        <w:pStyle w:val="BodyText"/>
+        <w:pStyle w:val="a7"/>
         <w:spacing w:line="360" w:lineRule="auto"/>
         <w:ind w:right="13"/>
         <w:jc w:val="center"/>
@@ -262,7 +262,7 @@
     </w:p>
     <w:p>
       <w:pPr>
-        <w:pStyle w:val="NormalWeb"/>
+        <w:pStyle w:val="a5"/>
         <w:jc w:val="right"/>
         <w:rPr>
           <w:color w:val="000000"/>
@@ -283,7 +283,7 @@
     </w:p>
     <w:p>
       <w:pPr>
-        <w:pStyle w:val="NormalWeb"/>
+        <w:pStyle w:val="a5"/>
         <w:jc w:val="right"/>
         <w:rPr>
           <w:color w:val="000000"/>
@@ -322,7 +322,7 @@
     </w:p>
     <w:p>
       <w:pPr>
-        <w:pStyle w:val="NormalWeb"/>
+        <w:pStyle w:val="a5"/>
         <w:jc w:val="right"/>
         <w:rPr>
           <w:color w:val="000000"/>
@@ -370,7 +370,7 @@
     </w:p>
     <w:p>
       <w:pPr>
-        <w:pStyle w:val="NormalWeb"/>
+        <w:pStyle w:val="a5"/>
         <w:jc w:val="right"/>
         <w:rPr>
           <w:color w:val="000000"/>
@@ -409,7 +409,7 @@
     </w:p>
     <w:p>
       <w:pPr>
-        <w:pStyle w:val="NormalWeb"/>
+        <w:pStyle w:val="a5"/>
         <w:jc w:val="right"/>
         <w:rPr>
           <w:color w:val="000000"/>
@@ -430,7 +430,7 @@
     </w:p>
     <w:p>
       <w:pPr>
-        <w:pStyle w:val="NormalWeb"/>
+        <w:pStyle w:val="a5"/>
         <w:jc w:val="right"/>
         <w:rPr>
           <w:color w:val="000000"/>
@@ -451,7 +451,7 @@
     </w:p>
     <w:p>
       <w:pPr>
-        <w:pStyle w:val="NormalWeb"/>
+        <w:pStyle w:val="a5"/>
         <w:jc w:val="right"/>
         <w:rPr>
           <w:color w:val="000000"/>
@@ -505,7 +505,6 @@
         </w:rPr>
         <w:t xml:space="preserve"> </w:t>
       </w:r>
-      <w:proofErr w:type="spellStart"/>
       <w:r>
         <w:rPr>
           <w:color w:val="000000"/>
@@ -515,11 +514,10 @@
         </w:rPr>
         <w:t>Калентьев</w:t>
       </w:r>
-      <w:proofErr w:type="spellEnd"/>
-    </w:p>
-    <w:p>
-      <w:pPr>
-        <w:pStyle w:val="NormalWeb"/>
+    </w:p>
+    <w:p>
+      <w:pPr>
+        <w:pStyle w:val="a5"/>
         <w:jc w:val="right"/>
         <w:rPr>
           <w:color w:val="000000"/>
@@ -592,7 +590,7 @@
     </w:p>
     <w:p>
       <w:pPr>
-        <w:pStyle w:val="Heading1"/>
+        <w:pStyle w:val="1"/>
         <w:ind w:left="360"/>
         <w:rPr>
           <w:rFonts w:cs="Times New Roman"/>
@@ -619,7 +617,7 @@
     </w:p>
     <w:p>
       <w:pPr>
-        <w:pStyle w:val="Heading1"/>
+        <w:pStyle w:val="1"/>
         <w:numPr>
           <w:ilvl w:val="1"/>
           <w:numId w:val="5"/>
@@ -641,7 +639,7 @@
     <w:p>
       <w:pPr>
         <w:spacing w:after="0" w:line="360" w:lineRule="auto"/>
-        <w:ind w:firstLine="426"/>
+        <w:ind w:firstLine="709"/>
         <w:jc w:val="both"/>
         <w:rPr>
           <w:rFonts w:ascii="Times New Roman" w:hAnsi="Times New Roman" w:cs="Times New Roman"/>
@@ -658,12 +656,57 @@
           <w:szCs w:val="28"/>
           <w:lang w:val="ru-RU"/>
         </w:rPr>
-        <w:t>САПР – Система автоматизированного проектирования а</w:t>
+        <w:t xml:space="preserve">САПР </w:t>
+      </w:r>
+      <w:r>
+        <w:rPr>
+          <w:rFonts w:ascii="Times New Roman" w:hAnsi="Times New Roman" w:cs="Times New Roman"/>
+          <w:sz w:val="28"/>
+          <w:szCs w:val="28"/>
+          <w:lang w:val="ru-RU"/>
+        </w:rPr>
+        <w:t>(</w:t>
+      </w:r>
+      <w:r>
+        <w:rPr>
+          <w:rFonts w:ascii="Times New Roman" w:hAnsi="Times New Roman" w:cs="Times New Roman"/>
+          <w:sz w:val="28"/>
+          <w:szCs w:val="28"/>
+          <w:lang w:val="ru-RU"/>
+        </w:rPr>
+        <w:t xml:space="preserve">Система автоматизированного </w:t>
+      </w:r>
+      <w:r>
+        <w:rPr>
+          <w:rFonts w:ascii="Times New Roman" w:hAnsi="Times New Roman" w:cs="Times New Roman"/>
+          <w:sz w:val="28"/>
+          <w:szCs w:val="28"/>
+          <w:lang w:val="ru-RU"/>
+        </w:rPr>
+        <w:t>проектирования</w:t>
+      </w:r>
+      <w:r>
+        <w:rPr>
+          <w:rFonts w:ascii="Times New Roman" w:hAnsi="Times New Roman" w:cs="Times New Roman"/>
+          <w:sz w:val="28"/>
+          <w:szCs w:val="28"/>
+          <w:lang w:val="ru-RU"/>
+        </w:rPr>
+        <w:t>) —</w:t>
+      </w:r>
+      <w:r>
+        <w:rPr>
+          <w:rFonts w:ascii="Times New Roman" w:hAnsi="Times New Roman" w:cs="Times New Roman"/>
+          <w:sz w:val="28"/>
+          <w:szCs w:val="28"/>
+          <w:lang w:val="ru-RU"/>
+        </w:rPr>
+        <w:t xml:space="preserve"> а</w:t>
       </w:r>
       <w:commentRangeEnd w:id="2"/>
       <w:r>
         <w:rPr>
-          <w:rStyle w:val="CommentReference"/>
+          <w:rStyle w:val="af0"/>
         </w:rPr>
         <w:commentReference w:id="2"/>
       </w:r>
@@ -680,7 +723,7 @@
     <w:p>
       <w:pPr>
         <w:spacing w:after="0" w:line="360" w:lineRule="auto"/>
-        <w:ind w:firstLine="426"/>
+        <w:ind w:firstLine="709"/>
         <w:jc w:val="both"/>
         <w:rPr>
           <w:rFonts w:ascii="Times New Roman" w:hAnsi="Times New Roman" w:cs="Times New Roman"/>
@@ -696,58 +739,18 @@
           <w:szCs w:val="28"/>
           <w:lang w:val="ru-RU"/>
         </w:rPr>
-        <w:t xml:space="preserve">Autodesk </w:t>
-      </w:r>
-      <w:proofErr w:type="spellStart"/>
-      <w:r>
-        <w:rPr>
-          <w:rFonts w:ascii="Times New Roman" w:hAnsi="Times New Roman" w:cs="Times New Roman"/>
-          <w:sz w:val="28"/>
-          <w:szCs w:val="28"/>
-          <w:lang w:val="ru-RU"/>
-        </w:rPr>
-        <w:t>Inventor</w:t>
-      </w:r>
-      <w:proofErr w:type="spellEnd"/>
-      <w:r>
-        <w:rPr>
-          <w:rFonts w:ascii="Times New Roman" w:hAnsi="Times New Roman" w:cs="Times New Roman"/>
-          <w:sz w:val="28"/>
-          <w:szCs w:val="28"/>
-          <w:lang w:val="ru-RU"/>
-        </w:rPr>
-        <w:t xml:space="preserve"> — система трёхмерного твердотельного и поверхностного параметрического проектирования (САПР) компании Autodesk, предназначенная для создания цифровых прототипов промышленных изделий. Инструменты </w:t>
-      </w:r>
-      <w:proofErr w:type="spellStart"/>
-      <w:r>
-        <w:rPr>
-          <w:rFonts w:ascii="Times New Roman" w:hAnsi="Times New Roman" w:cs="Times New Roman"/>
-          <w:sz w:val="28"/>
-          <w:szCs w:val="28"/>
-          <w:lang w:val="ru-RU"/>
-        </w:rPr>
-        <w:t>Inventor</w:t>
-      </w:r>
-      <w:proofErr w:type="spellEnd"/>
-      <w:r>
-        <w:rPr>
-          <w:rFonts w:ascii="Times New Roman" w:hAnsi="Times New Roman" w:cs="Times New Roman"/>
-          <w:sz w:val="28"/>
-          <w:szCs w:val="28"/>
-          <w:lang w:val="ru-RU"/>
-        </w:rPr>
-        <w:t xml:space="preserve"> обеспечивают полный цикл проектирования и создания конструкторской документации:</w:t>
-      </w:r>
-    </w:p>
-    <w:p>
-      <w:pPr>
-        <w:pStyle w:val="ListParagraph"/>
+        <w:t>Autodesk Inventor — система трёхмерного твердотельного и поверхностного параметрического проектирования (САПР) компании Autodesk, предназначенная для создания цифровых прототипов промышленных изделий. Инструменты Inventor обеспечивают полный цикл проектирования и создания конструкторской документации:</w:t>
+      </w:r>
+    </w:p>
+    <w:p>
+      <w:pPr>
+        <w:pStyle w:val="ae"/>
         <w:numPr>
           <w:ilvl w:val="0"/>
           <w:numId w:val="11"/>
         </w:numPr>
         <w:spacing w:line="360" w:lineRule="auto"/>
-        <w:ind w:left="0" w:firstLine="426"/>
+        <w:ind w:left="0" w:firstLine="709"/>
         <w:jc w:val="both"/>
         <w:rPr>
           <w:sz w:val="28"/>
@@ -764,13 +767,13 @@
     </w:p>
     <w:p>
       <w:pPr>
-        <w:pStyle w:val="ListParagraph"/>
+        <w:pStyle w:val="ae"/>
         <w:numPr>
           <w:ilvl w:val="0"/>
           <w:numId w:val="11"/>
         </w:numPr>
         <w:spacing w:line="360" w:lineRule="auto"/>
-        <w:ind w:left="0" w:firstLine="426"/>
+        <w:ind w:left="0" w:firstLine="709"/>
         <w:jc w:val="both"/>
         <w:rPr>
           <w:sz w:val="28"/>
@@ -787,13 +790,13 @@
     </w:p>
     <w:p>
       <w:pPr>
-        <w:pStyle w:val="ListParagraph"/>
+        <w:pStyle w:val="ae"/>
         <w:numPr>
           <w:ilvl w:val="0"/>
           <w:numId w:val="11"/>
         </w:numPr>
         <w:spacing w:line="360" w:lineRule="auto"/>
-        <w:ind w:left="0" w:firstLine="426"/>
+        <w:ind w:left="0" w:firstLine="709"/>
         <w:jc w:val="both"/>
         <w:rPr>
           <w:sz w:val="28"/>
@@ -810,13 +813,13 @@
     </w:p>
     <w:p>
       <w:pPr>
-        <w:pStyle w:val="ListParagraph"/>
+        <w:pStyle w:val="ae"/>
         <w:numPr>
           <w:ilvl w:val="0"/>
           <w:numId w:val="11"/>
         </w:numPr>
         <w:spacing w:line="360" w:lineRule="auto"/>
-        <w:ind w:left="0" w:firstLine="426"/>
+        <w:ind w:left="0" w:firstLine="709"/>
         <w:jc w:val="both"/>
         <w:rPr>
           <w:sz w:val="28"/>
@@ -833,13 +836,13 @@
     </w:p>
     <w:p>
       <w:pPr>
-        <w:pStyle w:val="ListParagraph"/>
+        <w:pStyle w:val="ae"/>
         <w:numPr>
           <w:ilvl w:val="0"/>
           <w:numId w:val="11"/>
         </w:numPr>
         <w:spacing w:line="360" w:lineRule="auto"/>
-        <w:ind w:left="0" w:firstLine="426"/>
+        <w:ind w:left="0" w:firstLine="709"/>
         <w:jc w:val="both"/>
         <w:rPr>
           <w:sz w:val="28"/>
@@ -856,13 +859,13 @@
     </w:p>
     <w:p>
       <w:pPr>
-        <w:pStyle w:val="ListParagraph"/>
+        <w:pStyle w:val="ae"/>
         <w:numPr>
           <w:ilvl w:val="0"/>
           <w:numId w:val="11"/>
         </w:numPr>
         <w:spacing w:line="360" w:lineRule="auto"/>
-        <w:ind w:left="0" w:firstLine="426"/>
+        <w:ind w:left="0" w:firstLine="709"/>
         <w:jc w:val="both"/>
         <w:rPr>
           <w:sz w:val="28"/>
@@ -879,13 +882,13 @@
     </w:p>
     <w:p>
       <w:pPr>
-        <w:pStyle w:val="ListParagraph"/>
+        <w:pStyle w:val="ae"/>
         <w:numPr>
           <w:ilvl w:val="0"/>
           <w:numId w:val="11"/>
         </w:numPr>
         <w:spacing w:line="360" w:lineRule="auto"/>
-        <w:ind w:left="0" w:firstLine="426"/>
+        <w:ind w:left="0" w:firstLine="709"/>
         <w:jc w:val="both"/>
         <w:rPr>
           <w:sz w:val="28"/>
@@ -902,13 +905,13 @@
     </w:p>
     <w:p>
       <w:pPr>
-        <w:pStyle w:val="ListParagraph"/>
+        <w:pStyle w:val="ae"/>
         <w:numPr>
           <w:ilvl w:val="0"/>
           <w:numId w:val="11"/>
         </w:numPr>
         <w:spacing w:line="360" w:lineRule="auto"/>
-        <w:ind w:left="0" w:firstLine="426"/>
+        <w:ind w:left="0" w:firstLine="709"/>
         <w:jc w:val="both"/>
         <w:rPr>
           <w:sz w:val="28"/>
@@ -944,7 +947,7 @@
     </w:p>
     <w:p>
       <w:pPr>
-        <w:pStyle w:val="Heading1"/>
+        <w:pStyle w:val="1"/>
         <w:numPr>
           <w:ilvl w:val="1"/>
           <w:numId w:val="5"/>
@@ -969,7 +972,7 @@
     <w:p>
       <w:pPr>
         <w:spacing w:after="0" w:line="360" w:lineRule="auto"/>
-        <w:ind w:firstLine="426"/>
+        <w:ind w:firstLine="709"/>
         <w:jc w:val="both"/>
         <w:rPr>
           <w:rFonts w:ascii="Times New Roman" w:hAnsi="Times New Roman" w:cs="Times New Roman"/>
@@ -1077,7 +1080,7 @@
     <w:p>
       <w:pPr>
         <w:spacing w:after="0" w:line="360" w:lineRule="auto"/>
-        <w:ind w:firstLine="426"/>
+        <w:ind w:firstLine="709"/>
         <w:jc w:val="both"/>
         <w:rPr>
           <w:rFonts w:ascii="Times New Roman" w:hAnsi="Times New Roman" w:cs="Times New Roman"/>
@@ -1147,7 +1150,6 @@
         </w:rPr>
         <w:t xml:space="preserve">под названием </w:t>
       </w:r>
-      <w:proofErr w:type="spellStart"/>
       <w:r>
         <w:rPr>
           <w:rFonts w:ascii="Times New Roman" w:hAnsi="Times New Roman" w:cs="Times New Roman"/>
@@ -1157,7 +1159,6 @@
         </w:rPr>
         <w:t>Inventor</w:t>
       </w:r>
-      <w:proofErr w:type="spellEnd"/>
       <w:r>
         <w:rPr>
           <w:rFonts w:ascii="Times New Roman" w:hAnsi="Times New Roman" w:cs="Times New Roman"/>
@@ -1273,7 +1274,6 @@
         </w:rPr>
         <w:t xml:space="preserve">, </w:t>
       </w:r>
-      <w:proofErr w:type="spellStart"/>
       <w:r>
         <w:rPr>
           <w:rFonts w:ascii="Times New Roman" w:hAnsi="Times New Roman" w:cs="Times New Roman"/>
@@ -1283,7 +1283,6 @@
         </w:rPr>
         <w:t>TransientGeometry</w:t>
       </w:r>
-      <w:proofErr w:type="spellEnd"/>
       <w:r>
         <w:rPr>
           <w:rFonts w:ascii="Times New Roman" w:hAnsi="Times New Roman" w:cs="Times New Roman"/>
@@ -1329,7 +1328,6 @@
         </w:rPr>
         <w:t xml:space="preserve">, </w:t>
       </w:r>
-      <w:proofErr w:type="spellStart"/>
       <w:r>
         <w:rPr>
           <w:rFonts w:ascii="Times New Roman" w:hAnsi="Times New Roman" w:cs="Times New Roman"/>
@@ -1339,7 +1337,6 @@
         </w:rPr>
         <w:t>PartComponentDefinition</w:t>
       </w:r>
-      <w:proofErr w:type="spellEnd"/>
       <w:r>
         <w:rPr>
           <w:rFonts w:ascii="Times New Roman" w:hAnsi="Times New Roman" w:cs="Times New Roman"/>
@@ -1385,7 +1382,6 @@
         </w:rPr>
         <w:t xml:space="preserve">, </w:t>
       </w:r>
-      <w:proofErr w:type="spellStart"/>
       <w:r>
         <w:rPr>
           <w:rFonts w:ascii="Times New Roman" w:hAnsi="Times New Roman" w:cs="Times New Roman"/>
@@ -1395,7 +1391,6 @@
         </w:rPr>
         <w:t>PlanarSketches</w:t>
       </w:r>
-      <w:proofErr w:type="spellEnd"/>
       <w:r>
         <w:rPr>
           <w:rFonts w:ascii="Times New Roman" w:hAnsi="Times New Roman" w:cs="Times New Roman"/>
@@ -1465,20 +1460,19 @@
     </w:p>
     <w:tbl>
       <w:tblPr>
-        <w:tblStyle w:val="TableGrid"/>
-        <w:tblW w:w="0" w:type="auto"/>
+        <w:tblStyle w:val="a6"/>
+        <w:tblW w:w="5000" w:type="pct"/>
         <w:tblLook w:val="04A0" w:firstRow="1" w:lastRow="0" w:firstColumn="1" w:lastColumn="0" w:noHBand="0" w:noVBand="1"/>
       </w:tblPr>
       <w:tblGrid>
-        <w:gridCol w:w="2393"/>
-        <w:gridCol w:w="1834"/>
-        <w:gridCol w:w="2393"/>
-        <w:gridCol w:w="2730"/>
+        <w:gridCol w:w="3116"/>
+        <w:gridCol w:w="3116"/>
+        <w:gridCol w:w="3118"/>
       </w:tblGrid>
       <w:tr>
         <w:tc>
           <w:tcPr>
-            <w:tcW w:w="2393" w:type="dxa"/>
+            <w:tcW w:w="1666" w:type="pct"/>
             <w:vAlign w:val="center"/>
           </w:tcPr>
           <w:p>
@@ -1491,7 +1485,6 @@
                 <w:lang w:val="ru-RU"/>
               </w:rPr>
             </w:pPr>
-            <w:proofErr w:type="spellStart"/>
             <w:r>
               <w:rPr>
                 <w:rFonts w:ascii="Times New Roman" w:hAnsi="Times New Roman" w:cs="Times New Roman"/>
@@ -1500,12 +1493,11 @@
               </w:rPr>
               <w:t>Название</w:t>
             </w:r>
-            <w:proofErr w:type="spellEnd"/>
           </w:p>
         </w:tc>
         <w:tc>
           <w:tcPr>
-            <w:tcW w:w="1834" w:type="dxa"/>
+            <w:tcW w:w="1666" w:type="pct"/>
             <w:vAlign w:val="center"/>
           </w:tcPr>
           <w:p>
@@ -1518,47 +1510,19 @@
                 <w:lang w:val="ru-RU"/>
               </w:rPr>
             </w:pPr>
-            <w:commentRangeStart w:id="4"/>
-            <w:proofErr w:type="spellStart"/>
             <w:r>
               <w:rPr>
                 <w:rFonts w:ascii="Times New Roman" w:hAnsi="Times New Roman" w:cs="Times New Roman"/>
                 <w:sz w:val="28"/>
                 <w:szCs w:val="28"/>
               </w:rPr>
-              <w:t>Входные</w:t>
-            </w:r>
-            <w:proofErr w:type="spellEnd"/>
-            <w:r>
-              <w:rPr>
-                <w:rFonts w:ascii="Times New Roman" w:hAnsi="Times New Roman" w:cs="Times New Roman"/>
-                <w:sz w:val="28"/>
-                <w:szCs w:val="28"/>
-              </w:rPr>
-              <w:t xml:space="preserve"> </w:t>
-            </w:r>
-            <w:proofErr w:type="spellStart"/>
-            <w:r>
-              <w:rPr>
-                <w:rFonts w:ascii="Times New Roman" w:hAnsi="Times New Roman" w:cs="Times New Roman"/>
-                <w:sz w:val="28"/>
-                <w:szCs w:val="28"/>
-              </w:rPr>
-              <w:t>параметры</w:t>
-            </w:r>
-            <w:commentRangeEnd w:id="4"/>
-            <w:proofErr w:type="spellEnd"/>
-            <w:r>
-              <w:rPr>
-                <w:rStyle w:val="CommentReference"/>
-              </w:rPr>
-              <w:commentReference w:id="4"/>
+              <w:t>Тип возвращаемых данных</w:t>
             </w:r>
           </w:p>
         </w:tc>
         <w:tc>
           <w:tcPr>
-            <w:tcW w:w="2393" w:type="dxa"/>
+            <w:tcW w:w="1667" w:type="pct"/>
             <w:vAlign w:val="center"/>
           </w:tcPr>
           <w:p>
@@ -1571,70 +1535,6 @@
                 <w:lang w:val="ru-RU"/>
               </w:rPr>
             </w:pPr>
-            <w:proofErr w:type="spellStart"/>
-            <w:r>
-              <w:rPr>
-                <w:rFonts w:ascii="Times New Roman" w:hAnsi="Times New Roman" w:cs="Times New Roman"/>
-                <w:sz w:val="28"/>
-                <w:szCs w:val="28"/>
-              </w:rPr>
-              <w:t>Тип</w:t>
-            </w:r>
-            <w:proofErr w:type="spellEnd"/>
-            <w:r>
-              <w:rPr>
-                <w:rFonts w:ascii="Times New Roman" w:hAnsi="Times New Roman" w:cs="Times New Roman"/>
-                <w:sz w:val="28"/>
-                <w:szCs w:val="28"/>
-              </w:rPr>
-              <w:t xml:space="preserve"> </w:t>
-            </w:r>
-            <w:proofErr w:type="spellStart"/>
-            <w:r>
-              <w:rPr>
-                <w:rFonts w:ascii="Times New Roman" w:hAnsi="Times New Roman" w:cs="Times New Roman"/>
-                <w:sz w:val="28"/>
-                <w:szCs w:val="28"/>
-              </w:rPr>
-              <w:t>возвращаемых</w:t>
-            </w:r>
-            <w:proofErr w:type="spellEnd"/>
-            <w:r>
-              <w:rPr>
-                <w:rFonts w:ascii="Times New Roman" w:hAnsi="Times New Roman" w:cs="Times New Roman"/>
-                <w:sz w:val="28"/>
-                <w:szCs w:val="28"/>
-              </w:rPr>
-              <w:t xml:space="preserve"> </w:t>
-            </w:r>
-            <w:proofErr w:type="spellStart"/>
-            <w:r>
-              <w:rPr>
-                <w:rFonts w:ascii="Times New Roman" w:hAnsi="Times New Roman" w:cs="Times New Roman"/>
-                <w:sz w:val="28"/>
-                <w:szCs w:val="28"/>
-              </w:rPr>
-              <w:t>данных</w:t>
-            </w:r>
-            <w:proofErr w:type="spellEnd"/>
-          </w:p>
-        </w:tc>
-        <w:tc>
-          <w:tcPr>
-            <w:tcW w:w="2730" w:type="dxa"/>
-            <w:vAlign w:val="center"/>
-          </w:tcPr>
-          <w:p>
-            <w:pPr>
-              <w:jc w:val="center"/>
-              <w:rPr>
-                <w:rFonts w:ascii="Times New Roman" w:hAnsi="Times New Roman" w:cs="Times New Roman"/>
-                <w:sz w:val="28"/>
-                <w:szCs w:val="28"/>
-                <w:lang w:val="ru-RU"/>
-              </w:rPr>
-            </w:pPr>
-            <w:proofErr w:type="spellStart"/>
             <w:r>
               <w:rPr>
                 <w:rFonts w:ascii="Times New Roman" w:hAnsi="Times New Roman" w:cs="Times New Roman"/>
@@ -1643,14 +1543,13 @@
               </w:rPr>
               <w:t>Описание</w:t>
             </w:r>
-            <w:proofErr w:type="spellEnd"/>
           </w:p>
         </w:tc>
       </w:tr>
       <w:tr>
         <w:tc>
           <w:tcPr>
-            <w:tcW w:w="2393" w:type="dxa"/>
+            <w:tcW w:w="1666" w:type="pct"/>
             <w:vAlign w:val="center"/>
           </w:tcPr>
           <w:p>
@@ -1662,7 +1561,6 @@
                 <w:lang w:val="ru-RU"/>
               </w:rPr>
             </w:pPr>
-            <w:proofErr w:type="spellStart"/>
             <w:r>
               <w:rPr>
                 <w:rFonts w:ascii="Times New Roman" w:hAnsi="Times New Roman" w:cs="Times New Roman"/>
@@ -1672,12 +1570,11 @@
               </w:rPr>
               <w:t>Documents</w:t>
             </w:r>
-            <w:proofErr w:type="spellEnd"/>
           </w:p>
         </w:tc>
         <w:tc>
           <w:tcPr>
-            <w:tcW w:w="1834" w:type="dxa"/>
+            <w:tcW w:w="1666" w:type="pct"/>
             <w:vAlign w:val="center"/>
           </w:tcPr>
           <w:p>
@@ -1689,38 +1586,20 @@
                 <w:lang w:val="ru-RU"/>
               </w:rPr>
             </w:pPr>
+            <w:r>
+              <w:rPr>
+                <w:rFonts w:ascii="Times New Roman" w:hAnsi="Times New Roman" w:cs="Times New Roman"/>
+                <w:sz w:val="28"/>
+                <w:szCs w:val="28"/>
+                <w:lang w:val="ru-RU"/>
+              </w:rPr>
+              <w:t>Documents</w:t>
+            </w:r>
           </w:p>
         </w:tc>
         <w:tc>
           <w:tcPr>
-            <w:tcW w:w="2393" w:type="dxa"/>
-            <w:vAlign w:val="center"/>
-          </w:tcPr>
-          <w:p>
-            <w:pPr>
-              <w:rPr>
-                <w:rFonts w:ascii="Times New Roman" w:hAnsi="Times New Roman" w:cs="Times New Roman"/>
-                <w:sz w:val="28"/>
-                <w:szCs w:val="28"/>
-                <w:lang w:val="ru-RU"/>
-              </w:rPr>
-            </w:pPr>
-            <w:proofErr w:type="spellStart"/>
-            <w:r>
-              <w:rPr>
-                <w:rFonts w:ascii="Times New Roman" w:hAnsi="Times New Roman" w:cs="Times New Roman"/>
-                <w:sz w:val="28"/>
-                <w:szCs w:val="28"/>
-                <w:lang w:val="ru-RU"/>
-              </w:rPr>
-              <w:t>Documents</w:t>
-            </w:r>
-            <w:proofErr w:type="spellEnd"/>
-          </w:p>
-        </w:tc>
-        <w:tc>
-          <w:tcPr>
-            <w:tcW w:w="2730" w:type="dxa"/>
+            <w:tcW w:w="1667" w:type="pct"/>
             <w:vAlign w:val="center"/>
           </w:tcPr>
           <w:p>
@@ -1755,7 +1634,7 @@
       <w:tr>
         <w:tc>
           <w:tcPr>
-            <w:tcW w:w="2393" w:type="dxa"/>
+            <w:tcW w:w="1666" w:type="pct"/>
             <w:vAlign w:val="center"/>
           </w:tcPr>
           <w:p>
@@ -1767,7 +1646,6 @@
                 <w:lang w:val="ru-RU"/>
               </w:rPr>
             </w:pPr>
-            <w:proofErr w:type="spellStart"/>
             <w:r>
               <w:rPr>
                 <w:rFonts w:ascii="Times New Roman" w:hAnsi="Times New Roman" w:cs="Times New Roman"/>
@@ -1777,12 +1655,11 @@
               </w:rPr>
               <w:t>FileManager</w:t>
             </w:r>
-            <w:proofErr w:type="spellEnd"/>
           </w:p>
         </w:tc>
         <w:tc>
           <w:tcPr>
-            <w:tcW w:w="1834" w:type="dxa"/>
+            <w:tcW w:w="1666" w:type="pct"/>
             <w:vAlign w:val="center"/>
           </w:tcPr>
           <w:p>
@@ -1794,38 +1671,20 @@
                 <w:lang w:val="ru-RU"/>
               </w:rPr>
             </w:pPr>
+            <w:r>
+              <w:rPr>
+                <w:rFonts w:ascii="Times New Roman" w:hAnsi="Times New Roman" w:cs="Times New Roman"/>
+                <w:sz w:val="28"/>
+                <w:szCs w:val="28"/>
+                <w:lang w:val="ru-RU"/>
+              </w:rPr>
+              <w:t>FileManager</w:t>
+            </w:r>
           </w:p>
         </w:tc>
         <w:tc>
           <w:tcPr>
-            <w:tcW w:w="2393" w:type="dxa"/>
-            <w:vAlign w:val="center"/>
-          </w:tcPr>
-          <w:p>
-            <w:pPr>
-              <w:rPr>
-                <w:rFonts w:ascii="Times New Roman" w:hAnsi="Times New Roman" w:cs="Times New Roman"/>
-                <w:sz w:val="28"/>
-                <w:szCs w:val="28"/>
-                <w:lang w:val="ru-RU"/>
-              </w:rPr>
-            </w:pPr>
-            <w:proofErr w:type="spellStart"/>
-            <w:r>
-              <w:rPr>
-                <w:rFonts w:ascii="Times New Roman" w:hAnsi="Times New Roman" w:cs="Times New Roman"/>
-                <w:sz w:val="28"/>
-                <w:szCs w:val="28"/>
-                <w:lang w:val="ru-RU"/>
-              </w:rPr>
-              <w:t>FileManager</w:t>
-            </w:r>
-            <w:proofErr w:type="spellEnd"/>
-          </w:p>
-        </w:tc>
-        <w:tc>
-          <w:tcPr>
-            <w:tcW w:w="2730" w:type="dxa"/>
+            <w:tcW w:w="1667" w:type="pct"/>
             <w:vAlign w:val="center"/>
           </w:tcPr>
           <w:p>
@@ -1860,7 +1719,7 @@
       <w:tr>
         <w:tc>
           <w:tcPr>
-            <w:tcW w:w="2393" w:type="dxa"/>
+            <w:tcW w:w="1666" w:type="pct"/>
             <w:vAlign w:val="center"/>
           </w:tcPr>
           <w:p>
@@ -1872,7 +1731,6 @@
                 <w:lang w:val="ru-RU"/>
               </w:rPr>
             </w:pPr>
-            <w:proofErr w:type="spellStart"/>
             <w:r>
               <w:rPr>
                 <w:rFonts w:ascii="Times New Roman" w:hAnsi="Times New Roman" w:cs="Times New Roman"/>
@@ -1882,12 +1740,11 @@
               </w:rPr>
               <w:t>TransientGeometry</w:t>
             </w:r>
-            <w:proofErr w:type="spellEnd"/>
           </w:p>
         </w:tc>
         <w:tc>
           <w:tcPr>
-            <w:tcW w:w="1834" w:type="dxa"/>
+            <w:tcW w:w="1666" w:type="pct"/>
             <w:vAlign w:val="center"/>
           </w:tcPr>
           <w:p>
@@ -1899,38 +1756,20 @@
                 <w:lang w:val="ru-RU"/>
               </w:rPr>
             </w:pPr>
+            <w:r>
+              <w:rPr>
+                <w:rFonts w:ascii="Times New Roman" w:hAnsi="Times New Roman" w:cs="Times New Roman"/>
+                <w:sz w:val="28"/>
+                <w:szCs w:val="28"/>
+                <w:lang w:val="ru-RU"/>
+              </w:rPr>
+              <w:t>TransientGeometry</w:t>
+            </w:r>
           </w:p>
         </w:tc>
         <w:tc>
           <w:tcPr>
-            <w:tcW w:w="2393" w:type="dxa"/>
-            <w:vAlign w:val="center"/>
-          </w:tcPr>
-          <w:p>
-            <w:pPr>
-              <w:rPr>
-                <w:rFonts w:ascii="Times New Roman" w:hAnsi="Times New Roman" w:cs="Times New Roman"/>
-                <w:sz w:val="28"/>
-                <w:szCs w:val="28"/>
-                <w:lang w:val="ru-RU"/>
-              </w:rPr>
-            </w:pPr>
-            <w:proofErr w:type="spellStart"/>
-            <w:r>
-              <w:rPr>
-                <w:rFonts w:ascii="Times New Roman" w:hAnsi="Times New Roman" w:cs="Times New Roman"/>
-                <w:sz w:val="28"/>
-                <w:szCs w:val="28"/>
-                <w:lang w:val="ru-RU"/>
-              </w:rPr>
-              <w:t>TransientGeometry</w:t>
-            </w:r>
-            <w:proofErr w:type="spellEnd"/>
-          </w:p>
-        </w:tc>
-        <w:tc>
-          <w:tcPr>
-            <w:tcW w:w="2730" w:type="dxa"/>
+            <w:tcW w:w="1667" w:type="pct"/>
             <w:vAlign w:val="center"/>
           </w:tcPr>
           <w:p>
@@ -2011,7 +1850,6 @@
         </w:rPr>
         <w:t xml:space="preserve"> методы класса </w:t>
       </w:r>
-      <w:proofErr w:type="spellStart"/>
       <w:r>
         <w:rPr>
           <w:rFonts w:ascii="Times New Roman" w:hAnsi="Times New Roman" w:cs="Times New Roman"/>
@@ -2021,11 +1859,10 @@
         </w:rPr>
         <w:t>TransientGeometry</w:t>
       </w:r>
-      <w:proofErr w:type="spellEnd"/>
     </w:p>
     <w:tbl>
       <w:tblPr>
-        <w:tblStyle w:val="TableGrid"/>
+        <w:tblStyle w:val="a6"/>
         <w:tblW w:w="0" w:type="auto"/>
         <w:tblLook w:val="04A0" w:firstRow="1" w:lastRow="0" w:firstColumn="1" w:lastColumn="0" w:noHBand="0" w:noVBand="1"/>
       </w:tblPr>
@@ -2051,7 +1888,6 @@
                 <w:lang w:val="ru-RU"/>
               </w:rPr>
             </w:pPr>
-            <w:proofErr w:type="spellStart"/>
             <w:r>
               <w:rPr>
                 <w:rFonts w:ascii="Times New Roman" w:hAnsi="Times New Roman" w:cs="Times New Roman"/>
@@ -2060,7 +1896,6 @@
               </w:rPr>
               <w:t>Название</w:t>
             </w:r>
-            <w:proofErr w:type="spellEnd"/>
           </w:p>
         </w:tc>
         <w:tc>
@@ -2078,34 +1913,14 @@
                 <w:lang w:val="ru-RU"/>
               </w:rPr>
             </w:pPr>
-            <w:proofErr w:type="spellStart"/>
             <w:r>
               <w:rPr>
                 <w:rFonts w:ascii="Times New Roman" w:hAnsi="Times New Roman" w:cs="Times New Roman"/>
                 <w:sz w:val="28"/>
                 <w:szCs w:val="28"/>
               </w:rPr>
-              <w:t>Входные</w:t>
+              <w:t>Входные параметры</w:t>
             </w:r>
-            <w:proofErr w:type="spellEnd"/>
-            <w:r>
-              <w:rPr>
-                <w:rFonts w:ascii="Times New Roman" w:hAnsi="Times New Roman" w:cs="Times New Roman"/>
-                <w:sz w:val="28"/>
-                <w:szCs w:val="28"/>
-              </w:rPr>
-              <w:t xml:space="preserve"> </w:t>
-            </w:r>
-            <w:proofErr w:type="spellStart"/>
-            <w:r>
-              <w:rPr>
-                <w:rFonts w:ascii="Times New Roman" w:hAnsi="Times New Roman" w:cs="Times New Roman"/>
-                <w:sz w:val="28"/>
-                <w:szCs w:val="28"/>
-              </w:rPr>
-              <w:t>параметры</w:t>
-            </w:r>
-            <w:proofErr w:type="spellEnd"/>
           </w:p>
         </w:tc>
         <w:tc>
@@ -2123,52 +1938,14 @@
                 <w:lang w:val="ru-RU"/>
               </w:rPr>
             </w:pPr>
-            <w:proofErr w:type="spellStart"/>
             <w:r>
               <w:rPr>
                 <w:rFonts w:ascii="Times New Roman" w:hAnsi="Times New Roman" w:cs="Times New Roman"/>
                 <w:sz w:val="28"/>
                 <w:szCs w:val="28"/>
               </w:rPr>
-              <w:t>Тип</w:t>
+              <w:t>Тип возвращаемых данных</w:t>
             </w:r>
-            <w:proofErr w:type="spellEnd"/>
-            <w:r>
-              <w:rPr>
-                <w:rFonts w:ascii="Times New Roman" w:hAnsi="Times New Roman" w:cs="Times New Roman"/>
-                <w:sz w:val="28"/>
-                <w:szCs w:val="28"/>
-              </w:rPr>
-              <w:t xml:space="preserve"> </w:t>
-            </w:r>
-            <w:proofErr w:type="spellStart"/>
-            <w:r>
-              <w:rPr>
-                <w:rFonts w:ascii="Times New Roman" w:hAnsi="Times New Roman" w:cs="Times New Roman"/>
-                <w:sz w:val="28"/>
-                <w:szCs w:val="28"/>
-              </w:rPr>
-              <w:t>возвращаемых</w:t>
-            </w:r>
-            <w:proofErr w:type="spellEnd"/>
-            <w:r>
-              <w:rPr>
-                <w:rFonts w:ascii="Times New Roman" w:hAnsi="Times New Roman" w:cs="Times New Roman"/>
-                <w:sz w:val="28"/>
-                <w:szCs w:val="28"/>
-              </w:rPr>
-              <w:t xml:space="preserve"> </w:t>
-            </w:r>
-            <w:proofErr w:type="spellStart"/>
-            <w:r>
-              <w:rPr>
-                <w:rFonts w:ascii="Times New Roman" w:hAnsi="Times New Roman" w:cs="Times New Roman"/>
-                <w:sz w:val="28"/>
-                <w:szCs w:val="28"/>
-              </w:rPr>
-              <w:t>данных</w:t>
-            </w:r>
-            <w:proofErr w:type="spellEnd"/>
           </w:p>
         </w:tc>
         <w:tc>
@@ -2186,7 +1963,6 @@
                 <w:lang w:val="ru-RU"/>
               </w:rPr>
             </w:pPr>
-            <w:proofErr w:type="spellStart"/>
             <w:r>
               <w:rPr>
                 <w:rFonts w:ascii="Times New Roman" w:hAnsi="Times New Roman" w:cs="Times New Roman"/>
@@ -2194,506 +1970,6 @@
                 <w:szCs w:val="28"/>
               </w:rPr>
               <w:t>Описание</w:t>
-            </w:r>
-            <w:proofErr w:type="spellEnd"/>
-          </w:p>
-        </w:tc>
-      </w:tr>
-      <w:tr>
-        <w:tc>
-          <w:tcPr>
-            <w:tcW w:w="2337" w:type="dxa"/>
-            <w:vAlign w:val="center"/>
-          </w:tcPr>
-          <w:p>
-            <w:pPr>
-              <w:rPr>
-                <w:rFonts w:ascii="Times New Roman" w:hAnsi="Times New Roman" w:cs="Times New Roman"/>
-                <w:sz w:val="28"/>
-                <w:szCs w:val="28"/>
-                <w:lang w:val="ru-RU"/>
-              </w:rPr>
-            </w:pPr>
-            <w:r>
-              <w:rPr>
-                <w:rFonts w:ascii="Times New Roman" w:hAnsi="Times New Roman" w:cs="Times New Roman"/>
-                <w:sz w:val="28"/>
-                <w:szCs w:val="28"/>
-                <w:lang w:val="ru-RU"/>
-              </w:rPr>
-              <w:t>CreatePoint2d</w:t>
-            </w:r>
-          </w:p>
-        </w:tc>
-        <w:tc>
-          <w:tcPr>
-            <w:tcW w:w="2337" w:type="dxa"/>
-            <w:vAlign w:val="center"/>
-          </w:tcPr>
-          <w:p>
-            <w:pPr>
-              <w:rPr>
-                <w:rFonts w:ascii="Times New Roman" w:hAnsi="Times New Roman" w:cs="Times New Roman"/>
-                <w:sz w:val="28"/>
-                <w:szCs w:val="28"/>
-              </w:rPr>
-            </w:pPr>
-            <w:r>
-              <w:rPr>
-                <w:rFonts w:ascii="Times New Roman" w:hAnsi="Times New Roman" w:cs="Times New Roman"/>
-                <w:sz w:val="28"/>
-                <w:szCs w:val="28"/>
-              </w:rPr>
-              <w:t>int X, int Y</w:t>
-            </w:r>
-          </w:p>
-        </w:tc>
-        <w:tc>
-          <w:tcPr>
-            <w:tcW w:w="2338" w:type="dxa"/>
-            <w:vAlign w:val="center"/>
-          </w:tcPr>
-          <w:p>
-            <w:pPr>
-              <w:rPr>
-                <w:rFonts w:ascii="Times New Roman" w:hAnsi="Times New Roman" w:cs="Times New Roman"/>
-                <w:sz w:val="28"/>
-                <w:szCs w:val="28"/>
-              </w:rPr>
-            </w:pPr>
-            <w:r>
-              <w:rPr>
-                <w:rFonts w:ascii="Times New Roman" w:hAnsi="Times New Roman" w:cs="Times New Roman"/>
-                <w:sz w:val="28"/>
-                <w:szCs w:val="28"/>
-              </w:rPr>
-              <w:t>Point2d</w:t>
-            </w:r>
-          </w:p>
-        </w:tc>
-        <w:tc>
-          <w:tcPr>
-            <w:tcW w:w="2338" w:type="dxa"/>
-            <w:vAlign w:val="center"/>
-          </w:tcPr>
-          <w:p>
-            <w:pPr>
-              <w:rPr>
-                <w:rFonts w:ascii="Times New Roman" w:hAnsi="Times New Roman" w:cs="Times New Roman"/>
-                <w:sz w:val="28"/>
-                <w:szCs w:val="28"/>
-                <w:lang w:val="ru-RU"/>
-              </w:rPr>
-            </w:pPr>
-            <w:r>
-              <w:rPr>
-                <w:rFonts w:ascii="Times New Roman" w:hAnsi="Times New Roman" w:cs="Times New Roman"/>
-                <w:sz w:val="28"/>
-                <w:szCs w:val="28"/>
-                <w:lang w:val="ru-RU"/>
-              </w:rPr>
-              <w:t>Создает точку на 2</w:t>
-            </w:r>
-            <w:r>
-              <w:rPr>
-                <w:rFonts w:ascii="Times New Roman" w:hAnsi="Times New Roman" w:cs="Times New Roman"/>
-                <w:sz w:val="28"/>
-                <w:szCs w:val="28"/>
-              </w:rPr>
-              <w:t>D</w:t>
-            </w:r>
-            <w:r>
-              <w:rPr>
-                <w:rFonts w:ascii="Times New Roman" w:hAnsi="Times New Roman" w:cs="Times New Roman"/>
-                <w:sz w:val="28"/>
-                <w:szCs w:val="28"/>
-                <w:lang w:val="ru-RU"/>
-              </w:rPr>
-              <w:t xml:space="preserve"> </w:t>
-            </w:r>
-            <w:r>
-              <w:rPr>
-                <w:rFonts w:ascii="Times New Roman" w:hAnsi="Times New Roman" w:cs="Times New Roman"/>
-                <w:sz w:val="28"/>
-                <w:szCs w:val="28"/>
-                <w:lang w:val="ru-RU"/>
-              </w:rPr>
-              <w:t>эскизе</w:t>
-            </w:r>
-          </w:p>
-        </w:tc>
-      </w:tr>
-    </w:tbl>
-    <w:p>
-      <w:pPr>
-        <w:spacing w:before="240" w:after="0" w:line="360" w:lineRule="auto"/>
-        <w:jc w:val="both"/>
-        <w:rPr>
-          <w:rFonts w:ascii="Times New Roman" w:hAnsi="Times New Roman" w:cs="Times New Roman"/>
-          <w:sz w:val="28"/>
-          <w:szCs w:val="28"/>
-          <w:lang w:val="ru-RU"/>
-        </w:rPr>
-      </w:pPr>
-    </w:p>
-    <w:p>
-      <w:pPr>
-        <w:spacing w:before="240" w:after="0" w:line="360" w:lineRule="auto"/>
-        <w:jc w:val="both"/>
-        <w:rPr>
-          <w:rFonts w:ascii="Times New Roman" w:hAnsi="Times New Roman" w:cs="Times New Roman"/>
-          <w:sz w:val="28"/>
-          <w:szCs w:val="28"/>
-          <w:lang w:val="ru-RU"/>
-        </w:rPr>
-      </w:pPr>
-    </w:p>
-    <w:p>
-      <w:pPr>
-        <w:spacing w:before="240" w:after="0" w:line="360" w:lineRule="auto"/>
-        <w:jc w:val="both"/>
-        <w:rPr>
-          <w:rFonts w:ascii="Times New Roman" w:hAnsi="Times New Roman" w:cs="Times New Roman"/>
-          <w:sz w:val="28"/>
-          <w:szCs w:val="28"/>
-          <w:lang w:val="ru-RU"/>
-        </w:rPr>
-      </w:pPr>
-      <w:r>
-        <w:rPr>
-          <w:rFonts w:ascii="Times New Roman" w:hAnsi="Times New Roman" w:cs="Times New Roman"/>
-          <w:sz w:val="28"/>
-          <w:szCs w:val="28"/>
-          <w:lang w:val="ru-RU"/>
-        </w:rPr>
-        <w:lastRenderedPageBreak/>
-        <w:t xml:space="preserve">Таблица 1.3 — </w:t>
-      </w:r>
-      <w:r>
-        <w:rPr>
-          <w:rFonts w:ascii="Times New Roman" w:hAnsi="Times New Roman" w:cs="Times New Roman"/>
-          <w:sz w:val="28"/>
-          <w:szCs w:val="28"/>
-          <w:lang w:val="ru-RU"/>
-        </w:rPr>
-        <w:t>Используемы</w:t>
-      </w:r>
-      <w:r>
-        <w:rPr>
-          <w:rFonts w:ascii="Times New Roman" w:hAnsi="Times New Roman" w:cs="Times New Roman"/>
-          <w:sz w:val="28"/>
-          <w:szCs w:val="28"/>
-          <w:lang w:val="ru-RU"/>
-        </w:rPr>
-        <w:t>е</w:t>
-      </w:r>
-      <w:r>
-        <w:rPr>
-          <w:rFonts w:ascii="Times New Roman" w:hAnsi="Times New Roman" w:cs="Times New Roman"/>
-          <w:sz w:val="28"/>
-          <w:szCs w:val="28"/>
-          <w:lang w:val="ru-RU"/>
-        </w:rPr>
-        <w:t xml:space="preserve"> методы класса</w:t>
-      </w:r>
-      <w:r>
-        <w:rPr>
-          <w:rFonts w:ascii="Times New Roman" w:hAnsi="Times New Roman" w:cs="Times New Roman"/>
-          <w:sz w:val="28"/>
-          <w:szCs w:val="28"/>
-          <w:lang w:val="ru-RU"/>
-        </w:rPr>
-        <w:t xml:space="preserve"> </w:t>
-      </w:r>
-      <w:proofErr w:type="spellStart"/>
-      <w:r>
-        <w:rPr>
-          <w:rFonts w:ascii="Times New Roman" w:hAnsi="Times New Roman" w:cs="Times New Roman"/>
-          <w:sz w:val="28"/>
-          <w:szCs w:val="28"/>
-          <w:lang w:val="ru-RU"/>
-        </w:rPr>
-        <w:t>PartComponentDefinition</w:t>
-      </w:r>
-      <w:proofErr w:type="spellEnd"/>
-    </w:p>
-    <w:tbl>
-      <w:tblPr>
-        <w:tblStyle w:val="TableGrid"/>
-        <w:tblW w:w="0" w:type="auto"/>
-        <w:tblLook w:val="04A0" w:firstRow="1" w:lastRow="0" w:firstColumn="1" w:lastColumn="0" w:noHBand="0" w:noVBand="1"/>
-      </w:tblPr>
-      <w:tblGrid>
-        <w:gridCol w:w="2337"/>
-        <w:gridCol w:w="2337"/>
-        <w:gridCol w:w="2338"/>
-        <w:gridCol w:w="2338"/>
-      </w:tblGrid>
-      <w:tr>
-        <w:tc>
-          <w:tcPr>
-            <w:tcW w:w="2337" w:type="dxa"/>
-            <w:vAlign w:val="center"/>
-          </w:tcPr>
-          <w:p>
-            <w:pPr>
-              <w:jc w:val="center"/>
-              <w:rPr>
-                <w:rFonts w:ascii="Times New Roman" w:hAnsi="Times New Roman" w:cs="Times New Roman"/>
-                <w:sz w:val="28"/>
-                <w:szCs w:val="28"/>
-                <w:lang w:val="ru-RU"/>
-              </w:rPr>
-            </w:pPr>
-            <w:proofErr w:type="spellStart"/>
-            <w:r>
-              <w:rPr>
-                <w:rFonts w:ascii="Times New Roman" w:hAnsi="Times New Roman" w:cs="Times New Roman"/>
-                <w:sz w:val="28"/>
-                <w:szCs w:val="28"/>
-              </w:rPr>
-              <w:t>Название</w:t>
-            </w:r>
-            <w:proofErr w:type="spellEnd"/>
-          </w:p>
-        </w:tc>
-        <w:tc>
-          <w:tcPr>
-            <w:tcW w:w="2337" w:type="dxa"/>
-            <w:vAlign w:val="center"/>
-          </w:tcPr>
-          <w:p>
-            <w:pPr>
-              <w:jc w:val="center"/>
-              <w:rPr>
-                <w:rFonts w:ascii="Times New Roman" w:hAnsi="Times New Roman" w:cs="Times New Roman"/>
-                <w:sz w:val="28"/>
-                <w:szCs w:val="28"/>
-                <w:lang w:val="ru-RU"/>
-              </w:rPr>
-            </w:pPr>
-            <w:proofErr w:type="spellStart"/>
-            <w:r>
-              <w:rPr>
-                <w:rFonts w:ascii="Times New Roman" w:hAnsi="Times New Roman" w:cs="Times New Roman"/>
-                <w:sz w:val="28"/>
-                <w:szCs w:val="28"/>
-              </w:rPr>
-              <w:t>Входные</w:t>
-            </w:r>
-            <w:proofErr w:type="spellEnd"/>
-            <w:r>
-              <w:rPr>
-                <w:rFonts w:ascii="Times New Roman" w:hAnsi="Times New Roman" w:cs="Times New Roman"/>
-                <w:sz w:val="28"/>
-                <w:szCs w:val="28"/>
-              </w:rPr>
-              <w:t xml:space="preserve"> </w:t>
-            </w:r>
-            <w:commentRangeStart w:id="5"/>
-            <w:proofErr w:type="spellStart"/>
-            <w:r>
-              <w:rPr>
-                <w:rFonts w:ascii="Times New Roman" w:hAnsi="Times New Roman" w:cs="Times New Roman"/>
-                <w:sz w:val="28"/>
-                <w:szCs w:val="28"/>
-              </w:rPr>
-              <w:t>параметры</w:t>
-            </w:r>
-            <w:commentRangeEnd w:id="5"/>
-            <w:proofErr w:type="spellEnd"/>
-            <w:r>
-              <w:rPr>
-                <w:rStyle w:val="CommentReference"/>
-              </w:rPr>
-              <w:commentReference w:id="5"/>
-            </w:r>
-          </w:p>
-        </w:tc>
-        <w:tc>
-          <w:tcPr>
-            <w:tcW w:w="2338" w:type="dxa"/>
-            <w:vAlign w:val="center"/>
-          </w:tcPr>
-          <w:p>
-            <w:pPr>
-              <w:jc w:val="center"/>
-              <w:rPr>
-                <w:rFonts w:ascii="Times New Roman" w:hAnsi="Times New Roman" w:cs="Times New Roman"/>
-                <w:sz w:val="28"/>
-                <w:szCs w:val="28"/>
-                <w:lang w:val="ru-RU"/>
-              </w:rPr>
-            </w:pPr>
-            <w:proofErr w:type="spellStart"/>
-            <w:r>
-              <w:rPr>
-                <w:rFonts w:ascii="Times New Roman" w:hAnsi="Times New Roman" w:cs="Times New Roman"/>
-                <w:sz w:val="28"/>
-                <w:szCs w:val="28"/>
-              </w:rPr>
-              <w:t>Тип</w:t>
-            </w:r>
-            <w:proofErr w:type="spellEnd"/>
-            <w:r>
-              <w:rPr>
-                <w:rFonts w:ascii="Times New Roman" w:hAnsi="Times New Roman" w:cs="Times New Roman"/>
-                <w:sz w:val="28"/>
-                <w:szCs w:val="28"/>
-              </w:rPr>
-              <w:t xml:space="preserve"> </w:t>
-            </w:r>
-            <w:proofErr w:type="spellStart"/>
-            <w:r>
-              <w:rPr>
-                <w:rFonts w:ascii="Times New Roman" w:hAnsi="Times New Roman" w:cs="Times New Roman"/>
-                <w:sz w:val="28"/>
-                <w:szCs w:val="28"/>
-              </w:rPr>
-              <w:t>возвращаемых</w:t>
-            </w:r>
-            <w:proofErr w:type="spellEnd"/>
-            <w:r>
-              <w:rPr>
-                <w:rFonts w:ascii="Times New Roman" w:hAnsi="Times New Roman" w:cs="Times New Roman"/>
-                <w:sz w:val="28"/>
-                <w:szCs w:val="28"/>
-              </w:rPr>
-              <w:t xml:space="preserve"> </w:t>
-            </w:r>
-            <w:proofErr w:type="spellStart"/>
-            <w:r>
-              <w:rPr>
-                <w:rFonts w:ascii="Times New Roman" w:hAnsi="Times New Roman" w:cs="Times New Roman"/>
-                <w:sz w:val="28"/>
-                <w:szCs w:val="28"/>
-              </w:rPr>
-              <w:t>данных</w:t>
-            </w:r>
-            <w:proofErr w:type="spellEnd"/>
-          </w:p>
-        </w:tc>
-        <w:tc>
-          <w:tcPr>
-            <w:tcW w:w="2338" w:type="dxa"/>
-            <w:vAlign w:val="center"/>
-          </w:tcPr>
-          <w:p>
-            <w:pPr>
-              <w:jc w:val="center"/>
-              <w:rPr>
-                <w:rFonts w:ascii="Times New Roman" w:hAnsi="Times New Roman" w:cs="Times New Roman"/>
-                <w:sz w:val="28"/>
-                <w:szCs w:val="28"/>
-                <w:lang w:val="ru-RU"/>
-              </w:rPr>
-            </w:pPr>
-            <w:proofErr w:type="spellStart"/>
-            <w:r>
-              <w:rPr>
-                <w:rFonts w:ascii="Times New Roman" w:hAnsi="Times New Roman" w:cs="Times New Roman"/>
-                <w:sz w:val="28"/>
-                <w:szCs w:val="28"/>
-              </w:rPr>
-              <w:t>Описание</w:t>
-            </w:r>
-            <w:proofErr w:type="spellEnd"/>
-          </w:p>
-        </w:tc>
-      </w:tr>
-      <w:tr>
-        <w:tc>
-          <w:tcPr>
-            <w:tcW w:w="2337" w:type="dxa"/>
-            <w:vAlign w:val="center"/>
-          </w:tcPr>
-          <w:p>
-            <w:pPr>
-              <w:rPr>
-                <w:rFonts w:ascii="Times New Roman" w:hAnsi="Times New Roman" w:cs="Times New Roman"/>
-                <w:sz w:val="28"/>
-                <w:szCs w:val="28"/>
-                <w:lang w:val="ru-RU"/>
-              </w:rPr>
-            </w:pPr>
-            <w:proofErr w:type="spellStart"/>
-            <w:r>
-              <w:rPr>
-                <w:rFonts w:ascii="Times New Roman" w:hAnsi="Times New Roman" w:cs="Times New Roman"/>
-                <w:sz w:val="28"/>
-                <w:szCs w:val="28"/>
-                <w:lang w:val="ru-RU"/>
-              </w:rPr>
-              <w:t>WorkPlanes</w:t>
-            </w:r>
-            <w:proofErr w:type="spellEnd"/>
-          </w:p>
-        </w:tc>
-        <w:tc>
-          <w:tcPr>
-            <w:tcW w:w="2337" w:type="dxa"/>
-            <w:vAlign w:val="center"/>
-          </w:tcPr>
-          <w:p>
-            <w:pPr>
-              <w:rPr>
-                <w:rFonts w:ascii="Times New Roman" w:hAnsi="Times New Roman" w:cs="Times New Roman"/>
-                <w:sz w:val="28"/>
-                <w:szCs w:val="28"/>
-                <w:lang w:val="ru-RU"/>
-              </w:rPr>
-            </w:pPr>
-          </w:p>
-        </w:tc>
-        <w:tc>
-          <w:tcPr>
-            <w:tcW w:w="2338" w:type="dxa"/>
-            <w:vAlign w:val="center"/>
-          </w:tcPr>
-          <w:p>
-            <w:pPr>
-              <w:rPr>
-                <w:rFonts w:ascii="Times New Roman" w:hAnsi="Times New Roman" w:cs="Times New Roman"/>
-                <w:sz w:val="28"/>
-                <w:szCs w:val="28"/>
-                <w:lang w:val="ru-RU"/>
-              </w:rPr>
-            </w:pPr>
-            <w:proofErr w:type="spellStart"/>
-            <w:r>
-              <w:rPr>
-                <w:rFonts w:ascii="Times New Roman" w:hAnsi="Times New Roman" w:cs="Times New Roman"/>
-                <w:sz w:val="28"/>
-                <w:szCs w:val="28"/>
-                <w:lang w:val="ru-RU"/>
-              </w:rPr>
-              <w:t>WorkPlanes</w:t>
-            </w:r>
-            <w:proofErr w:type="spellEnd"/>
-          </w:p>
-        </w:tc>
-        <w:tc>
-          <w:tcPr>
-            <w:tcW w:w="2338" w:type="dxa"/>
-            <w:vAlign w:val="center"/>
-          </w:tcPr>
-          <w:p>
-            <w:pPr>
-              <w:rPr>
-                <w:rFonts w:ascii="Times New Roman" w:hAnsi="Times New Roman" w:cs="Times New Roman"/>
-                <w:sz w:val="28"/>
-                <w:szCs w:val="28"/>
-                <w:lang w:val="ru-RU"/>
-              </w:rPr>
-            </w:pPr>
-            <w:r>
-              <w:rPr>
-                <w:rFonts w:ascii="Times New Roman" w:hAnsi="Times New Roman" w:cs="Times New Roman"/>
-                <w:sz w:val="28"/>
-                <w:szCs w:val="28"/>
-                <w:lang w:val="ru-RU"/>
-              </w:rPr>
-              <w:t xml:space="preserve">Свойство, позволяющее работать с плоскостью </w:t>
             </w:r>
           </w:p>
         </w:tc>
@@ -2713,7 +1989,6 @@
                 <w:lang w:val="ru-RU"/>
               </w:rPr>
             </w:pPr>
-            <w:proofErr w:type="spellStart"/>
             <w:r>
               <w:rPr>
                 <w:rFonts w:ascii="Times New Roman" w:hAnsi="Times New Roman" w:cs="Times New Roman"/>
@@ -2721,9 +1996,8 @@
                 <w:szCs w:val="28"/>
                 <w:lang w:val="ru-RU"/>
               </w:rPr>
-              <w:t>Sketches</w:t>
+              <w:t>CreatePoint2d</w:t>
             </w:r>
-            <w:proofErr w:type="spellEnd"/>
           </w:p>
         </w:tc>
         <w:tc>
@@ -2737,9 +2011,16 @@
                 <w:rFonts w:ascii="Times New Roman" w:hAnsi="Times New Roman" w:cs="Times New Roman"/>
                 <w:sz w:val="28"/>
                 <w:szCs w:val="28"/>
-                <w:lang w:val="ru-RU"/>
               </w:rPr>
             </w:pPr>
+            <w:r>
+              <w:rPr>
+                <w:rFonts w:ascii="Times New Roman" w:hAnsi="Times New Roman" w:cs="Times New Roman"/>
+                <w:sz w:val="28"/>
+                <w:szCs w:val="28"/>
+              </w:rPr>
+              <w:t>int X, int Y</w:t>
+            </w:r>
           </w:p>
         </w:tc>
         <w:tc>
@@ -2753,20 +2034,16 @@
                 <w:rFonts w:ascii="Times New Roman" w:hAnsi="Times New Roman" w:cs="Times New Roman"/>
                 <w:sz w:val="28"/>
                 <w:szCs w:val="28"/>
-                <w:lang w:val="ru-RU"/>
               </w:rPr>
             </w:pPr>
-            <w:proofErr w:type="spellStart"/>
             <w:r>
               <w:rPr>
                 <w:rFonts w:ascii="Times New Roman" w:hAnsi="Times New Roman" w:cs="Times New Roman"/>
                 <w:sz w:val="28"/>
                 <w:szCs w:val="28"/>
-                <w:lang w:val="ru-RU"/>
-              </w:rPr>
-              <w:t>PlanarSketches</w:t>
+              </w:rPr>
+              <w:t>Point2d</w:t>
             </w:r>
-            <w:proofErr w:type="spellEnd"/>
           </w:p>
         </w:tc>
         <w:tc>
@@ -2790,6 +2067,373 @@
                 <w:szCs w:val="28"/>
                 <w:lang w:val="ru-RU"/>
               </w:rPr>
+              <w:t>Создает точку на 2</w:t>
+            </w:r>
+            <w:r>
+              <w:rPr>
+                <w:rFonts w:ascii="Times New Roman" w:hAnsi="Times New Roman" w:cs="Times New Roman"/>
+                <w:sz w:val="28"/>
+                <w:szCs w:val="28"/>
+              </w:rPr>
+              <w:t>D</w:t>
+            </w:r>
+            <w:r>
+              <w:rPr>
+                <w:rFonts w:ascii="Times New Roman" w:hAnsi="Times New Roman" w:cs="Times New Roman"/>
+                <w:sz w:val="28"/>
+                <w:szCs w:val="28"/>
+                <w:lang w:val="ru-RU"/>
+              </w:rPr>
+              <w:t xml:space="preserve"> </w:t>
+            </w:r>
+            <w:r>
+              <w:rPr>
+                <w:rFonts w:ascii="Times New Roman" w:hAnsi="Times New Roman" w:cs="Times New Roman"/>
+                <w:sz w:val="28"/>
+                <w:szCs w:val="28"/>
+                <w:lang w:val="ru-RU"/>
+              </w:rPr>
+              <w:t>эскизе</w:t>
+            </w:r>
+          </w:p>
+        </w:tc>
+      </w:tr>
+    </w:tbl>
+    <w:p>
+      <w:pPr>
+        <w:spacing w:before="240" w:after="0" w:line="360" w:lineRule="auto"/>
+        <w:jc w:val="both"/>
+        <w:rPr>
+          <w:rFonts w:ascii="Times New Roman" w:hAnsi="Times New Roman" w:cs="Times New Roman"/>
+          <w:sz w:val="28"/>
+          <w:szCs w:val="28"/>
+          <w:lang w:val="ru-RU"/>
+        </w:rPr>
+      </w:pPr>
+    </w:p>
+    <w:p>
+      <w:pPr>
+        <w:rPr>
+          <w:rFonts w:ascii="Times New Roman" w:hAnsi="Times New Roman" w:cs="Times New Roman"/>
+          <w:sz w:val="28"/>
+          <w:szCs w:val="28"/>
+          <w:lang w:val="ru-RU"/>
+        </w:rPr>
+      </w:pPr>
+      <w:r>
+        <w:rPr>
+          <w:rFonts w:ascii="Times New Roman" w:hAnsi="Times New Roman" w:cs="Times New Roman"/>
+          <w:sz w:val="28"/>
+          <w:szCs w:val="28"/>
+          <w:lang w:val="ru-RU"/>
+        </w:rPr>
+        <w:br w:type="page"/>
+      </w:r>
+    </w:p>
+    <w:p>
+      <w:pPr>
+        <w:spacing w:before="240" w:after="0" w:line="360" w:lineRule="auto"/>
+        <w:jc w:val="both"/>
+        <w:rPr>
+          <w:rFonts w:ascii="Times New Roman" w:hAnsi="Times New Roman" w:cs="Times New Roman"/>
+          <w:sz w:val="28"/>
+          <w:szCs w:val="28"/>
+          <w:lang w:val="ru-RU"/>
+        </w:rPr>
+      </w:pPr>
+      <w:r>
+        <w:rPr>
+          <w:rFonts w:ascii="Times New Roman" w:hAnsi="Times New Roman" w:cs="Times New Roman"/>
+          <w:sz w:val="28"/>
+          <w:szCs w:val="28"/>
+          <w:lang w:val="ru-RU"/>
+        </w:rPr>
+        <w:lastRenderedPageBreak/>
+        <w:t xml:space="preserve">Таблица 1.3 — </w:t>
+      </w:r>
+      <w:r>
+        <w:rPr>
+          <w:rFonts w:ascii="Times New Roman" w:hAnsi="Times New Roman" w:cs="Times New Roman"/>
+          <w:sz w:val="28"/>
+          <w:szCs w:val="28"/>
+          <w:lang w:val="ru-RU"/>
+        </w:rPr>
+        <w:t>Используемы</w:t>
+      </w:r>
+      <w:r>
+        <w:rPr>
+          <w:rFonts w:ascii="Times New Roman" w:hAnsi="Times New Roman" w:cs="Times New Roman"/>
+          <w:sz w:val="28"/>
+          <w:szCs w:val="28"/>
+          <w:lang w:val="ru-RU"/>
+        </w:rPr>
+        <w:t>е</w:t>
+      </w:r>
+      <w:r>
+        <w:rPr>
+          <w:rFonts w:ascii="Times New Roman" w:hAnsi="Times New Roman" w:cs="Times New Roman"/>
+          <w:sz w:val="28"/>
+          <w:szCs w:val="28"/>
+          <w:lang w:val="ru-RU"/>
+        </w:rPr>
+        <w:t xml:space="preserve"> методы класса</w:t>
+      </w:r>
+      <w:r>
+        <w:rPr>
+          <w:rFonts w:ascii="Times New Roman" w:hAnsi="Times New Roman" w:cs="Times New Roman"/>
+          <w:sz w:val="28"/>
+          <w:szCs w:val="28"/>
+          <w:lang w:val="ru-RU"/>
+        </w:rPr>
+        <w:t xml:space="preserve"> </w:t>
+      </w:r>
+      <w:r>
+        <w:rPr>
+          <w:rFonts w:ascii="Times New Roman" w:hAnsi="Times New Roman" w:cs="Times New Roman"/>
+          <w:sz w:val="28"/>
+          <w:szCs w:val="28"/>
+          <w:lang w:val="ru-RU"/>
+        </w:rPr>
+        <w:t>PartComponentDefinition</w:t>
+      </w:r>
+    </w:p>
+    <w:tbl>
+      <w:tblPr>
+        <w:tblStyle w:val="a6"/>
+        <w:tblW w:w="5000" w:type="pct"/>
+        <w:tblLook w:val="04A0" w:firstRow="1" w:lastRow="0" w:firstColumn="1" w:lastColumn="0" w:noHBand="0" w:noVBand="1"/>
+      </w:tblPr>
+      <w:tblGrid>
+        <w:gridCol w:w="3116"/>
+        <w:gridCol w:w="3117"/>
+        <w:gridCol w:w="3117"/>
+      </w:tblGrid>
+      <w:tr>
+        <w:tc>
+          <w:tcPr>
+            <w:tcW w:w="1666" w:type="pct"/>
+            <w:vAlign w:val="center"/>
+          </w:tcPr>
+          <w:p>
+            <w:pPr>
+              <w:jc w:val="center"/>
+              <w:rPr>
+                <w:rFonts w:ascii="Times New Roman" w:hAnsi="Times New Roman" w:cs="Times New Roman"/>
+                <w:sz w:val="28"/>
+                <w:szCs w:val="28"/>
+                <w:lang w:val="ru-RU"/>
+              </w:rPr>
+            </w:pPr>
+            <w:r>
+              <w:rPr>
+                <w:rFonts w:ascii="Times New Roman" w:hAnsi="Times New Roman" w:cs="Times New Roman"/>
+                <w:sz w:val="28"/>
+                <w:szCs w:val="28"/>
+              </w:rPr>
+              <w:t>Название</w:t>
+            </w:r>
+          </w:p>
+        </w:tc>
+        <w:tc>
+          <w:tcPr>
+            <w:tcW w:w="1667" w:type="pct"/>
+            <w:vAlign w:val="center"/>
+          </w:tcPr>
+          <w:p>
+            <w:pPr>
+              <w:jc w:val="center"/>
+              <w:rPr>
+                <w:rFonts w:ascii="Times New Roman" w:hAnsi="Times New Roman" w:cs="Times New Roman"/>
+                <w:sz w:val="28"/>
+                <w:szCs w:val="28"/>
+                <w:lang w:val="ru-RU"/>
+              </w:rPr>
+            </w:pPr>
+            <w:r>
+              <w:rPr>
+                <w:rFonts w:ascii="Times New Roman" w:hAnsi="Times New Roman" w:cs="Times New Roman"/>
+                <w:sz w:val="28"/>
+                <w:szCs w:val="28"/>
+              </w:rPr>
+              <w:t>Тип возвращаемых данных</w:t>
+            </w:r>
+          </w:p>
+        </w:tc>
+        <w:tc>
+          <w:tcPr>
+            <w:tcW w:w="1667" w:type="pct"/>
+            <w:vAlign w:val="center"/>
+          </w:tcPr>
+          <w:p>
+            <w:pPr>
+              <w:jc w:val="center"/>
+              <w:rPr>
+                <w:rFonts w:ascii="Times New Roman" w:hAnsi="Times New Roman" w:cs="Times New Roman"/>
+                <w:sz w:val="28"/>
+                <w:szCs w:val="28"/>
+                <w:lang w:val="ru-RU"/>
+              </w:rPr>
+            </w:pPr>
+            <w:r>
+              <w:rPr>
+                <w:rFonts w:ascii="Times New Roman" w:hAnsi="Times New Roman" w:cs="Times New Roman"/>
+                <w:sz w:val="28"/>
+                <w:szCs w:val="28"/>
+              </w:rPr>
+              <w:t>Описание</w:t>
+            </w:r>
+          </w:p>
+        </w:tc>
+      </w:tr>
+      <w:tr>
+        <w:tc>
+          <w:tcPr>
+            <w:tcW w:w="1666" w:type="pct"/>
+            <w:vAlign w:val="center"/>
+          </w:tcPr>
+          <w:p>
+            <w:pPr>
+              <w:rPr>
+                <w:rFonts w:ascii="Times New Roman" w:hAnsi="Times New Roman" w:cs="Times New Roman"/>
+                <w:sz w:val="28"/>
+                <w:szCs w:val="28"/>
+                <w:lang w:val="ru-RU"/>
+              </w:rPr>
+            </w:pPr>
+            <w:r>
+              <w:rPr>
+                <w:rFonts w:ascii="Times New Roman" w:hAnsi="Times New Roman" w:cs="Times New Roman"/>
+                <w:sz w:val="28"/>
+                <w:szCs w:val="28"/>
+                <w:lang w:val="ru-RU"/>
+              </w:rPr>
+              <w:t>WorkPlanes</w:t>
+            </w:r>
+          </w:p>
+        </w:tc>
+        <w:tc>
+          <w:tcPr>
+            <w:tcW w:w="1667" w:type="pct"/>
+            <w:vAlign w:val="center"/>
+          </w:tcPr>
+          <w:p>
+            <w:pPr>
+              <w:rPr>
+                <w:rFonts w:ascii="Times New Roman" w:hAnsi="Times New Roman" w:cs="Times New Roman"/>
+                <w:sz w:val="28"/>
+                <w:szCs w:val="28"/>
+                <w:lang w:val="ru-RU"/>
+              </w:rPr>
+            </w:pPr>
+            <w:r>
+              <w:rPr>
+                <w:rFonts w:ascii="Times New Roman" w:hAnsi="Times New Roman" w:cs="Times New Roman"/>
+                <w:sz w:val="28"/>
+                <w:szCs w:val="28"/>
+                <w:lang w:val="ru-RU"/>
+              </w:rPr>
+              <w:t>WorkPlanes</w:t>
+            </w:r>
+          </w:p>
+        </w:tc>
+        <w:tc>
+          <w:tcPr>
+            <w:tcW w:w="1667" w:type="pct"/>
+            <w:vAlign w:val="center"/>
+          </w:tcPr>
+          <w:p>
+            <w:pPr>
+              <w:rPr>
+                <w:rFonts w:ascii="Times New Roman" w:hAnsi="Times New Roman" w:cs="Times New Roman"/>
+                <w:sz w:val="28"/>
+                <w:szCs w:val="28"/>
+                <w:lang w:val="ru-RU"/>
+              </w:rPr>
+            </w:pPr>
+            <w:r>
+              <w:rPr>
+                <w:rFonts w:ascii="Times New Roman" w:hAnsi="Times New Roman" w:cs="Times New Roman"/>
+                <w:sz w:val="28"/>
+                <w:szCs w:val="28"/>
+                <w:lang w:val="ru-RU"/>
+              </w:rPr>
+              <w:t xml:space="preserve">Свойство, позволяющее работать с плоскостью </w:t>
+            </w:r>
+          </w:p>
+        </w:tc>
+      </w:tr>
+      <w:tr>
+        <w:tc>
+          <w:tcPr>
+            <w:tcW w:w="1666" w:type="pct"/>
+            <w:vAlign w:val="center"/>
+          </w:tcPr>
+          <w:p>
+            <w:pPr>
+              <w:rPr>
+                <w:rFonts w:ascii="Times New Roman" w:hAnsi="Times New Roman" w:cs="Times New Roman"/>
+                <w:sz w:val="28"/>
+                <w:szCs w:val="28"/>
+                <w:lang w:val="ru-RU"/>
+              </w:rPr>
+            </w:pPr>
+            <w:r>
+              <w:rPr>
+                <w:rFonts w:ascii="Times New Roman" w:hAnsi="Times New Roman" w:cs="Times New Roman"/>
+                <w:sz w:val="28"/>
+                <w:szCs w:val="28"/>
+                <w:lang w:val="ru-RU"/>
+              </w:rPr>
+              <w:t>Sketches</w:t>
+            </w:r>
+          </w:p>
+        </w:tc>
+        <w:tc>
+          <w:tcPr>
+            <w:tcW w:w="1667" w:type="pct"/>
+            <w:vAlign w:val="center"/>
+          </w:tcPr>
+          <w:p>
+            <w:pPr>
+              <w:rPr>
+                <w:rFonts w:ascii="Times New Roman" w:hAnsi="Times New Roman" w:cs="Times New Roman"/>
+                <w:sz w:val="28"/>
+                <w:szCs w:val="28"/>
+                <w:lang w:val="ru-RU"/>
+              </w:rPr>
+            </w:pPr>
+            <w:r>
+              <w:rPr>
+                <w:rFonts w:ascii="Times New Roman" w:hAnsi="Times New Roman" w:cs="Times New Roman"/>
+                <w:sz w:val="28"/>
+                <w:szCs w:val="28"/>
+                <w:lang w:val="ru-RU"/>
+              </w:rPr>
+              <w:t>PlanarSketches</w:t>
+            </w:r>
+          </w:p>
+        </w:tc>
+        <w:tc>
+          <w:tcPr>
+            <w:tcW w:w="1667" w:type="pct"/>
+            <w:vAlign w:val="center"/>
+          </w:tcPr>
+          <w:p>
+            <w:pPr>
+              <w:rPr>
+                <w:rFonts w:ascii="Times New Roman" w:hAnsi="Times New Roman" w:cs="Times New Roman"/>
+                <w:sz w:val="28"/>
+                <w:szCs w:val="28"/>
+                <w:lang w:val="ru-RU"/>
+              </w:rPr>
+            </w:pPr>
+            <w:r>
+              <w:rPr>
+                <w:rFonts w:ascii="Times New Roman" w:hAnsi="Times New Roman" w:cs="Times New Roman"/>
+                <w:sz w:val="28"/>
+                <w:szCs w:val="28"/>
+                <w:lang w:val="ru-RU"/>
+              </w:rPr>
               <w:t>Свойство, позволяющее работать с планарным (</w:t>
             </w:r>
             <w:r>
@@ -2834,7 +2478,7 @@
       <w:tr>
         <w:tc>
           <w:tcPr>
-            <w:tcW w:w="2337" w:type="dxa"/>
+            <w:tcW w:w="1666" w:type="pct"/>
             <w:vAlign w:val="center"/>
           </w:tcPr>
           <w:p>
@@ -2846,7 +2490,6 @@
                 <w:lang w:val="ru-RU"/>
               </w:rPr>
             </w:pPr>
-            <w:proofErr w:type="spellStart"/>
             <w:r>
               <w:rPr>
                 <w:rFonts w:ascii="Times New Roman" w:hAnsi="Times New Roman" w:cs="Times New Roman"/>
@@ -2856,12 +2499,11 @@
               </w:rPr>
               <w:t>WorkAxes</w:t>
             </w:r>
-            <w:proofErr w:type="spellEnd"/>
           </w:p>
         </w:tc>
         <w:tc>
           <w:tcPr>
-            <w:tcW w:w="2337" w:type="dxa"/>
+            <w:tcW w:w="1667" w:type="pct"/>
             <w:vAlign w:val="center"/>
           </w:tcPr>
           <w:p>
@@ -2873,38 +2515,20 @@
                 <w:lang w:val="ru-RU"/>
               </w:rPr>
             </w:pPr>
+            <w:r>
+              <w:rPr>
+                <w:rFonts w:ascii="Times New Roman" w:hAnsi="Times New Roman" w:cs="Times New Roman"/>
+                <w:sz w:val="28"/>
+                <w:szCs w:val="28"/>
+                <w:lang w:val="ru-RU"/>
+              </w:rPr>
+              <w:t>WorkAxes</w:t>
+            </w:r>
           </w:p>
         </w:tc>
         <w:tc>
           <w:tcPr>
-            <w:tcW w:w="2338" w:type="dxa"/>
-            <w:vAlign w:val="center"/>
-          </w:tcPr>
-          <w:p>
-            <w:pPr>
-              <w:rPr>
-                <w:rFonts w:ascii="Times New Roman" w:hAnsi="Times New Roman" w:cs="Times New Roman"/>
-                <w:sz w:val="28"/>
-                <w:szCs w:val="28"/>
-                <w:lang w:val="ru-RU"/>
-              </w:rPr>
-            </w:pPr>
-            <w:proofErr w:type="spellStart"/>
-            <w:r>
-              <w:rPr>
-                <w:rFonts w:ascii="Times New Roman" w:hAnsi="Times New Roman" w:cs="Times New Roman"/>
-                <w:sz w:val="28"/>
-                <w:szCs w:val="28"/>
-                <w:lang w:val="ru-RU"/>
-              </w:rPr>
-              <w:t>WorkAxes</w:t>
-            </w:r>
-            <w:proofErr w:type="spellEnd"/>
-          </w:p>
-        </w:tc>
-        <w:tc>
-          <w:tcPr>
-            <w:tcW w:w="2338" w:type="dxa"/>
+            <w:tcW w:w="1667" w:type="pct"/>
             <w:vAlign w:val="center"/>
           </w:tcPr>
           <w:p>
@@ -2931,7 +2555,7 @@
       <w:tr>
         <w:tc>
           <w:tcPr>
-            <w:tcW w:w="2337" w:type="dxa"/>
+            <w:tcW w:w="1666" w:type="pct"/>
             <w:vAlign w:val="center"/>
           </w:tcPr>
           <w:p>
@@ -2943,7 +2567,6 @@
                 <w:lang w:val="ru-RU"/>
               </w:rPr>
             </w:pPr>
-            <w:proofErr w:type="spellStart"/>
             <w:r>
               <w:rPr>
                 <w:rFonts w:ascii="Times New Roman" w:hAnsi="Times New Roman" w:cs="Times New Roman"/>
@@ -2953,12 +2576,11 @@
               </w:rPr>
               <w:t>Features</w:t>
             </w:r>
-            <w:proofErr w:type="spellEnd"/>
           </w:p>
         </w:tc>
         <w:tc>
           <w:tcPr>
-            <w:tcW w:w="2337" w:type="dxa"/>
+            <w:tcW w:w="1667" w:type="pct"/>
             <w:vAlign w:val="center"/>
           </w:tcPr>
           <w:p>
@@ -2970,38 +2592,20 @@
                 <w:lang w:val="ru-RU"/>
               </w:rPr>
             </w:pPr>
+            <w:r>
+              <w:rPr>
+                <w:rFonts w:ascii="Times New Roman" w:hAnsi="Times New Roman" w:cs="Times New Roman"/>
+                <w:sz w:val="28"/>
+                <w:szCs w:val="28"/>
+                <w:lang w:val="ru-RU"/>
+              </w:rPr>
+              <w:t>PartFeatures</w:t>
+            </w:r>
           </w:p>
         </w:tc>
         <w:tc>
           <w:tcPr>
-            <w:tcW w:w="2338" w:type="dxa"/>
-            <w:vAlign w:val="center"/>
-          </w:tcPr>
-          <w:p>
-            <w:pPr>
-              <w:rPr>
-                <w:rFonts w:ascii="Times New Roman" w:hAnsi="Times New Roman" w:cs="Times New Roman"/>
-                <w:sz w:val="28"/>
-                <w:szCs w:val="28"/>
-                <w:lang w:val="ru-RU"/>
-              </w:rPr>
-            </w:pPr>
-            <w:proofErr w:type="spellStart"/>
-            <w:r>
-              <w:rPr>
-                <w:rFonts w:ascii="Times New Roman" w:hAnsi="Times New Roman" w:cs="Times New Roman"/>
-                <w:sz w:val="28"/>
-                <w:szCs w:val="28"/>
-                <w:lang w:val="ru-RU"/>
-              </w:rPr>
-              <w:t>PartFeatures</w:t>
-            </w:r>
-            <w:proofErr w:type="spellEnd"/>
-          </w:p>
-        </w:tc>
-        <w:tc>
-          <w:tcPr>
-            <w:tcW w:w="2338" w:type="dxa"/>
+            <w:tcW w:w="1667" w:type="pct"/>
             <w:vAlign w:val="center"/>
           </w:tcPr>
           <w:p>
@@ -3082,7 +2686,6 @@
         </w:rPr>
         <w:t xml:space="preserve"> </w:t>
       </w:r>
-      <w:proofErr w:type="spellStart"/>
       <w:r>
         <w:rPr>
           <w:rFonts w:ascii="Times New Roman" w:hAnsi="Times New Roman" w:cs="Times New Roman"/>
@@ -3092,24 +2695,22 @@
         </w:rPr>
         <w:t>PlanarSketches</w:t>
       </w:r>
-      <w:proofErr w:type="spellEnd"/>
     </w:p>
     <w:tbl>
       <w:tblPr>
-        <w:tblStyle w:val="TableGrid"/>
-        <w:tblW w:w="0" w:type="auto"/>
+        <w:tblStyle w:val="a6"/>
+        <w:tblW w:w="5000" w:type="pct"/>
         <w:tblLook w:val="04A0" w:firstRow="1" w:lastRow="0" w:firstColumn="1" w:lastColumn="0" w:noHBand="0" w:noVBand="1"/>
       </w:tblPr>
       <w:tblGrid>
-        <w:gridCol w:w="2337"/>
-        <w:gridCol w:w="2337"/>
-        <w:gridCol w:w="2338"/>
-        <w:gridCol w:w="2338"/>
+        <w:gridCol w:w="3116"/>
+        <w:gridCol w:w="3117"/>
+        <w:gridCol w:w="3117"/>
       </w:tblGrid>
       <w:tr>
         <w:tc>
           <w:tcPr>
-            <w:tcW w:w="2337" w:type="dxa"/>
+            <w:tcW w:w="1666" w:type="pct"/>
             <w:vAlign w:val="center"/>
           </w:tcPr>
           <w:p>
@@ -3122,8 +2723,7 @@
                 <w:lang w:val="ru-RU"/>
               </w:rPr>
             </w:pPr>
-            <w:bookmarkStart w:id="6" w:name="_Hlk85647810"/>
-            <w:proofErr w:type="spellStart"/>
+            <w:bookmarkStart w:id="4" w:name="_Hlk85647810"/>
             <w:r>
               <w:rPr>
                 <w:rFonts w:ascii="Times New Roman" w:hAnsi="Times New Roman" w:cs="Times New Roman"/>
@@ -3132,12 +2732,11 @@
               </w:rPr>
               <w:t>Название</w:t>
             </w:r>
-            <w:proofErr w:type="spellEnd"/>
           </w:p>
         </w:tc>
         <w:tc>
           <w:tcPr>
-            <w:tcW w:w="2337" w:type="dxa"/>
+            <w:tcW w:w="1667" w:type="pct"/>
             <w:vAlign w:val="center"/>
           </w:tcPr>
           <w:p>
@@ -3150,47 +2749,19 @@
                 <w:lang w:val="ru-RU"/>
               </w:rPr>
             </w:pPr>
-            <w:commentRangeStart w:id="7"/>
-            <w:proofErr w:type="spellStart"/>
             <w:r>
               <w:rPr>
                 <w:rFonts w:ascii="Times New Roman" w:hAnsi="Times New Roman" w:cs="Times New Roman"/>
                 <w:sz w:val="28"/>
                 <w:szCs w:val="28"/>
               </w:rPr>
-              <w:t>Входные</w:t>
+              <w:t>Тип возвращаемых данных</w:t>
             </w:r>
-            <w:proofErr w:type="spellEnd"/>
-            <w:r>
-              <w:rPr>
-                <w:rFonts w:ascii="Times New Roman" w:hAnsi="Times New Roman" w:cs="Times New Roman"/>
-                <w:sz w:val="28"/>
-                <w:szCs w:val="28"/>
-              </w:rPr>
-              <w:t xml:space="preserve"> </w:t>
-            </w:r>
-            <w:commentRangeEnd w:id="7"/>
-            <w:r>
-              <w:rPr>
-                <w:rStyle w:val="CommentReference"/>
-              </w:rPr>
-              <w:commentReference w:id="7"/>
-            </w:r>
-            <w:proofErr w:type="spellStart"/>
-            <w:r>
-              <w:rPr>
-                <w:rFonts w:ascii="Times New Roman" w:hAnsi="Times New Roman" w:cs="Times New Roman"/>
-                <w:sz w:val="28"/>
-                <w:szCs w:val="28"/>
-              </w:rPr>
-              <w:t>параметры</w:t>
-            </w:r>
-            <w:proofErr w:type="spellEnd"/>
           </w:p>
         </w:tc>
         <w:tc>
           <w:tcPr>
-            <w:tcW w:w="2338" w:type="dxa"/>
+            <w:tcW w:w="1667" w:type="pct"/>
             <w:vAlign w:val="center"/>
           </w:tcPr>
           <w:p>
@@ -3203,62 +2774,51 @@
                 <w:lang w:val="ru-RU"/>
               </w:rPr>
             </w:pPr>
-            <w:proofErr w:type="spellStart"/>
             <w:r>
               <w:rPr>
                 <w:rFonts w:ascii="Times New Roman" w:hAnsi="Times New Roman" w:cs="Times New Roman"/>
                 <w:sz w:val="28"/>
                 <w:szCs w:val="28"/>
               </w:rPr>
-              <w:t>Тип</w:t>
+              <w:t>Описание</w:t>
             </w:r>
-            <w:proofErr w:type="spellEnd"/>
+          </w:p>
+        </w:tc>
+      </w:tr>
+      <w:bookmarkEnd w:id="4"/>
+      <w:tr>
+        <w:tc>
+          <w:tcPr>
+            <w:tcW w:w="1666" w:type="pct"/>
+            <w:vAlign w:val="center"/>
+          </w:tcPr>
+          <w:p>
+            <w:pPr>
+              <w:rPr>
+                <w:rFonts w:ascii="Times New Roman" w:hAnsi="Times New Roman" w:cs="Times New Roman"/>
+                <w:sz w:val="28"/>
+                <w:szCs w:val="28"/>
+                <w:lang w:val="ru-RU"/>
+              </w:rPr>
+            </w:pPr>
             <w:r>
               <w:rPr>
                 <w:rFonts w:ascii="Times New Roman" w:hAnsi="Times New Roman" w:cs="Times New Roman"/>
                 <w:sz w:val="28"/>
                 <w:szCs w:val="28"/>
-              </w:rPr>
-              <w:t xml:space="preserve"> </w:t>
+                <w:lang w:val="ru-RU"/>
+              </w:rPr>
+              <w:t>SketchLines</w:t>
             </w:r>
-            <w:proofErr w:type="spellStart"/>
-            <w:r>
-              <w:rPr>
-                <w:rFonts w:ascii="Times New Roman" w:hAnsi="Times New Roman" w:cs="Times New Roman"/>
-                <w:sz w:val="28"/>
-                <w:szCs w:val="28"/>
-              </w:rPr>
-              <w:t>возвращаемых</w:t>
-            </w:r>
-            <w:proofErr w:type="spellEnd"/>
-            <w:r>
-              <w:rPr>
-                <w:rFonts w:ascii="Times New Roman" w:hAnsi="Times New Roman" w:cs="Times New Roman"/>
-                <w:sz w:val="28"/>
-                <w:szCs w:val="28"/>
-              </w:rPr>
-              <w:t xml:space="preserve"> </w:t>
-            </w:r>
-            <w:proofErr w:type="spellStart"/>
-            <w:r>
-              <w:rPr>
-                <w:rFonts w:ascii="Times New Roman" w:hAnsi="Times New Roman" w:cs="Times New Roman"/>
-                <w:sz w:val="28"/>
-                <w:szCs w:val="28"/>
-              </w:rPr>
-              <w:t>данных</w:t>
-            </w:r>
-            <w:proofErr w:type="spellEnd"/>
           </w:p>
         </w:tc>
         <w:tc>
           <w:tcPr>
-            <w:tcW w:w="2338" w:type="dxa"/>
+            <w:tcW w:w="1667" w:type="pct"/>
             <w:vAlign w:val="center"/>
           </w:tcPr>
           <w:p>
             <w:pPr>
-              <w:jc w:val="center"/>
               <w:rPr>
                 <w:rFonts w:ascii="Times New Roman" w:hAnsi="Times New Roman" w:cs="Times New Roman"/>
                 <w:sz w:val="28"/>
@@ -3266,36 +2826,6 @@
                 <w:lang w:val="ru-RU"/>
               </w:rPr>
             </w:pPr>
-            <w:proofErr w:type="spellStart"/>
-            <w:r>
-              <w:rPr>
-                <w:rFonts w:ascii="Times New Roman" w:hAnsi="Times New Roman" w:cs="Times New Roman"/>
-                <w:sz w:val="28"/>
-                <w:szCs w:val="28"/>
-              </w:rPr>
-              <w:t>Описание</w:t>
-            </w:r>
-            <w:proofErr w:type="spellEnd"/>
-          </w:p>
-        </w:tc>
-      </w:tr>
-      <w:bookmarkEnd w:id="6"/>
-      <w:tr>
-        <w:tc>
-          <w:tcPr>
-            <w:tcW w:w="2337" w:type="dxa"/>
-            <w:vAlign w:val="center"/>
-          </w:tcPr>
-          <w:p>
-            <w:pPr>
-              <w:rPr>
-                <w:rFonts w:ascii="Times New Roman" w:hAnsi="Times New Roman" w:cs="Times New Roman"/>
-                <w:sz w:val="28"/>
-                <w:szCs w:val="28"/>
-                <w:lang w:val="ru-RU"/>
-              </w:rPr>
-            </w:pPr>
-            <w:proofErr w:type="spellStart"/>
             <w:r>
               <w:rPr>
                 <w:rFonts w:ascii="Times New Roman" w:hAnsi="Times New Roman" w:cs="Times New Roman"/>
@@ -3305,55 +2835,11 @@
               </w:rPr>
               <w:t>SketchLines</w:t>
             </w:r>
-            <w:proofErr w:type="spellEnd"/>
           </w:p>
         </w:tc>
         <w:tc>
           <w:tcPr>
-            <w:tcW w:w="2337" w:type="dxa"/>
-            <w:vAlign w:val="center"/>
-          </w:tcPr>
-          <w:p>
-            <w:pPr>
-              <w:rPr>
-                <w:rFonts w:ascii="Times New Roman" w:hAnsi="Times New Roman" w:cs="Times New Roman"/>
-                <w:sz w:val="28"/>
-                <w:szCs w:val="28"/>
-                <w:lang w:val="ru-RU"/>
-              </w:rPr>
-            </w:pPr>
-          </w:p>
-        </w:tc>
-        <w:tc>
-          <w:tcPr>
-            <w:tcW w:w="2338" w:type="dxa"/>
-            <w:vAlign w:val="center"/>
-          </w:tcPr>
-          <w:p>
-            <w:pPr>
-              <w:rPr>
-                <w:rFonts w:ascii="Times New Roman" w:hAnsi="Times New Roman" w:cs="Times New Roman"/>
-                <w:sz w:val="28"/>
-                <w:szCs w:val="28"/>
-                <w:lang w:val="ru-RU"/>
-              </w:rPr>
-            </w:pPr>
-            <w:proofErr w:type="spellStart"/>
-            <w:r>
-              <w:rPr>
-                <w:rFonts w:ascii="Times New Roman" w:hAnsi="Times New Roman" w:cs="Times New Roman"/>
-                <w:sz w:val="28"/>
-                <w:szCs w:val="28"/>
-                <w:lang w:val="ru-RU"/>
-              </w:rPr>
-              <w:t>SketchLines</w:t>
-            </w:r>
-            <w:proofErr w:type="spellEnd"/>
-          </w:p>
-        </w:tc>
-        <w:tc>
-          <w:tcPr>
-            <w:tcW w:w="2338" w:type="dxa"/>
+            <w:tcW w:w="1667" w:type="pct"/>
             <w:vAlign w:val="center"/>
           </w:tcPr>
           <w:p>
@@ -3380,7 +2866,7 @@
       <w:tr>
         <w:tc>
           <w:tcPr>
-            <w:tcW w:w="2337" w:type="dxa"/>
+            <w:tcW w:w="1666" w:type="pct"/>
             <w:vAlign w:val="center"/>
           </w:tcPr>
           <w:p>
@@ -3392,7 +2878,6 @@
                 <w:lang w:val="ru-RU"/>
               </w:rPr>
             </w:pPr>
-            <w:proofErr w:type="spellStart"/>
             <w:r>
               <w:rPr>
                 <w:rFonts w:ascii="Times New Roman" w:hAnsi="Times New Roman" w:cs="Times New Roman"/>
@@ -3402,12 +2887,11 @@
               </w:rPr>
               <w:t>Profiles</w:t>
             </w:r>
-            <w:proofErr w:type="spellEnd"/>
           </w:p>
         </w:tc>
         <w:tc>
           <w:tcPr>
-            <w:tcW w:w="2337" w:type="dxa"/>
+            <w:tcW w:w="1667" w:type="pct"/>
             <w:vAlign w:val="center"/>
           </w:tcPr>
           <w:p>
@@ -3419,38 +2903,20 @@
                 <w:lang w:val="ru-RU"/>
               </w:rPr>
             </w:pPr>
+            <w:r>
+              <w:rPr>
+                <w:rFonts w:ascii="Times New Roman" w:hAnsi="Times New Roman" w:cs="Times New Roman"/>
+                <w:sz w:val="28"/>
+                <w:szCs w:val="28"/>
+                <w:lang w:val="ru-RU"/>
+              </w:rPr>
+              <w:t>Profiles</w:t>
+            </w:r>
           </w:p>
         </w:tc>
         <w:tc>
           <w:tcPr>
-            <w:tcW w:w="2338" w:type="dxa"/>
-            <w:vAlign w:val="center"/>
-          </w:tcPr>
-          <w:p>
-            <w:pPr>
-              <w:rPr>
-                <w:rFonts w:ascii="Times New Roman" w:hAnsi="Times New Roman" w:cs="Times New Roman"/>
-                <w:sz w:val="28"/>
-                <w:szCs w:val="28"/>
-                <w:lang w:val="ru-RU"/>
-              </w:rPr>
-            </w:pPr>
-            <w:proofErr w:type="spellStart"/>
-            <w:r>
-              <w:rPr>
-                <w:rFonts w:ascii="Times New Roman" w:hAnsi="Times New Roman" w:cs="Times New Roman"/>
-                <w:sz w:val="28"/>
-                <w:szCs w:val="28"/>
-                <w:lang w:val="ru-RU"/>
-              </w:rPr>
-              <w:t>Profiles</w:t>
-            </w:r>
-            <w:proofErr w:type="spellEnd"/>
-          </w:p>
-        </w:tc>
-        <w:tc>
-          <w:tcPr>
-            <w:tcW w:w="2338" w:type="dxa"/>
+            <w:tcW w:w="1667" w:type="pct"/>
             <w:vAlign w:val="center"/>
           </w:tcPr>
           <w:p>
@@ -3486,38 +2952,13 @@
           <w:lang w:val="ru-RU"/>
         </w:rPr>
       </w:pPr>
-    </w:p>
-    <w:p>
-      <w:pPr>
-        <w:spacing w:before="240" w:after="0" w:line="360" w:lineRule="auto"/>
-        <w:jc w:val="both"/>
-        <w:rPr>
-          <w:rFonts w:ascii="Times New Roman" w:hAnsi="Times New Roman" w:cs="Times New Roman"/>
-          <w:sz w:val="28"/>
-          <w:szCs w:val="28"/>
-          <w:lang w:val="ru-RU"/>
-        </w:rPr>
-      </w:pPr>
-    </w:p>
-    <w:p>
-      <w:pPr>
-        <w:spacing w:before="240" w:after="0" w:line="360" w:lineRule="auto"/>
-        <w:jc w:val="both"/>
-        <w:rPr>
-          <w:rFonts w:ascii="Times New Roman" w:hAnsi="Times New Roman" w:cs="Times New Roman"/>
-          <w:sz w:val="28"/>
-          <w:szCs w:val="28"/>
-          <w:lang w:val="ru-RU"/>
-        </w:rPr>
-      </w:pPr>
-      <w:r>
-        <w:rPr>
-          <w:rFonts w:ascii="Times New Roman" w:hAnsi="Times New Roman" w:cs="Times New Roman"/>
-          <w:sz w:val="28"/>
-          <w:szCs w:val="28"/>
-          <w:lang w:val="ru-RU"/>
-        </w:rPr>
-        <w:lastRenderedPageBreak/>
+      <w:r>
+        <w:rPr>
+          <w:rFonts w:ascii="Times New Roman" w:hAnsi="Times New Roman" w:cs="Times New Roman"/>
+          <w:sz w:val="28"/>
+          <w:szCs w:val="28"/>
+          <w:lang w:val="ru-RU"/>
+        </w:rPr>
         <w:t xml:space="preserve">Таблица 1.5 — </w:t>
       </w:r>
       <w:r>
@@ -3556,7 +2997,6 @@
         </w:rPr>
         <w:t xml:space="preserve"> </w:t>
       </w:r>
-      <w:proofErr w:type="spellStart"/>
       <w:r>
         <w:rPr>
           <w:rFonts w:ascii="Times New Roman" w:hAnsi="Times New Roman" w:cs="Times New Roman"/>
@@ -3566,11 +3006,10 @@
         </w:rPr>
         <w:t>ExtrudeDefinition</w:t>
       </w:r>
-      <w:proofErr w:type="spellEnd"/>
     </w:p>
     <w:tbl>
       <w:tblPr>
-        <w:tblStyle w:val="TableGrid"/>
+        <w:tblStyle w:val="a6"/>
         <w:tblW w:w="0" w:type="auto"/>
         <w:tblLayout w:type="fixed"/>
         <w:tblLook w:val="04A0" w:firstRow="1" w:lastRow="0" w:firstColumn="1" w:lastColumn="0" w:noHBand="0" w:noVBand="1"/>
@@ -3597,7 +3036,6 @@
                 <w:lang w:val="ru-RU"/>
               </w:rPr>
             </w:pPr>
-            <w:proofErr w:type="spellStart"/>
             <w:r>
               <w:rPr>
                 <w:rFonts w:ascii="Times New Roman" w:hAnsi="Times New Roman" w:cs="Times New Roman"/>
@@ -3606,7 +3044,6 @@
               </w:rPr>
               <w:t>Название</w:t>
             </w:r>
-            <w:proofErr w:type="spellEnd"/>
           </w:p>
         </w:tc>
         <w:tc>
@@ -3624,34 +3061,14 @@
                 <w:lang w:val="ru-RU"/>
               </w:rPr>
             </w:pPr>
-            <w:proofErr w:type="spellStart"/>
             <w:r>
               <w:rPr>
                 <w:rFonts w:ascii="Times New Roman" w:hAnsi="Times New Roman" w:cs="Times New Roman"/>
                 <w:sz w:val="28"/>
                 <w:szCs w:val="28"/>
               </w:rPr>
-              <w:t>Входные</w:t>
+              <w:t>Входные параметры</w:t>
             </w:r>
-            <w:proofErr w:type="spellEnd"/>
-            <w:r>
-              <w:rPr>
-                <w:rFonts w:ascii="Times New Roman" w:hAnsi="Times New Roman" w:cs="Times New Roman"/>
-                <w:sz w:val="28"/>
-                <w:szCs w:val="28"/>
-              </w:rPr>
-              <w:t xml:space="preserve"> </w:t>
-            </w:r>
-            <w:proofErr w:type="spellStart"/>
-            <w:r>
-              <w:rPr>
-                <w:rFonts w:ascii="Times New Roman" w:hAnsi="Times New Roman" w:cs="Times New Roman"/>
-                <w:sz w:val="28"/>
-                <w:szCs w:val="28"/>
-              </w:rPr>
-              <w:t>параметры</w:t>
-            </w:r>
-            <w:proofErr w:type="spellEnd"/>
           </w:p>
         </w:tc>
         <w:tc>
@@ -3669,52 +3086,14 @@
                 <w:lang w:val="ru-RU"/>
               </w:rPr>
             </w:pPr>
-            <w:proofErr w:type="spellStart"/>
             <w:r>
               <w:rPr>
                 <w:rFonts w:ascii="Times New Roman" w:hAnsi="Times New Roman" w:cs="Times New Roman"/>
                 <w:sz w:val="28"/>
                 <w:szCs w:val="28"/>
               </w:rPr>
-              <w:t>Тип</w:t>
+              <w:t>Тип возвращаемых данных</w:t>
             </w:r>
-            <w:proofErr w:type="spellEnd"/>
-            <w:r>
-              <w:rPr>
-                <w:rFonts w:ascii="Times New Roman" w:hAnsi="Times New Roman" w:cs="Times New Roman"/>
-                <w:sz w:val="28"/>
-                <w:szCs w:val="28"/>
-              </w:rPr>
-              <w:t xml:space="preserve"> </w:t>
-            </w:r>
-            <w:proofErr w:type="spellStart"/>
-            <w:r>
-              <w:rPr>
-                <w:rFonts w:ascii="Times New Roman" w:hAnsi="Times New Roman" w:cs="Times New Roman"/>
-                <w:sz w:val="28"/>
-                <w:szCs w:val="28"/>
-              </w:rPr>
-              <w:t>возвращаемых</w:t>
-            </w:r>
-            <w:proofErr w:type="spellEnd"/>
-            <w:r>
-              <w:rPr>
-                <w:rFonts w:ascii="Times New Roman" w:hAnsi="Times New Roman" w:cs="Times New Roman"/>
-                <w:sz w:val="28"/>
-                <w:szCs w:val="28"/>
-              </w:rPr>
-              <w:t xml:space="preserve"> </w:t>
-            </w:r>
-            <w:proofErr w:type="spellStart"/>
-            <w:r>
-              <w:rPr>
-                <w:rFonts w:ascii="Times New Roman" w:hAnsi="Times New Roman" w:cs="Times New Roman"/>
-                <w:sz w:val="28"/>
-                <w:szCs w:val="28"/>
-              </w:rPr>
-              <w:t>данных</w:t>
-            </w:r>
-            <w:proofErr w:type="spellEnd"/>
           </w:p>
         </w:tc>
         <w:tc>
@@ -3732,7 +3111,6 @@
                 <w:lang w:val="ru-RU"/>
               </w:rPr>
             </w:pPr>
-            <w:proofErr w:type="spellStart"/>
             <w:r>
               <w:rPr>
                 <w:rFonts w:ascii="Times New Roman" w:hAnsi="Times New Roman" w:cs="Times New Roman"/>
@@ -3741,7 +3119,6 @@
               </w:rPr>
               <w:t>Описание</w:t>
             </w:r>
-            <w:proofErr w:type="spellEnd"/>
           </w:p>
         </w:tc>
       </w:tr>
@@ -3760,7 +3137,6 @@
                 <w:lang w:val="ru-RU"/>
               </w:rPr>
             </w:pPr>
-            <w:proofErr w:type="spellStart"/>
             <w:r>
               <w:rPr>
                 <w:rFonts w:ascii="Times New Roman" w:hAnsi="Times New Roman" w:cs="Times New Roman"/>
@@ -3770,7 +3146,6 @@
               </w:rPr>
               <w:t>SetDistanceExtent</w:t>
             </w:r>
-            <w:proofErr w:type="spellEnd"/>
           </w:p>
         </w:tc>
         <w:tc>
@@ -3821,7 +3196,6 @@
               </w:rPr>
               <w:t xml:space="preserve">, </w:t>
             </w:r>
-            <w:proofErr w:type="spellStart"/>
             <w:r>
               <w:rPr>
                 <w:rFonts w:ascii="Times New Roman" w:hAnsi="Times New Roman" w:cs="Times New Roman"/>
@@ -3830,7 +3204,6 @@
               </w:rPr>
               <w:t>PartFeatureExtentDirectionEnum</w:t>
             </w:r>
-            <w:proofErr w:type="spellEnd"/>
             <w:r>
               <w:rPr>
                 <w:rFonts w:ascii="Times New Roman" w:hAnsi="Times New Roman" w:cs="Times New Roman"/>
@@ -3953,18 +3326,19 @@
     </w:p>
     <w:p>
       <w:pPr>
-        <w:pStyle w:val="Heading1"/>
+        <w:pStyle w:val="1"/>
         <w:numPr>
           <w:ilvl w:val="1"/>
           <w:numId w:val="5"/>
         </w:numPr>
         <w:ind w:left="851" w:hanging="425"/>
       </w:pPr>
-      <w:bookmarkStart w:id="8" w:name="_Toc36076935"/>
-      <w:r>
+      <w:bookmarkStart w:id="5" w:name="_Toc36076935"/>
+      <w:r>
+        <w:lastRenderedPageBreak/>
         <w:t>Обзор аналогов</w:t>
       </w:r>
-      <w:bookmarkEnd w:id="8"/>
+      <w:bookmarkEnd w:id="5"/>
     </w:p>
     <w:p>
       <w:pPr>
@@ -4024,7 +3398,7 @@
     <w:p>
       <w:pPr>
         <w:spacing w:after="0" w:line="360" w:lineRule="auto"/>
-        <w:ind w:firstLine="426"/>
+        <w:ind w:firstLine="709"/>
         <w:jc w:val="both"/>
         <w:rPr>
           <w:rFonts w:ascii="Times New Roman" w:hAnsi="Times New Roman" w:cs="Times New Roman"/>
@@ -4033,25 +3407,14 @@
           <w:lang w:val="ru-RU"/>
         </w:rPr>
       </w:pPr>
-      <w:proofErr w:type="spellStart"/>
-      <w:r>
-        <w:rPr>
-          <w:rFonts w:ascii="Times New Roman" w:hAnsi="Times New Roman" w:cs="Times New Roman"/>
-          <w:sz w:val="28"/>
-          <w:szCs w:val="28"/>
-          <w:lang w:val="ru-RU"/>
-        </w:rPr>
-        <w:t>SketchUp</w:t>
-      </w:r>
-      <w:proofErr w:type="spellEnd"/>
-      <w:r>
-        <w:rPr>
-          <w:rFonts w:ascii="Times New Roman" w:hAnsi="Times New Roman" w:cs="Times New Roman"/>
-          <w:sz w:val="28"/>
-          <w:szCs w:val="28"/>
-          <w:lang w:val="ru-RU"/>
-        </w:rPr>
-        <w:t xml:space="preserve"> — программа для 3D дизайна и архитектурного проектирования. В основном используется для моделирования жилых домов, мебели, интерьера. Есть инструменты для проектирования лестниц, электропроводки, санитарно-технических коммуникаций и оборудования</w:t>
+      <w:r>
+        <w:rPr>
+          <w:rFonts w:ascii="Times New Roman" w:hAnsi="Times New Roman" w:cs="Times New Roman"/>
+          <w:sz w:val="28"/>
+          <w:szCs w:val="28"/>
+          <w:lang w:val="ru-RU"/>
+        </w:rPr>
+        <w:t>SketchUp — программа для 3D дизайна и архитектурного проектирования. В основном используется для моделирования жилых домов, мебели, интерьера. Есть инструменты для проектирования лестниц, электропроводки, санитарно-технических коммуникаций и оборудования</w:t>
       </w:r>
       <w:r>
         <w:rPr>
@@ -4075,7 +3438,7 @@
     <w:p>
       <w:pPr>
         <w:spacing w:after="0" w:line="360" w:lineRule="auto"/>
-        <w:ind w:firstLine="426"/>
+        <w:ind w:firstLine="709"/>
         <w:jc w:val="both"/>
         <w:rPr>
           <w:rFonts w:ascii="Times New Roman" w:hAnsi="Times New Roman" w:cs="Times New Roman"/>
@@ -4177,7 +3540,7 @@
     <w:p>
       <w:pPr>
         <w:spacing w:after="0" w:line="360" w:lineRule="auto"/>
-        <w:ind w:firstLine="426"/>
+        <w:ind w:firstLine="709"/>
         <w:jc w:val="both"/>
         <w:rPr>
           <w:rFonts w:ascii="Times New Roman" w:hAnsi="Times New Roman" w:cs="Times New Roman"/>
@@ -4226,7 +3589,7 @@
     <w:p>
       <w:pPr>
         <w:spacing w:after="0" w:line="360" w:lineRule="auto"/>
-        <w:ind w:firstLine="426"/>
+        <w:ind w:firstLine="709"/>
         <w:jc w:val="both"/>
         <w:rPr>
           <w:rFonts w:ascii="Times New Roman" w:hAnsi="Times New Roman" w:cs="Times New Roman"/>
@@ -4247,7 +3610,7 @@
     </w:p>
     <w:p>
       <w:pPr>
-        <w:spacing w:after="0" w:line="360" w:lineRule="auto"/>
+        <w:spacing w:after="0" w:line="240" w:lineRule="auto"/>
         <w:ind w:firstLine="426"/>
         <w:jc w:val="center"/>
         <w:rPr>
@@ -4261,11 +3624,10 @@
         <w:rPr>
           <w:noProof/>
         </w:rPr>
-        <w:lastRenderedPageBreak/>
         <w:drawing>
-          <wp:inline distT="0" distB="0" distL="0" distR="0" wp14:anchorId="30BCA03C" wp14:editId="638C40EC">
-            <wp:extent cx="5184251" cy="5717868"/>
-            <wp:effectExtent l="0" t="0" r="0" b="0"/>
+          <wp:inline distT="0" distB="0" distL="0" distR="0" wp14:anchorId="30BCA03C" wp14:editId="3544CF8F">
+            <wp:extent cx="3062587" cy="3377821"/>
+            <wp:effectExtent l="0" t="0" r="5080" b="0"/>
             <wp:docPr id="3" name="Рисунок 3" descr="Instant Fence &amp;amp;amp; Railing General Settings - Vali Architects"/>
             <wp:cNvGraphicFramePr>
               <a:graphicFrameLocks xmlns:a="http://schemas.openxmlformats.org/drawingml/2006/main" noChangeAspect="1"/>
@@ -4293,7 +3655,7 @@
                   <pic:spPr bwMode="auto">
                     <a:xfrm>
                       <a:off x="0" y="0"/>
-                      <a:ext cx="5189487" cy="5723643"/>
+                      <a:ext cx="3094815" cy="3413367"/>
                     </a:xfrm>
                     <a:prstGeom prst="rect">
                       <a:avLst/>
@@ -4385,15 +3747,6 @@
         </w:rPr>
         <w:t>Instant Fence and Railing</w:t>
       </w:r>
-    </w:p>
-    <w:p>
-      <w:pPr>
-        <w:rPr>
-          <w:rFonts w:ascii="Times New Roman" w:hAnsi="Times New Roman" w:cs="Times New Roman"/>
-          <w:sz w:val="28"/>
-          <w:szCs w:val="28"/>
-        </w:rPr>
-      </w:pPr>
       <w:r>
         <w:rPr>
           <w:rFonts w:ascii="Times New Roman" w:hAnsi="Times New Roman" w:cs="Times New Roman"/>
@@ -4405,7 +3758,7 @@
     </w:p>
     <w:p>
       <w:pPr>
-        <w:pStyle w:val="Heading1"/>
+        <w:pStyle w:val="1"/>
       </w:pPr>
       <w:r>
         <w:lastRenderedPageBreak/>
@@ -4418,7 +3771,7 @@
     <w:p>
       <w:pPr>
         <w:spacing w:after="0" w:line="360" w:lineRule="auto"/>
-        <w:ind w:firstLine="426"/>
+        <w:ind w:firstLine="709"/>
         <w:jc w:val="both"/>
         <w:rPr>
           <w:rFonts w:ascii="Times New Roman" w:hAnsi="Times New Roman" w:cs="Times New Roman"/>
@@ -4458,7 +3811,7 @@
     <w:p>
       <w:pPr>
         <w:spacing w:after="0" w:line="360" w:lineRule="auto"/>
-        <w:ind w:firstLine="426"/>
+        <w:ind w:firstLine="709"/>
         <w:jc w:val="both"/>
         <w:rPr>
           <w:rFonts w:ascii="Times New Roman" w:hAnsi="Times New Roman" w:cs="Times New Roman"/>
@@ -4587,7 +3940,7 @@
         </w:rPr>
         <w:t xml:space="preserve">1 </w:t>
       </w:r>
-      <w:bookmarkStart w:id="9" w:name="OLE_LINK1"/>
+      <w:bookmarkStart w:id="6" w:name="OLE_LINK1"/>
       <w:r>
         <w:rPr>
           <w:rFonts w:ascii="Times New Roman" w:hAnsi="Times New Roman" w:cs="Times New Roman"/>
@@ -4597,7 +3950,7 @@
         </w:rPr>
         <w:t xml:space="preserve">– </w:t>
       </w:r>
-      <w:bookmarkEnd w:id="9"/>
+      <w:bookmarkEnd w:id="6"/>
       <w:r>
         <w:rPr>
           <w:rFonts w:ascii="Times New Roman" w:hAnsi="Times New Roman" w:cs="Times New Roman"/>
@@ -4620,7 +3973,7 @@
     <w:p>
       <w:pPr>
         <w:spacing w:after="0" w:line="360" w:lineRule="auto"/>
-        <w:ind w:firstLine="426"/>
+        <w:ind w:firstLine="709"/>
         <w:jc w:val="both"/>
         <w:rPr>
           <w:rFonts w:ascii="Times New Roman" w:hAnsi="Times New Roman" w:cs="Times New Roman"/>
@@ -4659,12 +4012,12 @@
     </w:p>
     <w:p>
       <w:pPr>
-        <w:pStyle w:val="NoSpacing"/>
+        <w:pStyle w:val="af"/>
         <w:numPr>
           <w:ilvl w:val="0"/>
           <w:numId w:val="10"/>
         </w:numPr>
-        <w:ind w:left="0" w:firstLine="426"/>
+        <w:ind w:left="0" w:firstLine="709"/>
       </w:pPr>
       <w:r>
         <w:t>длина забора</w:t>
@@ -4691,12 +4044,12 @@
     </w:p>
     <w:p>
       <w:pPr>
-        <w:pStyle w:val="NoSpacing"/>
+        <w:pStyle w:val="af"/>
         <w:numPr>
           <w:ilvl w:val="0"/>
           <w:numId w:val="10"/>
         </w:numPr>
-        <w:ind w:left="0" w:firstLine="426"/>
+        <w:ind w:left="0" w:firstLine="709"/>
       </w:pPr>
       <w:r>
         <w:t>общая высота забора</w:t>
@@ -4720,12 +4073,12 @@
     </w:p>
     <w:p>
       <w:pPr>
-        <w:pStyle w:val="NoSpacing"/>
+        <w:pStyle w:val="af"/>
         <w:numPr>
           <w:ilvl w:val="0"/>
           <w:numId w:val="10"/>
         </w:numPr>
-        <w:ind w:left="0" w:firstLine="426"/>
+        <w:ind w:left="0" w:firstLine="709"/>
       </w:pPr>
       <w:r>
         <w:t xml:space="preserve">глубина погружения столба </w:t>
@@ -4755,14 +4108,15 @@
     </w:p>
     <w:p>
       <w:pPr>
-        <w:pStyle w:val="NoSpacing"/>
+        <w:pStyle w:val="af"/>
         <w:numPr>
           <w:ilvl w:val="0"/>
           <w:numId w:val="10"/>
         </w:numPr>
-        <w:ind w:left="0" w:firstLine="426"/>
-      </w:pPr>
-      <w:r>
+        <w:ind w:left="0" w:firstLine="709"/>
+      </w:pPr>
+      <w:r>
+        <w:lastRenderedPageBreak/>
         <w:t xml:space="preserve">высота верхней части забора </w:t>
       </w:r>
       <w:r>
@@ -4797,12 +4151,12 @@
     </w:p>
     <w:p>
       <w:pPr>
-        <w:pStyle w:val="NoSpacing"/>
+        <w:pStyle w:val="af"/>
         <w:numPr>
           <w:ilvl w:val="0"/>
           <w:numId w:val="10"/>
         </w:numPr>
-        <w:ind w:left="0" w:firstLine="426"/>
+        <w:ind w:left="0" w:firstLine="709"/>
       </w:pPr>
       <w:r>
         <w:t>ширина столбика</w:t>
@@ -4838,15 +4192,14 @@
     </w:p>
     <w:p>
       <w:pPr>
-        <w:pStyle w:val="NoSpacing"/>
+        <w:pStyle w:val="af"/>
         <w:numPr>
           <w:ilvl w:val="0"/>
           <w:numId w:val="10"/>
         </w:numPr>
-        <w:ind w:left="0" w:firstLine="426"/>
-      </w:pPr>
-      <w:r>
-        <w:lastRenderedPageBreak/>
+        <w:ind w:left="0" w:firstLine="709"/>
+      </w:pPr>
+      <w:r>
         <w:t>расстояние между нижними перегородками</w:t>
       </w:r>
       <w:r>
@@ -4883,7 +4236,7 @@
     </w:p>
     <w:p>
       <w:pPr>
-        <w:pStyle w:val="NoSpacing"/>
+        <w:pStyle w:val="af"/>
         <w:numPr>
           <w:ilvl w:val="0"/>
           <w:numId w:val="10"/>
@@ -4892,7 +4245,7 @@
           <w:tab w:val="left" w:pos="1083"/>
         </w:tabs>
         <w:spacing w:before="49"/>
-        <w:ind w:left="0" w:right="13" w:firstLine="426"/>
+        <w:ind w:left="0" w:right="13" w:firstLine="709"/>
         <w:rPr>
           <w:rFonts w:cs="Times New Roman"/>
           <w:szCs w:val="28"/>
@@ -4948,9 +4301,9 @@
     </w:p>
     <w:p>
       <w:pPr>
-        <w:pStyle w:val="Heading1"/>
-      </w:pPr>
-      <w:bookmarkStart w:id="10" w:name="_Toc36076938"/>
+        <w:pStyle w:val="1"/>
+      </w:pPr>
+      <w:bookmarkStart w:id="7" w:name="_Toc36076938"/>
       <w:r>
         <w:lastRenderedPageBreak/>
         <w:t xml:space="preserve">3 </w:t>
@@ -4958,22 +4311,23 @@
       <w:r>
         <w:t>Проект программы</w:t>
       </w:r>
-      <w:bookmarkEnd w:id="10"/>
-    </w:p>
-    <w:p>
-      <w:pPr>
-        <w:pStyle w:val="Heading1"/>
-      </w:pPr>
-      <w:bookmarkStart w:id="11" w:name="_Toc36076939"/>
+      <w:bookmarkEnd w:id="7"/>
+    </w:p>
+    <w:p>
+      <w:pPr>
+        <w:pStyle w:val="1"/>
+        <w:ind w:firstLine="709"/>
+      </w:pPr>
+      <w:bookmarkStart w:id="8" w:name="_Toc36076939"/>
       <w:r>
         <w:t>3.1 Описание технических и функциональных аспектов проекта</w:t>
       </w:r>
-      <w:bookmarkEnd w:id="11"/>
+      <w:bookmarkEnd w:id="8"/>
     </w:p>
     <w:p>
       <w:pPr>
         <w:spacing w:after="0" w:line="360" w:lineRule="auto"/>
-        <w:ind w:firstLine="426"/>
+        <w:ind w:firstLine="709"/>
         <w:jc w:val="both"/>
         <w:rPr>
           <w:rFonts w:ascii="Times New Roman" w:hAnsi="Times New Roman" w:cs="Times New Roman"/>
@@ -4995,7 +4349,7 @@
     <w:p>
       <w:pPr>
         <w:spacing w:after="0" w:line="360" w:lineRule="auto"/>
-        <w:ind w:firstLine="426"/>
+        <w:ind w:firstLine="709"/>
         <w:jc w:val="both"/>
         <w:rPr>
           <w:rFonts w:ascii="Times New Roman" w:hAnsi="Times New Roman" w:cs="Times New Roman"/>
@@ -5063,7 +4417,7 @@
     <w:p>
       <w:pPr>
         <w:spacing w:after="0" w:line="360" w:lineRule="auto"/>
-        <w:ind w:firstLine="426"/>
+        <w:ind w:firstLine="709"/>
         <w:jc w:val="both"/>
         <w:rPr>
           <w:rFonts w:ascii="Times New Roman" w:hAnsi="Times New Roman" w:cs="Times New Roman"/>
@@ -5082,7 +4436,7 @@
         <w:tab/>
         <w:t xml:space="preserve">При использовании UML были простроены: </w:t>
       </w:r>
-      <w:commentRangeStart w:id="12"/>
+      <w:commentRangeStart w:id="9"/>
       <w:r>
         <w:rPr>
           <w:rFonts w:ascii="Times New Roman" w:hAnsi="Times New Roman" w:cs="Times New Roman"/>
@@ -5092,12 +4446,12 @@
         </w:rPr>
         <w:t xml:space="preserve">диаграмма использования </w:t>
       </w:r>
-      <w:commentRangeEnd w:id="12"/>
-      <w:r>
-        <w:rPr>
-          <w:rStyle w:val="CommentReference"/>
-        </w:rPr>
-        <w:commentReference w:id="12"/>
+      <w:commentRangeEnd w:id="9"/>
+      <w:r>
+        <w:rPr>
+          <w:rStyle w:val="af0"/>
+        </w:rPr>
+        <w:commentReference w:id="9"/>
       </w:r>
       <w:r>
         <w:rPr>
@@ -5130,10 +4484,10 @@
     </w:p>
     <w:p>
       <w:pPr>
-        <w:pStyle w:val="Heading1"/>
-      </w:pPr>
-      <w:bookmarkStart w:id="13" w:name="_Toc34125503"/>
-      <w:bookmarkStart w:id="14" w:name="_Toc36076941"/>
+        <w:pStyle w:val="1"/>
+      </w:pPr>
+      <w:bookmarkStart w:id="10" w:name="_Toc34125503"/>
+      <w:bookmarkStart w:id="11" w:name="_Toc36076941"/>
       <w:r>
         <w:lastRenderedPageBreak/>
         <w:t>3.</w:t>
@@ -5144,13 +4498,13 @@
       <w:r>
         <w:t xml:space="preserve"> Диаграмма классов</w:t>
       </w:r>
-      <w:bookmarkEnd w:id="13"/>
-      <w:bookmarkEnd w:id="14"/>
+      <w:bookmarkEnd w:id="10"/>
+      <w:bookmarkEnd w:id="11"/>
     </w:p>
     <w:p>
       <w:pPr>
         <w:spacing w:after="0" w:line="360" w:lineRule="auto"/>
-        <w:ind w:firstLine="426"/>
+        <w:ind w:firstLine="709"/>
         <w:jc w:val="both"/>
         <w:rPr>
           <w:rFonts w:ascii="Times New Roman" w:hAnsi="Times New Roman" w:cs="Times New Roman"/>
@@ -5199,7 +4553,7 @@
     <w:p>
       <w:pPr>
         <w:spacing w:after="0" w:line="360" w:lineRule="auto"/>
-        <w:ind w:firstLine="426"/>
+        <w:ind w:firstLine="709"/>
         <w:jc w:val="both"/>
         <w:rPr>
           <w:rFonts w:ascii="Times New Roman" w:hAnsi="Times New Roman" w:cs="Times New Roman"/>
@@ -5222,7 +4576,7 @@
     <w:p>
       <w:pPr>
         <w:spacing w:after="0" w:line="360" w:lineRule="auto"/>
-        <w:ind w:firstLine="426"/>
+        <w:ind w:firstLine="709"/>
         <w:jc w:val="center"/>
         <w:rPr>
           <w:rFonts w:ascii="Times New Roman" w:hAnsi="Times New Roman" w:cs="Times New Roman"/>
@@ -5236,10 +4590,10 @@
           <w:noProof/>
         </w:rPr>
         <w:drawing>
-          <wp:inline distT="0" distB="0" distL="0" distR="0" wp14:anchorId="3DAA62D3" wp14:editId="6DE07A37">
-            <wp:extent cx="6260301" cy="3619500"/>
-            <wp:effectExtent l="0" t="0" r="7620" b="0"/>
-            <wp:docPr id="4" name="Рисунок 4"/>
+          <wp:inline distT="0" distB="0" distL="0" distR="0" wp14:anchorId="075F0DFD" wp14:editId="4218684C">
+            <wp:extent cx="5936615" cy="4237355"/>
+            <wp:effectExtent l="0" t="0" r="6985" b="0"/>
+            <wp:docPr id="5" name="Рисунок 5"/>
             <wp:cNvGraphicFramePr>
               <a:graphicFrameLocks xmlns:a="http://schemas.openxmlformats.org/drawingml/2006/main" noChangeAspect="1"/>
             </wp:cNvGraphicFramePr>
@@ -5247,26 +4601,28 @@
               <a:graphicData uri="http://schemas.openxmlformats.org/drawingml/2006/picture">
                 <pic:pic xmlns:pic="http://schemas.openxmlformats.org/drawingml/2006/picture">
                   <pic:nvPicPr>
-                    <pic:cNvPr id="0" name="Picture 3"/>
+                    <pic:cNvPr id="0" name="Picture 1"/>
                     <pic:cNvPicPr>
                       <a:picLocks noChangeAspect="1" noChangeArrowheads="1"/>
                     </pic:cNvPicPr>
                   </pic:nvPicPr>
-                  <pic:blipFill rotWithShape="1">
-                    <a:blip r:embed="rId13">
+                  <pic:blipFill>
+                    <a:blip r:embed="rId13" cstate="print">
                       <a:extLst>
                         <a:ext uri="{28A0092B-C50C-407E-A947-70E740481C1C}">
                           <a14:useLocalDpi xmlns:a14="http://schemas.microsoft.com/office/drawing/2010/main" val="0"/>
                         </a:ext>
                       </a:extLst>
                     </a:blip>
-                    <a:srcRect l="2051" t="5131" r="2820" b="3154"/>
-                    <a:stretch/>
+                    <a:srcRect/>
+                    <a:stretch>
+                      <a:fillRect/>
+                    </a:stretch>
                   </pic:blipFill>
                   <pic:spPr bwMode="auto">
                     <a:xfrm>
                       <a:off x="0" y="0"/>
-                      <a:ext cx="6266246" cy="3622937"/>
+                      <a:ext cx="5936615" cy="4237355"/>
                     </a:xfrm>
                     <a:prstGeom prst="rect">
                       <a:avLst/>
@@ -5275,11 +4631,6 @@
                     <a:ln>
                       <a:noFill/>
                     </a:ln>
-                    <a:extLst>
-                      <a:ext uri="{53640926-AAD7-44D8-BBD7-CCE9431645EC}">
-                        <a14:shadowObscured xmlns:a14="http://schemas.microsoft.com/office/drawing/2010/main"/>
-                      </a:ext>
-                    </a:extLst>
                   </pic:spPr>
                 </pic:pic>
               </a:graphicData>
@@ -5291,7 +4642,7 @@
     <w:p>
       <w:pPr>
         <w:spacing w:after="0" w:line="360" w:lineRule="auto"/>
-        <w:ind w:firstLine="426"/>
+        <w:ind w:firstLine="709"/>
         <w:jc w:val="center"/>
         <w:rPr>
           <w:rFonts w:ascii="Times New Roman" w:hAnsi="Times New Roman" w:cs="Times New Roman"/>
@@ -5300,7 +4651,7 @@
           <w:lang w:val="ru-RU"/>
         </w:rPr>
       </w:pPr>
-      <w:bookmarkStart w:id="15" w:name="_Hlk85558848"/>
+      <w:bookmarkStart w:id="12" w:name="_Hlk85558848"/>
       <w:r>
         <w:rPr>
           <w:rFonts w:ascii="Times New Roman" w:hAnsi="Times New Roman" w:cs="Times New Roman"/>
@@ -5328,12 +4679,12 @@
         </w:rPr>
         <w:t xml:space="preserve"> – Диаграмма классов</w:t>
       </w:r>
-      <w:bookmarkEnd w:id="15"/>
+      <w:bookmarkEnd w:id="12"/>
     </w:p>
     <w:p>
       <w:pPr>
         <w:spacing w:after="0" w:line="360" w:lineRule="auto"/>
-        <w:ind w:firstLine="426"/>
+        <w:ind w:firstLine="709"/>
         <w:jc w:val="both"/>
         <w:rPr>
           <w:rFonts w:ascii="Times New Roman" w:hAnsi="Times New Roman" w:cs="Times New Roman"/>
@@ -5351,7 +4702,6 @@
         </w:rPr>
         <w:t xml:space="preserve">Главное окно связывается с </w:t>
       </w:r>
-      <w:proofErr w:type="spellStart"/>
       <w:r>
         <w:rPr>
           <w:rFonts w:ascii="Times New Roman" w:hAnsi="Times New Roman" w:cs="Times New Roman"/>
@@ -5360,7 +4710,6 @@
         </w:rPr>
         <w:t>MainViewModel</w:t>
       </w:r>
-      <w:proofErr w:type="spellEnd"/>
       <w:r>
         <w:rPr>
           <w:rFonts w:ascii="Times New Roman" w:hAnsi="Times New Roman" w:cs="Times New Roman"/>
@@ -5370,7 +4719,6 @@
         </w:rPr>
         <w:t xml:space="preserve"> для управления данными. </w:t>
       </w:r>
-      <w:proofErr w:type="spellStart"/>
       <w:r>
         <w:rPr>
           <w:rFonts w:ascii="Times New Roman" w:hAnsi="Times New Roman" w:cs="Times New Roman"/>
@@ -5379,7 +4727,6 @@
         </w:rPr>
         <w:t>MainViewModel</w:t>
       </w:r>
-      <w:proofErr w:type="spellEnd"/>
       <w:r>
         <w:rPr>
           <w:rFonts w:ascii="Times New Roman" w:hAnsi="Times New Roman" w:cs="Times New Roman"/>
@@ -5392,20 +4739,19 @@
     </w:p>
     <w:p>
       <w:pPr>
-        <w:pStyle w:val="ListParagraph"/>
+        <w:pStyle w:val="ae"/>
         <w:numPr>
           <w:ilvl w:val="0"/>
           <w:numId w:val="12"/>
         </w:numPr>
         <w:spacing w:line="360" w:lineRule="auto"/>
-        <w:ind w:left="0" w:firstLine="426"/>
+        <w:ind w:left="0" w:firstLine="709"/>
         <w:jc w:val="both"/>
         <w:rPr>
           <w:sz w:val="28"/>
           <w:szCs w:val="28"/>
         </w:rPr>
       </w:pPr>
-      <w:proofErr w:type="spellStart"/>
       <w:r>
         <w:rPr>
           <w:sz w:val="28"/>
@@ -5414,7 +4760,6 @@
         </w:rPr>
         <w:t>FenceParameter</w:t>
       </w:r>
-      <w:proofErr w:type="spellEnd"/>
       <w:r>
         <w:rPr>
           <w:sz w:val="28"/>
@@ -5427,23 +4772,7 @@
           <w:sz w:val="28"/>
           <w:szCs w:val="28"/>
         </w:rPr>
-        <w:t xml:space="preserve">содержит параметры забора, которые </w:t>
-      </w:r>
-      <w:proofErr w:type="spellStart"/>
-      <w:r>
-        <w:rPr>
-          <w:sz w:val="28"/>
-          <w:szCs w:val="28"/>
-        </w:rPr>
-        <w:t>валидируются</w:t>
-      </w:r>
-      <w:proofErr w:type="spellEnd"/>
-      <w:r>
-        <w:rPr>
-          <w:sz w:val="28"/>
-          <w:szCs w:val="28"/>
-        </w:rPr>
-        <w:t xml:space="preserve"> </w:t>
+        <w:t xml:space="preserve">содержит параметры забора, которые валидируются </w:t>
       </w:r>
       <w:r>
         <w:rPr>
@@ -5470,20 +4799,19 @@
     </w:p>
     <w:p>
       <w:pPr>
-        <w:pStyle w:val="ListParagraph"/>
+        <w:pStyle w:val="ae"/>
         <w:numPr>
           <w:ilvl w:val="0"/>
           <w:numId w:val="12"/>
         </w:numPr>
         <w:spacing w:line="360" w:lineRule="auto"/>
-        <w:ind w:left="0" w:firstLine="426"/>
+        <w:ind w:left="0" w:firstLine="709"/>
         <w:jc w:val="both"/>
         <w:rPr>
           <w:sz w:val="28"/>
           <w:szCs w:val="28"/>
         </w:rPr>
       </w:pPr>
-      <w:proofErr w:type="spellStart"/>
       <w:r>
         <w:rPr>
           <w:sz w:val="28"/>
@@ -5492,7 +4820,6 @@
         </w:rPr>
         <w:t>FenceBuilder</w:t>
       </w:r>
-      <w:proofErr w:type="spellEnd"/>
       <w:r>
         <w:rPr>
           <w:sz w:val="28"/>
@@ -5522,16 +4849,15 @@
         </w:rPr>
         <w:t xml:space="preserve">, хранящий класс </w:t>
       </w:r>
-      <w:proofErr w:type="spellStart"/>
       <w:r>
         <w:rPr>
           <w:sz w:val="28"/>
           <w:szCs w:val="28"/>
           <w:lang w:val="en-US"/>
         </w:rPr>
+        <w:lastRenderedPageBreak/>
         <w:t>InventorApi</w:t>
       </w:r>
-      <w:proofErr w:type="spellEnd"/>
       <w:r>
         <w:rPr>
           <w:sz w:val="28"/>
@@ -5572,30 +4898,27 @@
     </w:p>
     <w:p>
       <w:pPr>
-        <w:pStyle w:val="ListParagraph"/>
+        <w:pStyle w:val="ae"/>
         <w:numPr>
           <w:ilvl w:val="0"/>
           <w:numId w:val="12"/>
         </w:numPr>
         <w:spacing w:line="360" w:lineRule="auto"/>
-        <w:ind w:left="0" w:firstLine="426"/>
+        <w:ind w:left="0" w:firstLine="709"/>
         <w:jc w:val="both"/>
         <w:rPr>
           <w:sz w:val="28"/>
           <w:szCs w:val="28"/>
         </w:rPr>
       </w:pPr>
-      <w:proofErr w:type="spellStart"/>
       <w:r>
         <w:rPr>
           <w:sz w:val="28"/>
           <w:szCs w:val="28"/>
           <w:lang w:val="en-US"/>
         </w:rPr>
-        <w:lastRenderedPageBreak/>
         <w:t>IMessageBoxService</w:t>
       </w:r>
-      <w:proofErr w:type="spellEnd"/>
       <w:r>
         <w:rPr>
           <w:sz w:val="28"/>
@@ -5617,7 +4940,6 @@
         </w:rPr>
         <w:t xml:space="preserve">сервис для использования уведомляющих окон, реализация сервиса находится в классе </w:t>
       </w:r>
-      <w:proofErr w:type="spellStart"/>
       <w:r>
         <w:rPr>
           <w:sz w:val="28"/>
@@ -5626,7 +4948,6 @@
         </w:rPr>
         <w:t>MessageBoxService</w:t>
       </w:r>
-      <w:proofErr w:type="spellEnd"/>
       <w:r>
         <w:rPr>
           <w:sz w:val="28"/>
@@ -5663,7 +4984,6 @@
         </w:rPr>
         <w:t xml:space="preserve">принимает в качестве одного из аргументов элемент перечисления </w:t>
       </w:r>
-      <w:proofErr w:type="spellStart"/>
       <w:r>
         <w:rPr>
           <w:sz w:val="28"/>
@@ -5672,7 +4992,6 @@
         </w:rPr>
         <w:t>MessageType</w:t>
       </w:r>
-      <w:proofErr w:type="spellEnd"/>
       <w:r>
         <w:rPr>
           <w:sz w:val="28"/>
@@ -5691,7 +5010,7 @@
     <w:p>
       <w:pPr>
         <w:spacing w:after="0" w:line="360" w:lineRule="auto"/>
-        <w:ind w:firstLine="426"/>
+        <w:ind w:firstLine="709"/>
         <w:jc w:val="both"/>
         <w:rPr>
           <w:rFonts w:ascii="Times New Roman" w:hAnsi="Times New Roman" w:cs="Times New Roman"/>
@@ -5709,7 +5028,6 @@
         </w:rPr>
         <w:t xml:space="preserve">Будет использоваться дополнительная библиотека </w:t>
       </w:r>
-      <w:proofErr w:type="spellStart"/>
       <w:r>
         <w:rPr>
           <w:rFonts w:ascii="Times New Roman" w:hAnsi="Times New Roman" w:cs="Times New Roman"/>
@@ -5721,7 +5039,6 @@
         </w:rPr>
         <w:t>MvvmLightLib</w:t>
       </w:r>
-      <w:proofErr w:type="spellEnd"/>
       <w:r>
         <w:rPr>
           <w:rFonts w:ascii="Times New Roman" w:hAnsi="Times New Roman" w:cs="Times New Roman"/>
@@ -5762,13 +5079,13 @@
     </w:p>
     <w:p>
       <w:pPr>
-        <w:pStyle w:val="ListParagraph"/>
+        <w:pStyle w:val="ae"/>
         <w:numPr>
           <w:ilvl w:val="0"/>
           <w:numId w:val="12"/>
         </w:numPr>
         <w:spacing w:line="360" w:lineRule="auto"/>
-        <w:ind w:left="0" w:firstLine="426"/>
+        <w:ind w:left="0" w:firstLine="709"/>
         <w:jc w:val="both"/>
         <w:rPr>
           <w:rFonts w:eastAsiaTheme="minorHAnsi"/>
@@ -5776,7 +5093,6 @@
           <w:szCs w:val="28"/>
         </w:rPr>
       </w:pPr>
-      <w:proofErr w:type="spellStart"/>
       <w:r>
         <w:rPr>
           <w:rFonts w:eastAsiaTheme="minorHAnsi"/>
@@ -5787,7 +5103,6 @@
         </w:rPr>
         <w:t>INotifyPropertyChanged</w:t>
       </w:r>
-      <w:proofErr w:type="spellEnd"/>
       <w:r>
         <w:rPr>
           <w:rFonts w:eastAsiaTheme="minorHAnsi"/>
@@ -5836,13 +5151,13 @@
     </w:p>
     <w:p>
       <w:pPr>
-        <w:pStyle w:val="ListParagraph"/>
+        <w:pStyle w:val="ae"/>
         <w:numPr>
           <w:ilvl w:val="0"/>
           <w:numId w:val="12"/>
         </w:numPr>
         <w:spacing w:line="360" w:lineRule="auto"/>
-        <w:ind w:left="0" w:firstLine="426"/>
+        <w:ind w:left="0" w:firstLine="709"/>
         <w:jc w:val="both"/>
         <w:rPr>
           <w:rFonts w:eastAsiaTheme="minorHAnsi"/>
@@ -5850,7 +5165,6 @@
           <w:szCs w:val="28"/>
         </w:rPr>
       </w:pPr>
-      <w:proofErr w:type="spellStart"/>
       <w:r>
         <w:rPr>
           <w:rFonts w:eastAsiaTheme="minorHAnsi"/>
@@ -5861,7 +5175,6 @@
         </w:rPr>
         <w:t>ICommand</w:t>
       </w:r>
-      <w:proofErr w:type="spellEnd"/>
       <w:r>
         <w:rPr>
           <w:rFonts w:eastAsiaTheme="minorHAnsi"/>
@@ -5901,9 +5214,9 @@
     </w:p>
     <w:p>
       <w:pPr>
-        <w:pStyle w:val="ListParagraph"/>
+        <w:pStyle w:val="ae"/>
         <w:spacing w:line="360" w:lineRule="auto"/>
-        <w:ind w:left="0" w:firstLine="426"/>
+        <w:ind w:left="0" w:firstLine="709"/>
         <w:jc w:val="both"/>
         <w:rPr>
           <w:rFonts w:eastAsiaTheme="minorHAnsi"/>
@@ -5919,7 +5232,6 @@
         </w:rPr>
         <w:t xml:space="preserve">Также будет использоваться объект класса </w:t>
       </w:r>
-      <w:proofErr w:type="spellStart"/>
       <w:r>
         <w:rPr>
           <w:rFonts w:eastAsiaTheme="minorHAnsi"/>
@@ -5930,7 +5242,6 @@
         </w:rPr>
         <w:t>ServiceProvider</w:t>
       </w:r>
-      <w:proofErr w:type="spellEnd"/>
       <w:r>
         <w:rPr>
           <w:rFonts w:eastAsiaTheme="minorHAnsi"/>
@@ -5947,7 +5258,6 @@
         </w:rPr>
         <w:t xml:space="preserve"> </w:t>
       </w:r>
-      <w:proofErr w:type="spellStart"/>
       <w:r>
         <w:rPr>
           <w:rFonts w:eastAsiaTheme="minorHAnsi"/>
@@ -5958,7 +5268,6 @@
         </w:rPr>
         <w:t>Microsoft.Extensions.DependencyInjection</w:t>
       </w:r>
-      <w:proofErr w:type="spellEnd"/>
       <w:r>
         <w:rPr>
           <w:rFonts w:eastAsiaTheme="minorHAnsi"/>
@@ -5998,21 +5307,21 @@
     </w:p>
     <w:p>
       <w:pPr>
-        <w:pStyle w:val="Heading1"/>
-      </w:pPr>
-      <w:bookmarkStart w:id="16" w:name="_Toc34125504"/>
-      <w:bookmarkStart w:id="17" w:name="_Toc36076942"/>
+        <w:pStyle w:val="1"/>
+      </w:pPr>
+      <w:bookmarkStart w:id="13" w:name="_Toc34125504"/>
+      <w:bookmarkStart w:id="14" w:name="_Toc36076942"/>
       <w:r>
         <w:lastRenderedPageBreak/>
         <w:t>3.3 Макет пользовательского интерфейса</w:t>
       </w:r>
-      <w:bookmarkEnd w:id="16"/>
-      <w:bookmarkEnd w:id="17"/>
+      <w:bookmarkEnd w:id="13"/>
+      <w:bookmarkEnd w:id="14"/>
     </w:p>
     <w:p>
       <w:pPr>
         <w:spacing w:after="0" w:line="360" w:lineRule="auto"/>
-        <w:ind w:firstLine="426"/>
+        <w:ind w:firstLine="709"/>
         <w:jc w:val="both"/>
         <w:rPr>
           <w:rFonts w:ascii="Times New Roman" w:hAnsi="Times New Roman" w:cs="Times New Roman"/>
@@ -6052,7 +5361,7 @@
     <w:p>
       <w:pPr>
         <w:spacing w:after="0" w:line="360" w:lineRule="auto"/>
-        <w:ind w:firstLine="426"/>
+        <w:ind w:firstLine="709"/>
         <w:jc w:val="both"/>
         <w:rPr>
           <w:rFonts w:ascii="Times New Roman" w:hAnsi="Times New Roman" w:cs="Times New Roman"/>
@@ -6074,28 +5383,29 @@
     <w:p>
       <w:pPr>
         <w:spacing w:after="0" w:line="360" w:lineRule="auto"/>
-        <w:ind w:firstLine="426"/>
+        <w:ind w:firstLine="709"/>
         <w:jc w:val="center"/>
         <w:rPr>
           <w:rFonts w:ascii="Times New Roman" w:hAnsi="Times New Roman" w:cs="Times New Roman"/>
-          <w:sz w:val="28"/>
-          <w:szCs w:val="28"/>
-          <w:lang w:val="ru-RU"/>
-        </w:rPr>
-      </w:pPr>
-      <w:r>
-        <w:rPr>
-          <w:rFonts w:ascii="Times New Roman" w:hAnsi="Times New Roman" w:cs="Times New Roman"/>
           <w:noProof/>
           <w:sz w:val="28"/>
           <w:szCs w:val="28"/>
           <w:lang w:val="ru-RU"/>
         </w:rPr>
+      </w:pPr>
+      <w:r>
+        <w:rPr>
+          <w:rFonts w:ascii="Times New Roman" w:hAnsi="Times New Roman" w:cs="Times New Roman"/>
+          <w:noProof/>
+          <w:sz w:val="28"/>
+          <w:szCs w:val="28"/>
+          <w:lang w:val="ru-RU"/>
+        </w:rPr>
         <w:drawing>
-          <wp:inline distT="0" distB="0" distL="0" distR="0" wp14:anchorId="3935EC4D" wp14:editId="6E75A157">
-            <wp:extent cx="5810250" cy="3667125"/>
-            <wp:effectExtent l="0" t="0" r="0" b="9525"/>
-            <wp:docPr id="2" name="Рисунок 2"/>
+          <wp:inline distT="0" distB="0" distL="0" distR="0" wp14:anchorId="563D5181" wp14:editId="71BC43ED">
+            <wp:extent cx="5267763" cy="3302759"/>
+            <wp:effectExtent l="0" t="0" r="9525" b="0"/>
+            <wp:docPr id="9" name="Рисунок 9"/>
             <wp:cNvGraphicFramePr>
               <a:graphicFrameLocks xmlns:a="http://schemas.openxmlformats.org/drawingml/2006/main" noChangeAspect="1"/>
             </wp:cNvGraphicFramePr>
@@ -6108,13 +5418,13 @@
                   </pic:nvPicPr>
                   <pic:blipFill rotWithShape="1">
                     <a:blip r:embed="rId14"/>
-                    <a:srcRect l="482" r="1764" b="1282"/>
+                    <a:srcRect l="917" r="1480" b="2089"/>
                     <a:stretch/>
                   </pic:blipFill>
                   <pic:spPr bwMode="auto">
                     <a:xfrm>
                       <a:off x="0" y="0"/>
-                      <a:ext cx="5810250" cy="3667125"/>
+                      <a:ext cx="5302073" cy="3324270"/>
                     </a:xfrm>
                     <a:prstGeom prst="rect">
                       <a:avLst/>
@@ -6138,7 +5448,7 @@
     <w:p>
       <w:pPr>
         <w:spacing w:after="0" w:line="360" w:lineRule="auto"/>
-        <w:ind w:firstLine="426"/>
+        <w:ind w:firstLine="709"/>
         <w:jc w:val="center"/>
         <w:rPr>
           <w:rFonts w:ascii="Times New Roman" w:hAnsi="Times New Roman" w:cs="Times New Roman"/>
@@ -6177,13 +5487,157 @@
     </w:p>
     <w:p>
       <w:pPr>
-        <w:rPr>
-          <w:rFonts w:ascii="Times New Roman" w:hAnsi="Times New Roman" w:cs="Times New Roman"/>
-          <w:sz w:val="28"/>
-          <w:szCs w:val="28"/>
-          <w:lang w:val="ru-RU"/>
-        </w:rPr>
-      </w:pPr>
+        <w:spacing w:after="0" w:line="360" w:lineRule="auto"/>
+        <w:ind w:firstLine="709"/>
+        <w:jc w:val="both"/>
+        <w:rPr>
+          <w:rFonts w:ascii="Times New Roman" w:hAnsi="Times New Roman" w:cs="Times New Roman"/>
+          <w:sz w:val="28"/>
+          <w:szCs w:val="28"/>
+          <w:lang w:val="ru-RU"/>
+        </w:rPr>
+      </w:pPr>
+      <w:r>
+        <w:rPr>
+          <w:rFonts w:ascii="Times New Roman" w:hAnsi="Times New Roman" w:cs="Times New Roman"/>
+          <w:sz w:val="28"/>
+          <w:szCs w:val="28"/>
+          <w:lang w:val="ru-RU"/>
+        </w:rPr>
+        <w:t>После</w:t>
+      </w:r>
+      <w:r>
+        <w:rPr>
+          <w:rFonts w:ascii="Times New Roman" w:hAnsi="Times New Roman" w:cs="Times New Roman"/>
+          <w:sz w:val="28"/>
+          <w:szCs w:val="28"/>
+          <w:lang w:val="ru-RU"/>
+        </w:rPr>
+        <w:t xml:space="preserve"> нажати</w:t>
+      </w:r>
+      <w:r>
+        <w:rPr>
+          <w:rFonts w:ascii="Times New Roman" w:hAnsi="Times New Roman" w:cs="Times New Roman"/>
+          <w:sz w:val="28"/>
+          <w:szCs w:val="28"/>
+          <w:lang w:val="ru-RU"/>
+        </w:rPr>
+        <w:t>я</w:t>
+      </w:r>
+      <w:r>
+        <w:rPr>
+          <w:rFonts w:ascii="Times New Roman" w:hAnsi="Times New Roman" w:cs="Times New Roman"/>
+          <w:sz w:val="28"/>
+          <w:szCs w:val="28"/>
+          <w:lang w:val="ru-RU"/>
+        </w:rPr>
+        <w:t xml:space="preserve"> на кнопку</w:t>
+      </w:r>
+      <w:r>
+        <w:rPr>
+          <w:rFonts w:ascii="Times New Roman" w:hAnsi="Times New Roman" w:cs="Times New Roman"/>
+          <w:sz w:val="28"/>
+          <w:szCs w:val="28"/>
+          <w:lang w:val="ru-RU"/>
+        </w:rPr>
+        <w:t xml:space="preserve"> «Построить»</w:t>
+      </w:r>
+      <w:r>
+        <w:rPr>
+          <w:rFonts w:ascii="Times New Roman" w:hAnsi="Times New Roman" w:cs="Times New Roman"/>
+          <w:sz w:val="28"/>
+          <w:szCs w:val="28"/>
+          <w:lang w:val="ru-RU"/>
+        </w:rPr>
+        <w:t xml:space="preserve"> при введенных некорректных значениях, появится окно, приведенный на рисунке 3.3</w:t>
+      </w:r>
+      <w:r>
+        <w:rPr>
+          <w:rFonts w:ascii="Times New Roman" w:hAnsi="Times New Roman" w:cs="Times New Roman"/>
+          <w:sz w:val="28"/>
+          <w:szCs w:val="28"/>
+          <w:lang w:val="ru-RU"/>
+        </w:rPr>
+        <w:t>.</w:t>
+      </w:r>
+    </w:p>
+    <w:p>
+      <w:pPr>
+        <w:spacing w:after="0" w:line="240" w:lineRule="auto"/>
+        <w:ind w:firstLine="709"/>
+        <w:jc w:val="center"/>
+        <w:rPr>
+          <w:rFonts w:ascii="Times New Roman" w:hAnsi="Times New Roman" w:cs="Times New Roman"/>
+          <w:sz w:val="28"/>
+          <w:szCs w:val="28"/>
+          <w:lang w:val="ru-RU"/>
+        </w:rPr>
+      </w:pPr>
+      <w:r>
+        <w:rPr>
+          <w:rFonts w:ascii="Times New Roman" w:hAnsi="Times New Roman" w:cs="Times New Roman"/>
+          <w:sz w:val="28"/>
+          <w:szCs w:val="28"/>
+          <w:lang w:val="ru-RU"/>
+        </w:rPr>
+        <w:drawing>
+          <wp:inline distT="0" distB="0" distL="0" distR="0" wp14:anchorId="777388C0" wp14:editId="60E7A080">
+            <wp:extent cx="2299648" cy="1526403"/>
+            <wp:effectExtent l="0" t="0" r="5715" b="0"/>
+            <wp:docPr id="10" name="Рисунок 10"/>
+            <wp:cNvGraphicFramePr>
+              <a:graphicFrameLocks xmlns:a="http://schemas.openxmlformats.org/drawingml/2006/main" noChangeAspect="1"/>
+            </wp:cNvGraphicFramePr>
+            <a:graphic xmlns:a="http://schemas.openxmlformats.org/drawingml/2006/main">
+              <a:graphicData uri="http://schemas.openxmlformats.org/drawingml/2006/picture">
+                <pic:pic xmlns:pic="http://schemas.openxmlformats.org/drawingml/2006/picture">
+                  <pic:nvPicPr>
+                    <pic:cNvPr id="1" name=""/>
+                    <pic:cNvPicPr/>
+                  </pic:nvPicPr>
+                  <pic:blipFill>
+                    <a:blip r:embed="rId15"/>
+                    <a:stretch>
+                      <a:fillRect/>
+                    </a:stretch>
+                  </pic:blipFill>
+                  <pic:spPr>
+                    <a:xfrm>
+                      <a:off x="0" y="0"/>
+                      <a:ext cx="2350079" cy="1559877"/>
+                    </a:xfrm>
+                    <a:prstGeom prst="rect">
+                      <a:avLst/>
+                    </a:prstGeom>
+                  </pic:spPr>
+                </pic:pic>
+              </a:graphicData>
+            </a:graphic>
+          </wp:inline>
+        </w:drawing>
+      </w:r>
+    </w:p>
+    <w:p>
+      <w:pPr>
+        <w:spacing w:after="0" w:line="360" w:lineRule="auto"/>
+        <w:ind w:firstLine="709"/>
+        <w:jc w:val="center"/>
+        <w:rPr>
+          <w:rFonts w:ascii="Times New Roman" w:hAnsi="Times New Roman" w:cs="Times New Roman"/>
+          <w:sz w:val="28"/>
+          <w:szCs w:val="28"/>
+          <w:lang w:val="ru-RU"/>
+        </w:rPr>
+      </w:pPr>
+      <w:r>
+        <w:rPr>
+          <w:rFonts w:ascii="Times New Roman" w:hAnsi="Times New Roman" w:cs="Times New Roman"/>
+          <w:sz w:val="28"/>
+          <w:szCs w:val="28"/>
+          <w:lang w:val="ru-RU"/>
+        </w:rPr>
+        <w:t>Рисунок 3.3 — Окно ошибки</w:t>
+      </w:r>
       <w:r>
         <w:rPr>
           <w:rFonts w:ascii="Times New Roman" w:hAnsi="Times New Roman" w:cs="Times New Roman"/>
@@ -6196,12 +5650,12 @@
     </w:p>
     <w:p>
       <w:pPr>
-        <w:pStyle w:val="Heading1"/>
-        <w:rPr>
-          <w:szCs w:val="28"/>
-        </w:rPr>
-      </w:pPr>
-      <w:bookmarkStart w:id="18" w:name="_Toc36076943"/>
+        <w:pStyle w:val="1"/>
+        <w:rPr>
+          <w:szCs w:val="28"/>
+        </w:rPr>
+      </w:pPr>
+      <w:bookmarkStart w:id="15" w:name="_Toc36076943"/>
       <w:r>
         <w:rPr>
           <w:szCs w:val="28"/>
@@ -6209,12 +5663,12 @@
         <w:lastRenderedPageBreak/>
         <w:t>Список литературы</w:t>
       </w:r>
-      <w:bookmarkEnd w:id="18"/>
+      <w:bookmarkEnd w:id="15"/>
     </w:p>
     <w:p>
       <w:pPr>
         <w:spacing w:after="0" w:line="360" w:lineRule="auto"/>
-        <w:ind w:firstLine="426"/>
+        <w:ind w:firstLine="709"/>
         <w:jc w:val="both"/>
         <w:rPr>
           <w:rFonts w:ascii="Times New Roman" w:hAnsi="Times New Roman" w:cs="Times New Roman"/>
@@ -6354,7 +5808,7 @@
     <w:p>
       <w:pPr>
         <w:spacing w:after="0" w:line="360" w:lineRule="auto"/>
-        <w:ind w:firstLine="426"/>
+        <w:ind w:firstLine="709"/>
         <w:jc w:val="both"/>
         <w:rPr>
           <w:rFonts w:ascii="Times New Roman" w:hAnsi="Times New Roman" w:cs="Times New Roman"/>
@@ -6379,19 +5833,292 @@
           <w:szCs w:val="28"/>
           <w:lang w:val="ru-RU"/>
         </w:rPr>
-        <w:t xml:space="preserve">Autodesk </w:t>
-      </w:r>
-      <w:proofErr w:type="spellStart"/>
-      <w:r>
-        <w:rPr>
-          <w:rFonts w:ascii="Times New Roman" w:hAnsi="Times New Roman" w:cs="Times New Roman"/>
-          <w:sz w:val="28"/>
-          <w:szCs w:val="28"/>
-          <w:lang w:val="ru-RU"/>
+        <w:t>Autodesk Inventor</w:t>
+      </w:r>
+      <w:r>
+        <w:rPr>
+          <w:rFonts w:ascii="Times New Roman" w:hAnsi="Times New Roman" w:cs="Times New Roman"/>
+          <w:sz w:val="28"/>
+          <w:szCs w:val="28"/>
+          <w:lang w:val="ru-RU"/>
+        </w:rPr>
+        <w:t>—</w:t>
+      </w:r>
+      <w:r>
+        <w:rPr>
+          <w:rFonts w:ascii="Times New Roman" w:hAnsi="Times New Roman" w:cs="Times New Roman"/>
+          <w:sz w:val="28"/>
+          <w:szCs w:val="28"/>
+          <w:lang w:val="ru-RU"/>
+        </w:rPr>
+        <w:t xml:space="preserve"> Википедия. [Электронный ресурс]. </w:t>
+      </w:r>
+      <w:r>
+        <w:rPr>
+          <w:rFonts w:ascii="Times New Roman" w:hAnsi="Times New Roman" w:cs="Times New Roman"/>
+          <w:sz w:val="28"/>
+          <w:szCs w:val="28"/>
+          <w:lang w:val="ru-RU"/>
+        </w:rPr>
+        <w:t>—</w:t>
+      </w:r>
+      <w:r>
+        <w:rPr>
+          <w:rFonts w:ascii="Times New Roman" w:hAnsi="Times New Roman" w:cs="Times New Roman"/>
+          <w:sz w:val="28"/>
+          <w:szCs w:val="28"/>
+          <w:lang w:val="ru-RU"/>
+        </w:rPr>
+        <w:t xml:space="preserve"> Режим доступа:</w:t>
+      </w:r>
+      <w:r>
+        <w:rPr>
+          <w:rFonts w:ascii="Times New Roman" w:hAnsi="Times New Roman" w:cs="Times New Roman"/>
+          <w:sz w:val="28"/>
+          <w:szCs w:val="28"/>
+          <w:lang w:val="ru-RU"/>
+        </w:rPr>
+        <w:t xml:space="preserve"> </w:t>
+      </w:r>
+      <w:r>
+        <w:rPr>
+          <w:rFonts w:ascii="Times New Roman" w:hAnsi="Times New Roman" w:cs="Times New Roman"/>
+          <w:sz w:val="28"/>
+          <w:szCs w:val="28"/>
+        </w:rPr>
+        <w:t>https</w:t>
+      </w:r>
+      <w:r>
+        <w:rPr>
+          <w:rFonts w:ascii="Times New Roman" w:hAnsi="Times New Roman" w:cs="Times New Roman"/>
+          <w:sz w:val="28"/>
+          <w:szCs w:val="28"/>
+          <w:lang w:val="ru-RU"/>
+        </w:rPr>
+        <w:t>://</w:t>
+      </w:r>
+      <w:r>
+        <w:rPr>
+          <w:rFonts w:ascii="Times New Roman" w:hAnsi="Times New Roman" w:cs="Times New Roman"/>
+          <w:sz w:val="28"/>
+          <w:szCs w:val="28"/>
+        </w:rPr>
+        <w:t>ru</w:t>
+      </w:r>
+      <w:r>
+        <w:rPr>
+          <w:rFonts w:ascii="Times New Roman" w:hAnsi="Times New Roman" w:cs="Times New Roman"/>
+          <w:sz w:val="28"/>
+          <w:szCs w:val="28"/>
+          <w:lang w:val="ru-RU"/>
+        </w:rPr>
+        <w:t>.</w:t>
+      </w:r>
+      <w:r>
+        <w:rPr>
+          <w:rFonts w:ascii="Times New Roman" w:hAnsi="Times New Roman" w:cs="Times New Roman"/>
+          <w:sz w:val="28"/>
+          <w:szCs w:val="28"/>
+        </w:rPr>
+        <w:t>wikipedia</w:t>
+      </w:r>
+      <w:r>
+        <w:rPr>
+          <w:rFonts w:ascii="Times New Roman" w:hAnsi="Times New Roman" w:cs="Times New Roman"/>
+          <w:sz w:val="28"/>
+          <w:szCs w:val="28"/>
+          <w:lang w:val="ru-RU"/>
+        </w:rPr>
+        <w:t>.</w:t>
+      </w:r>
+      <w:r>
+        <w:rPr>
+          <w:rFonts w:ascii="Times New Roman" w:hAnsi="Times New Roman" w:cs="Times New Roman"/>
+          <w:sz w:val="28"/>
+          <w:szCs w:val="28"/>
+        </w:rPr>
+        <w:t>org</w:t>
+      </w:r>
+      <w:r>
+        <w:rPr>
+          <w:rFonts w:ascii="Times New Roman" w:hAnsi="Times New Roman" w:cs="Times New Roman"/>
+          <w:sz w:val="28"/>
+          <w:szCs w:val="28"/>
+          <w:lang w:val="ru-RU"/>
+        </w:rPr>
+        <w:t>/</w:t>
+      </w:r>
+      <w:r>
+        <w:rPr>
+          <w:rFonts w:ascii="Times New Roman" w:hAnsi="Times New Roman" w:cs="Times New Roman"/>
+          <w:sz w:val="28"/>
+          <w:szCs w:val="28"/>
+        </w:rPr>
+        <w:t>wiki</w:t>
+      </w:r>
+      <w:r>
+        <w:rPr>
+          <w:rFonts w:ascii="Times New Roman" w:hAnsi="Times New Roman" w:cs="Times New Roman"/>
+          <w:sz w:val="28"/>
+          <w:szCs w:val="28"/>
+          <w:lang w:val="ru-RU"/>
+        </w:rPr>
+        <w:t>/</w:t>
+      </w:r>
+      <w:r>
+        <w:rPr>
+          <w:rFonts w:ascii="Times New Roman" w:hAnsi="Times New Roman" w:cs="Times New Roman"/>
+          <w:sz w:val="28"/>
+          <w:szCs w:val="28"/>
+        </w:rPr>
+        <w:t>Autodesk</w:t>
+      </w:r>
+      <w:r>
+        <w:rPr>
+          <w:rFonts w:ascii="Times New Roman" w:hAnsi="Times New Roman" w:cs="Times New Roman"/>
+          <w:sz w:val="28"/>
+          <w:szCs w:val="28"/>
+          <w:lang w:val="ru-RU"/>
+        </w:rPr>
+        <w:t>_</w:t>
+      </w:r>
+      <w:r>
+        <w:rPr>
+          <w:rFonts w:ascii="Times New Roman" w:hAnsi="Times New Roman" w:cs="Times New Roman"/>
+          <w:sz w:val="28"/>
+          <w:szCs w:val="28"/>
         </w:rPr>
         <w:t>Inventor</w:t>
       </w:r>
-      <w:proofErr w:type="spellEnd"/>
+      <w:r>
+        <w:rPr>
+          <w:rFonts w:ascii="Times New Roman" w:hAnsi="Times New Roman" w:cs="Times New Roman"/>
+          <w:sz w:val="28"/>
+          <w:szCs w:val="28"/>
+          <w:lang w:val="ru-RU"/>
+        </w:rPr>
+        <w:t xml:space="preserve"> (</w:t>
+      </w:r>
+      <w:r>
+        <w:rPr>
+          <w:rFonts w:ascii="Times New Roman" w:hAnsi="Times New Roman" w:cs="Times New Roman"/>
+          <w:sz w:val="28"/>
+          <w:szCs w:val="28"/>
+          <w:lang w:val="ru-RU"/>
+        </w:rPr>
+        <w:t xml:space="preserve">дата обращения </w:t>
+      </w:r>
+      <w:r>
+        <w:rPr>
+          <w:rFonts w:ascii="Times New Roman" w:hAnsi="Times New Roman" w:cs="Times New Roman"/>
+          <w:sz w:val="28"/>
+          <w:szCs w:val="28"/>
+          <w:lang w:val="ru-RU"/>
+        </w:rPr>
+        <w:t>2</w:t>
+      </w:r>
+      <w:r>
+        <w:rPr>
+          <w:rFonts w:ascii="Times New Roman" w:hAnsi="Times New Roman" w:cs="Times New Roman"/>
+          <w:sz w:val="28"/>
+          <w:szCs w:val="28"/>
+          <w:lang w:val="ru-RU"/>
+        </w:rPr>
+        <w:t>2</w:t>
+      </w:r>
+      <w:r>
+        <w:rPr>
+          <w:rFonts w:ascii="Times New Roman" w:hAnsi="Times New Roman" w:cs="Times New Roman"/>
+          <w:sz w:val="28"/>
+          <w:szCs w:val="28"/>
+          <w:lang w:val="ru-RU"/>
+        </w:rPr>
+        <w:t>.</w:t>
+      </w:r>
+      <w:r>
+        <w:rPr>
+          <w:rFonts w:ascii="Times New Roman" w:hAnsi="Times New Roman" w:cs="Times New Roman"/>
+          <w:sz w:val="28"/>
+          <w:szCs w:val="28"/>
+          <w:lang w:val="ru-RU"/>
+        </w:rPr>
+        <w:t>10</w:t>
+      </w:r>
+      <w:r>
+        <w:rPr>
+          <w:rFonts w:ascii="Times New Roman" w:hAnsi="Times New Roman" w:cs="Times New Roman"/>
+          <w:sz w:val="28"/>
+          <w:szCs w:val="28"/>
+          <w:lang w:val="ru-RU"/>
+        </w:rPr>
+        <w:t>.202</w:t>
+      </w:r>
+      <w:r>
+        <w:rPr>
+          <w:rFonts w:ascii="Times New Roman" w:hAnsi="Times New Roman" w:cs="Times New Roman"/>
+          <w:sz w:val="28"/>
+          <w:szCs w:val="28"/>
+          <w:lang w:val="ru-RU"/>
+        </w:rPr>
+        <w:t>1</w:t>
+      </w:r>
+      <w:r>
+        <w:rPr>
+          <w:rFonts w:ascii="Times New Roman" w:hAnsi="Times New Roman" w:cs="Times New Roman"/>
+          <w:sz w:val="28"/>
+          <w:szCs w:val="28"/>
+          <w:lang w:val="ru-RU"/>
+        </w:rPr>
+        <w:t>)</w:t>
+      </w:r>
+      <w:r>
+        <w:rPr>
+          <w:rFonts w:ascii="Times New Roman" w:hAnsi="Times New Roman" w:cs="Times New Roman"/>
+          <w:sz w:val="28"/>
+          <w:szCs w:val="28"/>
+          <w:lang w:val="ru-RU"/>
+        </w:rPr>
+        <w:t>.</w:t>
+      </w:r>
+    </w:p>
+    <w:p>
+      <w:pPr>
+        <w:spacing w:after="0" w:line="360" w:lineRule="auto"/>
+        <w:ind w:firstLine="709"/>
+        <w:jc w:val="both"/>
+        <w:rPr>
+          <w:rFonts w:ascii="Times New Roman" w:hAnsi="Times New Roman" w:cs="Times New Roman"/>
+          <w:sz w:val="28"/>
+          <w:szCs w:val="28"/>
+          <w:lang w:val="ru-RU"/>
+        </w:rPr>
+      </w:pPr>
+      <w:r>
+        <w:rPr>
+          <w:rFonts w:ascii="Times New Roman" w:hAnsi="Times New Roman" w:cs="Times New Roman"/>
+          <w:sz w:val="28"/>
+          <w:szCs w:val="28"/>
+          <w:lang w:val="ru-RU"/>
+        </w:rPr>
+        <w:t xml:space="preserve">3. </w:t>
+      </w:r>
+      <w:r>
+        <w:rPr>
+          <w:rFonts w:ascii="Times New Roman" w:hAnsi="Times New Roman" w:cs="Times New Roman"/>
+          <w:sz w:val="28"/>
+          <w:szCs w:val="28"/>
+        </w:rPr>
+        <w:t>API</w:t>
+      </w:r>
+      <w:r>
+        <w:rPr>
+          <w:rFonts w:ascii="Times New Roman" w:hAnsi="Times New Roman" w:cs="Times New Roman"/>
+          <w:sz w:val="28"/>
+          <w:szCs w:val="28"/>
+          <w:lang w:val="ru-RU"/>
+        </w:rPr>
+        <w:t xml:space="preserve"> </w:t>
+      </w:r>
       <w:r>
         <w:rPr>
           <w:rFonts w:ascii="Times New Roman" w:hAnsi="Times New Roman" w:cs="Times New Roman"/>
@@ -6454,7 +6181,6 @@
         </w:rPr>
         <w:t>://</w:t>
       </w:r>
-      <w:proofErr w:type="spellStart"/>
       <w:r>
         <w:rPr>
           <w:rFonts w:ascii="Times New Roman" w:hAnsi="Times New Roman" w:cs="Times New Roman"/>
@@ -6463,7 +6189,6 @@
         </w:rPr>
         <w:t>ru</w:t>
       </w:r>
-      <w:proofErr w:type="spellEnd"/>
       <w:r>
         <w:rPr>
           <w:rFonts w:ascii="Times New Roman" w:hAnsi="Times New Roman" w:cs="Times New Roman"/>
@@ -6473,7 +6198,6 @@
         </w:rPr>
         <w:t>.</w:t>
       </w:r>
-      <w:proofErr w:type="spellStart"/>
       <w:r>
         <w:rPr>
           <w:rFonts w:ascii="Times New Roman" w:hAnsi="Times New Roman" w:cs="Times New Roman"/>
@@ -6482,7 +6206,6 @@
         </w:rPr>
         <w:t>wikipedia</w:t>
       </w:r>
-      <w:proofErr w:type="spellEnd"/>
       <w:r>
         <w:rPr>
           <w:rFonts w:ascii="Times New Roman" w:hAnsi="Times New Roman" w:cs="Times New Roman"/>
@@ -6532,33 +6255,25 @@
           <w:sz w:val="28"/>
           <w:szCs w:val="28"/>
         </w:rPr>
-        <w:t>Autodesk</w:t>
-      </w:r>
-      <w:r>
-        <w:rPr>
-          <w:rFonts w:ascii="Times New Roman" w:hAnsi="Times New Roman" w:cs="Times New Roman"/>
-          <w:sz w:val="28"/>
-          <w:szCs w:val="28"/>
-          <w:lang w:val="ru-RU"/>
-        </w:rPr>
-        <w:t>_</w:t>
-      </w:r>
-      <w:r>
-        <w:rPr>
-          <w:rFonts w:ascii="Times New Roman" w:hAnsi="Times New Roman" w:cs="Times New Roman"/>
-          <w:sz w:val="28"/>
-          <w:szCs w:val="28"/>
-        </w:rPr>
-        <w:t>Inventor</w:t>
-      </w:r>
-      <w:r>
-        <w:rPr>
-          <w:rFonts w:ascii="Times New Roman" w:hAnsi="Times New Roman" w:cs="Times New Roman"/>
-          <w:sz w:val="28"/>
-          <w:szCs w:val="28"/>
-          <w:lang w:val="ru-RU"/>
-        </w:rPr>
-        <w:t xml:space="preserve"> (</w:t>
+        <w:t>API</w:t>
+      </w:r>
+      <w:r>
+        <w:rPr>
+          <w:rFonts w:ascii="Times New Roman" w:hAnsi="Times New Roman" w:cs="Times New Roman"/>
+          <w:sz w:val="28"/>
+          <w:szCs w:val="28"/>
+          <w:lang w:val="ru-RU"/>
+        </w:rPr>
+        <w:t xml:space="preserve"> </w:t>
+      </w:r>
+      <w:r>
+        <w:rPr>
+          <w:rFonts w:ascii="Times New Roman" w:hAnsi="Times New Roman" w:cs="Times New Roman"/>
+          <w:sz w:val="28"/>
+          <w:szCs w:val="28"/>
+          <w:lang w:val="ru-RU"/>
+        </w:rPr>
+        <w:t>(</w:t>
       </w:r>
       <w:r>
         <w:rPr>
@@ -6645,7 +6360,7 @@
     <w:p>
       <w:pPr>
         <w:spacing w:after="0" w:line="360" w:lineRule="auto"/>
-        <w:ind w:firstLine="426"/>
+        <w:ind w:firstLine="709"/>
         <w:jc w:val="both"/>
         <w:rPr>
           <w:rFonts w:ascii="Times New Roman" w:hAnsi="Times New Roman" w:cs="Times New Roman"/>
@@ -6661,15 +6376,60 @@
           <w:szCs w:val="28"/>
           <w:lang w:val="ru-RU"/>
         </w:rPr>
-        <w:t xml:space="preserve">3. </w:t>
-      </w:r>
-      <w:r>
-        <w:rPr>
-          <w:rFonts w:ascii="Times New Roman" w:hAnsi="Times New Roman" w:cs="Times New Roman"/>
-          <w:sz w:val="28"/>
-          <w:szCs w:val="28"/>
-        </w:rPr>
-        <w:t>API</w:t>
+        <w:t xml:space="preserve">4. </w:t>
+      </w:r>
+      <w:r>
+        <w:rPr>
+          <w:rFonts w:ascii="Times New Roman" w:hAnsi="Times New Roman" w:cs="Times New Roman"/>
+          <w:sz w:val="28"/>
+          <w:szCs w:val="28"/>
+        </w:rPr>
+        <w:t>Sketchup</w:t>
+      </w:r>
+      <w:r>
+        <w:rPr>
+          <w:rFonts w:ascii="Times New Roman" w:hAnsi="Times New Roman" w:cs="Times New Roman"/>
+          <w:sz w:val="28"/>
+          <w:szCs w:val="28"/>
+          <w:lang w:val="ru-RU"/>
+        </w:rPr>
+        <w:t xml:space="preserve"> — </w:t>
+      </w:r>
+      <w:r>
+        <w:rPr>
+          <w:rFonts w:ascii="Times New Roman" w:hAnsi="Times New Roman" w:cs="Times New Roman"/>
+          <w:sz w:val="28"/>
+          <w:szCs w:val="28"/>
+          <w:lang w:val="ru-RU"/>
+        </w:rPr>
+        <w:t>Википедия</w:t>
+      </w:r>
+      <w:r>
+        <w:rPr>
+          <w:rFonts w:ascii="Times New Roman" w:hAnsi="Times New Roman" w:cs="Times New Roman"/>
+          <w:sz w:val="28"/>
+          <w:szCs w:val="28"/>
+          <w:lang w:val="ru-RU"/>
+        </w:rPr>
+        <w:t xml:space="preserve">. [Электронный ресурс]. </w:t>
+      </w:r>
+      <w:r>
+        <w:rPr>
+          <w:rFonts w:ascii="Times New Roman" w:hAnsi="Times New Roman" w:cs="Times New Roman"/>
+          <w:sz w:val="28"/>
+          <w:szCs w:val="28"/>
+          <w:lang w:val="ru-RU"/>
+        </w:rPr>
+        <w:t>—</w:t>
+      </w:r>
+      <w:r>
+        <w:rPr>
+          <w:rFonts w:ascii="Times New Roman" w:hAnsi="Times New Roman" w:cs="Times New Roman"/>
+          <w:sz w:val="28"/>
+          <w:szCs w:val="28"/>
+          <w:lang w:val="ru-RU"/>
+        </w:rPr>
+        <w:t xml:space="preserve"> Режим доступа:</w:t>
       </w:r>
       <w:r>
         <w:rPr>
@@ -6687,6 +6447,392 @@
           <w:szCs w:val="28"/>
           <w:lang w:val="ru-RU"/>
         </w:rPr>
+        <w:t>https://ru.wikipedia.org/wiki/SketchUp</w:t>
+      </w:r>
+      <w:r>
+        <w:rPr>
+          <w:rFonts w:ascii="Times New Roman" w:hAnsi="Times New Roman" w:cs="Times New Roman"/>
+          <w:sz w:val="28"/>
+          <w:szCs w:val="28"/>
+          <w:lang w:val="ru-RU"/>
+        </w:rPr>
+        <w:t xml:space="preserve"> </w:t>
+      </w:r>
+      <w:r>
+        <w:rPr>
+          <w:rFonts w:ascii="Times New Roman" w:hAnsi="Times New Roman" w:cs="Times New Roman"/>
+          <w:sz w:val="28"/>
+          <w:szCs w:val="28"/>
+          <w:lang w:val="ru-RU"/>
+        </w:rPr>
+        <w:t>(</w:t>
+      </w:r>
+      <w:r>
+        <w:rPr>
+          <w:rFonts w:ascii="Times New Roman" w:hAnsi="Times New Roman" w:cs="Times New Roman"/>
+          <w:sz w:val="28"/>
+          <w:szCs w:val="28"/>
+          <w:lang w:val="ru-RU"/>
+        </w:rPr>
+        <w:t xml:space="preserve">дата обращения </w:t>
+      </w:r>
+      <w:r>
+        <w:rPr>
+          <w:rFonts w:ascii="Times New Roman" w:hAnsi="Times New Roman" w:cs="Times New Roman"/>
+          <w:sz w:val="28"/>
+          <w:szCs w:val="28"/>
+          <w:lang w:val="ru-RU"/>
+        </w:rPr>
+        <w:t>2</w:t>
+      </w:r>
+      <w:r>
+        <w:rPr>
+          <w:rFonts w:ascii="Times New Roman" w:hAnsi="Times New Roman" w:cs="Times New Roman"/>
+          <w:sz w:val="28"/>
+          <w:szCs w:val="28"/>
+          <w:lang w:val="ru-RU"/>
+        </w:rPr>
+        <w:t>2</w:t>
+      </w:r>
+      <w:r>
+        <w:rPr>
+          <w:rFonts w:ascii="Times New Roman" w:hAnsi="Times New Roman" w:cs="Times New Roman"/>
+          <w:sz w:val="28"/>
+          <w:szCs w:val="28"/>
+          <w:lang w:val="ru-RU"/>
+        </w:rPr>
+        <w:t>.</w:t>
+      </w:r>
+      <w:r>
+        <w:rPr>
+          <w:rFonts w:ascii="Times New Roman" w:hAnsi="Times New Roman" w:cs="Times New Roman"/>
+          <w:sz w:val="28"/>
+          <w:szCs w:val="28"/>
+          <w:lang w:val="ru-RU"/>
+        </w:rPr>
+        <w:t>10</w:t>
+      </w:r>
+      <w:r>
+        <w:rPr>
+          <w:rFonts w:ascii="Times New Roman" w:hAnsi="Times New Roman" w:cs="Times New Roman"/>
+          <w:sz w:val="28"/>
+          <w:szCs w:val="28"/>
+          <w:lang w:val="ru-RU"/>
+        </w:rPr>
+        <w:t>.202</w:t>
+      </w:r>
+      <w:r>
+        <w:rPr>
+          <w:rFonts w:ascii="Times New Roman" w:hAnsi="Times New Roman" w:cs="Times New Roman"/>
+          <w:sz w:val="28"/>
+          <w:szCs w:val="28"/>
+          <w:lang w:val="ru-RU"/>
+        </w:rPr>
+        <w:t>1</w:t>
+      </w:r>
+      <w:r>
+        <w:rPr>
+          <w:rFonts w:ascii="Times New Roman" w:hAnsi="Times New Roman" w:cs="Times New Roman"/>
+          <w:sz w:val="28"/>
+          <w:szCs w:val="28"/>
+          <w:lang w:val="ru-RU"/>
+        </w:rPr>
+        <w:t>)</w:t>
+      </w:r>
+      <w:r>
+        <w:rPr>
+          <w:rFonts w:ascii="Times New Roman" w:hAnsi="Times New Roman" w:cs="Times New Roman"/>
+          <w:sz w:val="28"/>
+          <w:szCs w:val="28"/>
+          <w:lang w:val="ru-RU"/>
+        </w:rPr>
+        <w:t>.</w:t>
+      </w:r>
+    </w:p>
+    <w:p>
+      <w:pPr>
+        <w:spacing w:after="0" w:line="360" w:lineRule="auto"/>
+        <w:ind w:firstLine="709"/>
+        <w:jc w:val="both"/>
+        <w:rPr>
+          <w:rFonts w:ascii="Times New Roman" w:hAnsi="Times New Roman" w:cs="Times New Roman"/>
+          <w:sz w:val="28"/>
+          <w:szCs w:val="28"/>
+        </w:rPr>
+      </w:pPr>
+      <w:r>
+        <w:rPr>
+          <w:rFonts w:ascii="Times New Roman" w:hAnsi="Times New Roman" w:cs="Times New Roman"/>
+          <w:sz w:val="28"/>
+          <w:szCs w:val="28"/>
+        </w:rPr>
+        <w:t xml:space="preserve">5. </w:t>
+      </w:r>
+      <w:r>
+        <w:rPr>
+          <w:rFonts w:ascii="Times New Roman" w:hAnsi="Times New Roman" w:cs="Times New Roman"/>
+          <w:sz w:val="28"/>
+          <w:szCs w:val="28"/>
+          <w:lang w:val="ru-RU"/>
+        </w:rPr>
+        <w:t>Плагин</w:t>
+      </w:r>
+      <w:r>
+        <w:rPr>
+          <w:rFonts w:ascii="Times New Roman" w:hAnsi="Times New Roman" w:cs="Times New Roman"/>
+          <w:sz w:val="28"/>
+          <w:szCs w:val="28"/>
+        </w:rPr>
+        <w:t xml:space="preserve"> </w:t>
+      </w:r>
+      <w:r>
+        <w:rPr>
+          <w:rFonts w:ascii="Times New Roman" w:hAnsi="Times New Roman" w:cs="Times New Roman"/>
+          <w:sz w:val="28"/>
+          <w:szCs w:val="28"/>
+        </w:rPr>
+        <w:t>Instant Fence and Railing</w:t>
+      </w:r>
+      <w:r>
+        <w:rPr>
+          <w:rFonts w:ascii="Times New Roman" w:hAnsi="Times New Roman" w:cs="Times New Roman"/>
+          <w:sz w:val="28"/>
+          <w:szCs w:val="28"/>
+        </w:rPr>
+        <w:t xml:space="preserve"> </w:t>
+      </w:r>
+      <w:r>
+        <w:rPr>
+          <w:rFonts w:ascii="Times New Roman" w:hAnsi="Times New Roman" w:cs="Times New Roman"/>
+          <w:sz w:val="28"/>
+          <w:szCs w:val="28"/>
+        </w:rPr>
+        <w:t xml:space="preserve">— </w:t>
+      </w:r>
+      <w:r>
+        <w:rPr>
+          <w:rFonts w:ascii="Times New Roman" w:hAnsi="Times New Roman" w:cs="Times New Roman"/>
+          <w:sz w:val="28"/>
+          <w:szCs w:val="28"/>
+        </w:rPr>
+        <w:t>Sk</w:t>
+      </w:r>
+      <w:r>
+        <w:rPr>
+          <w:rFonts w:ascii="Times New Roman" w:hAnsi="Times New Roman" w:cs="Times New Roman"/>
+          <w:sz w:val="28"/>
+          <w:szCs w:val="28"/>
+        </w:rPr>
+        <w:t>etchup3</w:t>
+      </w:r>
+      <w:r>
+        <w:rPr>
+          <w:rFonts w:ascii="Times New Roman" w:hAnsi="Times New Roman" w:cs="Times New Roman"/>
+          <w:sz w:val="28"/>
+          <w:szCs w:val="28"/>
+        </w:rPr>
+        <w:t>DC</w:t>
+      </w:r>
+      <w:r>
+        <w:rPr>
+          <w:rFonts w:ascii="Times New Roman" w:hAnsi="Times New Roman" w:cs="Times New Roman"/>
+          <w:sz w:val="28"/>
+          <w:szCs w:val="28"/>
+        </w:rPr>
+        <w:t>onstruction. [</w:t>
+      </w:r>
+      <w:r>
+        <w:rPr>
+          <w:rFonts w:ascii="Times New Roman" w:hAnsi="Times New Roman" w:cs="Times New Roman"/>
+          <w:sz w:val="28"/>
+          <w:szCs w:val="28"/>
+          <w:lang w:val="ru-RU"/>
+        </w:rPr>
+        <w:t>Электронный</w:t>
+      </w:r>
+      <w:r>
+        <w:rPr>
+          <w:rFonts w:ascii="Times New Roman" w:hAnsi="Times New Roman" w:cs="Times New Roman"/>
+          <w:sz w:val="28"/>
+          <w:szCs w:val="28"/>
+        </w:rPr>
+        <w:t xml:space="preserve"> </w:t>
+      </w:r>
+      <w:r>
+        <w:rPr>
+          <w:rFonts w:ascii="Times New Roman" w:hAnsi="Times New Roman" w:cs="Times New Roman"/>
+          <w:sz w:val="28"/>
+          <w:szCs w:val="28"/>
+          <w:lang w:val="ru-RU"/>
+        </w:rPr>
+        <w:t>ресурс</w:t>
+      </w:r>
+      <w:r>
+        <w:rPr>
+          <w:rFonts w:ascii="Times New Roman" w:hAnsi="Times New Roman" w:cs="Times New Roman"/>
+          <w:sz w:val="28"/>
+          <w:szCs w:val="28"/>
+        </w:rPr>
+        <w:t xml:space="preserve">]. — </w:t>
+      </w:r>
+      <w:r>
+        <w:rPr>
+          <w:rFonts w:ascii="Times New Roman" w:hAnsi="Times New Roman" w:cs="Times New Roman"/>
+          <w:sz w:val="28"/>
+          <w:szCs w:val="28"/>
+          <w:lang w:val="ru-RU"/>
+        </w:rPr>
+        <w:t>Режим</w:t>
+      </w:r>
+      <w:r>
+        <w:rPr>
+          <w:rFonts w:ascii="Times New Roman" w:hAnsi="Times New Roman" w:cs="Times New Roman"/>
+          <w:sz w:val="28"/>
+          <w:szCs w:val="28"/>
+        </w:rPr>
+        <w:t xml:space="preserve"> </w:t>
+      </w:r>
+      <w:r>
+        <w:rPr>
+          <w:rFonts w:ascii="Times New Roman" w:hAnsi="Times New Roman" w:cs="Times New Roman"/>
+          <w:sz w:val="28"/>
+          <w:szCs w:val="28"/>
+          <w:lang w:val="ru-RU"/>
+        </w:rPr>
+        <w:t>доступа</w:t>
+      </w:r>
+      <w:r>
+        <w:rPr>
+          <w:rFonts w:ascii="Times New Roman" w:hAnsi="Times New Roman" w:cs="Times New Roman"/>
+          <w:sz w:val="28"/>
+          <w:szCs w:val="28"/>
+        </w:rPr>
+        <w:t>: sketchup3dconstruction.com/skp/instant-fenceand-railing-plugin-for-sketchup.htm</w:t>
+      </w:r>
+      <w:r>
+        <w:rPr>
+          <w:rFonts w:ascii="Times New Roman" w:hAnsi="Times New Roman" w:cs="Times New Roman"/>
+          <w:sz w:val="28"/>
+          <w:szCs w:val="28"/>
+        </w:rPr>
+        <w:t xml:space="preserve"> </w:t>
+      </w:r>
+      <w:r>
+        <w:rPr>
+          <w:rFonts w:ascii="Times New Roman" w:hAnsi="Times New Roman" w:cs="Times New Roman"/>
+          <w:sz w:val="28"/>
+          <w:szCs w:val="28"/>
+        </w:rPr>
+        <w:t>(</w:t>
+      </w:r>
+      <w:r>
+        <w:rPr>
+          <w:rFonts w:ascii="Times New Roman" w:hAnsi="Times New Roman" w:cs="Times New Roman"/>
+          <w:sz w:val="28"/>
+          <w:szCs w:val="28"/>
+          <w:lang w:val="ru-RU"/>
+        </w:rPr>
+        <w:t>дата</w:t>
+      </w:r>
+      <w:r>
+        <w:rPr>
+          <w:rFonts w:ascii="Times New Roman" w:hAnsi="Times New Roman" w:cs="Times New Roman"/>
+          <w:sz w:val="28"/>
+          <w:szCs w:val="28"/>
+        </w:rPr>
+        <w:t xml:space="preserve"> </w:t>
+      </w:r>
+      <w:r>
+        <w:rPr>
+          <w:rFonts w:ascii="Times New Roman" w:hAnsi="Times New Roman" w:cs="Times New Roman"/>
+          <w:sz w:val="28"/>
+          <w:szCs w:val="28"/>
+          <w:lang w:val="ru-RU"/>
+        </w:rPr>
+        <w:t>обращения</w:t>
+      </w:r>
+      <w:r>
+        <w:rPr>
+          <w:rFonts w:ascii="Times New Roman" w:hAnsi="Times New Roman" w:cs="Times New Roman"/>
+          <w:sz w:val="28"/>
+          <w:szCs w:val="28"/>
+        </w:rPr>
+        <w:t xml:space="preserve"> 22.10.2021).</w:t>
+      </w:r>
+    </w:p>
+    <w:p>
+      <w:pPr>
+        <w:spacing w:after="0" w:line="360" w:lineRule="auto"/>
+        <w:ind w:firstLine="709"/>
+        <w:jc w:val="both"/>
+        <w:rPr>
+          <w:rFonts w:ascii="Times New Roman" w:hAnsi="Times New Roman" w:cs="Times New Roman"/>
+          <w:sz w:val="28"/>
+          <w:szCs w:val="28"/>
+          <w:lang w:val="ru-RU"/>
+        </w:rPr>
+      </w:pPr>
+      <w:r>
+        <w:rPr>
+          <w:rFonts w:ascii="Times New Roman" w:hAnsi="Times New Roman" w:cs="Times New Roman"/>
+          <w:sz w:val="28"/>
+          <w:szCs w:val="28"/>
+          <w:lang w:val="ru-RU"/>
+        </w:rPr>
+        <w:t>6</w:t>
+      </w:r>
+      <w:r>
+        <w:rPr>
+          <w:rFonts w:ascii="Times New Roman" w:hAnsi="Times New Roman" w:cs="Times New Roman"/>
+          <w:sz w:val="28"/>
+          <w:szCs w:val="28"/>
+          <w:lang w:val="ru-RU"/>
+        </w:rPr>
+        <w:t xml:space="preserve">. </w:t>
+      </w:r>
+      <w:r>
+        <w:rPr>
+          <w:rFonts w:ascii="Times New Roman" w:hAnsi="Times New Roman" w:cs="Times New Roman"/>
+          <w:sz w:val="28"/>
+          <w:szCs w:val="28"/>
+          <w:lang w:val="ru-RU"/>
+        </w:rPr>
+        <w:t>Забор</w:t>
+      </w:r>
+      <w:r>
+        <w:rPr>
+          <w:rFonts w:ascii="Times New Roman" w:hAnsi="Times New Roman" w:cs="Times New Roman"/>
+          <w:sz w:val="28"/>
+          <w:szCs w:val="28"/>
+          <w:lang w:val="ru-RU"/>
+        </w:rPr>
+        <w:t xml:space="preserve"> —</w:t>
+      </w:r>
+      <w:r>
+        <w:rPr>
+          <w:rFonts w:ascii="Times New Roman" w:hAnsi="Times New Roman" w:cs="Times New Roman"/>
+          <w:sz w:val="28"/>
+          <w:szCs w:val="28"/>
+          <w:lang w:val="ru-RU"/>
+        </w:rPr>
+        <w:t xml:space="preserve"> Википедия. [Электронный ресурс].</w:t>
+      </w:r>
+      <w:r>
+        <w:rPr>
+          <w:rFonts w:ascii="Times New Roman" w:hAnsi="Times New Roman" w:cs="Times New Roman"/>
+          <w:sz w:val="28"/>
+          <w:szCs w:val="28"/>
+          <w:lang w:val="ru-RU"/>
+        </w:rPr>
+        <w:t xml:space="preserve"> </w:t>
+      </w:r>
+      <w:r>
+        <w:rPr>
+          <w:rFonts w:ascii="Times New Roman" w:hAnsi="Times New Roman" w:cs="Times New Roman"/>
+          <w:sz w:val="28"/>
+          <w:szCs w:val="28"/>
+          <w:lang w:val="ru-RU"/>
+        </w:rPr>
         <w:t>—</w:t>
       </w:r>
       <w:r>
@@ -6696,62 +6842,35 @@
           <w:szCs w:val="28"/>
           <w:lang w:val="ru-RU"/>
         </w:rPr>
-        <w:t xml:space="preserve"> Википедия. [Электронный ресурс]. </w:t>
-      </w:r>
-      <w:r>
-        <w:rPr>
-          <w:rFonts w:ascii="Times New Roman" w:hAnsi="Times New Roman" w:cs="Times New Roman"/>
-          <w:sz w:val="28"/>
-          <w:szCs w:val="28"/>
-          <w:lang w:val="ru-RU"/>
-        </w:rPr>
-        <w:t>—</w:t>
-      </w:r>
-      <w:r>
-        <w:rPr>
-          <w:rFonts w:ascii="Times New Roman" w:hAnsi="Times New Roman" w:cs="Times New Roman"/>
-          <w:sz w:val="28"/>
-          <w:szCs w:val="28"/>
-          <w:lang w:val="ru-RU"/>
-        </w:rPr>
-        <w:t xml:space="preserve"> Режим доступа:</w:t>
-      </w:r>
-      <w:r>
-        <w:rPr>
-          <w:rFonts w:ascii="Times New Roman" w:hAnsi="Times New Roman" w:cs="Times New Roman"/>
-          <w:sz w:val="28"/>
-          <w:szCs w:val="28"/>
-          <w:lang w:val="ru-RU"/>
-        </w:rPr>
-        <w:t xml:space="preserve"> </w:t>
-      </w:r>
-      <w:r>
-        <w:rPr>
-          <w:rFonts w:ascii="Times New Roman" w:hAnsi="Times New Roman" w:cs="Times New Roman"/>
-          <w:sz w:val="28"/>
-          <w:szCs w:val="28"/>
-        </w:rPr>
-        <w:t>https</w:t>
-      </w:r>
-      <w:r>
-        <w:rPr>
-          <w:rFonts w:ascii="Times New Roman" w:hAnsi="Times New Roman" w:cs="Times New Roman"/>
-          <w:sz w:val="28"/>
-          <w:szCs w:val="28"/>
-          <w:lang w:val="ru-RU"/>
-        </w:rPr>
-        <w:t>://</w:t>
-      </w:r>
-      <w:proofErr w:type="spellStart"/>
-      <w:r>
-        <w:rPr>
-          <w:rFonts w:ascii="Times New Roman" w:hAnsi="Times New Roman" w:cs="Times New Roman"/>
-          <w:sz w:val="28"/>
-          <w:szCs w:val="28"/>
-        </w:rPr>
-        <w:t>ru</w:t>
-      </w:r>
-      <w:proofErr w:type="spellEnd"/>
+        <w:t xml:space="preserve"> Режим доступа: </w:t>
+      </w:r>
+      <w:r>
+        <w:rPr>
+          <w:rFonts w:ascii="Times New Roman" w:hAnsi="Times New Roman" w:cs="Times New Roman"/>
+          <w:sz w:val="28"/>
+          <w:szCs w:val="28"/>
+          <w:lang w:val="ru-RU"/>
+        </w:rPr>
+        <w:t xml:space="preserve">https://ru.wikipedia.org/wiki/%D0%97%D0%B0%D0%B1%D0%BE%D1%80 </w:t>
+      </w:r>
+      <w:r>
+        <w:rPr>
+          <w:rFonts w:ascii="Times New Roman" w:hAnsi="Times New Roman" w:cs="Times New Roman"/>
+          <w:sz w:val="28"/>
+          <w:szCs w:val="28"/>
+          <w:lang w:val="ru-RU"/>
+        </w:rPr>
+        <w:t xml:space="preserve">(дата обращения </w:t>
+      </w:r>
+      <w:r>
+        <w:rPr>
+          <w:rFonts w:ascii="Times New Roman" w:hAnsi="Times New Roman" w:cs="Times New Roman"/>
+          <w:sz w:val="28"/>
+          <w:szCs w:val="28"/>
+          <w:lang w:val="ru-RU"/>
+        </w:rPr>
+        <w:t>22</w:t>
+      </w:r>
       <w:r>
         <w:rPr>
           <w:rFonts w:ascii="Times New Roman" w:hAnsi="Times New Roman" w:cs="Times New Roman"/>
@@ -6761,16 +6880,42 @@
         </w:rPr>
         <w:t>.</w:t>
       </w:r>
-      <w:proofErr w:type="spellStart"/>
-      <w:r>
-        <w:rPr>
-          <w:rFonts w:ascii="Times New Roman" w:hAnsi="Times New Roman" w:cs="Times New Roman"/>
-          <w:sz w:val="28"/>
-          <w:szCs w:val="28"/>
-        </w:rPr>
-        <w:t>wikipedia</w:t>
-      </w:r>
-      <w:proofErr w:type="spellEnd"/>
+      <w:r>
+        <w:rPr>
+          <w:rFonts w:ascii="Times New Roman" w:hAnsi="Times New Roman" w:cs="Times New Roman"/>
+          <w:sz w:val="28"/>
+          <w:szCs w:val="28"/>
+          <w:lang w:val="ru-RU"/>
+        </w:rPr>
+        <w:t>10</w:t>
+      </w:r>
+      <w:r>
+        <w:rPr>
+          <w:rFonts w:ascii="Times New Roman" w:hAnsi="Times New Roman" w:cs="Times New Roman"/>
+          <w:sz w:val="28"/>
+          <w:szCs w:val="28"/>
+          <w:lang w:val="ru-RU"/>
+        </w:rPr>
+        <w:t>.202</w:t>
+      </w:r>
+      <w:r>
+        <w:rPr>
+          <w:rFonts w:ascii="Times New Roman" w:hAnsi="Times New Roman" w:cs="Times New Roman"/>
+          <w:sz w:val="28"/>
+          <w:szCs w:val="28"/>
+          <w:lang w:val="ru-RU"/>
+        </w:rPr>
+        <w:t>1</w:t>
+      </w:r>
+      <w:r>
+        <w:rPr>
+          <w:rFonts w:ascii="Times New Roman" w:hAnsi="Times New Roman" w:cs="Times New Roman"/>
+          <w:sz w:val="28"/>
+          <w:szCs w:val="28"/>
+          <w:lang w:val="ru-RU"/>
+        </w:rPr>
+        <w:t>)</w:t>
+      </w:r>
       <w:r>
         <w:rPr>
           <w:rFonts w:ascii="Times New Roman" w:hAnsi="Times New Roman" w:cs="Times New Roman"/>
@@ -6780,721 +6925,11 @@
         </w:rPr>
         <w:t>.</w:t>
       </w:r>
-      <w:r>
-        <w:rPr>
-          <w:rFonts w:ascii="Times New Roman" w:hAnsi="Times New Roman" w:cs="Times New Roman"/>
-          <w:sz w:val="28"/>
-          <w:szCs w:val="28"/>
-        </w:rPr>
-        <w:t>org</w:t>
-      </w:r>
-      <w:r>
-        <w:rPr>
-          <w:rFonts w:ascii="Times New Roman" w:hAnsi="Times New Roman" w:cs="Times New Roman"/>
-          <w:sz w:val="28"/>
-          <w:szCs w:val="28"/>
-          <w:lang w:val="ru-RU"/>
-        </w:rPr>
-        <w:t>/</w:t>
-      </w:r>
-      <w:r>
-        <w:rPr>
-          <w:rFonts w:ascii="Times New Roman" w:hAnsi="Times New Roman" w:cs="Times New Roman"/>
-          <w:sz w:val="28"/>
-          <w:szCs w:val="28"/>
-        </w:rPr>
-        <w:t>wiki</w:t>
-      </w:r>
-      <w:r>
-        <w:rPr>
-          <w:rFonts w:ascii="Times New Roman" w:hAnsi="Times New Roman" w:cs="Times New Roman"/>
-          <w:sz w:val="28"/>
-          <w:szCs w:val="28"/>
-          <w:lang w:val="ru-RU"/>
-        </w:rPr>
-        <w:t>/</w:t>
-      </w:r>
-      <w:r>
-        <w:rPr>
-          <w:rFonts w:ascii="Times New Roman" w:hAnsi="Times New Roman" w:cs="Times New Roman"/>
-          <w:sz w:val="28"/>
-          <w:szCs w:val="28"/>
-        </w:rPr>
-        <w:t>API</w:t>
-      </w:r>
-      <w:r>
-        <w:rPr>
-          <w:rFonts w:ascii="Times New Roman" w:hAnsi="Times New Roman" w:cs="Times New Roman"/>
-          <w:sz w:val="28"/>
-          <w:szCs w:val="28"/>
-          <w:lang w:val="ru-RU"/>
-        </w:rPr>
-        <w:t xml:space="preserve"> </w:t>
-      </w:r>
-      <w:r>
-        <w:rPr>
-          <w:rFonts w:ascii="Times New Roman" w:hAnsi="Times New Roman" w:cs="Times New Roman"/>
-          <w:sz w:val="28"/>
-          <w:szCs w:val="28"/>
-          <w:lang w:val="ru-RU"/>
-        </w:rPr>
-        <w:t>(</w:t>
-      </w:r>
-      <w:r>
-        <w:rPr>
-          <w:rFonts w:ascii="Times New Roman" w:hAnsi="Times New Roman" w:cs="Times New Roman"/>
-          <w:sz w:val="28"/>
-          <w:szCs w:val="28"/>
-          <w:lang w:val="ru-RU"/>
-        </w:rPr>
-        <w:t xml:space="preserve">дата обращения </w:t>
-      </w:r>
-      <w:r>
-        <w:rPr>
-          <w:rFonts w:ascii="Times New Roman" w:hAnsi="Times New Roman" w:cs="Times New Roman"/>
-          <w:sz w:val="28"/>
-          <w:szCs w:val="28"/>
-          <w:lang w:val="ru-RU"/>
-        </w:rPr>
-        <w:t>2</w:t>
-      </w:r>
-      <w:r>
-        <w:rPr>
-          <w:rFonts w:ascii="Times New Roman" w:hAnsi="Times New Roman" w:cs="Times New Roman"/>
-          <w:sz w:val="28"/>
-          <w:szCs w:val="28"/>
-          <w:lang w:val="ru-RU"/>
-        </w:rPr>
-        <w:t>2</w:t>
-      </w:r>
-      <w:r>
-        <w:rPr>
-          <w:rFonts w:ascii="Times New Roman" w:hAnsi="Times New Roman" w:cs="Times New Roman"/>
-          <w:sz w:val="28"/>
-          <w:szCs w:val="28"/>
-          <w:lang w:val="ru-RU"/>
-        </w:rPr>
-        <w:t>.</w:t>
-      </w:r>
-      <w:r>
-        <w:rPr>
-          <w:rFonts w:ascii="Times New Roman" w:hAnsi="Times New Roman" w:cs="Times New Roman"/>
-          <w:sz w:val="28"/>
-          <w:szCs w:val="28"/>
-          <w:lang w:val="ru-RU"/>
-        </w:rPr>
-        <w:t>10</w:t>
-      </w:r>
-      <w:r>
-        <w:rPr>
-          <w:rFonts w:ascii="Times New Roman" w:hAnsi="Times New Roman" w:cs="Times New Roman"/>
-          <w:sz w:val="28"/>
-          <w:szCs w:val="28"/>
-          <w:lang w:val="ru-RU"/>
-        </w:rPr>
-        <w:t>.202</w:t>
-      </w:r>
-      <w:r>
-        <w:rPr>
-          <w:rFonts w:ascii="Times New Roman" w:hAnsi="Times New Roman" w:cs="Times New Roman"/>
-          <w:sz w:val="28"/>
-          <w:szCs w:val="28"/>
-          <w:lang w:val="ru-RU"/>
-        </w:rPr>
-        <w:t>1</w:t>
-      </w:r>
-      <w:r>
-        <w:rPr>
-          <w:rFonts w:ascii="Times New Roman" w:hAnsi="Times New Roman" w:cs="Times New Roman"/>
-          <w:sz w:val="28"/>
-          <w:szCs w:val="28"/>
-          <w:lang w:val="ru-RU"/>
-        </w:rPr>
-        <w:t>)</w:t>
-      </w:r>
-      <w:r>
-        <w:rPr>
-          <w:rFonts w:ascii="Times New Roman" w:hAnsi="Times New Roman" w:cs="Times New Roman"/>
-          <w:sz w:val="28"/>
-          <w:szCs w:val="28"/>
-          <w:lang w:val="ru-RU"/>
-        </w:rPr>
-        <w:t>.</w:t>
-      </w:r>
     </w:p>
     <w:p>
       <w:pPr>
         <w:spacing w:after="0" w:line="360" w:lineRule="auto"/>
-        <w:ind w:firstLine="426"/>
-        <w:jc w:val="both"/>
-        <w:rPr>
-          <w:rFonts w:ascii="Times New Roman" w:hAnsi="Times New Roman" w:cs="Times New Roman"/>
-          <w:sz w:val="28"/>
-          <w:szCs w:val="28"/>
-          <w:lang w:val="ru-RU"/>
-        </w:rPr>
-      </w:pPr>
-      <w:r>
-        <w:rPr>
-          <w:rFonts w:ascii="Times New Roman" w:hAnsi="Times New Roman" w:cs="Times New Roman"/>
-          <w:sz w:val="28"/>
-          <w:szCs w:val="28"/>
-          <w:lang w:val="ru-RU"/>
-        </w:rPr>
-        <w:t xml:space="preserve">4. </w:t>
-      </w:r>
-      <w:r>
-        <w:rPr>
-          <w:rFonts w:ascii="Times New Roman" w:hAnsi="Times New Roman" w:cs="Times New Roman"/>
-          <w:sz w:val="28"/>
-          <w:szCs w:val="28"/>
-        </w:rPr>
-        <w:t>Sketchup</w:t>
-      </w:r>
-      <w:r>
-        <w:rPr>
-          <w:rFonts w:ascii="Times New Roman" w:hAnsi="Times New Roman" w:cs="Times New Roman"/>
-          <w:sz w:val="28"/>
-          <w:szCs w:val="28"/>
-          <w:lang w:val="ru-RU"/>
-        </w:rPr>
-        <w:t xml:space="preserve"> — </w:t>
-      </w:r>
-      <w:r>
-        <w:rPr>
-          <w:rFonts w:ascii="Times New Roman" w:hAnsi="Times New Roman" w:cs="Times New Roman"/>
-          <w:sz w:val="28"/>
-          <w:szCs w:val="28"/>
-          <w:lang w:val="ru-RU"/>
-        </w:rPr>
-        <w:t>Википедия</w:t>
-      </w:r>
-      <w:r>
-        <w:rPr>
-          <w:rFonts w:ascii="Times New Roman" w:hAnsi="Times New Roman" w:cs="Times New Roman"/>
-          <w:sz w:val="28"/>
-          <w:szCs w:val="28"/>
-          <w:lang w:val="ru-RU"/>
-        </w:rPr>
-        <w:t xml:space="preserve">. [Электронный ресурс]. </w:t>
-      </w:r>
-      <w:r>
-        <w:rPr>
-          <w:rFonts w:ascii="Times New Roman" w:hAnsi="Times New Roman" w:cs="Times New Roman"/>
-          <w:sz w:val="28"/>
-          <w:szCs w:val="28"/>
-          <w:lang w:val="ru-RU"/>
-        </w:rPr>
-        <w:t>—</w:t>
-      </w:r>
-      <w:r>
-        <w:rPr>
-          <w:rFonts w:ascii="Times New Roman" w:hAnsi="Times New Roman" w:cs="Times New Roman"/>
-          <w:sz w:val="28"/>
-          <w:szCs w:val="28"/>
-          <w:lang w:val="ru-RU"/>
-        </w:rPr>
-        <w:t xml:space="preserve"> Режим доступа:</w:t>
-      </w:r>
-      <w:r>
-        <w:rPr>
-          <w:rFonts w:ascii="Times New Roman" w:hAnsi="Times New Roman" w:cs="Times New Roman"/>
-          <w:sz w:val="28"/>
-          <w:szCs w:val="28"/>
-          <w:lang w:val="ru-RU"/>
-        </w:rPr>
-        <w:t xml:space="preserve"> </w:t>
-      </w:r>
-      <w:r>
-        <w:rPr>
-          <w:rFonts w:ascii="Times New Roman" w:hAnsi="Times New Roman" w:cs="Times New Roman"/>
-          <w:sz w:val="28"/>
-          <w:szCs w:val="28"/>
-          <w:lang w:val="ru-RU"/>
-        </w:rPr>
-        <w:t>https://ru.wikipedia.org/wiki/SketchUp</w:t>
-      </w:r>
-      <w:r>
-        <w:rPr>
-          <w:rFonts w:ascii="Times New Roman" w:hAnsi="Times New Roman" w:cs="Times New Roman"/>
-          <w:sz w:val="28"/>
-          <w:szCs w:val="28"/>
-          <w:lang w:val="ru-RU"/>
-        </w:rPr>
-        <w:t xml:space="preserve"> </w:t>
-      </w:r>
-      <w:r>
-        <w:rPr>
-          <w:rFonts w:ascii="Times New Roman" w:hAnsi="Times New Roman" w:cs="Times New Roman"/>
-          <w:sz w:val="28"/>
-          <w:szCs w:val="28"/>
-          <w:lang w:val="ru-RU"/>
-        </w:rPr>
-        <w:t>(</w:t>
-      </w:r>
-      <w:r>
-        <w:rPr>
-          <w:rFonts w:ascii="Times New Roman" w:hAnsi="Times New Roman" w:cs="Times New Roman"/>
-          <w:sz w:val="28"/>
-          <w:szCs w:val="28"/>
-          <w:lang w:val="ru-RU"/>
-        </w:rPr>
-        <w:t xml:space="preserve">дата обращения </w:t>
-      </w:r>
-      <w:r>
-        <w:rPr>
-          <w:rFonts w:ascii="Times New Roman" w:hAnsi="Times New Roman" w:cs="Times New Roman"/>
-          <w:sz w:val="28"/>
-          <w:szCs w:val="28"/>
-          <w:lang w:val="ru-RU"/>
-        </w:rPr>
-        <w:t>2</w:t>
-      </w:r>
-      <w:r>
-        <w:rPr>
-          <w:rFonts w:ascii="Times New Roman" w:hAnsi="Times New Roman" w:cs="Times New Roman"/>
-          <w:sz w:val="28"/>
-          <w:szCs w:val="28"/>
-          <w:lang w:val="ru-RU"/>
-        </w:rPr>
-        <w:t>2</w:t>
-      </w:r>
-      <w:r>
-        <w:rPr>
-          <w:rFonts w:ascii="Times New Roman" w:hAnsi="Times New Roman" w:cs="Times New Roman"/>
-          <w:sz w:val="28"/>
-          <w:szCs w:val="28"/>
-          <w:lang w:val="ru-RU"/>
-        </w:rPr>
-        <w:t>.</w:t>
-      </w:r>
-      <w:r>
-        <w:rPr>
-          <w:rFonts w:ascii="Times New Roman" w:hAnsi="Times New Roman" w:cs="Times New Roman"/>
-          <w:sz w:val="28"/>
-          <w:szCs w:val="28"/>
-          <w:lang w:val="ru-RU"/>
-        </w:rPr>
-        <w:t>10</w:t>
-      </w:r>
-      <w:r>
-        <w:rPr>
-          <w:rFonts w:ascii="Times New Roman" w:hAnsi="Times New Roman" w:cs="Times New Roman"/>
-          <w:sz w:val="28"/>
-          <w:szCs w:val="28"/>
-          <w:lang w:val="ru-RU"/>
-        </w:rPr>
-        <w:t>.202</w:t>
-      </w:r>
-      <w:r>
-        <w:rPr>
-          <w:rFonts w:ascii="Times New Roman" w:hAnsi="Times New Roman" w:cs="Times New Roman"/>
-          <w:sz w:val="28"/>
-          <w:szCs w:val="28"/>
-          <w:lang w:val="ru-RU"/>
-        </w:rPr>
-        <w:t>1</w:t>
-      </w:r>
-      <w:r>
-        <w:rPr>
-          <w:rFonts w:ascii="Times New Roman" w:hAnsi="Times New Roman" w:cs="Times New Roman"/>
-          <w:sz w:val="28"/>
-          <w:szCs w:val="28"/>
-          <w:lang w:val="ru-RU"/>
-        </w:rPr>
-        <w:t>)</w:t>
-      </w:r>
-      <w:r>
-        <w:rPr>
-          <w:rFonts w:ascii="Times New Roman" w:hAnsi="Times New Roman" w:cs="Times New Roman"/>
-          <w:sz w:val="28"/>
-          <w:szCs w:val="28"/>
-          <w:lang w:val="ru-RU"/>
-        </w:rPr>
-        <w:t>.</w:t>
-      </w:r>
-    </w:p>
-    <w:p>
-      <w:pPr>
-        <w:spacing w:after="0" w:line="360" w:lineRule="auto"/>
-        <w:ind w:firstLine="426"/>
-        <w:jc w:val="both"/>
-        <w:rPr>
-          <w:rFonts w:ascii="Times New Roman" w:hAnsi="Times New Roman" w:cs="Times New Roman"/>
-          <w:sz w:val="28"/>
-          <w:szCs w:val="28"/>
-        </w:rPr>
-      </w:pPr>
-      <w:r>
-        <w:rPr>
-          <w:rFonts w:ascii="Times New Roman" w:hAnsi="Times New Roman" w:cs="Times New Roman"/>
-          <w:sz w:val="28"/>
-          <w:szCs w:val="28"/>
-        </w:rPr>
-        <w:t xml:space="preserve">5. </w:t>
-      </w:r>
-      <w:r>
-        <w:rPr>
-          <w:rFonts w:ascii="Times New Roman" w:hAnsi="Times New Roman" w:cs="Times New Roman"/>
-          <w:sz w:val="28"/>
-          <w:szCs w:val="28"/>
-          <w:lang w:val="ru-RU"/>
-        </w:rPr>
-        <w:t>Плагин</w:t>
-      </w:r>
-      <w:r>
-        <w:rPr>
-          <w:rFonts w:ascii="Times New Roman" w:hAnsi="Times New Roman" w:cs="Times New Roman"/>
-          <w:sz w:val="28"/>
-          <w:szCs w:val="28"/>
-        </w:rPr>
-        <w:t xml:space="preserve"> </w:t>
-      </w:r>
-      <w:r>
-        <w:rPr>
-          <w:rFonts w:ascii="Times New Roman" w:hAnsi="Times New Roman" w:cs="Times New Roman"/>
-          <w:sz w:val="28"/>
-          <w:szCs w:val="28"/>
-        </w:rPr>
-        <w:t>Instant Fence and Railing</w:t>
-      </w:r>
-      <w:r>
-        <w:rPr>
-          <w:rFonts w:ascii="Times New Roman" w:hAnsi="Times New Roman" w:cs="Times New Roman"/>
-          <w:sz w:val="28"/>
-          <w:szCs w:val="28"/>
-        </w:rPr>
-        <w:t xml:space="preserve"> </w:t>
-      </w:r>
-      <w:r>
-        <w:rPr>
-          <w:rFonts w:ascii="Times New Roman" w:hAnsi="Times New Roman" w:cs="Times New Roman"/>
-          <w:sz w:val="28"/>
-          <w:szCs w:val="28"/>
-        </w:rPr>
-        <w:t xml:space="preserve">— </w:t>
-      </w:r>
-      <w:r>
-        <w:rPr>
-          <w:rFonts w:ascii="Times New Roman" w:hAnsi="Times New Roman" w:cs="Times New Roman"/>
-          <w:sz w:val="28"/>
-          <w:szCs w:val="28"/>
-        </w:rPr>
-        <w:t>Sk</w:t>
-      </w:r>
-      <w:r>
-        <w:rPr>
-          <w:rFonts w:ascii="Times New Roman" w:hAnsi="Times New Roman" w:cs="Times New Roman"/>
-          <w:sz w:val="28"/>
-          <w:szCs w:val="28"/>
-        </w:rPr>
-        <w:t>etchup3</w:t>
-      </w:r>
-      <w:r>
-        <w:rPr>
-          <w:rFonts w:ascii="Times New Roman" w:hAnsi="Times New Roman" w:cs="Times New Roman"/>
-          <w:sz w:val="28"/>
-          <w:szCs w:val="28"/>
-        </w:rPr>
-        <w:t>DC</w:t>
-      </w:r>
-      <w:r>
-        <w:rPr>
-          <w:rFonts w:ascii="Times New Roman" w:hAnsi="Times New Roman" w:cs="Times New Roman"/>
-          <w:sz w:val="28"/>
-          <w:szCs w:val="28"/>
-        </w:rPr>
-        <w:t>onstruction. [</w:t>
-      </w:r>
-      <w:r>
-        <w:rPr>
-          <w:rFonts w:ascii="Times New Roman" w:hAnsi="Times New Roman" w:cs="Times New Roman"/>
-          <w:sz w:val="28"/>
-          <w:szCs w:val="28"/>
-          <w:lang w:val="ru-RU"/>
-        </w:rPr>
-        <w:t>Электронный</w:t>
-      </w:r>
-      <w:r>
-        <w:rPr>
-          <w:rFonts w:ascii="Times New Roman" w:hAnsi="Times New Roman" w:cs="Times New Roman"/>
-          <w:sz w:val="28"/>
-          <w:szCs w:val="28"/>
-        </w:rPr>
-        <w:t xml:space="preserve"> </w:t>
-      </w:r>
-      <w:r>
-        <w:rPr>
-          <w:rFonts w:ascii="Times New Roman" w:hAnsi="Times New Roman" w:cs="Times New Roman"/>
-          <w:sz w:val="28"/>
-          <w:szCs w:val="28"/>
-          <w:lang w:val="ru-RU"/>
-        </w:rPr>
-        <w:t>ресурс</w:t>
-      </w:r>
-      <w:r>
-        <w:rPr>
-          <w:rFonts w:ascii="Times New Roman" w:hAnsi="Times New Roman" w:cs="Times New Roman"/>
-          <w:sz w:val="28"/>
-          <w:szCs w:val="28"/>
-        </w:rPr>
-        <w:t xml:space="preserve">]. — </w:t>
-      </w:r>
-      <w:r>
-        <w:rPr>
-          <w:rFonts w:ascii="Times New Roman" w:hAnsi="Times New Roman" w:cs="Times New Roman"/>
-          <w:sz w:val="28"/>
-          <w:szCs w:val="28"/>
-          <w:lang w:val="ru-RU"/>
-        </w:rPr>
-        <w:t>Режим</w:t>
-      </w:r>
-      <w:r>
-        <w:rPr>
-          <w:rFonts w:ascii="Times New Roman" w:hAnsi="Times New Roman" w:cs="Times New Roman"/>
-          <w:sz w:val="28"/>
-          <w:szCs w:val="28"/>
-        </w:rPr>
-        <w:t xml:space="preserve"> </w:t>
-      </w:r>
-      <w:r>
-        <w:rPr>
-          <w:rFonts w:ascii="Times New Roman" w:hAnsi="Times New Roman" w:cs="Times New Roman"/>
-          <w:sz w:val="28"/>
-          <w:szCs w:val="28"/>
-          <w:lang w:val="ru-RU"/>
-        </w:rPr>
-        <w:t>доступа</w:t>
-      </w:r>
-      <w:r>
-        <w:rPr>
-          <w:rFonts w:ascii="Times New Roman" w:hAnsi="Times New Roman" w:cs="Times New Roman"/>
-          <w:sz w:val="28"/>
-          <w:szCs w:val="28"/>
-        </w:rPr>
-        <w:t>: sketchup3dconstruction.com/skp/instant-fenceand-railing-plugin-for-sketchup.htm</w:t>
-      </w:r>
-      <w:r>
-        <w:rPr>
-          <w:rFonts w:ascii="Times New Roman" w:hAnsi="Times New Roman" w:cs="Times New Roman"/>
-          <w:sz w:val="28"/>
-          <w:szCs w:val="28"/>
-        </w:rPr>
-        <w:t xml:space="preserve"> </w:t>
-      </w:r>
-      <w:r>
-        <w:rPr>
-          <w:rFonts w:ascii="Times New Roman" w:hAnsi="Times New Roman" w:cs="Times New Roman"/>
-          <w:sz w:val="28"/>
-          <w:szCs w:val="28"/>
-        </w:rPr>
-        <w:t>(</w:t>
-      </w:r>
-      <w:r>
-        <w:rPr>
-          <w:rFonts w:ascii="Times New Roman" w:hAnsi="Times New Roman" w:cs="Times New Roman"/>
-          <w:sz w:val="28"/>
-          <w:szCs w:val="28"/>
-          <w:lang w:val="ru-RU"/>
-        </w:rPr>
-        <w:t>дата</w:t>
-      </w:r>
-      <w:r>
-        <w:rPr>
-          <w:rFonts w:ascii="Times New Roman" w:hAnsi="Times New Roman" w:cs="Times New Roman"/>
-          <w:sz w:val="28"/>
-          <w:szCs w:val="28"/>
-        </w:rPr>
-        <w:t xml:space="preserve"> </w:t>
-      </w:r>
-      <w:r>
-        <w:rPr>
-          <w:rFonts w:ascii="Times New Roman" w:hAnsi="Times New Roman" w:cs="Times New Roman"/>
-          <w:sz w:val="28"/>
-          <w:szCs w:val="28"/>
-          <w:lang w:val="ru-RU"/>
-        </w:rPr>
-        <w:t>обращения</w:t>
-      </w:r>
-      <w:r>
-        <w:rPr>
-          <w:rFonts w:ascii="Times New Roman" w:hAnsi="Times New Roman" w:cs="Times New Roman"/>
-          <w:sz w:val="28"/>
-          <w:szCs w:val="28"/>
-        </w:rPr>
-        <w:t xml:space="preserve"> 22.10.2021).</w:t>
-      </w:r>
-    </w:p>
-    <w:p>
-      <w:pPr>
-        <w:spacing w:after="0" w:line="360" w:lineRule="auto"/>
-        <w:ind w:firstLine="426"/>
-        <w:jc w:val="both"/>
-        <w:rPr>
-          <w:rFonts w:ascii="Times New Roman" w:hAnsi="Times New Roman" w:cs="Times New Roman"/>
-          <w:sz w:val="28"/>
-          <w:szCs w:val="28"/>
-          <w:lang w:val="ru-RU"/>
-        </w:rPr>
-      </w:pPr>
-      <w:r>
-        <w:rPr>
-          <w:rFonts w:ascii="Times New Roman" w:hAnsi="Times New Roman" w:cs="Times New Roman"/>
-          <w:sz w:val="28"/>
-          <w:szCs w:val="28"/>
-          <w:lang w:val="ru-RU"/>
-        </w:rPr>
-        <w:t>6</w:t>
-      </w:r>
-      <w:r>
-        <w:rPr>
-          <w:rFonts w:ascii="Times New Roman" w:hAnsi="Times New Roman" w:cs="Times New Roman"/>
-          <w:sz w:val="28"/>
-          <w:szCs w:val="28"/>
-          <w:lang w:val="ru-RU"/>
-        </w:rPr>
-        <w:t xml:space="preserve">. </w:t>
-      </w:r>
-      <w:r>
-        <w:rPr>
-          <w:rFonts w:ascii="Times New Roman" w:hAnsi="Times New Roman" w:cs="Times New Roman"/>
-          <w:sz w:val="28"/>
-          <w:szCs w:val="28"/>
-          <w:lang w:val="ru-RU"/>
-        </w:rPr>
-        <w:t>Забор</w:t>
-      </w:r>
-      <w:r>
-        <w:rPr>
-          <w:rFonts w:ascii="Times New Roman" w:hAnsi="Times New Roman" w:cs="Times New Roman"/>
-          <w:sz w:val="28"/>
-          <w:szCs w:val="28"/>
-          <w:lang w:val="ru-RU"/>
-        </w:rPr>
-        <w:t xml:space="preserve"> —</w:t>
-      </w:r>
-      <w:r>
-        <w:rPr>
-          <w:rFonts w:ascii="Times New Roman" w:hAnsi="Times New Roman" w:cs="Times New Roman"/>
-          <w:sz w:val="28"/>
-          <w:szCs w:val="28"/>
-          <w:lang w:val="ru-RU"/>
-        </w:rPr>
-        <w:t xml:space="preserve"> Википедия. [Электронный ресурс].</w:t>
-      </w:r>
-      <w:r>
-        <w:rPr>
-          <w:rFonts w:ascii="Times New Roman" w:hAnsi="Times New Roman" w:cs="Times New Roman"/>
-          <w:sz w:val="28"/>
-          <w:szCs w:val="28"/>
-          <w:lang w:val="ru-RU"/>
-        </w:rPr>
-        <w:t xml:space="preserve"> </w:t>
-      </w:r>
-      <w:r>
-        <w:rPr>
-          <w:rFonts w:ascii="Times New Roman" w:hAnsi="Times New Roman" w:cs="Times New Roman"/>
-          <w:sz w:val="28"/>
-          <w:szCs w:val="28"/>
-          <w:lang w:val="ru-RU"/>
-        </w:rPr>
-        <w:t>—</w:t>
-      </w:r>
-      <w:r>
-        <w:rPr>
-          <w:rFonts w:ascii="Times New Roman" w:hAnsi="Times New Roman" w:cs="Times New Roman"/>
-          <w:sz w:val="28"/>
-          <w:szCs w:val="28"/>
-          <w:lang w:val="ru-RU"/>
-        </w:rPr>
-        <w:t xml:space="preserve"> Режим доступа: </w:t>
-      </w:r>
-      <w:r>
-        <w:rPr>
-          <w:rFonts w:ascii="Times New Roman" w:hAnsi="Times New Roman" w:cs="Times New Roman"/>
-          <w:sz w:val="28"/>
-          <w:szCs w:val="28"/>
-          <w:lang w:val="ru-RU"/>
-        </w:rPr>
-        <w:t xml:space="preserve">https://ru.wikipedia.org/wiki/%D0%97%D0%B0%D0%B1%D0%BE%D1%80 </w:t>
-      </w:r>
-      <w:r>
-        <w:rPr>
-          <w:rFonts w:ascii="Times New Roman" w:hAnsi="Times New Roman" w:cs="Times New Roman"/>
-          <w:sz w:val="28"/>
-          <w:szCs w:val="28"/>
-          <w:lang w:val="ru-RU"/>
-        </w:rPr>
-        <w:t xml:space="preserve">(дата обращения </w:t>
-      </w:r>
-      <w:r>
-        <w:rPr>
-          <w:rFonts w:ascii="Times New Roman" w:hAnsi="Times New Roman" w:cs="Times New Roman"/>
-          <w:sz w:val="28"/>
-          <w:szCs w:val="28"/>
-          <w:lang w:val="ru-RU"/>
-        </w:rPr>
-        <w:t>22</w:t>
-      </w:r>
-      <w:r>
-        <w:rPr>
-          <w:rFonts w:ascii="Times New Roman" w:hAnsi="Times New Roman" w:cs="Times New Roman"/>
-          <w:sz w:val="28"/>
-          <w:szCs w:val="28"/>
-          <w:lang w:val="ru-RU"/>
-        </w:rPr>
-        <w:t>.</w:t>
-      </w:r>
-      <w:r>
-        <w:rPr>
-          <w:rFonts w:ascii="Times New Roman" w:hAnsi="Times New Roman" w:cs="Times New Roman"/>
-          <w:sz w:val="28"/>
-          <w:szCs w:val="28"/>
-          <w:lang w:val="ru-RU"/>
-        </w:rPr>
-        <w:t>10</w:t>
-      </w:r>
-      <w:r>
-        <w:rPr>
-          <w:rFonts w:ascii="Times New Roman" w:hAnsi="Times New Roman" w:cs="Times New Roman"/>
-          <w:sz w:val="28"/>
-          <w:szCs w:val="28"/>
-          <w:lang w:val="ru-RU"/>
-        </w:rPr>
-        <w:t>.202</w:t>
-      </w:r>
-      <w:r>
-        <w:rPr>
-          <w:rFonts w:ascii="Times New Roman" w:hAnsi="Times New Roman" w:cs="Times New Roman"/>
-          <w:sz w:val="28"/>
-          <w:szCs w:val="28"/>
-          <w:lang w:val="ru-RU"/>
-        </w:rPr>
-        <w:t>1</w:t>
-      </w:r>
-      <w:r>
-        <w:rPr>
-          <w:rFonts w:ascii="Times New Roman" w:hAnsi="Times New Roman" w:cs="Times New Roman"/>
-          <w:sz w:val="28"/>
-          <w:szCs w:val="28"/>
-          <w:lang w:val="ru-RU"/>
-        </w:rPr>
-        <w:t>)</w:t>
-      </w:r>
-      <w:r>
-        <w:rPr>
-          <w:rFonts w:ascii="Times New Roman" w:hAnsi="Times New Roman" w:cs="Times New Roman"/>
-          <w:sz w:val="28"/>
-          <w:szCs w:val="28"/>
-          <w:lang w:val="ru-RU"/>
-        </w:rPr>
-        <w:t>.</w:t>
-      </w:r>
-    </w:p>
-    <w:p>
-      <w:pPr>
-        <w:spacing w:after="0" w:line="360" w:lineRule="auto"/>
-        <w:ind w:firstLine="426"/>
+        <w:ind w:firstLine="709"/>
         <w:jc w:val="both"/>
         <w:rPr>
           <w:rFonts w:ascii="Times New Roman" w:hAnsi="Times New Roman" w:cs="Times New Roman"/>
@@ -7605,9 +7040,9 @@
       </w:r>
     </w:p>
     <w:sectPr>
-      <w:headerReference w:type="default" r:id="rId15"/>
-      <w:footerReference w:type="default" r:id="rId16"/>
-      <w:footerReference w:type="first" r:id="rId17"/>
+      <w:headerReference w:type="default" r:id="rId16"/>
+      <w:footerReference w:type="default" r:id="rId17"/>
+      <w:footerReference w:type="first" r:id="rId18"/>
       <w:pgSz w:w="12240" w:h="15840"/>
       <w:pgMar w:top="1440" w:right="1440" w:bottom="1440" w:left="1440" w:header="720" w:footer="720" w:gutter="0"/>
       <w:cols w:space="720"/>
@@ -7623,63 +7058,24 @@
   <w:comment w:id="2" w:author="AAK" w:date="2021-10-27T14:56:00Z" w:initials="A">
     <w:p>
       <w:pPr>
-        <w:pStyle w:val="CommentText"/>
-      </w:pPr>
-      <w:r>
-        <w:rPr>
-          <w:rStyle w:val="CommentReference"/>
+        <w:pStyle w:val="af1"/>
+      </w:pPr>
+      <w:r>
+        <w:rPr>
+          <w:rStyle w:val="af0"/>
         </w:rPr>
         <w:annotationRef/>
       </w:r>
     </w:p>
   </w:comment>
-  <w:comment w:id="4" w:author="AAK" w:date="2021-10-27T14:57:00Z" w:initials="A">
-    <w:p>
-      <w:pPr>
-        <w:pStyle w:val="CommentText"/>
-      </w:pPr>
-      <w:r>
-        <w:rPr>
-          <w:rStyle w:val="CommentReference"/>
-        </w:rPr>
-        <w:annotationRef/>
-      </w:r>
-    </w:p>
-  </w:comment>
-  <w:comment w:id="5" w:author="AAK" w:date="2021-10-27T14:57:00Z" w:initials="A">
-    <w:p>
-      <w:pPr>
-        <w:pStyle w:val="CommentText"/>
-      </w:pPr>
-      <w:r>
-        <w:rPr>
-          <w:rStyle w:val="CommentReference"/>
-        </w:rPr>
-        <w:annotationRef/>
-      </w:r>
-    </w:p>
-  </w:comment>
-  <w:comment w:id="7" w:author="AAK" w:date="2021-10-27T14:57:00Z" w:initials="A">
-    <w:p>
-      <w:pPr>
-        <w:pStyle w:val="CommentText"/>
-      </w:pPr>
-      <w:r>
-        <w:rPr>
-          <w:rStyle w:val="CommentReference"/>
-        </w:rPr>
-        <w:annotationRef/>
-      </w:r>
-    </w:p>
-  </w:comment>
-  <w:comment w:id="12" w:author="AAK" w:date="2021-10-27T14:58:00Z" w:initials="A">
-    <w:p>
-      <w:pPr>
-        <w:pStyle w:val="CommentText"/>
-      </w:pPr>
-      <w:r>
-        <w:rPr>
-          <w:rStyle w:val="CommentReference"/>
+  <w:comment w:id="9" w:author="AAK" w:date="2021-10-27T14:58:00Z" w:initials="A">
+    <w:p>
+      <w:pPr>
+        <w:pStyle w:val="af1"/>
+      </w:pPr>
+      <w:r>
+        <w:rPr>
+          <w:rStyle w:val="af0"/>
         </w:rPr>
         <w:annotationRef/>
       </w:r>
@@ -7691,9 +7087,6 @@
 <file path=word/commentsExtended.xml><?xml version="1.0" encoding="utf-8"?>
 <w15:commentsEx xmlns:wpc="http://schemas.microsoft.com/office/word/2010/wordprocessingCanvas" xmlns:cx="http://schemas.microsoft.com/office/drawing/2014/chartex" xmlns:cx1="http://schemas.microsoft.com/office/drawing/2015/9/8/chartex" xmlns:cx2="http://schemas.microsoft.com/office/drawing/2015/10/21/chartex" xmlns:cx3="http://schemas.microsoft.com/office/drawing/2016/5/9/chartex" xmlns:cx4="http://schemas.microsoft.com/office/drawing/2016/5/10/chartex" xmlns:cx5="http://schemas.microsoft.com/office/drawing/2016/5/11/chartex" xmlns:cx6="http://schemas.microsoft.com/office/drawing/2016/5/12/chartex" xmlns:cx7="http://schemas.microsoft.com/office/drawing/2016/5/13/chartex" xmlns:cx8="http://schemas.microsoft.com/office/drawing/2016/5/14/chartex" xmlns:mc="http://schemas.openxmlformats.org/markup-compatibility/2006" xmlns:aink="http://schemas.microsoft.com/office/drawing/2016/ink" xmlns:am3d="http://schemas.microsoft.com/office/drawing/2017/model3d" xmlns:o="urn:schemas-microsoft-com:office:office" xmlns:r="http://schemas.openxmlformats.org/officeDocument/2006/relationships" xmlns:m="http://schemas.openxmlformats.org/officeDocument/2006/math" xmlns:v="urn:schemas-microsoft-com:vml" xmlns:wp14="http://schemas.microsoft.com/office/word/2010/wordprocessingDrawing" xmlns:wp="http://schemas.openxmlformats.org/drawingml/2006/wordprocessingDrawing" xmlns:w10="urn:schemas-microsoft-com:office:word" xmlns:w="http://schemas.openxmlformats.org/wordprocessingml/2006/main" xmlns:w14="http://schemas.microsoft.com/office/word/2010/wordml" xmlns:w15="http://schemas.microsoft.com/office/word/2012/wordml" xmlns:w16cex="http://schemas.microsoft.com/office/word/2018/wordml/cex" xmlns:w16cid="http://schemas.microsoft.com/office/word/2016/wordml/cid" xmlns:w16="http://schemas.microsoft.com/office/word/2018/wordml" xmlns:w16sdtdh="http://schemas.microsoft.com/office/word/2020/wordml/sdtdatahash" xmlns:w16se="http://schemas.microsoft.com/office/word/2015/wordml/symex" xmlns:wpg="http://schemas.microsoft.com/office/word/2010/wordprocessingGroup" xmlns:wpi="http://schemas.microsoft.com/office/word/2010/wordprocessingInk" xmlns:wne="http://schemas.microsoft.com/office/word/2006/wordml" xmlns:wps="http://schemas.microsoft.com/office/word/2010/wordprocessingShape" mc:Ignorable="w14 w15 w16se w16cid w16 w16cex w16sdtdh wp14">
   <w15:commentEx w15:paraId="21284D5B" w15:done="0"/>
-  <w15:commentEx w15:paraId="0B0CDA9B" w15:done="0"/>
-  <w15:commentEx w15:paraId="1EE7973E" w15:done="0"/>
-  <w15:commentEx w15:paraId="1F19CF23" w15:done="0"/>
   <w15:commentEx w15:paraId="26B1D55C" w15:done="0"/>
 </w15:commentsEx>
 </file>
@@ -7701,9 +7094,6 @@
 <file path=word/commentsExtensible.xml><?xml version="1.0" encoding="utf-8"?>
 <w16cex:commentsExtensible xmlns:wpc="http://schemas.microsoft.com/office/word/2010/wordprocessingCanvas" xmlns:cx="http://schemas.microsoft.com/office/drawing/2014/chartex" xmlns:cx1="http://schemas.microsoft.com/office/drawing/2015/9/8/chartex" xmlns:cx2="http://schemas.microsoft.com/office/drawing/2015/10/21/chartex" xmlns:cx3="http://schemas.microsoft.com/office/drawing/2016/5/9/chartex" xmlns:cx4="http://schemas.microsoft.com/office/drawing/2016/5/10/chartex" xmlns:cx5="http://schemas.microsoft.com/office/drawing/2016/5/11/chartex" xmlns:cx6="http://schemas.microsoft.com/office/drawing/2016/5/12/chartex" xmlns:cx7="http://schemas.microsoft.com/office/drawing/2016/5/13/chartex" xmlns:cx8="http://schemas.microsoft.com/office/drawing/2016/5/14/chartex" xmlns:mc="http://schemas.openxmlformats.org/markup-compatibility/2006" xmlns:aink="http://schemas.microsoft.com/office/drawing/2016/ink" xmlns:am3d="http://schemas.microsoft.com/office/drawing/2017/model3d" xmlns:o="urn:schemas-microsoft-com:office:office" xmlns:r="http://schemas.openxmlformats.org/officeDocument/2006/relationships" xmlns:m="http://schemas.openxmlformats.org/officeDocument/2006/math" xmlns:v="urn:schemas-microsoft-com:vml" xmlns:wp14="http://schemas.microsoft.com/office/word/2010/wordprocessingDrawing" xmlns:wp="http://schemas.openxmlformats.org/drawingml/2006/wordprocessingDrawing" xmlns:w10="urn:schemas-microsoft-com:office:word" xmlns:w="http://schemas.openxmlformats.org/wordprocessingml/2006/main" xmlns:w14="http://schemas.microsoft.com/office/word/2010/wordml" xmlns:w15="http://schemas.microsoft.com/office/word/2012/wordml" xmlns:w16cex="http://schemas.microsoft.com/office/word/2018/wordml/cex" xmlns:w16cid="http://schemas.microsoft.com/office/word/2016/wordml/cid" xmlns:w16="http://schemas.microsoft.com/office/word/2018/wordml" xmlns:w16sdtdh="http://schemas.microsoft.com/office/word/2020/wordml/sdtdatahash" xmlns:w16se="http://schemas.microsoft.com/office/word/2015/wordml/symex" xmlns:wpg="http://schemas.microsoft.com/office/word/2010/wordprocessingGroup" xmlns:wpi="http://schemas.microsoft.com/office/word/2010/wordprocessingInk" xmlns:wne="http://schemas.microsoft.com/office/word/2006/wordml" xmlns:wps="http://schemas.microsoft.com/office/word/2010/wordprocessingShape" mc:Ignorable="w14 w15 w16se w16cid w16 w16cex w16sdtdh wp14">
   <w16cex:commentExtensible w16cex:durableId="2523E739" w16cex:dateUtc="2021-10-27T07:56:00Z"/>
-  <w16cex:commentExtensible w16cex:durableId="2523E758" w16cex:dateUtc="2021-10-27T07:57:00Z"/>
-  <w16cex:commentExtensible w16cex:durableId="2523E763" w16cex:dateUtc="2021-10-27T07:57:00Z"/>
-  <w16cex:commentExtensible w16cex:durableId="2523E767" w16cex:dateUtc="2021-10-27T07:57:00Z"/>
   <w16cex:commentExtensible w16cex:durableId="2523E79D" w16cex:dateUtc="2021-10-27T07:58:00Z"/>
 </w16cex:commentsExtensible>
 </file>
@@ -7711,9 +7101,6 @@
 <file path=word/commentsIds.xml><?xml version="1.0" encoding="utf-8"?>
 <w16cid:commentsIds xmlns:wpc="http://schemas.microsoft.com/office/word/2010/wordprocessingCanvas" xmlns:cx="http://schemas.microsoft.com/office/drawing/2014/chartex" xmlns:cx1="http://schemas.microsoft.com/office/drawing/2015/9/8/chartex" xmlns:cx2="http://schemas.microsoft.com/office/drawing/2015/10/21/chartex" xmlns:cx3="http://schemas.microsoft.com/office/drawing/2016/5/9/chartex" xmlns:cx4="http://schemas.microsoft.com/office/drawing/2016/5/10/chartex" xmlns:cx5="http://schemas.microsoft.com/office/drawing/2016/5/11/chartex" xmlns:cx6="http://schemas.microsoft.com/office/drawing/2016/5/12/chartex" xmlns:cx7="http://schemas.microsoft.com/office/drawing/2016/5/13/chartex" xmlns:cx8="http://schemas.microsoft.com/office/drawing/2016/5/14/chartex" xmlns:mc="http://schemas.openxmlformats.org/markup-compatibility/2006" xmlns:aink="http://schemas.microsoft.com/office/drawing/2016/ink" xmlns:am3d="http://schemas.microsoft.com/office/drawing/2017/model3d" xmlns:o="urn:schemas-microsoft-com:office:office" xmlns:r="http://schemas.openxmlformats.org/officeDocument/2006/relationships" xmlns:m="http://schemas.openxmlformats.org/officeDocument/2006/math" xmlns:v="urn:schemas-microsoft-com:vml" xmlns:wp14="http://schemas.microsoft.com/office/word/2010/wordprocessingDrawing" xmlns:wp="http://schemas.openxmlformats.org/drawingml/2006/wordprocessingDrawing" xmlns:w10="urn:schemas-microsoft-com:office:word" xmlns:w="http://schemas.openxmlformats.org/wordprocessingml/2006/main" xmlns:w14="http://schemas.microsoft.com/office/word/2010/wordml" xmlns:w15="http://schemas.microsoft.com/office/word/2012/wordml" xmlns:w16cex="http://schemas.microsoft.com/office/word/2018/wordml/cex" xmlns:w16cid="http://schemas.microsoft.com/office/word/2016/wordml/cid" xmlns:w16="http://schemas.microsoft.com/office/word/2018/wordml" xmlns:w16sdtdh="http://schemas.microsoft.com/office/word/2020/wordml/sdtdatahash" xmlns:w16se="http://schemas.microsoft.com/office/word/2015/wordml/symex" xmlns:wpg="http://schemas.microsoft.com/office/word/2010/wordprocessingGroup" xmlns:wpi="http://schemas.microsoft.com/office/word/2010/wordprocessingInk" xmlns:wne="http://schemas.microsoft.com/office/word/2006/wordml" xmlns:wps="http://schemas.microsoft.com/office/word/2010/wordprocessingShape" mc:Ignorable="w14 w15 w16se w16cid w16 w16cex w16sdtdh wp14">
   <w16cid:commentId w16cid:paraId="21284D5B" w16cid:durableId="2523E739"/>
-  <w16cid:commentId w16cid:paraId="0B0CDA9B" w16cid:durableId="2523E758"/>
-  <w16cid:commentId w16cid:paraId="1EE7973E" w16cid:durableId="2523E763"/>
-  <w16cid:commentId w16cid:paraId="1F19CF23" w16cid:durableId="2523E767"/>
   <w16cid:commentId w16cid:paraId="26B1D55C" w16cid:durableId="2523E79D"/>
 </w16cid:commentsIds>
 </file>
@@ -7747,7 +7134,7 @@
 <w:ftr xmlns:wpc="http://schemas.microsoft.com/office/word/2010/wordprocessingCanvas" xmlns:cx="http://schemas.microsoft.com/office/drawing/2014/chartex" xmlns:cx1="http://schemas.microsoft.com/office/drawing/2015/9/8/chartex" xmlns:cx2="http://schemas.microsoft.com/office/drawing/2015/10/21/chartex" xmlns:cx3="http://schemas.microsoft.com/office/drawing/2016/5/9/chartex" xmlns:cx4="http://schemas.microsoft.com/office/drawing/2016/5/10/chartex" xmlns:cx5="http://schemas.microsoft.com/office/drawing/2016/5/11/chartex" xmlns:cx6="http://schemas.microsoft.com/office/drawing/2016/5/12/chartex" xmlns:cx7="http://schemas.microsoft.com/office/drawing/2016/5/13/chartex" xmlns:cx8="http://schemas.microsoft.com/office/drawing/2016/5/14/chartex" xmlns:mc="http://schemas.openxmlformats.org/markup-compatibility/2006" xmlns:aink="http://schemas.microsoft.com/office/drawing/2016/ink" xmlns:am3d="http://schemas.microsoft.com/office/drawing/2017/model3d" xmlns:o="urn:schemas-microsoft-com:office:office" xmlns:r="http://schemas.openxmlformats.org/officeDocument/2006/relationships" xmlns:m="http://schemas.openxmlformats.org/officeDocument/2006/math" xmlns:v="urn:schemas-microsoft-com:vml" xmlns:wp14="http://schemas.microsoft.com/office/word/2010/wordprocessingDrawing" xmlns:wp="http://schemas.openxmlformats.org/drawingml/2006/wordprocessingDrawing" xmlns:w10="urn:schemas-microsoft-com:office:word" xmlns:w="http://schemas.openxmlformats.org/wordprocessingml/2006/main" xmlns:w14="http://schemas.microsoft.com/office/word/2010/wordml" xmlns:w15="http://schemas.microsoft.com/office/word/2012/wordml" xmlns:w16cex="http://schemas.microsoft.com/office/word/2018/wordml/cex" xmlns:w16cid="http://schemas.microsoft.com/office/word/2016/wordml/cid" xmlns:w16="http://schemas.microsoft.com/office/word/2018/wordml" xmlns:w16sdtdh="http://schemas.microsoft.com/office/word/2020/wordml/sdtdatahash" xmlns:w16se="http://schemas.microsoft.com/office/word/2015/wordml/symex" xmlns:wpg="http://schemas.microsoft.com/office/word/2010/wordprocessingGroup" xmlns:wpi="http://schemas.microsoft.com/office/word/2010/wordprocessingInk" xmlns:wne="http://schemas.microsoft.com/office/word/2006/wordml" xmlns:wps="http://schemas.microsoft.com/office/word/2010/wordprocessingShape" mc:Ignorable="w14 w15 w16se w16cid w16 w16cex w16sdtdh wp14">
   <w:p>
     <w:pPr>
-      <w:pStyle w:val="Footer"/>
+      <w:pStyle w:val="ab"/>
       <w:jc w:val="center"/>
     </w:pPr>
   </w:p>
@@ -7758,7 +7145,7 @@
 <w:ftr xmlns:wpc="http://schemas.microsoft.com/office/word/2010/wordprocessingCanvas" xmlns:cx="http://schemas.microsoft.com/office/drawing/2014/chartex" xmlns:cx1="http://schemas.microsoft.com/office/drawing/2015/9/8/chartex" xmlns:cx2="http://schemas.microsoft.com/office/drawing/2015/10/21/chartex" xmlns:cx3="http://schemas.microsoft.com/office/drawing/2016/5/9/chartex" xmlns:cx4="http://schemas.microsoft.com/office/drawing/2016/5/10/chartex" xmlns:cx5="http://schemas.microsoft.com/office/drawing/2016/5/11/chartex" xmlns:cx6="http://schemas.microsoft.com/office/drawing/2016/5/12/chartex" xmlns:cx7="http://schemas.microsoft.com/office/drawing/2016/5/13/chartex" xmlns:cx8="http://schemas.microsoft.com/office/drawing/2016/5/14/chartex" xmlns:mc="http://schemas.openxmlformats.org/markup-compatibility/2006" xmlns:aink="http://schemas.microsoft.com/office/drawing/2016/ink" xmlns:am3d="http://schemas.microsoft.com/office/drawing/2017/model3d" xmlns:o="urn:schemas-microsoft-com:office:office" xmlns:r="http://schemas.openxmlformats.org/officeDocument/2006/relationships" xmlns:m="http://schemas.openxmlformats.org/officeDocument/2006/math" xmlns:v="urn:schemas-microsoft-com:vml" xmlns:wp14="http://schemas.microsoft.com/office/word/2010/wordprocessingDrawing" xmlns:wp="http://schemas.openxmlformats.org/drawingml/2006/wordprocessingDrawing" xmlns:w10="urn:schemas-microsoft-com:office:word" xmlns:w="http://schemas.openxmlformats.org/wordprocessingml/2006/main" xmlns:w14="http://schemas.microsoft.com/office/word/2010/wordml" xmlns:w15="http://schemas.microsoft.com/office/word/2012/wordml" xmlns:w16cex="http://schemas.microsoft.com/office/word/2018/wordml/cex" xmlns:w16cid="http://schemas.microsoft.com/office/word/2016/wordml/cid" xmlns:w16="http://schemas.microsoft.com/office/word/2018/wordml" xmlns:w16sdtdh="http://schemas.microsoft.com/office/word/2020/wordml/sdtdatahash" xmlns:w16se="http://schemas.microsoft.com/office/word/2015/wordml/symex" xmlns:wpg="http://schemas.microsoft.com/office/word/2010/wordprocessingGroup" xmlns:wpi="http://schemas.microsoft.com/office/word/2010/wordprocessingInk" xmlns:wne="http://schemas.microsoft.com/office/word/2006/wordml" xmlns:wps="http://schemas.microsoft.com/office/word/2010/wordprocessingShape" mc:Ignorable="w14 w15 w16se w16cid w16 w16cex w16sdtdh wp14">
   <w:p>
     <w:pPr>
-      <w:pStyle w:val="Footer"/>
+      <w:pStyle w:val="ab"/>
       <w:jc w:val="center"/>
       <w:rPr>
         <w:rFonts w:ascii="Times New Roman" w:hAnsi="Times New Roman" w:cs="Times New Roman"/>
@@ -7825,7 +7212,7 @@
     <w:sdtContent>
       <w:p>
         <w:pPr>
-          <w:pStyle w:val="Header"/>
+          <w:pStyle w:val="a9"/>
           <w:jc w:val="center"/>
           <w:rPr>
             <w:rFonts w:ascii="Times New Roman" w:hAnsi="Times New Roman" w:cs="Times New Roman"/>
@@ -7879,7 +7266,7 @@
   </w:sdt>
   <w:p>
     <w:pPr>
-      <w:pStyle w:val="Header"/>
+      <w:pStyle w:val="a9"/>
     </w:pPr>
   </w:p>
 </w:hdr>
@@ -9831,16 +9218,16 @@
     <w:lsdException w:name="Unresolved Mention" w:semiHidden="1" w:unhideWhenUsed="1"/>
     <w:lsdException w:name="Smart Link" w:semiHidden="1" w:unhideWhenUsed="1"/>
   </w:latentStyles>
-  <w:style w:type="paragraph" w:default="1" w:styleId="Normal">
+  <w:style w:type="paragraph" w:default="1" w:styleId="a">
     <w:name w:val="Normal"/>
     <w:qFormat/>
     <w:rsid w:val="007D482E"/>
   </w:style>
-  <w:style w:type="paragraph" w:styleId="Heading1">
+  <w:style w:type="paragraph" w:styleId="1">
     <w:name w:val="heading 1"/>
-    <w:basedOn w:val="Normal"/>
-    <w:next w:val="Normal"/>
-    <w:link w:val="Heading1Char"/>
+    <w:basedOn w:val="a"/>
+    <w:next w:val="a"/>
+    <w:link w:val="10"/>
     <w:uiPriority w:val="9"/>
     <w:qFormat/>
     <w:rsid w:val="00803CB5"/>
@@ -9860,13 +9247,13 @@
       <w:lang w:val="ru-RU"/>
     </w:rPr>
   </w:style>
-  <w:style w:type="character" w:default="1" w:styleId="DefaultParagraphFont">
+  <w:style w:type="character" w:default="1" w:styleId="a0">
     <w:name w:val="Default Paragraph Font"/>
     <w:uiPriority w:val="1"/>
     <w:semiHidden/>
     <w:unhideWhenUsed/>
   </w:style>
-  <w:style w:type="table" w:default="1" w:styleId="TableNormal">
+  <w:style w:type="table" w:default="1" w:styleId="a1">
     <w:name w:val="Normal Table"/>
     <w:uiPriority w:val="99"/>
     <w:semiHidden/>
@@ -9881,15 +9268,15 @@
       </w:tblCellMar>
     </w:tblPr>
   </w:style>
-  <w:style w:type="numbering" w:default="1" w:styleId="NoList">
+  <w:style w:type="numbering" w:default="1" w:styleId="a2">
     <w:name w:val="No List"/>
     <w:uiPriority w:val="99"/>
     <w:semiHidden/>
     <w:unhideWhenUsed/>
   </w:style>
-  <w:style w:type="character" w:styleId="Hyperlink">
+  <w:style w:type="character" w:styleId="a3">
     <w:name w:val="Hyperlink"/>
-    <w:basedOn w:val="DefaultParagraphFont"/>
+    <w:basedOn w:val="a0"/>
     <w:uiPriority w:val="99"/>
     <w:unhideWhenUsed/>
     <w:rsid w:val="00EE0446"/>
@@ -9898,9 +9285,9 @@
       <w:u w:val="single"/>
     </w:rPr>
   </w:style>
-  <w:style w:type="character" w:styleId="UnresolvedMention">
+  <w:style w:type="character" w:styleId="a4">
     <w:name w:val="Unresolved Mention"/>
-    <w:basedOn w:val="DefaultParagraphFont"/>
+    <w:basedOn w:val="a0"/>
     <w:uiPriority w:val="99"/>
     <w:semiHidden/>
     <w:unhideWhenUsed/>
@@ -9910,9 +9297,9 @@
       <w:shd w:val="clear" w:color="auto" w:fill="E1DFDD"/>
     </w:rPr>
   </w:style>
-  <w:style w:type="paragraph" w:styleId="NormalWeb">
+  <w:style w:type="paragraph" w:styleId="a5">
     <w:name w:val="Normal (Web)"/>
-    <w:basedOn w:val="Normal"/>
+    <w:basedOn w:val="a"/>
     <w:uiPriority w:val="99"/>
     <w:unhideWhenUsed/>
     <w:rsid w:val="00202656"/>
@@ -9925,9 +9312,9 @@
       <w:szCs w:val="24"/>
     </w:rPr>
   </w:style>
-  <w:style w:type="table" w:styleId="TableGrid">
+  <w:style w:type="table" w:styleId="a6">
     <w:name w:val="Table Grid"/>
-    <w:basedOn w:val="TableNormal"/>
+    <w:basedOn w:val="a1"/>
     <w:uiPriority w:val="59"/>
     <w:rsid w:val="00966A53"/>
     <w:pPr>
@@ -9944,10 +9331,10 @@
       </w:tblBorders>
     </w:tblPr>
   </w:style>
-  <w:style w:type="paragraph" w:styleId="BodyText">
+  <w:style w:type="paragraph" w:styleId="a7">
     <w:name w:val="Body Text"/>
-    <w:basedOn w:val="Normal"/>
-    <w:link w:val="BodyTextChar"/>
+    <w:basedOn w:val="a"/>
+    <w:link w:val="a8"/>
     <w:uiPriority w:val="1"/>
     <w:qFormat/>
     <w:rsid w:val="00DD0111"/>
@@ -9964,10 +9351,10 @@
       <w:lang w:val="ru-RU"/>
     </w:rPr>
   </w:style>
-  <w:style w:type="character" w:customStyle="1" w:styleId="BodyTextChar">
-    <w:name w:val="Body Text Char"/>
-    <w:basedOn w:val="DefaultParagraphFont"/>
-    <w:link w:val="BodyText"/>
+  <w:style w:type="character" w:customStyle="1" w:styleId="a8">
+    <w:name w:val="Основной текст Знак"/>
+    <w:basedOn w:val="a0"/>
+    <w:link w:val="a7"/>
     <w:uiPriority w:val="1"/>
     <w:rsid w:val="00DD0111"/>
     <w:rPr>
@@ -9977,10 +9364,10 @@
       <w:lang w:val="ru-RU"/>
     </w:rPr>
   </w:style>
-  <w:style w:type="paragraph" w:styleId="Header">
+  <w:style w:type="paragraph" w:styleId="a9">
     <w:name w:val="header"/>
-    <w:basedOn w:val="Normal"/>
-    <w:link w:val="HeaderChar"/>
+    <w:basedOn w:val="a"/>
+    <w:link w:val="aa"/>
     <w:uiPriority w:val="99"/>
     <w:unhideWhenUsed/>
     <w:rsid w:val="006419B1"/>
@@ -9992,17 +9379,17 @@
       <w:spacing w:after="0" w:line="240" w:lineRule="auto"/>
     </w:pPr>
   </w:style>
-  <w:style w:type="character" w:customStyle="1" w:styleId="HeaderChar">
-    <w:name w:val="Header Char"/>
-    <w:basedOn w:val="DefaultParagraphFont"/>
-    <w:link w:val="Header"/>
+  <w:style w:type="character" w:customStyle="1" w:styleId="aa">
+    <w:name w:val="Верхний колонтитул Знак"/>
+    <w:basedOn w:val="a0"/>
+    <w:link w:val="a9"/>
     <w:uiPriority w:val="99"/>
     <w:rsid w:val="006419B1"/>
   </w:style>
-  <w:style w:type="paragraph" w:styleId="Footer">
+  <w:style w:type="paragraph" w:styleId="ab">
     <w:name w:val="footer"/>
-    <w:basedOn w:val="Normal"/>
-    <w:link w:val="FooterChar"/>
+    <w:basedOn w:val="a"/>
+    <w:link w:val="ac"/>
     <w:uiPriority w:val="99"/>
     <w:unhideWhenUsed/>
     <w:rsid w:val="006419B1"/>
@@ -10014,17 +9401,17 @@
       <w:spacing w:after="0" w:line="240" w:lineRule="auto"/>
     </w:pPr>
   </w:style>
-  <w:style w:type="character" w:customStyle="1" w:styleId="FooterChar">
-    <w:name w:val="Footer Char"/>
-    <w:basedOn w:val="DefaultParagraphFont"/>
-    <w:link w:val="Footer"/>
+  <w:style w:type="character" w:customStyle="1" w:styleId="ac">
+    <w:name w:val="Нижний колонтитул Знак"/>
+    <w:basedOn w:val="a0"/>
+    <w:link w:val="ab"/>
     <w:uiPriority w:val="99"/>
     <w:rsid w:val="006419B1"/>
   </w:style>
-  <w:style w:type="character" w:customStyle="1" w:styleId="Heading1Char">
-    <w:name w:val="Heading 1 Char"/>
-    <w:basedOn w:val="DefaultParagraphFont"/>
-    <w:link w:val="Heading1"/>
+  <w:style w:type="character" w:customStyle="1" w:styleId="10">
+    <w:name w:val="Заголовок 1 Знак"/>
+    <w:basedOn w:val="a0"/>
+    <w:link w:val="1"/>
     <w:uiPriority w:val="9"/>
     <w:rsid w:val="00803CB5"/>
     <w:rPr>
@@ -10036,10 +9423,10 @@
       <w:lang w:val="ru-RU"/>
     </w:rPr>
   </w:style>
-  <w:style w:type="paragraph" w:styleId="Caption">
+  <w:style w:type="paragraph" w:styleId="ad">
     <w:name w:val="caption"/>
-    <w:basedOn w:val="Normal"/>
-    <w:next w:val="Normal"/>
+    <w:basedOn w:val="a"/>
+    <w:next w:val="a"/>
     <w:uiPriority w:val="35"/>
     <w:unhideWhenUsed/>
     <w:qFormat/>
@@ -10056,9 +9443,9 @@
       <w:lang w:val="ru-RU"/>
     </w:rPr>
   </w:style>
-  <w:style w:type="paragraph" w:styleId="ListParagraph">
+  <w:style w:type="paragraph" w:styleId="ae">
     <w:name w:val="List Paragraph"/>
-    <w:basedOn w:val="Normal"/>
+    <w:basedOn w:val="a"/>
     <w:uiPriority w:val="1"/>
     <w:qFormat/>
     <w:rsid w:val="0097302D"/>
@@ -10074,7 +9461,7 @@
       <w:lang w:val="ru-RU"/>
     </w:rPr>
   </w:style>
-  <w:style w:type="paragraph" w:styleId="NoSpacing">
+  <w:style w:type="paragraph" w:styleId="af">
     <w:name w:val="No Spacing"/>
     <w:aliases w:val="Без отступа"/>
     <w:uiPriority w:val="1"/>
@@ -10090,9 +9477,9 @@
       <w:lang w:val="ru-RU"/>
     </w:rPr>
   </w:style>
-  <w:style w:type="character" w:styleId="CommentReference">
+  <w:style w:type="character" w:styleId="af0">
     <w:name w:val="annotation reference"/>
-    <w:basedOn w:val="DefaultParagraphFont"/>
+    <w:basedOn w:val="a0"/>
     <w:uiPriority w:val="99"/>
     <w:semiHidden/>
     <w:unhideWhenUsed/>
@@ -10102,10 +9489,10 @@
       <w:szCs w:val="16"/>
     </w:rPr>
   </w:style>
-  <w:style w:type="paragraph" w:styleId="CommentText">
+  <w:style w:type="paragraph" w:styleId="af1">
     <w:name w:val="annotation text"/>
-    <w:basedOn w:val="Normal"/>
-    <w:link w:val="CommentTextChar"/>
+    <w:basedOn w:val="a"/>
+    <w:link w:val="af2"/>
     <w:uiPriority w:val="99"/>
     <w:semiHidden/>
     <w:unhideWhenUsed/>
@@ -10118,10 +9505,10 @@
       <w:szCs w:val="20"/>
     </w:rPr>
   </w:style>
-  <w:style w:type="character" w:customStyle="1" w:styleId="CommentTextChar">
-    <w:name w:val="Comment Text Char"/>
-    <w:basedOn w:val="DefaultParagraphFont"/>
-    <w:link w:val="CommentText"/>
+  <w:style w:type="character" w:customStyle="1" w:styleId="af2">
+    <w:name w:val="Текст примечания Знак"/>
+    <w:basedOn w:val="a0"/>
+    <w:link w:val="af1"/>
     <w:uiPriority w:val="99"/>
     <w:semiHidden/>
     <w:rsid w:val="00EC3290"/>
@@ -10130,11 +9517,11 @@
       <w:szCs w:val="20"/>
     </w:rPr>
   </w:style>
-  <w:style w:type="paragraph" w:styleId="CommentSubject">
+  <w:style w:type="paragraph" w:styleId="af3">
     <w:name w:val="annotation subject"/>
-    <w:basedOn w:val="CommentText"/>
-    <w:next w:val="CommentText"/>
-    <w:link w:val="CommentSubjectChar"/>
+    <w:basedOn w:val="af1"/>
+    <w:next w:val="af1"/>
+    <w:link w:val="af4"/>
     <w:uiPriority w:val="99"/>
     <w:semiHidden/>
     <w:unhideWhenUsed/>
@@ -10144,10 +9531,10 @@
       <w:bCs/>
     </w:rPr>
   </w:style>
-  <w:style w:type="character" w:customStyle="1" w:styleId="CommentSubjectChar">
-    <w:name w:val="Comment Subject Char"/>
-    <w:basedOn w:val="CommentTextChar"/>
-    <w:link w:val="CommentSubject"/>
+  <w:style w:type="character" w:customStyle="1" w:styleId="af4">
+    <w:name w:val="Тема примечания Знак"/>
+    <w:basedOn w:val="af2"/>
+    <w:link w:val="af3"/>
     <w:uiPriority w:val="99"/>
     <w:semiHidden/>
     <w:rsid w:val="00EC3290"/>

--- a/Documents/Проект системы.docx
+++ b/Documents/Проект системы.docx
@@ -4434,33 +4434,25 @@
           <w:lang w:val="ru-RU"/>
         </w:rPr>
         <w:tab/>
-        <w:t xml:space="preserve">При использовании UML были простроены: </w:t>
-      </w:r>
-      <w:commentRangeStart w:id="9"/>
-      <w:r>
-        <w:rPr>
-          <w:rFonts w:ascii="Times New Roman" w:hAnsi="Times New Roman" w:cs="Times New Roman"/>
-          <w:sz w:val="28"/>
-          <w:szCs w:val="28"/>
-          <w:lang w:val="ru-RU"/>
-        </w:rPr>
-        <w:t xml:space="preserve">диаграмма использования </w:t>
-      </w:r>
-      <w:commentRangeEnd w:id="9"/>
-      <w:r>
-        <w:rPr>
-          <w:rStyle w:val="af0"/>
-        </w:rPr>
-        <w:commentReference w:id="9"/>
-      </w:r>
-      <w:r>
-        <w:rPr>
-          <w:rFonts w:ascii="Times New Roman" w:hAnsi="Times New Roman" w:cs="Times New Roman"/>
-          <w:sz w:val="28"/>
-          <w:szCs w:val="28"/>
-          <w:lang w:val="ru-RU"/>
-        </w:rPr>
-        <w:t>и диаграмма классов.</w:t>
+        <w:t>При использовании UML были простроен</w:t>
+      </w:r>
+      <w:r>
+        <w:rPr>
+          <w:rFonts w:ascii="Times New Roman" w:hAnsi="Times New Roman" w:cs="Times New Roman"/>
+          <w:sz w:val="28"/>
+          <w:szCs w:val="28"/>
+          <w:lang w:val="ru-RU"/>
+        </w:rPr>
+        <w:t>а</w:t>
+      </w:r>
+      <w:r>
+        <w:rPr>
+          <w:rFonts w:ascii="Times New Roman" w:hAnsi="Times New Roman" w:cs="Times New Roman"/>
+          <w:sz w:val="28"/>
+          <w:szCs w:val="28"/>
+          <w:lang w:val="ru-RU"/>
+        </w:rPr>
+        <w:t xml:space="preserve"> диаграмма классов.</w:t>
       </w:r>
     </w:p>
     <w:p>
@@ -4486,8 +4478,8 @@
       <w:pPr>
         <w:pStyle w:val="1"/>
       </w:pPr>
-      <w:bookmarkStart w:id="10" w:name="_Toc34125503"/>
-      <w:bookmarkStart w:id="11" w:name="_Toc36076941"/>
+      <w:bookmarkStart w:id="9" w:name="_Toc34125503"/>
+      <w:bookmarkStart w:id="10" w:name="_Toc36076941"/>
       <w:r>
         <w:lastRenderedPageBreak/>
         <w:t>3.</w:t>
@@ -4498,8 +4490,8 @@
       <w:r>
         <w:t xml:space="preserve"> Диаграмма классов</w:t>
       </w:r>
+      <w:bookmarkEnd w:id="9"/>
       <w:bookmarkEnd w:id="10"/>
-      <w:bookmarkEnd w:id="11"/>
     </w:p>
     <w:p>
       <w:pPr>
@@ -4590,10 +4582,10 @@
           <w:noProof/>
         </w:rPr>
         <w:drawing>
-          <wp:inline distT="0" distB="0" distL="0" distR="0" wp14:anchorId="075F0DFD" wp14:editId="4218684C">
-            <wp:extent cx="5936615" cy="4237355"/>
-            <wp:effectExtent l="0" t="0" r="6985" b="0"/>
-            <wp:docPr id="5" name="Рисунок 5"/>
+          <wp:inline distT="0" distB="0" distL="0" distR="0" wp14:anchorId="167030F8" wp14:editId="557759A7">
+            <wp:extent cx="5943600" cy="3630930"/>
+            <wp:effectExtent l="0" t="0" r="0" b="7620"/>
+            <wp:docPr id="4" name="Рисунок 4"/>
             <wp:cNvGraphicFramePr>
               <a:graphicFrameLocks xmlns:a="http://schemas.openxmlformats.org/drawingml/2006/main" noChangeAspect="1"/>
             </wp:cNvGraphicFramePr>
@@ -4601,7 +4593,7 @@
               <a:graphicData uri="http://schemas.openxmlformats.org/drawingml/2006/picture">
                 <pic:pic xmlns:pic="http://schemas.openxmlformats.org/drawingml/2006/picture">
                   <pic:nvPicPr>
-                    <pic:cNvPr id="0" name="Picture 1"/>
+                    <pic:cNvPr id="0" name="Picture 2"/>
                     <pic:cNvPicPr>
                       <a:picLocks noChangeAspect="1" noChangeArrowheads="1"/>
                     </pic:cNvPicPr>
@@ -4622,7 +4614,7 @@
                   <pic:spPr bwMode="auto">
                     <a:xfrm>
                       <a:off x="0" y="0"/>
-                      <a:ext cx="5936615" cy="4237355"/>
+                      <a:ext cx="5943600" cy="3630930"/>
                     </a:xfrm>
                     <a:prstGeom prst="rect">
                       <a:avLst/>
@@ -4651,7 +4643,7 @@
           <w:lang w:val="ru-RU"/>
         </w:rPr>
       </w:pPr>
-      <w:bookmarkStart w:id="12" w:name="_Hlk85558848"/>
+      <w:bookmarkStart w:id="11" w:name="_Hlk85558848"/>
       <w:r>
         <w:rPr>
           <w:rFonts w:ascii="Times New Roman" w:hAnsi="Times New Roman" w:cs="Times New Roman"/>
@@ -4679,7 +4671,7 @@
         </w:rPr>
         <w:t xml:space="preserve"> – Диаграмма классов</w:t>
       </w:r>
-      <w:bookmarkEnd w:id="12"/>
+      <w:bookmarkEnd w:id="11"/>
     </w:p>
     <w:p>
       <w:pPr>
@@ -4855,7 +4847,6 @@
           <w:szCs w:val="28"/>
           <w:lang w:val="en-US"/>
         </w:rPr>
-        <w:lastRenderedPageBreak/>
         <w:t>InventorApi</w:t>
       </w:r>
       <w:r>
@@ -4917,6 +4908,7 @@
           <w:szCs w:val="28"/>
           <w:lang w:val="en-US"/>
         </w:rPr>
+        <w:lastRenderedPageBreak/>
         <w:t>IMessageBoxService</w:t>
       </w:r>
       <w:r>
@@ -5309,14 +5301,14 @@
       <w:pPr>
         <w:pStyle w:val="1"/>
       </w:pPr>
-      <w:bookmarkStart w:id="13" w:name="_Toc34125504"/>
-      <w:bookmarkStart w:id="14" w:name="_Toc36076942"/>
+      <w:bookmarkStart w:id="12" w:name="_Toc34125504"/>
+      <w:bookmarkStart w:id="13" w:name="_Toc36076942"/>
       <w:r>
         <w:lastRenderedPageBreak/>
         <w:t>3.3 Макет пользовательского интерфейса</w:t>
       </w:r>
+      <w:bookmarkEnd w:id="12"/>
       <w:bookmarkEnd w:id="13"/>
-      <w:bookmarkEnd w:id="14"/>
     </w:p>
     <w:p>
       <w:pPr>
@@ -5576,6 +5568,7 @@
       <w:r>
         <w:rPr>
           <w:rFonts w:ascii="Times New Roman" w:hAnsi="Times New Roman" w:cs="Times New Roman"/>
+          <w:noProof/>
           <w:sz w:val="28"/>
           <w:szCs w:val="28"/>
           <w:lang w:val="ru-RU"/>
@@ -5655,7 +5648,7 @@
           <w:szCs w:val="28"/>
         </w:rPr>
       </w:pPr>
-      <w:bookmarkStart w:id="15" w:name="_Toc36076943"/>
+      <w:bookmarkStart w:id="14" w:name="_Toc36076943"/>
       <w:r>
         <w:rPr>
           <w:szCs w:val="28"/>
@@ -5663,7 +5656,7 @@
         <w:lastRenderedPageBreak/>
         <w:t>Список литературы</w:t>
       </w:r>
-      <w:bookmarkEnd w:id="15"/>
+      <w:bookmarkEnd w:id="14"/>
     </w:p>
     <w:p>
       <w:pPr>
@@ -7068,40 +7061,24 @@
       </w:r>
     </w:p>
   </w:comment>
-  <w:comment w:id="9" w:author="AAK" w:date="2021-10-27T14:58:00Z" w:initials="A">
-    <w:p>
-      <w:pPr>
-        <w:pStyle w:val="af1"/>
-      </w:pPr>
-      <w:r>
-        <w:rPr>
-          <w:rStyle w:val="af0"/>
-        </w:rPr>
-        <w:annotationRef/>
-      </w:r>
-    </w:p>
-  </w:comment>
 </w:comments>
 </file>
 
 <file path=word/commentsExtended.xml><?xml version="1.0" encoding="utf-8"?>
 <w15:commentsEx xmlns:wpc="http://schemas.microsoft.com/office/word/2010/wordprocessingCanvas" xmlns:cx="http://schemas.microsoft.com/office/drawing/2014/chartex" xmlns:cx1="http://schemas.microsoft.com/office/drawing/2015/9/8/chartex" xmlns:cx2="http://schemas.microsoft.com/office/drawing/2015/10/21/chartex" xmlns:cx3="http://schemas.microsoft.com/office/drawing/2016/5/9/chartex" xmlns:cx4="http://schemas.microsoft.com/office/drawing/2016/5/10/chartex" xmlns:cx5="http://schemas.microsoft.com/office/drawing/2016/5/11/chartex" xmlns:cx6="http://schemas.microsoft.com/office/drawing/2016/5/12/chartex" xmlns:cx7="http://schemas.microsoft.com/office/drawing/2016/5/13/chartex" xmlns:cx8="http://schemas.microsoft.com/office/drawing/2016/5/14/chartex" xmlns:mc="http://schemas.openxmlformats.org/markup-compatibility/2006" xmlns:aink="http://schemas.microsoft.com/office/drawing/2016/ink" xmlns:am3d="http://schemas.microsoft.com/office/drawing/2017/model3d" xmlns:o="urn:schemas-microsoft-com:office:office" xmlns:r="http://schemas.openxmlformats.org/officeDocument/2006/relationships" xmlns:m="http://schemas.openxmlformats.org/officeDocument/2006/math" xmlns:v="urn:schemas-microsoft-com:vml" xmlns:wp14="http://schemas.microsoft.com/office/word/2010/wordprocessingDrawing" xmlns:wp="http://schemas.openxmlformats.org/drawingml/2006/wordprocessingDrawing" xmlns:w10="urn:schemas-microsoft-com:office:word" xmlns:w="http://schemas.openxmlformats.org/wordprocessingml/2006/main" xmlns:w14="http://schemas.microsoft.com/office/word/2010/wordml" xmlns:w15="http://schemas.microsoft.com/office/word/2012/wordml" xmlns:w16cex="http://schemas.microsoft.com/office/word/2018/wordml/cex" xmlns:w16cid="http://schemas.microsoft.com/office/word/2016/wordml/cid" xmlns:w16="http://schemas.microsoft.com/office/word/2018/wordml" xmlns:w16sdtdh="http://schemas.microsoft.com/office/word/2020/wordml/sdtdatahash" xmlns:w16se="http://schemas.microsoft.com/office/word/2015/wordml/symex" xmlns:wpg="http://schemas.microsoft.com/office/word/2010/wordprocessingGroup" xmlns:wpi="http://schemas.microsoft.com/office/word/2010/wordprocessingInk" xmlns:wne="http://schemas.microsoft.com/office/word/2006/wordml" xmlns:wps="http://schemas.microsoft.com/office/word/2010/wordprocessingShape" mc:Ignorable="w14 w15 w16se w16cid w16 w16cex w16sdtdh wp14">
   <w15:commentEx w15:paraId="21284D5B" w15:done="0"/>
-  <w15:commentEx w15:paraId="26B1D55C" w15:done="0"/>
 </w15:commentsEx>
 </file>
 
 <file path=word/commentsExtensible.xml><?xml version="1.0" encoding="utf-8"?>
 <w16cex:commentsExtensible xmlns:wpc="http://schemas.microsoft.com/office/word/2010/wordprocessingCanvas" xmlns:cx="http://schemas.microsoft.com/office/drawing/2014/chartex" xmlns:cx1="http://schemas.microsoft.com/office/drawing/2015/9/8/chartex" xmlns:cx2="http://schemas.microsoft.com/office/drawing/2015/10/21/chartex" xmlns:cx3="http://schemas.microsoft.com/office/drawing/2016/5/9/chartex" xmlns:cx4="http://schemas.microsoft.com/office/drawing/2016/5/10/chartex" xmlns:cx5="http://schemas.microsoft.com/office/drawing/2016/5/11/chartex" xmlns:cx6="http://schemas.microsoft.com/office/drawing/2016/5/12/chartex" xmlns:cx7="http://schemas.microsoft.com/office/drawing/2016/5/13/chartex" xmlns:cx8="http://schemas.microsoft.com/office/drawing/2016/5/14/chartex" xmlns:mc="http://schemas.openxmlformats.org/markup-compatibility/2006" xmlns:aink="http://schemas.microsoft.com/office/drawing/2016/ink" xmlns:am3d="http://schemas.microsoft.com/office/drawing/2017/model3d" xmlns:o="urn:schemas-microsoft-com:office:office" xmlns:r="http://schemas.openxmlformats.org/officeDocument/2006/relationships" xmlns:m="http://schemas.openxmlformats.org/officeDocument/2006/math" xmlns:v="urn:schemas-microsoft-com:vml" xmlns:wp14="http://schemas.microsoft.com/office/word/2010/wordprocessingDrawing" xmlns:wp="http://schemas.openxmlformats.org/drawingml/2006/wordprocessingDrawing" xmlns:w10="urn:schemas-microsoft-com:office:word" xmlns:w="http://schemas.openxmlformats.org/wordprocessingml/2006/main" xmlns:w14="http://schemas.microsoft.com/office/word/2010/wordml" xmlns:w15="http://schemas.microsoft.com/office/word/2012/wordml" xmlns:w16cex="http://schemas.microsoft.com/office/word/2018/wordml/cex" xmlns:w16cid="http://schemas.microsoft.com/office/word/2016/wordml/cid" xmlns:w16="http://schemas.microsoft.com/office/word/2018/wordml" xmlns:w16sdtdh="http://schemas.microsoft.com/office/word/2020/wordml/sdtdatahash" xmlns:w16se="http://schemas.microsoft.com/office/word/2015/wordml/symex" xmlns:wpg="http://schemas.microsoft.com/office/word/2010/wordprocessingGroup" xmlns:wpi="http://schemas.microsoft.com/office/word/2010/wordprocessingInk" xmlns:wne="http://schemas.microsoft.com/office/word/2006/wordml" xmlns:wps="http://schemas.microsoft.com/office/word/2010/wordprocessingShape" mc:Ignorable="w14 w15 w16se w16cid w16 w16cex w16sdtdh wp14">
   <w16cex:commentExtensible w16cex:durableId="2523E739" w16cex:dateUtc="2021-10-27T07:56:00Z"/>
-  <w16cex:commentExtensible w16cex:durableId="2523E79D" w16cex:dateUtc="2021-10-27T07:58:00Z"/>
 </w16cex:commentsExtensible>
 </file>
 
 <file path=word/commentsIds.xml><?xml version="1.0" encoding="utf-8"?>
 <w16cid:commentsIds xmlns:wpc="http://schemas.microsoft.com/office/word/2010/wordprocessingCanvas" xmlns:cx="http://schemas.microsoft.com/office/drawing/2014/chartex" xmlns:cx1="http://schemas.microsoft.com/office/drawing/2015/9/8/chartex" xmlns:cx2="http://schemas.microsoft.com/office/drawing/2015/10/21/chartex" xmlns:cx3="http://schemas.microsoft.com/office/drawing/2016/5/9/chartex" xmlns:cx4="http://schemas.microsoft.com/office/drawing/2016/5/10/chartex" xmlns:cx5="http://schemas.microsoft.com/office/drawing/2016/5/11/chartex" xmlns:cx6="http://schemas.microsoft.com/office/drawing/2016/5/12/chartex" xmlns:cx7="http://schemas.microsoft.com/office/drawing/2016/5/13/chartex" xmlns:cx8="http://schemas.microsoft.com/office/drawing/2016/5/14/chartex" xmlns:mc="http://schemas.openxmlformats.org/markup-compatibility/2006" xmlns:aink="http://schemas.microsoft.com/office/drawing/2016/ink" xmlns:am3d="http://schemas.microsoft.com/office/drawing/2017/model3d" xmlns:o="urn:schemas-microsoft-com:office:office" xmlns:r="http://schemas.openxmlformats.org/officeDocument/2006/relationships" xmlns:m="http://schemas.openxmlformats.org/officeDocument/2006/math" xmlns:v="urn:schemas-microsoft-com:vml" xmlns:wp14="http://schemas.microsoft.com/office/word/2010/wordprocessingDrawing" xmlns:wp="http://schemas.openxmlformats.org/drawingml/2006/wordprocessingDrawing" xmlns:w10="urn:schemas-microsoft-com:office:word" xmlns:w="http://schemas.openxmlformats.org/wordprocessingml/2006/main" xmlns:w14="http://schemas.microsoft.com/office/word/2010/wordml" xmlns:w15="http://schemas.microsoft.com/office/word/2012/wordml" xmlns:w16cex="http://schemas.microsoft.com/office/word/2018/wordml/cex" xmlns:w16cid="http://schemas.microsoft.com/office/word/2016/wordml/cid" xmlns:w16="http://schemas.microsoft.com/office/word/2018/wordml" xmlns:w16sdtdh="http://schemas.microsoft.com/office/word/2020/wordml/sdtdatahash" xmlns:w16se="http://schemas.microsoft.com/office/word/2015/wordml/symex" xmlns:wpg="http://schemas.microsoft.com/office/word/2010/wordprocessingGroup" xmlns:wpi="http://schemas.microsoft.com/office/word/2010/wordprocessingInk" xmlns:wne="http://schemas.microsoft.com/office/word/2006/wordml" xmlns:wps="http://schemas.microsoft.com/office/word/2010/wordprocessingShape" mc:Ignorable="w14 w15 w16se w16cid w16 w16cex w16sdtdh wp14">
   <w16cid:commentId w16cid:paraId="21284D5B" w16cid:durableId="2523E739"/>
-  <w16cid:commentId w16cid:paraId="26B1D55C" w16cid:durableId="2523E79D"/>
 </w16cid:commentsIds>
 </file>
 

--- a/Documents/Проект системы.docx
+++ b/Documents/Проект системы.docx
@@ -4582,10 +4582,10 @@
           <w:noProof/>
         </w:rPr>
         <w:drawing>
-          <wp:inline distT="0" distB="0" distL="0" distR="0" wp14:anchorId="167030F8" wp14:editId="557759A7">
-            <wp:extent cx="5943600" cy="3630930"/>
-            <wp:effectExtent l="0" t="0" r="0" b="7620"/>
-            <wp:docPr id="4" name="Рисунок 4"/>
+          <wp:inline distT="0" distB="0" distL="0" distR="0" wp14:anchorId="2D2DA3C3" wp14:editId="65F9FF7C">
+            <wp:extent cx="5943600" cy="3606800"/>
+            <wp:effectExtent l="0" t="0" r="0" b="0"/>
+            <wp:docPr id="2" name="Рисунок 2"/>
             <wp:cNvGraphicFramePr>
               <a:graphicFrameLocks xmlns:a="http://schemas.openxmlformats.org/drawingml/2006/main" noChangeAspect="1"/>
             </wp:cNvGraphicFramePr>
@@ -4593,7 +4593,7 @@
               <a:graphicData uri="http://schemas.openxmlformats.org/drawingml/2006/picture">
                 <pic:pic xmlns:pic="http://schemas.openxmlformats.org/drawingml/2006/picture">
                   <pic:nvPicPr>
-                    <pic:cNvPr id="0" name="Picture 2"/>
+                    <pic:cNvPr id="0" name="Picture 1"/>
                     <pic:cNvPicPr>
                       <a:picLocks noChangeAspect="1" noChangeArrowheads="1"/>
                     </pic:cNvPicPr>
@@ -4614,7 +4614,7 @@
                   <pic:spPr bwMode="auto">
                     <a:xfrm>
                       <a:off x="0" y="0"/>
-                      <a:ext cx="5943600" cy="3630930"/>
+                      <a:ext cx="5943600" cy="3606800"/>
                     </a:xfrm>
                     <a:prstGeom prst="rect">
                       <a:avLst/>
@@ -4908,29 +4908,36 @@
           <w:szCs w:val="28"/>
           <w:lang w:val="en-US"/>
         </w:rPr>
+        <w:t>IMessageBoxService</w:t>
+      </w:r>
+      <w:r>
+        <w:rPr>
+          <w:sz w:val="28"/>
+          <w:szCs w:val="28"/>
+        </w:rPr>
+        <w:t xml:space="preserve"> —</w:t>
+      </w:r>
+      <w:r>
+        <w:rPr>
+          <w:sz w:val="28"/>
+          <w:szCs w:val="28"/>
+        </w:rPr>
+        <w:t xml:space="preserve"> </w:t>
+      </w:r>
+      <w:r>
+        <w:rPr>
+          <w:sz w:val="28"/>
+          <w:szCs w:val="28"/>
+        </w:rPr>
+        <w:t xml:space="preserve">сервис для использования уведомляющих </w:t>
+      </w:r>
+      <w:r>
+        <w:rPr>
+          <w:sz w:val="28"/>
+          <w:szCs w:val="28"/>
+        </w:rPr>
         <w:lastRenderedPageBreak/>
-        <w:t>IMessageBoxService</w:t>
-      </w:r>
-      <w:r>
-        <w:rPr>
-          <w:sz w:val="28"/>
-          <w:szCs w:val="28"/>
-        </w:rPr>
-        <w:t xml:space="preserve"> —</w:t>
-      </w:r>
-      <w:r>
-        <w:rPr>
-          <w:sz w:val="28"/>
-          <w:szCs w:val="28"/>
-        </w:rPr>
-        <w:t xml:space="preserve"> </w:t>
-      </w:r>
-      <w:r>
-        <w:rPr>
-          <w:sz w:val="28"/>
-          <w:szCs w:val="28"/>
-        </w:rPr>
-        <w:t xml:space="preserve">сервис для использования уведомляющих окон, реализация сервиса находится в классе </w:t>
+        <w:t xml:space="preserve">окон, реализация сервиса находится в классе </w:t>
       </w:r>
       <w:r>
         <w:rPr>

--- a/Documents/Проект системы.docx
+++ b/Documents/Проект системы.docx
@@ -4,7 +4,7 @@
   <w:body>
     <w:p>
       <w:pPr>
-        <w:pStyle w:val="a7"/>
+        <w:pStyle w:val="BodyText"/>
         <w:spacing w:before="89" w:line="360" w:lineRule="auto"/>
         <w:ind w:right="13" w:hanging="9"/>
         <w:jc w:val="center"/>
@@ -69,7 +69,7 @@
     </w:p>
     <w:p>
       <w:pPr>
-        <w:pStyle w:val="a7"/>
+        <w:pStyle w:val="BodyText"/>
         <w:spacing w:line="360" w:lineRule="auto"/>
         <w:ind w:right="13" w:hanging="77"/>
         <w:jc w:val="center"/>
@@ -128,7 +128,7 @@
     </w:p>
     <w:p>
       <w:pPr>
-        <w:pStyle w:val="a7"/>
+        <w:pStyle w:val="BodyText"/>
         <w:spacing w:line="360" w:lineRule="auto"/>
         <w:ind w:right="13"/>
         <w:jc w:val="center"/>
@@ -262,7 +262,7 @@
     </w:p>
     <w:p>
       <w:pPr>
-        <w:pStyle w:val="a5"/>
+        <w:pStyle w:val="NormalWeb"/>
         <w:jc w:val="right"/>
         <w:rPr>
           <w:color w:val="000000"/>
@@ -283,7 +283,7 @@
     </w:p>
     <w:p>
       <w:pPr>
-        <w:pStyle w:val="a5"/>
+        <w:pStyle w:val="NormalWeb"/>
         <w:jc w:val="right"/>
         <w:rPr>
           <w:color w:val="000000"/>
@@ -322,7 +322,7 @@
     </w:p>
     <w:p>
       <w:pPr>
-        <w:pStyle w:val="a5"/>
+        <w:pStyle w:val="NormalWeb"/>
         <w:jc w:val="right"/>
         <w:rPr>
           <w:color w:val="000000"/>
@@ -365,12 +365,23 @@
           <w:szCs w:val="28"/>
           <w:lang w:val="ru-RU"/>
         </w:rPr>
-        <w:t xml:space="preserve"> Швоев</w:t>
-      </w:r>
+        <w:t xml:space="preserve"> </w:t>
+      </w:r>
+      <w:proofErr w:type="spellStart"/>
+      <w:r>
+        <w:rPr>
+          <w:color w:val="000000"/>
+          <w:sz w:val="28"/>
+          <w:szCs w:val="28"/>
+          <w:lang w:val="ru-RU"/>
+        </w:rPr>
+        <w:t>Швоев</w:t>
+      </w:r>
+      <w:proofErr w:type="spellEnd"/>
     </w:p>
     <w:p>
       <w:pPr>
-        <w:pStyle w:val="a5"/>
+        <w:pStyle w:val="NormalWeb"/>
         <w:jc w:val="right"/>
         <w:rPr>
           <w:color w:val="000000"/>
@@ -409,7 +420,7 @@
     </w:p>
     <w:p>
       <w:pPr>
-        <w:pStyle w:val="a5"/>
+        <w:pStyle w:val="NormalWeb"/>
         <w:jc w:val="right"/>
         <w:rPr>
           <w:color w:val="000000"/>
@@ -430,7 +441,7 @@
     </w:p>
     <w:p>
       <w:pPr>
-        <w:pStyle w:val="a5"/>
+        <w:pStyle w:val="NormalWeb"/>
         <w:jc w:val="right"/>
         <w:rPr>
           <w:color w:val="000000"/>
@@ -451,7 +462,7 @@
     </w:p>
     <w:p>
       <w:pPr>
-        <w:pStyle w:val="a5"/>
+        <w:pStyle w:val="NormalWeb"/>
         <w:jc w:val="right"/>
         <w:rPr>
           <w:color w:val="000000"/>
@@ -505,6 +516,7 @@
         </w:rPr>
         <w:t xml:space="preserve"> </w:t>
       </w:r>
+      <w:proofErr w:type="spellStart"/>
       <w:r>
         <w:rPr>
           <w:color w:val="000000"/>
@@ -514,10 +526,11 @@
         </w:rPr>
         <w:t>Калентьев</w:t>
       </w:r>
+      <w:proofErr w:type="spellEnd"/>
     </w:p>
     <w:p>
       <w:pPr>
-        <w:pStyle w:val="a5"/>
+        <w:pStyle w:val="NormalWeb"/>
         <w:jc w:val="right"/>
         <w:rPr>
           <w:color w:val="000000"/>
@@ -590,7 +603,7 @@
     </w:p>
     <w:p>
       <w:pPr>
-        <w:pStyle w:val="1"/>
+        <w:pStyle w:val="Heading1"/>
         <w:ind w:left="360"/>
         <w:rPr>
           <w:rFonts w:cs="Times New Roman"/>
@@ -617,7 +630,7 @@
     </w:p>
     <w:p>
       <w:pPr>
-        <w:pStyle w:val="1"/>
+        <w:pStyle w:val="Heading1"/>
         <w:numPr>
           <w:ilvl w:val="1"/>
           <w:numId w:val="5"/>
@@ -648,7 +661,6 @@
           <w:lang w:val="ru-RU"/>
         </w:rPr>
       </w:pPr>
-      <w:commentRangeStart w:id="2"/>
       <w:r>
         <w:rPr>
           <w:rFonts w:ascii="Times New Roman" w:hAnsi="Times New Roman" w:cs="Times New Roman"/>
@@ -701,23 +713,7 @@
           <w:szCs w:val="28"/>
           <w:lang w:val="ru-RU"/>
         </w:rPr>
-        <w:t xml:space="preserve"> а</w:t>
-      </w:r>
-      <w:commentRangeEnd w:id="2"/>
-      <w:r>
-        <w:rPr>
-          <w:rStyle w:val="af0"/>
-        </w:rPr>
-        <w:commentReference w:id="2"/>
-      </w:r>
-      <w:r>
-        <w:rPr>
-          <w:rFonts w:ascii="Times New Roman" w:hAnsi="Times New Roman" w:cs="Times New Roman"/>
-          <w:sz w:val="28"/>
-          <w:szCs w:val="28"/>
-          <w:lang w:val="ru-RU"/>
-        </w:rPr>
-        <w:t>втоматизированная система, реализующая информационную технологию выполнения функций проектирования, представляет собой организационно техническую систему, предназначенную для автоматизации процесса проектирования, состоящую из комплекса технических, программных и других средств автоматизации его деятельности [1].</w:t>
+        <w:t xml:space="preserve"> автоматизированная система, реализующая информационную технологию выполнения функций проектирования, представляет собой организационно техническую систему, предназначенную для автоматизации процесса проектирования, состоящую из комплекса технических, программных и других средств автоматизации его деятельности [1].</w:t>
       </w:r>
     </w:p>
     <w:p>
@@ -739,12 +735,52 @@
           <w:szCs w:val="28"/>
           <w:lang w:val="ru-RU"/>
         </w:rPr>
-        <w:t>Autodesk Inventor — система трёхмерного твердотельного и поверхностного параметрического проектирования (САПР) компании Autodesk, предназначенная для создания цифровых прототипов промышленных изделий. Инструменты Inventor обеспечивают полный цикл проектирования и создания конструкторской документации:</w:t>
+        <w:t xml:space="preserve">Autodesk </w:t>
+      </w:r>
+      <w:proofErr w:type="spellStart"/>
+      <w:r>
+        <w:rPr>
+          <w:rFonts w:ascii="Times New Roman" w:hAnsi="Times New Roman" w:cs="Times New Roman"/>
+          <w:sz w:val="28"/>
+          <w:szCs w:val="28"/>
+          <w:lang w:val="ru-RU"/>
+        </w:rPr>
+        <w:t>Inventor</w:t>
+      </w:r>
+      <w:proofErr w:type="spellEnd"/>
+      <w:r>
+        <w:rPr>
+          <w:rFonts w:ascii="Times New Roman" w:hAnsi="Times New Roman" w:cs="Times New Roman"/>
+          <w:sz w:val="28"/>
+          <w:szCs w:val="28"/>
+          <w:lang w:val="ru-RU"/>
+        </w:rPr>
+        <w:t xml:space="preserve"> — система трёхмерного твердотельного и поверхностного параметрического проектирования (САПР) компании Autodesk, предназначенная для создания цифровых прототипов промышленных изделий. Инструменты </w:t>
+      </w:r>
+      <w:proofErr w:type="spellStart"/>
+      <w:r>
+        <w:rPr>
+          <w:rFonts w:ascii="Times New Roman" w:hAnsi="Times New Roman" w:cs="Times New Roman"/>
+          <w:sz w:val="28"/>
+          <w:szCs w:val="28"/>
+          <w:lang w:val="ru-RU"/>
+        </w:rPr>
+        <w:t>Inventor</w:t>
+      </w:r>
+      <w:proofErr w:type="spellEnd"/>
+      <w:r>
+        <w:rPr>
+          <w:rFonts w:ascii="Times New Roman" w:hAnsi="Times New Roman" w:cs="Times New Roman"/>
+          <w:sz w:val="28"/>
+          <w:szCs w:val="28"/>
+          <w:lang w:val="ru-RU"/>
+        </w:rPr>
+        <w:t xml:space="preserve"> обеспечивают полный цикл проектирования и создания конструкторской документации:</w:t>
       </w:r>
     </w:p>
     <w:p>
       <w:pPr>
-        <w:pStyle w:val="ae"/>
+        <w:pStyle w:val="ListParagraph"/>
         <w:numPr>
           <w:ilvl w:val="0"/>
           <w:numId w:val="11"/>
@@ -767,7 +803,7 @@
     </w:p>
     <w:p>
       <w:pPr>
-        <w:pStyle w:val="ae"/>
+        <w:pStyle w:val="ListParagraph"/>
         <w:numPr>
           <w:ilvl w:val="0"/>
           <w:numId w:val="11"/>
@@ -790,7 +826,7 @@
     </w:p>
     <w:p>
       <w:pPr>
-        <w:pStyle w:val="ae"/>
+        <w:pStyle w:val="ListParagraph"/>
         <w:numPr>
           <w:ilvl w:val="0"/>
           <w:numId w:val="11"/>
@@ -813,7 +849,7 @@
     </w:p>
     <w:p>
       <w:pPr>
-        <w:pStyle w:val="ae"/>
+        <w:pStyle w:val="ListParagraph"/>
         <w:numPr>
           <w:ilvl w:val="0"/>
           <w:numId w:val="11"/>
@@ -836,7 +872,7 @@
     </w:p>
     <w:p>
       <w:pPr>
-        <w:pStyle w:val="ae"/>
+        <w:pStyle w:val="ListParagraph"/>
         <w:numPr>
           <w:ilvl w:val="0"/>
           <w:numId w:val="11"/>
@@ -859,7 +895,7 @@
     </w:p>
     <w:p>
       <w:pPr>
-        <w:pStyle w:val="ae"/>
+        <w:pStyle w:val="ListParagraph"/>
         <w:numPr>
           <w:ilvl w:val="0"/>
           <w:numId w:val="11"/>
@@ -882,7 +918,7 @@
     </w:p>
     <w:p>
       <w:pPr>
-        <w:pStyle w:val="ae"/>
+        <w:pStyle w:val="ListParagraph"/>
         <w:numPr>
           <w:ilvl w:val="0"/>
           <w:numId w:val="11"/>
@@ -905,7 +941,7 @@
     </w:p>
     <w:p>
       <w:pPr>
-        <w:pStyle w:val="ae"/>
+        <w:pStyle w:val="ListParagraph"/>
         <w:numPr>
           <w:ilvl w:val="0"/>
           <w:numId w:val="11"/>
@@ -947,7 +983,7 @@
     </w:p>
     <w:p>
       <w:pPr>
-        <w:pStyle w:val="1"/>
+        <w:pStyle w:val="Heading1"/>
         <w:numPr>
           <w:ilvl w:val="1"/>
           <w:numId w:val="5"/>
@@ -956,7 +992,7 @@
           <w:lang w:val="en-US"/>
         </w:rPr>
       </w:pPr>
-      <w:bookmarkStart w:id="3" w:name="_Toc36076934"/>
+      <w:bookmarkStart w:id="2" w:name="_Toc36076934"/>
       <w:r>
         <w:lastRenderedPageBreak/>
         <w:t xml:space="preserve">Описание </w:t>
@@ -967,7 +1003,7 @@
         </w:rPr>
         <w:t>API</w:t>
       </w:r>
-      <w:bookmarkEnd w:id="3"/>
+      <w:bookmarkEnd w:id="2"/>
     </w:p>
     <w:p>
       <w:pPr>
@@ -1150,6 +1186,7 @@
         </w:rPr>
         <w:t xml:space="preserve">под названием </w:t>
       </w:r>
+      <w:proofErr w:type="spellStart"/>
       <w:r>
         <w:rPr>
           <w:rFonts w:ascii="Times New Roman" w:hAnsi="Times New Roman" w:cs="Times New Roman"/>
@@ -1159,6 +1196,7 @@
         </w:rPr>
         <w:t>Inventor</w:t>
       </w:r>
+      <w:proofErr w:type="spellEnd"/>
       <w:r>
         <w:rPr>
           <w:rFonts w:ascii="Times New Roman" w:hAnsi="Times New Roman" w:cs="Times New Roman"/>
@@ -1274,6 +1312,7 @@
         </w:rPr>
         <w:t xml:space="preserve">, </w:t>
       </w:r>
+      <w:proofErr w:type="spellStart"/>
       <w:r>
         <w:rPr>
           <w:rFonts w:ascii="Times New Roman" w:hAnsi="Times New Roman" w:cs="Times New Roman"/>
@@ -1283,6 +1322,7 @@
         </w:rPr>
         <w:t>TransientGeometry</w:t>
       </w:r>
+      <w:proofErr w:type="spellEnd"/>
       <w:r>
         <w:rPr>
           <w:rFonts w:ascii="Times New Roman" w:hAnsi="Times New Roman" w:cs="Times New Roman"/>
@@ -1328,6 +1368,7 @@
         </w:rPr>
         <w:t xml:space="preserve">, </w:t>
       </w:r>
+      <w:proofErr w:type="spellStart"/>
       <w:r>
         <w:rPr>
           <w:rFonts w:ascii="Times New Roman" w:hAnsi="Times New Roman" w:cs="Times New Roman"/>
@@ -1337,6 +1378,7 @@
         </w:rPr>
         <w:t>PartComponentDefinition</w:t>
       </w:r>
+      <w:proofErr w:type="spellEnd"/>
       <w:r>
         <w:rPr>
           <w:rFonts w:ascii="Times New Roman" w:hAnsi="Times New Roman" w:cs="Times New Roman"/>
@@ -1382,6 +1424,7 @@
         </w:rPr>
         <w:t xml:space="preserve">, </w:t>
       </w:r>
+      <w:proofErr w:type="spellStart"/>
       <w:r>
         <w:rPr>
           <w:rFonts w:ascii="Times New Roman" w:hAnsi="Times New Roman" w:cs="Times New Roman"/>
@@ -1391,6 +1434,7 @@
         </w:rPr>
         <w:t>PlanarSketches</w:t>
       </w:r>
+      <w:proofErr w:type="spellEnd"/>
       <w:r>
         <w:rPr>
           <w:rFonts w:ascii="Times New Roman" w:hAnsi="Times New Roman" w:cs="Times New Roman"/>
@@ -1460,7 +1504,7 @@
     </w:p>
     <w:tbl>
       <w:tblPr>
-        <w:tblStyle w:val="a6"/>
+        <w:tblStyle w:val="TableGrid"/>
         <w:tblW w:w="5000" w:type="pct"/>
         <w:tblLook w:val="04A0" w:firstRow="1" w:lastRow="0" w:firstColumn="1" w:lastColumn="0" w:noHBand="0" w:noVBand="1"/>
       </w:tblPr>
@@ -1485,6 +1529,7 @@
                 <w:lang w:val="ru-RU"/>
               </w:rPr>
             </w:pPr>
+            <w:proofErr w:type="spellStart"/>
             <w:r>
               <w:rPr>
                 <w:rFonts w:ascii="Times New Roman" w:hAnsi="Times New Roman" w:cs="Times New Roman"/>
@@ -1493,6 +1538,7 @@
               </w:rPr>
               <w:t>Название</w:t>
             </w:r>
+            <w:proofErr w:type="spellEnd"/>
           </w:p>
         </w:tc>
         <w:tc>
@@ -1510,14 +1556,52 @@
                 <w:lang w:val="ru-RU"/>
               </w:rPr>
             </w:pPr>
+            <w:proofErr w:type="spellStart"/>
             <w:r>
               <w:rPr>
                 <w:rFonts w:ascii="Times New Roman" w:hAnsi="Times New Roman" w:cs="Times New Roman"/>
                 <w:sz w:val="28"/>
                 <w:szCs w:val="28"/>
               </w:rPr>
-              <w:t>Тип возвращаемых данных</w:t>
+              <w:t>Тип</w:t>
             </w:r>
+            <w:proofErr w:type="spellEnd"/>
+            <w:r>
+              <w:rPr>
+                <w:rFonts w:ascii="Times New Roman" w:hAnsi="Times New Roman" w:cs="Times New Roman"/>
+                <w:sz w:val="28"/>
+                <w:szCs w:val="28"/>
+              </w:rPr>
+              <w:t xml:space="preserve"> </w:t>
+            </w:r>
+            <w:proofErr w:type="spellStart"/>
+            <w:r>
+              <w:rPr>
+                <w:rFonts w:ascii="Times New Roman" w:hAnsi="Times New Roman" w:cs="Times New Roman"/>
+                <w:sz w:val="28"/>
+                <w:szCs w:val="28"/>
+              </w:rPr>
+              <w:t>возвращаемых</w:t>
+            </w:r>
+            <w:proofErr w:type="spellEnd"/>
+            <w:r>
+              <w:rPr>
+                <w:rFonts w:ascii="Times New Roman" w:hAnsi="Times New Roman" w:cs="Times New Roman"/>
+                <w:sz w:val="28"/>
+                <w:szCs w:val="28"/>
+              </w:rPr>
+              <w:t xml:space="preserve"> </w:t>
+            </w:r>
+            <w:proofErr w:type="spellStart"/>
+            <w:r>
+              <w:rPr>
+                <w:rFonts w:ascii="Times New Roman" w:hAnsi="Times New Roman" w:cs="Times New Roman"/>
+                <w:sz w:val="28"/>
+                <w:szCs w:val="28"/>
+              </w:rPr>
+              <w:t>данных</w:t>
+            </w:r>
+            <w:proofErr w:type="spellEnd"/>
           </w:p>
         </w:tc>
         <w:tc>
@@ -1535,6 +1619,7 @@
                 <w:lang w:val="ru-RU"/>
               </w:rPr>
             </w:pPr>
+            <w:proofErr w:type="spellStart"/>
             <w:r>
               <w:rPr>
                 <w:rFonts w:ascii="Times New Roman" w:hAnsi="Times New Roman" w:cs="Times New Roman"/>
@@ -1543,6 +1628,7 @@
               </w:rPr>
               <w:t>Описание</w:t>
             </w:r>
+            <w:proofErr w:type="spellEnd"/>
           </w:p>
         </w:tc>
       </w:tr>
@@ -1561,6 +1647,7 @@
                 <w:lang w:val="ru-RU"/>
               </w:rPr>
             </w:pPr>
+            <w:proofErr w:type="spellStart"/>
             <w:r>
               <w:rPr>
                 <w:rFonts w:ascii="Times New Roman" w:hAnsi="Times New Roman" w:cs="Times New Roman"/>
@@ -1570,6 +1657,7 @@
               </w:rPr>
               <w:t>Documents</w:t>
             </w:r>
+            <w:proofErr w:type="spellEnd"/>
           </w:p>
         </w:tc>
         <w:tc>
@@ -1586,6 +1674,7 @@
                 <w:lang w:val="ru-RU"/>
               </w:rPr>
             </w:pPr>
+            <w:proofErr w:type="spellStart"/>
             <w:r>
               <w:rPr>
                 <w:rFonts w:ascii="Times New Roman" w:hAnsi="Times New Roman" w:cs="Times New Roman"/>
@@ -1595,6 +1684,7 @@
               </w:rPr>
               <w:t>Documents</w:t>
             </w:r>
+            <w:proofErr w:type="spellEnd"/>
           </w:p>
         </w:tc>
         <w:tc>
@@ -1646,6 +1736,7 @@
                 <w:lang w:val="ru-RU"/>
               </w:rPr>
             </w:pPr>
+            <w:proofErr w:type="spellStart"/>
             <w:r>
               <w:rPr>
                 <w:rFonts w:ascii="Times New Roman" w:hAnsi="Times New Roman" w:cs="Times New Roman"/>
@@ -1655,6 +1746,7 @@
               </w:rPr>
               <w:t>FileManager</w:t>
             </w:r>
+            <w:proofErr w:type="spellEnd"/>
           </w:p>
         </w:tc>
         <w:tc>
@@ -1671,6 +1763,7 @@
                 <w:lang w:val="ru-RU"/>
               </w:rPr>
             </w:pPr>
+            <w:proofErr w:type="spellStart"/>
             <w:r>
               <w:rPr>
                 <w:rFonts w:ascii="Times New Roman" w:hAnsi="Times New Roman" w:cs="Times New Roman"/>
@@ -1680,6 +1773,7 @@
               </w:rPr>
               <w:t>FileManager</w:t>
             </w:r>
+            <w:proofErr w:type="spellEnd"/>
           </w:p>
         </w:tc>
         <w:tc>
@@ -1731,6 +1825,7 @@
                 <w:lang w:val="ru-RU"/>
               </w:rPr>
             </w:pPr>
+            <w:proofErr w:type="spellStart"/>
             <w:r>
               <w:rPr>
                 <w:rFonts w:ascii="Times New Roman" w:hAnsi="Times New Roman" w:cs="Times New Roman"/>
@@ -1740,6 +1835,7 @@
               </w:rPr>
               <w:t>TransientGeometry</w:t>
             </w:r>
+            <w:proofErr w:type="spellEnd"/>
           </w:p>
         </w:tc>
         <w:tc>
@@ -1756,6 +1852,7 @@
                 <w:lang w:val="ru-RU"/>
               </w:rPr>
             </w:pPr>
+            <w:proofErr w:type="spellStart"/>
             <w:r>
               <w:rPr>
                 <w:rFonts w:ascii="Times New Roman" w:hAnsi="Times New Roman" w:cs="Times New Roman"/>
@@ -1765,6 +1862,7 @@
               </w:rPr>
               <w:t>TransientGeometry</w:t>
             </w:r>
+            <w:proofErr w:type="spellEnd"/>
           </w:p>
         </w:tc>
         <w:tc>
@@ -1850,6 +1948,7 @@
         </w:rPr>
         <w:t xml:space="preserve"> методы класса </w:t>
       </w:r>
+      <w:proofErr w:type="spellStart"/>
       <w:r>
         <w:rPr>
           <w:rFonts w:ascii="Times New Roman" w:hAnsi="Times New Roman" w:cs="Times New Roman"/>
@@ -1859,10 +1958,11 @@
         </w:rPr>
         <w:t>TransientGeometry</w:t>
       </w:r>
+      <w:proofErr w:type="spellEnd"/>
     </w:p>
     <w:tbl>
       <w:tblPr>
-        <w:tblStyle w:val="a6"/>
+        <w:tblStyle w:val="TableGrid"/>
         <w:tblW w:w="0" w:type="auto"/>
         <w:tblLook w:val="04A0" w:firstRow="1" w:lastRow="0" w:firstColumn="1" w:lastColumn="0" w:noHBand="0" w:noVBand="1"/>
       </w:tblPr>
@@ -1888,6 +1988,7 @@
                 <w:lang w:val="ru-RU"/>
               </w:rPr>
             </w:pPr>
+            <w:proofErr w:type="spellStart"/>
             <w:r>
               <w:rPr>
                 <w:rFonts w:ascii="Times New Roman" w:hAnsi="Times New Roman" w:cs="Times New Roman"/>
@@ -1896,6 +1997,7 @@
               </w:rPr>
               <w:t>Название</w:t>
             </w:r>
+            <w:proofErr w:type="spellEnd"/>
           </w:p>
         </w:tc>
         <w:tc>
@@ -1913,14 +2015,34 @@
                 <w:lang w:val="ru-RU"/>
               </w:rPr>
             </w:pPr>
+            <w:proofErr w:type="spellStart"/>
             <w:r>
               <w:rPr>
                 <w:rFonts w:ascii="Times New Roman" w:hAnsi="Times New Roman" w:cs="Times New Roman"/>
                 <w:sz w:val="28"/>
                 <w:szCs w:val="28"/>
               </w:rPr>
-              <w:t>Входные параметры</w:t>
+              <w:t>Входные</w:t>
             </w:r>
+            <w:proofErr w:type="spellEnd"/>
+            <w:r>
+              <w:rPr>
+                <w:rFonts w:ascii="Times New Roman" w:hAnsi="Times New Roman" w:cs="Times New Roman"/>
+                <w:sz w:val="28"/>
+                <w:szCs w:val="28"/>
+              </w:rPr>
+              <w:t xml:space="preserve"> </w:t>
+            </w:r>
+            <w:proofErr w:type="spellStart"/>
+            <w:r>
+              <w:rPr>
+                <w:rFonts w:ascii="Times New Roman" w:hAnsi="Times New Roman" w:cs="Times New Roman"/>
+                <w:sz w:val="28"/>
+                <w:szCs w:val="28"/>
+              </w:rPr>
+              <w:t>параметры</w:t>
+            </w:r>
+            <w:proofErr w:type="spellEnd"/>
           </w:p>
         </w:tc>
         <w:tc>
@@ -1938,14 +2060,52 @@
                 <w:lang w:val="ru-RU"/>
               </w:rPr>
             </w:pPr>
+            <w:proofErr w:type="spellStart"/>
             <w:r>
               <w:rPr>
                 <w:rFonts w:ascii="Times New Roman" w:hAnsi="Times New Roman" w:cs="Times New Roman"/>
                 <w:sz w:val="28"/>
                 <w:szCs w:val="28"/>
               </w:rPr>
-              <w:t>Тип возвращаемых данных</w:t>
+              <w:t>Тип</w:t>
             </w:r>
+            <w:proofErr w:type="spellEnd"/>
+            <w:r>
+              <w:rPr>
+                <w:rFonts w:ascii="Times New Roman" w:hAnsi="Times New Roman" w:cs="Times New Roman"/>
+                <w:sz w:val="28"/>
+                <w:szCs w:val="28"/>
+              </w:rPr>
+              <w:t xml:space="preserve"> </w:t>
+            </w:r>
+            <w:proofErr w:type="spellStart"/>
+            <w:r>
+              <w:rPr>
+                <w:rFonts w:ascii="Times New Roman" w:hAnsi="Times New Roman" w:cs="Times New Roman"/>
+                <w:sz w:val="28"/>
+                <w:szCs w:val="28"/>
+              </w:rPr>
+              <w:t>возвращаемых</w:t>
+            </w:r>
+            <w:proofErr w:type="spellEnd"/>
+            <w:r>
+              <w:rPr>
+                <w:rFonts w:ascii="Times New Roman" w:hAnsi="Times New Roman" w:cs="Times New Roman"/>
+                <w:sz w:val="28"/>
+                <w:szCs w:val="28"/>
+              </w:rPr>
+              <w:t xml:space="preserve"> </w:t>
+            </w:r>
+            <w:proofErr w:type="spellStart"/>
+            <w:r>
+              <w:rPr>
+                <w:rFonts w:ascii="Times New Roman" w:hAnsi="Times New Roman" w:cs="Times New Roman"/>
+                <w:sz w:val="28"/>
+                <w:szCs w:val="28"/>
+              </w:rPr>
+              <w:t>данных</w:t>
+            </w:r>
+            <w:proofErr w:type="spellEnd"/>
           </w:p>
         </w:tc>
         <w:tc>
@@ -1963,6 +2123,7 @@
                 <w:lang w:val="ru-RU"/>
               </w:rPr>
             </w:pPr>
+            <w:proofErr w:type="spellStart"/>
             <w:r>
               <w:rPr>
                 <w:rFonts w:ascii="Times New Roman" w:hAnsi="Times New Roman" w:cs="Times New Roman"/>
@@ -1971,6 +2132,7 @@
               </w:rPr>
               <w:t>Описание</w:t>
             </w:r>
+            <w:proofErr w:type="spellEnd"/>
           </w:p>
         </w:tc>
       </w:tr>
@@ -2187,6 +2349,7 @@
         </w:rPr>
         <w:t xml:space="preserve"> </w:t>
       </w:r>
+      <w:proofErr w:type="spellStart"/>
       <w:r>
         <w:rPr>
           <w:rFonts w:ascii="Times New Roman" w:hAnsi="Times New Roman" w:cs="Times New Roman"/>
@@ -2196,10 +2359,11 @@
         </w:rPr>
         <w:t>PartComponentDefinition</w:t>
       </w:r>
+      <w:proofErr w:type="spellEnd"/>
     </w:p>
     <w:tbl>
       <w:tblPr>
-        <w:tblStyle w:val="a6"/>
+        <w:tblStyle w:val="TableGrid"/>
         <w:tblW w:w="5000" w:type="pct"/>
         <w:tblLook w:val="04A0" w:firstRow="1" w:lastRow="0" w:firstColumn="1" w:lastColumn="0" w:noHBand="0" w:noVBand="1"/>
       </w:tblPr>
@@ -2224,6 +2388,7 @@
                 <w:lang w:val="ru-RU"/>
               </w:rPr>
             </w:pPr>
+            <w:proofErr w:type="spellStart"/>
             <w:r>
               <w:rPr>
                 <w:rFonts w:ascii="Times New Roman" w:hAnsi="Times New Roman" w:cs="Times New Roman"/>
@@ -2232,6 +2397,7 @@
               </w:rPr>
               <w:t>Название</w:t>
             </w:r>
+            <w:proofErr w:type="spellEnd"/>
           </w:p>
         </w:tc>
         <w:tc>
@@ -2249,14 +2415,52 @@
                 <w:lang w:val="ru-RU"/>
               </w:rPr>
             </w:pPr>
+            <w:proofErr w:type="spellStart"/>
             <w:r>
               <w:rPr>
                 <w:rFonts w:ascii="Times New Roman" w:hAnsi="Times New Roman" w:cs="Times New Roman"/>
                 <w:sz w:val="28"/>
                 <w:szCs w:val="28"/>
               </w:rPr>
-              <w:t>Тип возвращаемых данных</w:t>
+              <w:t>Тип</w:t>
             </w:r>
+            <w:proofErr w:type="spellEnd"/>
+            <w:r>
+              <w:rPr>
+                <w:rFonts w:ascii="Times New Roman" w:hAnsi="Times New Roman" w:cs="Times New Roman"/>
+                <w:sz w:val="28"/>
+                <w:szCs w:val="28"/>
+              </w:rPr>
+              <w:t xml:space="preserve"> </w:t>
+            </w:r>
+            <w:proofErr w:type="spellStart"/>
+            <w:r>
+              <w:rPr>
+                <w:rFonts w:ascii="Times New Roman" w:hAnsi="Times New Roman" w:cs="Times New Roman"/>
+                <w:sz w:val="28"/>
+                <w:szCs w:val="28"/>
+              </w:rPr>
+              <w:t>возвращаемых</w:t>
+            </w:r>
+            <w:proofErr w:type="spellEnd"/>
+            <w:r>
+              <w:rPr>
+                <w:rFonts w:ascii="Times New Roman" w:hAnsi="Times New Roman" w:cs="Times New Roman"/>
+                <w:sz w:val="28"/>
+                <w:szCs w:val="28"/>
+              </w:rPr>
+              <w:t xml:space="preserve"> </w:t>
+            </w:r>
+            <w:proofErr w:type="spellStart"/>
+            <w:r>
+              <w:rPr>
+                <w:rFonts w:ascii="Times New Roman" w:hAnsi="Times New Roman" w:cs="Times New Roman"/>
+                <w:sz w:val="28"/>
+                <w:szCs w:val="28"/>
+              </w:rPr>
+              <w:t>данных</w:t>
+            </w:r>
+            <w:proofErr w:type="spellEnd"/>
           </w:p>
         </w:tc>
         <w:tc>
@@ -2274,6 +2478,7 @@
                 <w:lang w:val="ru-RU"/>
               </w:rPr>
             </w:pPr>
+            <w:proofErr w:type="spellStart"/>
             <w:r>
               <w:rPr>
                 <w:rFonts w:ascii="Times New Roman" w:hAnsi="Times New Roman" w:cs="Times New Roman"/>
@@ -2282,6 +2487,7 @@
               </w:rPr>
               <w:t>Описание</w:t>
             </w:r>
+            <w:proofErr w:type="spellEnd"/>
           </w:p>
         </w:tc>
       </w:tr>
@@ -2300,6 +2506,7 @@
                 <w:lang w:val="ru-RU"/>
               </w:rPr>
             </w:pPr>
+            <w:proofErr w:type="spellStart"/>
             <w:r>
               <w:rPr>
                 <w:rFonts w:ascii="Times New Roman" w:hAnsi="Times New Roman" w:cs="Times New Roman"/>
@@ -2309,6 +2516,7 @@
               </w:rPr>
               <w:t>WorkPlanes</w:t>
             </w:r>
+            <w:proofErr w:type="spellEnd"/>
           </w:p>
         </w:tc>
         <w:tc>
@@ -2325,6 +2533,7 @@
                 <w:lang w:val="ru-RU"/>
               </w:rPr>
             </w:pPr>
+            <w:proofErr w:type="spellStart"/>
             <w:r>
               <w:rPr>
                 <w:rFonts w:ascii="Times New Roman" w:hAnsi="Times New Roman" w:cs="Times New Roman"/>
@@ -2334,6 +2543,7 @@
               </w:rPr>
               <w:t>WorkPlanes</w:t>
             </w:r>
+            <w:proofErr w:type="spellEnd"/>
           </w:p>
         </w:tc>
         <w:tc>
@@ -2377,6 +2587,7 @@
                 <w:lang w:val="ru-RU"/>
               </w:rPr>
             </w:pPr>
+            <w:proofErr w:type="spellStart"/>
             <w:r>
               <w:rPr>
                 <w:rFonts w:ascii="Times New Roman" w:hAnsi="Times New Roman" w:cs="Times New Roman"/>
@@ -2386,6 +2597,7 @@
               </w:rPr>
               <w:t>Sketches</w:t>
             </w:r>
+            <w:proofErr w:type="spellEnd"/>
           </w:p>
         </w:tc>
         <w:tc>
@@ -2402,6 +2614,7 @@
                 <w:lang w:val="ru-RU"/>
               </w:rPr>
             </w:pPr>
+            <w:proofErr w:type="spellStart"/>
             <w:r>
               <w:rPr>
                 <w:rFonts w:ascii="Times New Roman" w:hAnsi="Times New Roman" w:cs="Times New Roman"/>
@@ -2411,6 +2624,7 @@
               </w:rPr>
               <w:t>PlanarSketches</w:t>
             </w:r>
+            <w:proofErr w:type="spellEnd"/>
           </w:p>
         </w:tc>
         <w:tc>
@@ -2490,6 +2704,7 @@
                 <w:lang w:val="ru-RU"/>
               </w:rPr>
             </w:pPr>
+            <w:proofErr w:type="spellStart"/>
             <w:r>
               <w:rPr>
                 <w:rFonts w:ascii="Times New Roman" w:hAnsi="Times New Roman" w:cs="Times New Roman"/>
@@ -2499,6 +2714,7 @@
               </w:rPr>
               <w:t>WorkAxes</w:t>
             </w:r>
+            <w:proofErr w:type="spellEnd"/>
           </w:p>
         </w:tc>
         <w:tc>
@@ -2515,6 +2731,7 @@
                 <w:lang w:val="ru-RU"/>
               </w:rPr>
             </w:pPr>
+            <w:proofErr w:type="spellStart"/>
             <w:r>
               <w:rPr>
                 <w:rFonts w:ascii="Times New Roman" w:hAnsi="Times New Roman" w:cs="Times New Roman"/>
@@ -2524,6 +2741,7 @@
               </w:rPr>
               <w:t>WorkAxes</w:t>
             </w:r>
+            <w:proofErr w:type="spellEnd"/>
           </w:p>
         </w:tc>
         <w:tc>
@@ -2567,6 +2785,7 @@
                 <w:lang w:val="ru-RU"/>
               </w:rPr>
             </w:pPr>
+            <w:proofErr w:type="spellStart"/>
             <w:r>
               <w:rPr>
                 <w:rFonts w:ascii="Times New Roman" w:hAnsi="Times New Roman" w:cs="Times New Roman"/>
@@ -2576,6 +2795,7 @@
               </w:rPr>
               <w:t>Features</w:t>
             </w:r>
+            <w:proofErr w:type="spellEnd"/>
           </w:p>
         </w:tc>
         <w:tc>
@@ -2592,6 +2812,7 @@
                 <w:lang w:val="ru-RU"/>
               </w:rPr>
             </w:pPr>
+            <w:proofErr w:type="spellStart"/>
             <w:r>
               <w:rPr>
                 <w:rFonts w:ascii="Times New Roman" w:hAnsi="Times New Roman" w:cs="Times New Roman"/>
@@ -2601,6 +2822,7 @@
               </w:rPr>
               <w:t>PartFeatures</w:t>
             </w:r>
+            <w:proofErr w:type="spellEnd"/>
           </w:p>
         </w:tc>
         <w:tc>
@@ -2686,6 +2908,7 @@
         </w:rPr>
         <w:t xml:space="preserve"> </w:t>
       </w:r>
+      <w:proofErr w:type="spellStart"/>
       <w:r>
         <w:rPr>
           <w:rFonts w:ascii="Times New Roman" w:hAnsi="Times New Roman" w:cs="Times New Roman"/>
@@ -2695,10 +2918,11 @@
         </w:rPr>
         <w:t>PlanarSketches</w:t>
       </w:r>
+      <w:proofErr w:type="spellEnd"/>
     </w:p>
     <w:tbl>
       <w:tblPr>
-        <w:tblStyle w:val="a6"/>
+        <w:tblStyle w:val="TableGrid"/>
         <w:tblW w:w="5000" w:type="pct"/>
         <w:tblLook w:val="04A0" w:firstRow="1" w:lastRow="0" w:firstColumn="1" w:lastColumn="0" w:noHBand="0" w:noVBand="1"/>
       </w:tblPr>
@@ -2723,7 +2947,8 @@
                 <w:lang w:val="ru-RU"/>
               </w:rPr>
             </w:pPr>
-            <w:bookmarkStart w:id="4" w:name="_Hlk85647810"/>
+            <w:bookmarkStart w:id="3" w:name="_Hlk85647810"/>
+            <w:proofErr w:type="spellStart"/>
             <w:r>
               <w:rPr>
                 <w:rFonts w:ascii="Times New Roman" w:hAnsi="Times New Roman" w:cs="Times New Roman"/>
@@ -2732,6 +2957,7 @@
               </w:rPr>
               <w:t>Название</w:t>
             </w:r>
+            <w:proofErr w:type="spellEnd"/>
           </w:p>
         </w:tc>
         <w:tc>
@@ -2749,14 +2975,52 @@
                 <w:lang w:val="ru-RU"/>
               </w:rPr>
             </w:pPr>
+            <w:proofErr w:type="spellStart"/>
             <w:r>
               <w:rPr>
                 <w:rFonts w:ascii="Times New Roman" w:hAnsi="Times New Roman" w:cs="Times New Roman"/>
                 <w:sz w:val="28"/>
                 <w:szCs w:val="28"/>
               </w:rPr>
-              <w:t>Тип возвращаемых данных</w:t>
+              <w:t>Тип</w:t>
             </w:r>
+            <w:proofErr w:type="spellEnd"/>
+            <w:r>
+              <w:rPr>
+                <w:rFonts w:ascii="Times New Roman" w:hAnsi="Times New Roman" w:cs="Times New Roman"/>
+                <w:sz w:val="28"/>
+                <w:szCs w:val="28"/>
+              </w:rPr>
+              <w:t xml:space="preserve"> </w:t>
+            </w:r>
+            <w:proofErr w:type="spellStart"/>
+            <w:r>
+              <w:rPr>
+                <w:rFonts w:ascii="Times New Roman" w:hAnsi="Times New Roman" w:cs="Times New Roman"/>
+                <w:sz w:val="28"/>
+                <w:szCs w:val="28"/>
+              </w:rPr>
+              <w:t>возвращаемых</w:t>
+            </w:r>
+            <w:proofErr w:type="spellEnd"/>
+            <w:r>
+              <w:rPr>
+                <w:rFonts w:ascii="Times New Roman" w:hAnsi="Times New Roman" w:cs="Times New Roman"/>
+                <w:sz w:val="28"/>
+                <w:szCs w:val="28"/>
+              </w:rPr>
+              <w:t xml:space="preserve"> </w:t>
+            </w:r>
+            <w:proofErr w:type="spellStart"/>
+            <w:r>
+              <w:rPr>
+                <w:rFonts w:ascii="Times New Roman" w:hAnsi="Times New Roman" w:cs="Times New Roman"/>
+                <w:sz w:val="28"/>
+                <w:szCs w:val="28"/>
+              </w:rPr>
+              <w:t>данных</w:t>
+            </w:r>
+            <w:proofErr w:type="spellEnd"/>
           </w:p>
         </w:tc>
         <w:tc>
@@ -2774,6 +3038,7 @@
                 <w:lang w:val="ru-RU"/>
               </w:rPr>
             </w:pPr>
+            <w:proofErr w:type="spellStart"/>
             <w:r>
               <w:rPr>
                 <w:rFonts w:ascii="Times New Roman" w:hAnsi="Times New Roman" w:cs="Times New Roman"/>
@@ -2782,10 +3047,11 @@
               </w:rPr>
               <w:t>Описание</w:t>
             </w:r>
+            <w:proofErr w:type="spellEnd"/>
           </w:p>
         </w:tc>
       </w:tr>
-      <w:bookmarkEnd w:id="4"/>
+      <w:bookmarkEnd w:id="3"/>
       <w:tr>
         <w:tc>
           <w:tcPr>
@@ -2801,6 +3067,7 @@
                 <w:lang w:val="ru-RU"/>
               </w:rPr>
             </w:pPr>
+            <w:proofErr w:type="spellStart"/>
             <w:r>
               <w:rPr>
                 <w:rFonts w:ascii="Times New Roman" w:hAnsi="Times New Roman" w:cs="Times New Roman"/>
@@ -2810,6 +3077,7 @@
               </w:rPr>
               <w:t>SketchLines</w:t>
             </w:r>
+            <w:proofErr w:type="spellEnd"/>
           </w:p>
         </w:tc>
         <w:tc>
@@ -2826,6 +3094,7 @@
                 <w:lang w:val="ru-RU"/>
               </w:rPr>
             </w:pPr>
+            <w:proofErr w:type="spellStart"/>
             <w:r>
               <w:rPr>
                 <w:rFonts w:ascii="Times New Roman" w:hAnsi="Times New Roman" w:cs="Times New Roman"/>
@@ -2835,6 +3104,7 @@
               </w:rPr>
               <w:t>SketchLines</w:t>
             </w:r>
+            <w:proofErr w:type="spellEnd"/>
           </w:p>
         </w:tc>
         <w:tc>
@@ -2878,6 +3148,7 @@
                 <w:lang w:val="ru-RU"/>
               </w:rPr>
             </w:pPr>
+            <w:proofErr w:type="spellStart"/>
             <w:r>
               <w:rPr>
                 <w:rFonts w:ascii="Times New Roman" w:hAnsi="Times New Roman" w:cs="Times New Roman"/>
@@ -2887,6 +3158,7 @@
               </w:rPr>
               <w:t>Profiles</w:t>
             </w:r>
+            <w:proofErr w:type="spellEnd"/>
           </w:p>
         </w:tc>
         <w:tc>
@@ -2903,6 +3175,7 @@
                 <w:lang w:val="ru-RU"/>
               </w:rPr>
             </w:pPr>
+            <w:proofErr w:type="spellStart"/>
             <w:r>
               <w:rPr>
                 <w:rFonts w:ascii="Times New Roman" w:hAnsi="Times New Roman" w:cs="Times New Roman"/>
@@ -2912,6 +3185,7 @@
               </w:rPr>
               <w:t>Profiles</w:t>
             </w:r>
+            <w:proofErr w:type="spellEnd"/>
           </w:p>
         </w:tc>
         <w:tc>
@@ -2997,6 +3271,7 @@
         </w:rPr>
         <w:t xml:space="preserve"> </w:t>
       </w:r>
+      <w:proofErr w:type="spellStart"/>
       <w:r>
         <w:rPr>
           <w:rFonts w:ascii="Times New Roman" w:hAnsi="Times New Roman" w:cs="Times New Roman"/>
@@ -3006,10 +3281,11 @@
         </w:rPr>
         <w:t>ExtrudeDefinition</w:t>
       </w:r>
+      <w:proofErr w:type="spellEnd"/>
     </w:p>
     <w:tbl>
       <w:tblPr>
-        <w:tblStyle w:val="a6"/>
+        <w:tblStyle w:val="TableGrid"/>
         <w:tblW w:w="0" w:type="auto"/>
         <w:tblLayout w:type="fixed"/>
         <w:tblLook w:val="04A0" w:firstRow="1" w:lastRow="0" w:firstColumn="1" w:lastColumn="0" w:noHBand="0" w:noVBand="1"/>
@@ -3036,6 +3312,7 @@
                 <w:lang w:val="ru-RU"/>
               </w:rPr>
             </w:pPr>
+            <w:proofErr w:type="spellStart"/>
             <w:r>
               <w:rPr>
                 <w:rFonts w:ascii="Times New Roman" w:hAnsi="Times New Roman" w:cs="Times New Roman"/>
@@ -3044,6 +3321,7 @@
               </w:rPr>
               <w:t>Название</w:t>
             </w:r>
+            <w:proofErr w:type="spellEnd"/>
           </w:p>
         </w:tc>
         <w:tc>
@@ -3061,14 +3339,34 @@
                 <w:lang w:val="ru-RU"/>
               </w:rPr>
             </w:pPr>
+            <w:proofErr w:type="spellStart"/>
             <w:r>
               <w:rPr>
                 <w:rFonts w:ascii="Times New Roman" w:hAnsi="Times New Roman" w:cs="Times New Roman"/>
                 <w:sz w:val="28"/>
                 <w:szCs w:val="28"/>
               </w:rPr>
-              <w:t>Входные параметры</w:t>
+              <w:t>Входные</w:t>
             </w:r>
+            <w:proofErr w:type="spellEnd"/>
+            <w:r>
+              <w:rPr>
+                <w:rFonts w:ascii="Times New Roman" w:hAnsi="Times New Roman" w:cs="Times New Roman"/>
+                <w:sz w:val="28"/>
+                <w:szCs w:val="28"/>
+              </w:rPr>
+              <w:t xml:space="preserve"> </w:t>
+            </w:r>
+            <w:proofErr w:type="spellStart"/>
+            <w:r>
+              <w:rPr>
+                <w:rFonts w:ascii="Times New Roman" w:hAnsi="Times New Roman" w:cs="Times New Roman"/>
+                <w:sz w:val="28"/>
+                <w:szCs w:val="28"/>
+              </w:rPr>
+              <w:t>параметры</w:t>
+            </w:r>
+            <w:proofErr w:type="spellEnd"/>
           </w:p>
         </w:tc>
         <w:tc>
@@ -3086,14 +3384,52 @@
                 <w:lang w:val="ru-RU"/>
               </w:rPr>
             </w:pPr>
+            <w:proofErr w:type="spellStart"/>
             <w:r>
               <w:rPr>
                 <w:rFonts w:ascii="Times New Roman" w:hAnsi="Times New Roman" w:cs="Times New Roman"/>
                 <w:sz w:val="28"/>
                 <w:szCs w:val="28"/>
               </w:rPr>
-              <w:t>Тип возвращаемых данных</w:t>
+              <w:t>Тип</w:t>
             </w:r>
+            <w:proofErr w:type="spellEnd"/>
+            <w:r>
+              <w:rPr>
+                <w:rFonts w:ascii="Times New Roman" w:hAnsi="Times New Roman" w:cs="Times New Roman"/>
+                <w:sz w:val="28"/>
+                <w:szCs w:val="28"/>
+              </w:rPr>
+              <w:t xml:space="preserve"> </w:t>
+            </w:r>
+            <w:proofErr w:type="spellStart"/>
+            <w:r>
+              <w:rPr>
+                <w:rFonts w:ascii="Times New Roman" w:hAnsi="Times New Roman" w:cs="Times New Roman"/>
+                <w:sz w:val="28"/>
+                <w:szCs w:val="28"/>
+              </w:rPr>
+              <w:t>возвращаемых</w:t>
+            </w:r>
+            <w:proofErr w:type="spellEnd"/>
+            <w:r>
+              <w:rPr>
+                <w:rFonts w:ascii="Times New Roman" w:hAnsi="Times New Roman" w:cs="Times New Roman"/>
+                <w:sz w:val="28"/>
+                <w:szCs w:val="28"/>
+              </w:rPr>
+              <w:t xml:space="preserve"> </w:t>
+            </w:r>
+            <w:proofErr w:type="spellStart"/>
+            <w:r>
+              <w:rPr>
+                <w:rFonts w:ascii="Times New Roman" w:hAnsi="Times New Roman" w:cs="Times New Roman"/>
+                <w:sz w:val="28"/>
+                <w:szCs w:val="28"/>
+              </w:rPr>
+              <w:t>данных</w:t>
+            </w:r>
+            <w:proofErr w:type="spellEnd"/>
           </w:p>
         </w:tc>
         <w:tc>
@@ -3111,6 +3447,7 @@
                 <w:lang w:val="ru-RU"/>
               </w:rPr>
             </w:pPr>
+            <w:proofErr w:type="spellStart"/>
             <w:r>
               <w:rPr>
                 <w:rFonts w:ascii="Times New Roman" w:hAnsi="Times New Roman" w:cs="Times New Roman"/>
@@ -3119,6 +3456,7 @@
               </w:rPr>
               <w:t>Описание</w:t>
             </w:r>
+            <w:proofErr w:type="spellEnd"/>
           </w:p>
         </w:tc>
       </w:tr>
@@ -3137,6 +3475,7 @@
                 <w:lang w:val="ru-RU"/>
               </w:rPr>
             </w:pPr>
+            <w:proofErr w:type="spellStart"/>
             <w:r>
               <w:rPr>
                 <w:rFonts w:ascii="Times New Roman" w:hAnsi="Times New Roman" w:cs="Times New Roman"/>
@@ -3146,6 +3485,7 @@
               </w:rPr>
               <w:t>SetDistanceExtent</w:t>
             </w:r>
+            <w:proofErr w:type="spellEnd"/>
           </w:p>
         </w:tc>
         <w:tc>
@@ -3196,6 +3536,7 @@
               </w:rPr>
               <w:t xml:space="preserve">, </w:t>
             </w:r>
+            <w:proofErr w:type="spellStart"/>
             <w:r>
               <w:rPr>
                 <w:rFonts w:ascii="Times New Roman" w:hAnsi="Times New Roman" w:cs="Times New Roman"/>
@@ -3204,6 +3545,7 @@
               </w:rPr>
               <w:t>PartFeatureExtentDirectionEnum</w:t>
             </w:r>
+            <w:proofErr w:type="spellEnd"/>
             <w:r>
               <w:rPr>
                 <w:rFonts w:ascii="Times New Roman" w:hAnsi="Times New Roman" w:cs="Times New Roman"/>
@@ -3326,19 +3668,19 @@
     </w:p>
     <w:p>
       <w:pPr>
-        <w:pStyle w:val="1"/>
+        <w:pStyle w:val="Heading1"/>
         <w:numPr>
           <w:ilvl w:val="1"/>
           <w:numId w:val="5"/>
         </w:numPr>
         <w:ind w:left="851" w:hanging="425"/>
       </w:pPr>
-      <w:bookmarkStart w:id="5" w:name="_Toc36076935"/>
+      <w:bookmarkStart w:id="4" w:name="_Toc36076935"/>
       <w:r>
         <w:lastRenderedPageBreak/>
         <w:t>Обзор аналогов</w:t>
       </w:r>
-      <w:bookmarkEnd w:id="5"/>
+      <w:bookmarkEnd w:id="4"/>
     </w:p>
     <w:p>
       <w:pPr>
@@ -3407,14 +3749,25 @@
           <w:lang w:val="ru-RU"/>
         </w:rPr>
       </w:pPr>
-      <w:r>
-        <w:rPr>
-          <w:rFonts w:ascii="Times New Roman" w:hAnsi="Times New Roman" w:cs="Times New Roman"/>
-          <w:sz w:val="28"/>
-          <w:szCs w:val="28"/>
-          <w:lang w:val="ru-RU"/>
-        </w:rPr>
-        <w:t>SketchUp — программа для 3D дизайна и архитектурного проектирования. В основном используется для моделирования жилых домов, мебели, интерьера. Есть инструменты для проектирования лестниц, электропроводки, санитарно-технических коммуникаций и оборудования</w:t>
+      <w:proofErr w:type="spellStart"/>
+      <w:r>
+        <w:rPr>
+          <w:rFonts w:ascii="Times New Roman" w:hAnsi="Times New Roman" w:cs="Times New Roman"/>
+          <w:sz w:val="28"/>
+          <w:szCs w:val="28"/>
+          <w:lang w:val="ru-RU"/>
+        </w:rPr>
+        <w:t>SketchUp</w:t>
+      </w:r>
+      <w:proofErr w:type="spellEnd"/>
+      <w:r>
+        <w:rPr>
+          <w:rFonts w:ascii="Times New Roman" w:hAnsi="Times New Roman" w:cs="Times New Roman"/>
+          <w:sz w:val="28"/>
+          <w:szCs w:val="28"/>
+          <w:lang w:val="ru-RU"/>
+        </w:rPr>
+        <w:t xml:space="preserve"> — программа для 3D дизайна и архитектурного проектирования. В основном используется для моделирования жилых домов, мебели, интерьера. Есть инструменты для проектирования лестниц, электропроводки, санитарно-технических коммуникаций и оборудования</w:t>
       </w:r>
       <w:r>
         <w:rPr>
@@ -3642,7 +3995,7 @@
                     </pic:cNvPicPr>
                   </pic:nvPicPr>
                   <pic:blipFill rotWithShape="1">
-                    <a:blip r:embed="rId11">
+                    <a:blip r:embed="rId7">
                       <a:extLst>
                         <a:ext uri="{28A0092B-C50C-407E-A947-70E740481C1C}">
                           <a14:useLocalDpi xmlns:a14="http://schemas.microsoft.com/office/drawing/2010/main" val="0"/>
@@ -3758,7 +4111,7 @@
     </w:p>
     <w:p>
       <w:pPr>
-        <w:pStyle w:val="1"/>
+        <w:pStyle w:val="Heading1"/>
       </w:pPr>
       <w:r>
         <w:lastRenderedPageBreak/>
@@ -3880,7 +4233,7 @@
                     <pic:cNvPicPr/>
                   </pic:nvPicPr>
                   <pic:blipFill>
-                    <a:blip r:embed="rId12"/>
+                    <a:blip r:embed="rId8"/>
                     <a:stretch>
                       <a:fillRect/>
                     </a:stretch>
@@ -3940,7 +4293,7 @@
         </w:rPr>
         <w:t xml:space="preserve">1 </w:t>
       </w:r>
-      <w:bookmarkStart w:id="6" w:name="OLE_LINK1"/>
+      <w:bookmarkStart w:id="5" w:name="OLE_LINK1"/>
       <w:r>
         <w:rPr>
           <w:rFonts w:ascii="Times New Roman" w:hAnsi="Times New Roman" w:cs="Times New Roman"/>
@@ -3950,7 +4303,7 @@
         </w:rPr>
         <w:t xml:space="preserve">– </w:t>
       </w:r>
-      <w:bookmarkEnd w:id="6"/>
+      <w:bookmarkEnd w:id="5"/>
       <w:r>
         <w:rPr>
           <w:rFonts w:ascii="Times New Roman" w:hAnsi="Times New Roman" w:cs="Times New Roman"/>
@@ -4012,7 +4365,7 @@
     </w:p>
     <w:p>
       <w:pPr>
-        <w:pStyle w:val="af"/>
+        <w:pStyle w:val="NoSpacing"/>
         <w:numPr>
           <w:ilvl w:val="0"/>
           <w:numId w:val="10"/>
@@ -4044,7 +4397,7 @@
     </w:p>
     <w:p>
       <w:pPr>
-        <w:pStyle w:val="af"/>
+        <w:pStyle w:val="NoSpacing"/>
         <w:numPr>
           <w:ilvl w:val="0"/>
           <w:numId w:val="10"/>
@@ -4073,7 +4426,7 @@
     </w:p>
     <w:p>
       <w:pPr>
-        <w:pStyle w:val="af"/>
+        <w:pStyle w:val="NoSpacing"/>
         <w:numPr>
           <w:ilvl w:val="0"/>
           <w:numId w:val="10"/>
@@ -4108,7 +4461,7 @@
     </w:p>
     <w:p>
       <w:pPr>
-        <w:pStyle w:val="af"/>
+        <w:pStyle w:val="NoSpacing"/>
         <w:numPr>
           <w:ilvl w:val="0"/>
           <w:numId w:val="10"/>
@@ -4151,7 +4504,7 @@
     </w:p>
     <w:p>
       <w:pPr>
-        <w:pStyle w:val="af"/>
+        <w:pStyle w:val="NoSpacing"/>
         <w:numPr>
           <w:ilvl w:val="0"/>
           <w:numId w:val="10"/>
@@ -4192,7 +4545,7 @@
     </w:p>
     <w:p>
       <w:pPr>
-        <w:pStyle w:val="af"/>
+        <w:pStyle w:val="NoSpacing"/>
         <w:numPr>
           <w:ilvl w:val="0"/>
           <w:numId w:val="10"/>
@@ -4236,7 +4589,7 @@
     </w:p>
     <w:p>
       <w:pPr>
-        <w:pStyle w:val="af"/>
+        <w:pStyle w:val="NoSpacing"/>
         <w:numPr>
           <w:ilvl w:val="0"/>
           <w:numId w:val="10"/>
@@ -4301,31 +4654,31 @@
     </w:p>
     <w:p>
       <w:pPr>
-        <w:pStyle w:val="1"/>
-      </w:pPr>
-      <w:bookmarkStart w:id="7" w:name="_Toc36076938"/>
+        <w:pStyle w:val="Heading1"/>
+      </w:pPr>
+      <w:bookmarkStart w:id="6" w:name="_Toc36076938"/>
       <w:r>
         <w:lastRenderedPageBreak/>
         <w:t xml:space="preserve">3 </w:t>
       </w:r>
       <w:r>
         <w:t>Проект программы</w:t>
+      </w:r>
+      <w:bookmarkEnd w:id="6"/>
+    </w:p>
+    <w:p>
+      <w:pPr>
+        <w:pStyle w:val="Heading1"/>
+        <w:ind w:firstLine="709"/>
+      </w:pPr>
+      <w:bookmarkStart w:id="7" w:name="_Toc36076939"/>
+      <w:r>
+        <w:t>3.1 Описание технических и функциональных аспектов проекта</w:t>
       </w:r>
       <w:bookmarkEnd w:id="7"/>
     </w:p>
     <w:p>
       <w:pPr>
-        <w:pStyle w:val="1"/>
-        <w:ind w:firstLine="709"/>
-      </w:pPr>
-      <w:bookmarkStart w:id="8" w:name="_Toc36076939"/>
-      <w:r>
-        <w:t>3.1 Описание технических и функциональных аспектов проекта</w:t>
-      </w:r>
-      <w:bookmarkEnd w:id="8"/>
-    </w:p>
-    <w:p>
-      <w:pPr>
         <w:spacing w:after="0" w:line="360" w:lineRule="auto"/>
         <w:ind w:firstLine="709"/>
         <w:jc w:val="both"/>
@@ -4476,10 +4829,10 @@
     </w:p>
     <w:p>
       <w:pPr>
-        <w:pStyle w:val="1"/>
-      </w:pPr>
-      <w:bookmarkStart w:id="9" w:name="_Toc34125503"/>
-      <w:bookmarkStart w:id="10" w:name="_Toc36076941"/>
+        <w:pStyle w:val="Heading1"/>
+      </w:pPr>
+      <w:bookmarkStart w:id="8" w:name="_Toc34125503"/>
+      <w:bookmarkStart w:id="9" w:name="_Toc36076941"/>
       <w:r>
         <w:lastRenderedPageBreak/>
         <w:t>3.</w:t>
@@ -4490,8 +4843,8 @@
       <w:r>
         <w:t xml:space="preserve"> Диаграмма классов</w:t>
       </w:r>
+      <w:bookmarkEnd w:id="8"/>
       <w:bookmarkEnd w:id="9"/>
-      <w:bookmarkEnd w:id="10"/>
     </w:p>
     <w:p>
       <w:pPr>
@@ -4599,7 +4952,7 @@
                     </pic:cNvPicPr>
                   </pic:nvPicPr>
                   <pic:blipFill>
-                    <a:blip r:embed="rId13" cstate="print">
+                    <a:blip r:embed="rId9" cstate="print">
                       <a:extLst>
                         <a:ext uri="{28A0092B-C50C-407E-A947-70E740481C1C}">
                           <a14:useLocalDpi xmlns:a14="http://schemas.microsoft.com/office/drawing/2010/main" val="0"/>
@@ -4643,7 +4996,7 @@
           <w:lang w:val="ru-RU"/>
         </w:rPr>
       </w:pPr>
-      <w:bookmarkStart w:id="11" w:name="_Hlk85558848"/>
+      <w:bookmarkStart w:id="10" w:name="_Hlk85558848"/>
       <w:r>
         <w:rPr>
           <w:rFonts w:ascii="Times New Roman" w:hAnsi="Times New Roman" w:cs="Times New Roman"/>
@@ -4671,7 +5024,7 @@
         </w:rPr>
         <w:t xml:space="preserve"> – Диаграмма классов</w:t>
       </w:r>
-      <w:bookmarkEnd w:id="11"/>
+      <w:bookmarkEnd w:id="10"/>
     </w:p>
     <w:p>
       <w:pPr>
@@ -4694,6 +5047,7 @@
         </w:rPr>
         <w:t xml:space="preserve">Главное окно связывается с </w:t>
       </w:r>
+      <w:proofErr w:type="spellStart"/>
       <w:r>
         <w:rPr>
           <w:rFonts w:ascii="Times New Roman" w:hAnsi="Times New Roman" w:cs="Times New Roman"/>
@@ -4702,6 +5056,7 @@
         </w:rPr>
         <w:t>MainViewModel</w:t>
       </w:r>
+      <w:proofErr w:type="spellEnd"/>
       <w:r>
         <w:rPr>
           <w:rFonts w:ascii="Times New Roman" w:hAnsi="Times New Roman" w:cs="Times New Roman"/>
@@ -4711,6 +5066,7 @@
         </w:rPr>
         <w:t xml:space="preserve"> для управления данными. </w:t>
       </w:r>
+      <w:proofErr w:type="spellStart"/>
       <w:r>
         <w:rPr>
           <w:rFonts w:ascii="Times New Roman" w:hAnsi="Times New Roman" w:cs="Times New Roman"/>
@@ -4719,6 +5075,7 @@
         </w:rPr>
         <w:t>MainViewModel</w:t>
       </w:r>
+      <w:proofErr w:type="spellEnd"/>
       <w:r>
         <w:rPr>
           <w:rFonts w:ascii="Times New Roman" w:hAnsi="Times New Roman" w:cs="Times New Roman"/>
@@ -4731,7 +5088,7 @@
     </w:p>
     <w:p>
       <w:pPr>
-        <w:pStyle w:val="ae"/>
+        <w:pStyle w:val="ListParagraph"/>
         <w:numPr>
           <w:ilvl w:val="0"/>
           <w:numId w:val="12"/>
@@ -4744,6 +5101,7 @@
           <w:szCs w:val="28"/>
         </w:rPr>
       </w:pPr>
+      <w:proofErr w:type="spellStart"/>
       <w:r>
         <w:rPr>
           <w:sz w:val="28"/>
@@ -4752,6 +5110,7 @@
         </w:rPr>
         <w:t>FenceParameter</w:t>
       </w:r>
+      <w:proofErr w:type="spellEnd"/>
       <w:r>
         <w:rPr>
           <w:sz w:val="28"/>
@@ -4764,7 +5123,23 @@
           <w:sz w:val="28"/>
           <w:szCs w:val="28"/>
         </w:rPr>
-        <w:t xml:space="preserve">содержит параметры забора, которые валидируются </w:t>
+        <w:t xml:space="preserve">содержит параметры забора, которые </w:t>
+      </w:r>
+      <w:proofErr w:type="spellStart"/>
+      <w:r>
+        <w:rPr>
+          <w:sz w:val="28"/>
+          <w:szCs w:val="28"/>
+        </w:rPr>
+        <w:t>валидируются</w:t>
+      </w:r>
+      <w:proofErr w:type="spellEnd"/>
+      <w:r>
+        <w:rPr>
+          <w:sz w:val="28"/>
+          <w:szCs w:val="28"/>
+        </w:rPr>
+        <w:t xml:space="preserve"> </w:t>
       </w:r>
       <w:r>
         <w:rPr>
@@ -4791,7 +5166,7 @@
     </w:p>
     <w:p>
       <w:pPr>
-        <w:pStyle w:val="ae"/>
+        <w:pStyle w:val="ListParagraph"/>
         <w:numPr>
           <w:ilvl w:val="0"/>
           <w:numId w:val="12"/>
@@ -4804,6 +5179,7 @@
           <w:szCs w:val="28"/>
         </w:rPr>
       </w:pPr>
+      <w:proofErr w:type="spellStart"/>
       <w:r>
         <w:rPr>
           <w:sz w:val="28"/>
@@ -4812,6 +5188,7 @@
         </w:rPr>
         <w:t>FenceBuilder</w:t>
       </w:r>
+      <w:proofErr w:type="spellEnd"/>
       <w:r>
         <w:rPr>
           <w:sz w:val="28"/>
@@ -4841,6 +5218,7 @@
         </w:rPr>
         <w:t xml:space="preserve">, хранящий класс </w:t>
       </w:r>
+      <w:proofErr w:type="spellStart"/>
       <w:r>
         <w:rPr>
           <w:sz w:val="28"/>
@@ -4849,6 +5227,7 @@
         </w:rPr>
         <w:t>InventorApi</w:t>
       </w:r>
+      <w:proofErr w:type="spellEnd"/>
       <w:r>
         <w:rPr>
           <w:sz w:val="28"/>
@@ -4889,7 +5268,7 @@
     </w:p>
     <w:p>
       <w:pPr>
-        <w:pStyle w:val="ae"/>
+        <w:pStyle w:val="ListParagraph"/>
         <w:numPr>
           <w:ilvl w:val="0"/>
           <w:numId w:val="12"/>
@@ -4902,6 +5281,7 @@
           <w:szCs w:val="28"/>
         </w:rPr>
       </w:pPr>
+      <w:proofErr w:type="spellStart"/>
       <w:r>
         <w:rPr>
           <w:sz w:val="28"/>
@@ -4910,6 +5290,7 @@
         </w:rPr>
         <w:t>IMessageBoxService</w:t>
       </w:r>
+      <w:proofErr w:type="spellEnd"/>
       <w:r>
         <w:rPr>
           <w:sz w:val="28"/>
@@ -4939,6 +5320,7 @@
         <w:lastRenderedPageBreak/>
         <w:t xml:space="preserve">окон, реализация сервиса находится в классе </w:t>
       </w:r>
+      <w:proofErr w:type="spellStart"/>
       <w:r>
         <w:rPr>
           <w:sz w:val="28"/>
@@ -4947,6 +5329,7 @@
         </w:rPr>
         <w:t>MessageBoxService</w:t>
       </w:r>
+      <w:proofErr w:type="spellEnd"/>
       <w:r>
         <w:rPr>
           <w:sz w:val="28"/>
@@ -4983,6 +5366,7 @@
         </w:rPr>
         <w:t xml:space="preserve">принимает в качестве одного из аргументов элемент перечисления </w:t>
       </w:r>
+      <w:proofErr w:type="spellStart"/>
       <w:r>
         <w:rPr>
           <w:sz w:val="28"/>
@@ -4991,6 +5375,7 @@
         </w:rPr>
         <w:t>MessageType</w:t>
       </w:r>
+      <w:proofErr w:type="spellEnd"/>
       <w:r>
         <w:rPr>
           <w:sz w:val="28"/>
@@ -5027,6 +5412,7 @@
         </w:rPr>
         <w:t xml:space="preserve">Будет использоваться дополнительная библиотека </w:t>
       </w:r>
+      <w:proofErr w:type="spellStart"/>
       <w:r>
         <w:rPr>
           <w:rFonts w:ascii="Times New Roman" w:hAnsi="Times New Roman" w:cs="Times New Roman"/>
@@ -5038,6 +5424,7 @@
         </w:rPr>
         <w:t>MvvmLightLib</w:t>
       </w:r>
+      <w:proofErr w:type="spellEnd"/>
       <w:r>
         <w:rPr>
           <w:rFonts w:ascii="Times New Roman" w:hAnsi="Times New Roman" w:cs="Times New Roman"/>
@@ -5078,7 +5465,7 @@
     </w:p>
     <w:p>
       <w:pPr>
-        <w:pStyle w:val="ae"/>
+        <w:pStyle w:val="ListParagraph"/>
         <w:numPr>
           <w:ilvl w:val="0"/>
           <w:numId w:val="12"/>
@@ -5092,6 +5479,7 @@
           <w:szCs w:val="28"/>
         </w:rPr>
       </w:pPr>
+      <w:proofErr w:type="spellStart"/>
       <w:r>
         <w:rPr>
           <w:rFonts w:eastAsiaTheme="minorHAnsi"/>
@@ -5102,6 +5490,7 @@
         </w:rPr>
         <w:t>INotifyPropertyChanged</w:t>
       </w:r>
+      <w:proofErr w:type="spellEnd"/>
       <w:r>
         <w:rPr>
           <w:rFonts w:eastAsiaTheme="minorHAnsi"/>
@@ -5150,7 +5539,7 @@
     </w:p>
     <w:p>
       <w:pPr>
-        <w:pStyle w:val="ae"/>
+        <w:pStyle w:val="ListParagraph"/>
         <w:numPr>
           <w:ilvl w:val="0"/>
           <w:numId w:val="12"/>
@@ -5164,6 +5553,7 @@
           <w:szCs w:val="28"/>
         </w:rPr>
       </w:pPr>
+      <w:proofErr w:type="spellStart"/>
       <w:r>
         <w:rPr>
           <w:rFonts w:eastAsiaTheme="minorHAnsi"/>
@@ -5174,6 +5564,7 @@
         </w:rPr>
         <w:t>ICommand</w:t>
       </w:r>
+      <w:proofErr w:type="spellEnd"/>
       <w:r>
         <w:rPr>
           <w:rFonts w:eastAsiaTheme="minorHAnsi"/>
@@ -5213,7 +5604,7 @@
     </w:p>
     <w:p>
       <w:pPr>
-        <w:pStyle w:val="ae"/>
+        <w:pStyle w:val="ListParagraph"/>
         <w:spacing w:line="360" w:lineRule="auto"/>
         <w:ind w:left="0" w:firstLine="709"/>
         <w:jc w:val="both"/>
@@ -5231,6 +5622,7 @@
         </w:rPr>
         <w:t xml:space="preserve">Также будет использоваться объект класса </w:t>
       </w:r>
+      <w:proofErr w:type="spellStart"/>
       <w:r>
         <w:rPr>
           <w:rFonts w:eastAsiaTheme="minorHAnsi"/>
@@ -5241,6 +5633,7 @@
         </w:rPr>
         <w:t>ServiceProvider</w:t>
       </w:r>
+      <w:proofErr w:type="spellEnd"/>
       <w:r>
         <w:rPr>
           <w:rFonts w:eastAsiaTheme="minorHAnsi"/>
@@ -5257,6 +5650,7 @@
         </w:rPr>
         <w:t xml:space="preserve"> </w:t>
       </w:r>
+      <w:proofErr w:type="spellStart"/>
       <w:r>
         <w:rPr>
           <w:rFonts w:eastAsiaTheme="minorHAnsi"/>
@@ -5267,6 +5661,7 @@
         </w:rPr>
         <w:t>Microsoft.Extensions.DependencyInjection</w:t>
       </w:r>
+      <w:proofErr w:type="spellEnd"/>
       <w:r>
         <w:rPr>
           <w:rFonts w:eastAsiaTheme="minorHAnsi"/>
@@ -5306,16 +5701,16 @@
     </w:p>
     <w:p>
       <w:pPr>
-        <w:pStyle w:val="1"/>
-      </w:pPr>
-      <w:bookmarkStart w:id="12" w:name="_Toc34125504"/>
-      <w:bookmarkStart w:id="13" w:name="_Toc36076942"/>
+        <w:pStyle w:val="Heading1"/>
+      </w:pPr>
+      <w:bookmarkStart w:id="11" w:name="_Toc34125504"/>
+      <w:bookmarkStart w:id="12" w:name="_Toc36076942"/>
       <w:r>
         <w:lastRenderedPageBreak/>
         <w:t>3.3 Макет пользовательского интерфейса</w:t>
       </w:r>
+      <w:bookmarkEnd w:id="11"/>
       <w:bookmarkEnd w:id="12"/>
-      <w:bookmarkEnd w:id="13"/>
     </w:p>
     <w:p>
       <w:pPr>
@@ -5416,7 +5811,7 @@
                     <pic:cNvPicPr/>
                   </pic:nvPicPr>
                   <pic:blipFill rotWithShape="1">
-                    <a:blip r:embed="rId14"/>
+                    <a:blip r:embed="rId10"/>
                     <a:srcRect l="917" r="1480" b="2089"/>
                     <a:stretch/>
                   </pic:blipFill>
@@ -5596,7 +5991,7 @@
                     <pic:cNvPicPr/>
                   </pic:nvPicPr>
                   <pic:blipFill>
-                    <a:blip r:embed="rId15"/>
+                    <a:blip r:embed="rId11"/>
                     <a:stretch>
                       <a:fillRect/>
                     </a:stretch>
@@ -5650,12 +6045,12 @@
     </w:p>
     <w:p>
       <w:pPr>
-        <w:pStyle w:val="1"/>
-        <w:rPr>
-          <w:szCs w:val="28"/>
-        </w:rPr>
-      </w:pPr>
-      <w:bookmarkStart w:id="14" w:name="_Toc36076943"/>
+        <w:pStyle w:val="Heading1"/>
+        <w:rPr>
+          <w:szCs w:val="28"/>
+        </w:rPr>
+      </w:pPr>
+      <w:bookmarkStart w:id="13" w:name="_Toc36076943"/>
       <w:r>
         <w:rPr>
           <w:szCs w:val="28"/>
@@ -5663,7 +6058,7 @@
         <w:lastRenderedPageBreak/>
         <w:t>Список литературы</w:t>
       </w:r>
-      <w:bookmarkEnd w:id="14"/>
+      <w:bookmarkEnd w:id="13"/>
     </w:p>
     <w:p>
       <w:pPr>
@@ -5833,8 +6228,19 @@
           <w:szCs w:val="28"/>
           <w:lang w:val="ru-RU"/>
         </w:rPr>
-        <w:t>Autodesk Inventor</w:t>
-      </w:r>
+        <w:t xml:space="preserve">Autodesk </w:t>
+      </w:r>
+      <w:proofErr w:type="spellStart"/>
+      <w:r>
+        <w:rPr>
+          <w:rFonts w:ascii="Times New Roman" w:hAnsi="Times New Roman" w:cs="Times New Roman"/>
+          <w:sz w:val="28"/>
+          <w:szCs w:val="28"/>
+          <w:lang w:val="ru-RU"/>
+        </w:rPr>
+        <w:t>Inventor</w:t>
+      </w:r>
+      <w:proofErr w:type="spellEnd"/>
       <w:r>
         <w:rPr>
           <w:rFonts w:ascii="Times New Roman" w:hAnsi="Times New Roman" w:cs="Times New Roman"/>
@@ -5897,6 +6303,7 @@
         </w:rPr>
         <w:t>://</w:t>
       </w:r>
+      <w:proofErr w:type="spellStart"/>
       <w:r>
         <w:rPr>
           <w:rFonts w:ascii="Times New Roman" w:hAnsi="Times New Roman" w:cs="Times New Roman"/>
@@ -5905,6 +6312,7 @@
         </w:rPr>
         <w:t>ru</w:t>
       </w:r>
+      <w:proofErr w:type="spellEnd"/>
       <w:r>
         <w:rPr>
           <w:rFonts w:ascii="Times New Roman" w:hAnsi="Times New Roman" w:cs="Times New Roman"/>
@@ -5914,6 +6322,7 @@
         </w:rPr>
         <w:t>.</w:t>
       </w:r>
+      <w:proofErr w:type="spellStart"/>
       <w:r>
         <w:rPr>
           <w:rFonts w:ascii="Times New Roman" w:hAnsi="Times New Roman" w:cs="Times New Roman"/>
@@ -5922,6 +6331,7 @@
         </w:rPr>
         <w:t>wikipedia</w:t>
       </w:r>
+      <w:proofErr w:type="spellEnd"/>
       <w:r>
         <w:rPr>
           <w:rFonts w:ascii="Times New Roman" w:hAnsi="Times New Roman" w:cs="Times New Roman"/>
@@ -6181,6 +6591,7 @@
         </w:rPr>
         <w:t>://</w:t>
       </w:r>
+      <w:proofErr w:type="spellStart"/>
       <w:r>
         <w:rPr>
           <w:rFonts w:ascii="Times New Roman" w:hAnsi="Times New Roman" w:cs="Times New Roman"/>
@@ -6189,6 +6600,7 @@
         </w:rPr>
         <w:t>ru</w:t>
       </w:r>
+      <w:proofErr w:type="spellEnd"/>
       <w:r>
         <w:rPr>
           <w:rFonts w:ascii="Times New Roman" w:hAnsi="Times New Roman" w:cs="Times New Roman"/>
@@ -6198,6 +6610,7 @@
         </w:rPr>
         <w:t>.</w:t>
       </w:r>
+      <w:proofErr w:type="spellStart"/>
       <w:r>
         <w:rPr>
           <w:rFonts w:ascii="Times New Roman" w:hAnsi="Times New Roman" w:cs="Times New Roman"/>
@@ -6206,6 +6619,7 @@
         </w:rPr>
         <w:t>wikipedia</w:t>
       </w:r>
+      <w:proofErr w:type="spellEnd"/>
       <w:r>
         <w:rPr>
           <w:rFonts w:ascii="Times New Roman" w:hAnsi="Times New Roman" w:cs="Times New Roman"/>
@@ -7040,9 +7454,9 @@
       </w:r>
     </w:p>
     <w:sectPr>
-      <w:headerReference w:type="default" r:id="rId16"/>
-      <w:footerReference w:type="default" r:id="rId17"/>
-      <w:footerReference w:type="first" r:id="rId18"/>
+      <w:headerReference w:type="default" r:id="rId12"/>
+      <w:footerReference w:type="default" r:id="rId13"/>
+      <w:footerReference w:type="first" r:id="rId14"/>
       <w:pgSz w:w="12240" w:h="15840"/>
       <w:pgMar w:top="1440" w:right="1440" w:bottom="1440" w:left="1440" w:header="720" w:footer="720" w:gutter="0"/>
       <w:cols w:space="720"/>
@@ -7053,42 +7467,6 @@
 </w:document>
 </file>
 
-<file path=word/comments.xml><?xml version="1.0" encoding="utf-8"?>
-<w:comments xmlns:wpc="http://schemas.microsoft.com/office/word/2010/wordprocessingCanvas" xmlns:cx="http://schemas.microsoft.com/office/drawing/2014/chartex" xmlns:cx1="http://schemas.microsoft.com/office/drawing/2015/9/8/chartex" xmlns:cx2="http://schemas.microsoft.com/office/drawing/2015/10/21/chartex" xmlns:cx3="http://schemas.microsoft.com/office/drawing/2016/5/9/chartex" xmlns:cx4="http://schemas.microsoft.com/office/drawing/2016/5/10/chartex" xmlns:cx5="http://schemas.microsoft.com/office/drawing/2016/5/11/chartex" xmlns:cx6="http://schemas.microsoft.com/office/drawing/2016/5/12/chartex" xmlns:cx7="http://schemas.microsoft.com/office/drawing/2016/5/13/chartex" xmlns:cx8="http://schemas.microsoft.com/office/drawing/2016/5/14/chartex" xmlns:mc="http://schemas.openxmlformats.org/markup-compatibility/2006" xmlns:aink="http://schemas.microsoft.com/office/drawing/2016/ink" xmlns:am3d="http://schemas.microsoft.com/office/drawing/2017/model3d" xmlns:o="urn:schemas-microsoft-com:office:office" xmlns:r="http://schemas.openxmlformats.org/officeDocument/2006/relationships" xmlns:m="http://schemas.openxmlformats.org/officeDocument/2006/math" xmlns:v="urn:schemas-microsoft-com:vml" xmlns:wp14="http://schemas.microsoft.com/office/word/2010/wordprocessingDrawing" xmlns:wp="http://schemas.openxmlformats.org/drawingml/2006/wordprocessingDrawing" xmlns:w10="urn:schemas-microsoft-com:office:word" xmlns:w="http://schemas.openxmlformats.org/wordprocessingml/2006/main" xmlns:w14="http://schemas.microsoft.com/office/word/2010/wordml" xmlns:w15="http://schemas.microsoft.com/office/word/2012/wordml" xmlns:w16cex="http://schemas.microsoft.com/office/word/2018/wordml/cex" xmlns:w16cid="http://schemas.microsoft.com/office/word/2016/wordml/cid" xmlns:w16="http://schemas.microsoft.com/office/word/2018/wordml" xmlns:w16sdtdh="http://schemas.microsoft.com/office/word/2020/wordml/sdtdatahash" xmlns:w16se="http://schemas.microsoft.com/office/word/2015/wordml/symex" xmlns:wpg="http://schemas.microsoft.com/office/word/2010/wordprocessingGroup" xmlns:wpi="http://schemas.microsoft.com/office/word/2010/wordprocessingInk" xmlns:wne="http://schemas.microsoft.com/office/word/2006/wordml" xmlns:wps="http://schemas.microsoft.com/office/word/2010/wordprocessingShape" mc:Ignorable="w14 w15 w16se w16cid w16 w16cex w16sdtdh wp14">
-  <w:comment w:id="2" w:author="AAK" w:date="2021-10-27T14:56:00Z" w:initials="A">
-    <w:p>
-      <w:pPr>
-        <w:pStyle w:val="af1"/>
-      </w:pPr>
-      <w:r>
-        <w:rPr>
-          <w:rStyle w:val="af0"/>
-        </w:rPr>
-        <w:annotationRef/>
-      </w:r>
-    </w:p>
-  </w:comment>
-</w:comments>
-</file>
-
-<file path=word/commentsExtended.xml><?xml version="1.0" encoding="utf-8"?>
-<w15:commentsEx xmlns:wpc="http://schemas.microsoft.com/office/word/2010/wordprocessingCanvas" xmlns:cx="http://schemas.microsoft.com/office/drawing/2014/chartex" xmlns:cx1="http://schemas.microsoft.com/office/drawing/2015/9/8/chartex" xmlns:cx2="http://schemas.microsoft.com/office/drawing/2015/10/21/chartex" xmlns:cx3="http://schemas.microsoft.com/office/drawing/2016/5/9/chartex" xmlns:cx4="http://schemas.microsoft.com/office/drawing/2016/5/10/chartex" xmlns:cx5="http://schemas.microsoft.com/office/drawing/2016/5/11/chartex" xmlns:cx6="http://schemas.microsoft.com/office/drawing/2016/5/12/chartex" xmlns:cx7="http://schemas.microsoft.com/office/drawing/2016/5/13/chartex" xmlns:cx8="http://schemas.microsoft.com/office/drawing/2016/5/14/chartex" xmlns:mc="http://schemas.openxmlformats.org/markup-compatibility/2006" xmlns:aink="http://schemas.microsoft.com/office/drawing/2016/ink" xmlns:am3d="http://schemas.microsoft.com/office/drawing/2017/model3d" xmlns:o="urn:schemas-microsoft-com:office:office" xmlns:r="http://schemas.openxmlformats.org/officeDocument/2006/relationships" xmlns:m="http://schemas.openxmlformats.org/officeDocument/2006/math" xmlns:v="urn:schemas-microsoft-com:vml" xmlns:wp14="http://schemas.microsoft.com/office/word/2010/wordprocessingDrawing" xmlns:wp="http://schemas.openxmlformats.org/drawingml/2006/wordprocessingDrawing" xmlns:w10="urn:schemas-microsoft-com:office:word" xmlns:w="http://schemas.openxmlformats.org/wordprocessingml/2006/main" xmlns:w14="http://schemas.microsoft.com/office/word/2010/wordml" xmlns:w15="http://schemas.microsoft.com/office/word/2012/wordml" xmlns:w16cex="http://schemas.microsoft.com/office/word/2018/wordml/cex" xmlns:w16cid="http://schemas.microsoft.com/office/word/2016/wordml/cid" xmlns:w16="http://schemas.microsoft.com/office/word/2018/wordml" xmlns:w16sdtdh="http://schemas.microsoft.com/office/word/2020/wordml/sdtdatahash" xmlns:w16se="http://schemas.microsoft.com/office/word/2015/wordml/symex" xmlns:wpg="http://schemas.microsoft.com/office/word/2010/wordprocessingGroup" xmlns:wpi="http://schemas.microsoft.com/office/word/2010/wordprocessingInk" xmlns:wne="http://schemas.microsoft.com/office/word/2006/wordml" xmlns:wps="http://schemas.microsoft.com/office/word/2010/wordprocessingShape" mc:Ignorable="w14 w15 w16se w16cid w16 w16cex w16sdtdh wp14">
-  <w15:commentEx w15:paraId="21284D5B" w15:done="0"/>
-</w15:commentsEx>
-</file>
-
-<file path=word/commentsExtensible.xml><?xml version="1.0" encoding="utf-8"?>
-<w16cex:commentsExtensible xmlns:wpc="http://schemas.microsoft.com/office/word/2010/wordprocessingCanvas" xmlns:cx="http://schemas.microsoft.com/office/drawing/2014/chartex" xmlns:cx1="http://schemas.microsoft.com/office/drawing/2015/9/8/chartex" xmlns:cx2="http://schemas.microsoft.com/office/drawing/2015/10/21/chartex" xmlns:cx3="http://schemas.microsoft.com/office/drawing/2016/5/9/chartex" xmlns:cx4="http://schemas.microsoft.com/office/drawing/2016/5/10/chartex" xmlns:cx5="http://schemas.microsoft.com/office/drawing/2016/5/11/chartex" xmlns:cx6="http://schemas.microsoft.com/office/drawing/2016/5/12/chartex" xmlns:cx7="http://schemas.microsoft.com/office/drawing/2016/5/13/chartex" xmlns:cx8="http://schemas.microsoft.com/office/drawing/2016/5/14/chartex" xmlns:mc="http://schemas.openxmlformats.org/markup-compatibility/2006" xmlns:aink="http://schemas.microsoft.com/office/drawing/2016/ink" xmlns:am3d="http://schemas.microsoft.com/office/drawing/2017/model3d" xmlns:o="urn:schemas-microsoft-com:office:office" xmlns:r="http://schemas.openxmlformats.org/officeDocument/2006/relationships" xmlns:m="http://schemas.openxmlformats.org/officeDocument/2006/math" xmlns:v="urn:schemas-microsoft-com:vml" xmlns:wp14="http://schemas.microsoft.com/office/word/2010/wordprocessingDrawing" xmlns:wp="http://schemas.openxmlformats.org/drawingml/2006/wordprocessingDrawing" xmlns:w10="urn:schemas-microsoft-com:office:word" xmlns:w="http://schemas.openxmlformats.org/wordprocessingml/2006/main" xmlns:w14="http://schemas.microsoft.com/office/word/2010/wordml" xmlns:w15="http://schemas.microsoft.com/office/word/2012/wordml" xmlns:w16cex="http://schemas.microsoft.com/office/word/2018/wordml/cex" xmlns:w16cid="http://schemas.microsoft.com/office/word/2016/wordml/cid" xmlns:w16="http://schemas.microsoft.com/office/word/2018/wordml" xmlns:w16sdtdh="http://schemas.microsoft.com/office/word/2020/wordml/sdtdatahash" xmlns:w16se="http://schemas.microsoft.com/office/word/2015/wordml/symex" xmlns:wpg="http://schemas.microsoft.com/office/word/2010/wordprocessingGroup" xmlns:wpi="http://schemas.microsoft.com/office/word/2010/wordprocessingInk" xmlns:wne="http://schemas.microsoft.com/office/word/2006/wordml" xmlns:wps="http://schemas.microsoft.com/office/word/2010/wordprocessingShape" mc:Ignorable="w14 w15 w16se w16cid w16 w16cex w16sdtdh wp14">
-  <w16cex:commentExtensible w16cex:durableId="2523E739" w16cex:dateUtc="2021-10-27T07:56:00Z"/>
-</w16cex:commentsExtensible>
-</file>
-
-<file path=word/commentsIds.xml><?xml version="1.0" encoding="utf-8"?>
-<w16cid:commentsIds xmlns:wpc="http://schemas.microsoft.com/office/word/2010/wordprocessingCanvas" xmlns:cx="http://schemas.microsoft.com/office/drawing/2014/chartex" xmlns:cx1="http://schemas.microsoft.com/office/drawing/2015/9/8/chartex" xmlns:cx2="http://schemas.microsoft.com/office/drawing/2015/10/21/chartex" xmlns:cx3="http://schemas.microsoft.com/office/drawing/2016/5/9/chartex" xmlns:cx4="http://schemas.microsoft.com/office/drawing/2016/5/10/chartex" xmlns:cx5="http://schemas.microsoft.com/office/drawing/2016/5/11/chartex" xmlns:cx6="http://schemas.microsoft.com/office/drawing/2016/5/12/chartex" xmlns:cx7="http://schemas.microsoft.com/office/drawing/2016/5/13/chartex" xmlns:cx8="http://schemas.microsoft.com/office/drawing/2016/5/14/chartex" xmlns:mc="http://schemas.openxmlformats.org/markup-compatibility/2006" xmlns:aink="http://schemas.microsoft.com/office/drawing/2016/ink" xmlns:am3d="http://schemas.microsoft.com/office/drawing/2017/model3d" xmlns:o="urn:schemas-microsoft-com:office:office" xmlns:r="http://schemas.openxmlformats.org/officeDocument/2006/relationships" xmlns:m="http://schemas.openxmlformats.org/officeDocument/2006/math" xmlns:v="urn:schemas-microsoft-com:vml" xmlns:wp14="http://schemas.microsoft.com/office/word/2010/wordprocessingDrawing" xmlns:wp="http://schemas.openxmlformats.org/drawingml/2006/wordprocessingDrawing" xmlns:w10="urn:schemas-microsoft-com:office:word" xmlns:w="http://schemas.openxmlformats.org/wordprocessingml/2006/main" xmlns:w14="http://schemas.microsoft.com/office/word/2010/wordml" xmlns:w15="http://schemas.microsoft.com/office/word/2012/wordml" xmlns:w16cex="http://schemas.microsoft.com/office/word/2018/wordml/cex" xmlns:w16cid="http://schemas.microsoft.com/office/word/2016/wordml/cid" xmlns:w16="http://schemas.microsoft.com/office/word/2018/wordml" xmlns:w16sdtdh="http://schemas.microsoft.com/office/word/2020/wordml/sdtdatahash" xmlns:w16se="http://schemas.microsoft.com/office/word/2015/wordml/symex" xmlns:wpg="http://schemas.microsoft.com/office/word/2010/wordprocessingGroup" xmlns:wpi="http://schemas.microsoft.com/office/word/2010/wordprocessingInk" xmlns:wne="http://schemas.microsoft.com/office/word/2006/wordml" xmlns:wps="http://schemas.microsoft.com/office/word/2010/wordprocessingShape" mc:Ignorable="w14 w15 w16se w16cid w16 w16cex w16sdtdh wp14">
-  <w16cid:commentId w16cid:paraId="21284D5B" w16cid:durableId="2523E739"/>
-</w16cid:commentsIds>
-</file>
-
 <file path=word/endnotes.xml><?xml version="1.0" encoding="utf-8"?>
 <w:endnotes xmlns:wpc="http://schemas.microsoft.com/office/word/2010/wordprocessingCanvas" xmlns:cx="http://schemas.microsoft.com/office/drawing/2014/chartex" xmlns:cx1="http://schemas.microsoft.com/office/drawing/2015/9/8/chartex" xmlns:cx2="http://schemas.microsoft.com/office/drawing/2015/10/21/chartex" xmlns:cx3="http://schemas.microsoft.com/office/drawing/2016/5/9/chartex" xmlns:cx4="http://schemas.microsoft.com/office/drawing/2016/5/10/chartex" xmlns:cx5="http://schemas.microsoft.com/office/drawing/2016/5/11/chartex" xmlns:cx6="http://schemas.microsoft.com/office/drawing/2016/5/12/chartex" xmlns:cx7="http://schemas.microsoft.com/office/drawing/2016/5/13/chartex" xmlns:cx8="http://schemas.microsoft.com/office/drawing/2016/5/14/chartex" xmlns:mc="http://schemas.openxmlformats.org/markup-compatibility/2006" xmlns:aink="http://schemas.microsoft.com/office/drawing/2016/ink" xmlns:am3d="http://schemas.microsoft.com/office/drawing/2017/model3d" xmlns:o="urn:schemas-microsoft-com:office:office" xmlns:r="http://schemas.openxmlformats.org/officeDocument/2006/relationships" xmlns:m="http://schemas.openxmlformats.org/officeDocument/2006/math" xmlns:v="urn:schemas-microsoft-com:vml" xmlns:wp14="http://schemas.microsoft.com/office/word/2010/wordprocessingDrawing" xmlns:wp="http://schemas.openxmlformats.org/drawingml/2006/wordprocessingDrawing" xmlns:w10="urn:schemas-microsoft-com:office:word" xmlns:w="http://schemas.openxmlformats.org/wordprocessingml/2006/main" xmlns:w14="http://schemas.microsoft.com/office/word/2010/wordml" xmlns:w15="http://schemas.microsoft.com/office/word/2012/wordml" xmlns:w16cex="http://schemas.microsoft.com/office/word/2018/wordml/cex" xmlns:w16cid="http://schemas.microsoft.com/office/word/2016/wordml/cid" xmlns:w16="http://schemas.microsoft.com/office/word/2018/wordml" xmlns:w16sdtdh="http://schemas.microsoft.com/office/word/2020/wordml/sdtdatahash" xmlns:w16se="http://schemas.microsoft.com/office/word/2015/wordml/symex" xmlns:wpg="http://schemas.microsoft.com/office/word/2010/wordprocessingGroup" xmlns:wpi="http://schemas.microsoft.com/office/word/2010/wordprocessingInk" xmlns:wne="http://schemas.microsoft.com/office/word/2006/wordml" xmlns:wps="http://schemas.microsoft.com/office/word/2010/wordprocessingShape" mc:Ignorable="w14 w15 w16se w16cid w16 w16cex w16sdtdh wp14">
   <w:endnote w:type="separator" w:id="-1">
@@ -7118,7 +7496,7 @@
 <w:ftr xmlns:wpc="http://schemas.microsoft.com/office/word/2010/wordprocessingCanvas" xmlns:cx="http://schemas.microsoft.com/office/drawing/2014/chartex" xmlns:cx1="http://schemas.microsoft.com/office/drawing/2015/9/8/chartex" xmlns:cx2="http://schemas.microsoft.com/office/drawing/2015/10/21/chartex" xmlns:cx3="http://schemas.microsoft.com/office/drawing/2016/5/9/chartex" xmlns:cx4="http://schemas.microsoft.com/office/drawing/2016/5/10/chartex" xmlns:cx5="http://schemas.microsoft.com/office/drawing/2016/5/11/chartex" xmlns:cx6="http://schemas.microsoft.com/office/drawing/2016/5/12/chartex" xmlns:cx7="http://schemas.microsoft.com/office/drawing/2016/5/13/chartex" xmlns:cx8="http://schemas.microsoft.com/office/drawing/2016/5/14/chartex" xmlns:mc="http://schemas.openxmlformats.org/markup-compatibility/2006" xmlns:aink="http://schemas.microsoft.com/office/drawing/2016/ink" xmlns:am3d="http://schemas.microsoft.com/office/drawing/2017/model3d" xmlns:o="urn:schemas-microsoft-com:office:office" xmlns:r="http://schemas.openxmlformats.org/officeDocument/2006/relationships" xmlns:m="http://schemas.openxmlformats.org/officeDocument/2006/math" xmlns:v="urn:schemas-microsoft-com:vml" xmlns:wp14="http://schemas.microsoft.com/office/word/2010/wordprocessingDrawing" xmlns:wp="http://schemas.openxmlformats.org/drawingml/2006/wordprocessingDrawing" xmlns:w10="urn:schemas-microsoft-com:office:word" xmlns:w="http://schemas.openxmlformats.org/wordprocessingml/2006/main" xmlns:w14="http://schemas.microsoft.com/office/word/2010/wordml" xmlns:w15="http://schemas.microsoft.com/office/word/2012/wordml" xmlns:w16cex="http://schemas.microsoft.com/office/word/2018/wordml/cex" xmlns:w16cid="http://schemas.microsoft.com/office/word/2016/wordml/cid" xmlns:w16="http://schemas.microsoft.com/office/word/2018/wordml" xmlns:w16sdtdh="http://schemas.microsoft.com/office/word/2020/wordml/sdtdatahash" xmlns:w16se="http://schemas.microsoft.com/office/word/2015/wordml/symex" xmlns:wpg="http://schemas.microsoft.com/office/word/2010/wordprocessingGroup" xmlns:wpi="http://schemas.microsoft.com/office/word/2010/wordprocessingInk" xmlns:wne="http://schemas.microsoft.com/office/word/2006/wordml" xmlns:wps="http://schemas.microsoft.com/office/word/2010/wordprocessingShape" mc:Ignorable="w14 w15 w16se w16cid w16 w16cex w16sdtdh wp14">
   <w:p>
     <w:pPr>
-      <w:pStyle w:val="ab"/>
+      <w:pStyle w:val="Footer"/>
       <w:jc w:val="center"/>
     </w:pPr>
   </w:p>
@@ -7129,7 +7507,7 @@
 <w:ftr xmlns:wpc="http://schemas.microsoft.com/office/word/2010/wordprocessingCanvas" xmlns:cx="http://schemas.microsoft.com/office/drawing/2014/chartex" xmlns:cx1="http://schemas.microsoft.com/office/drawing/2015/9/8/chartex" xmlns:cx2="http://schemas.microsoft.com/office/drawing/2015/10/21/chartex" xmlns:cx3="http://schemas.microsoft.com/office/drawing/2016/5/9/chartex" xmlns:cx4="http://schemas.microsoft.com/office/drawing/2016/5/10/chartex" xmlns:cx5="http://schemas.microsoft.com/office/drawing/2016/5/11/chartex" xmlns:cx6="http://schemas.microsoft.com/office/drawing/2016/5/12/chartex" xmlns:cx7="http://schemas.microsoft.com/office/drawing/2016/5/13/chartex" xmlns:cx8="http://schemas.microsoft.com/office/drawing/2016/5/14/chartex" xmlns:mc="http://schemas.openxmlformats.org/markup-compatibility/2006" xmlns:aink="http://schemas.microsoft.com/office/drawing/2016/ink" xmlns:am3d="http://schemas.microsoft.com/office/drawing/2017/model3d" xmlns:o="urn:schemas-microsoft-com:office:office" xmlns:r="http://schemas.openxmlformats.org/officeDocument/2006/relationships" xmlns:m="http://schemas.openxmlformats.org/officeDocument/2006/math" xmlns:v="urn:schemas-microsoft-com:vml" xmlns:wp14="http://schemas.microsoft.com/office/word/2010/wordprocessingDrawing" xmlns:wp="http://schemas.openxmlformats.org/drawingml/2006/wordprocessingDrawing" xmlns:w10="urn:schemas-microsoft-com:office:word" xmlns:w="http://schemas.openxmlformats.org/wordprocessingml/2006/main" xmlns:w14="http://schemas.microsoft.com/office/word/2010/wordml" xmlns:w15="http://schemas.microsoft.com/office/word/2012/wordml" xmlns:w16cex="http://schemas.microsoft.com/office/word/2018/wordml/cex" xmlns:w16cid="http://schemas.microsoft.com/office/word/2016/wordml/cid" xmlns:w16="http://schemas.microsoft.com/office/word/2018/wordml" xmlns:w16sdtdh="http://schemas.microsoft.com/office/word/2020/wordml/sdtdatahash" xmlns:w16se="http://schemas.microsoft.com/office/word/2015/wordml/symex" xmlns:wpg="http://schemas.microsoft.com/office/word/2010/wordprocessingGroup" xmlns:wpi="http://schemas.microsoft.com/office/word/2010/wordprocessingInk" xmlns:wne="http://schemas.microsoft.com/office/word/2006/wordml" xmlns:wps="http://schemas.microsoft.com/office/word/2010/wordprocessingShape" mc:Ignorable="w14 w15 w16se w16cid w16 w16cex w16sdtdh wp14">
   <w:p>
     <w:pPr>
-      <w:pStyle w:val="ab"/>
+      <w:pStyle w:val="Footer"/>
       <w:jc w:val="center"/>
       <w:rPr>
         <w:rFonts w:ascii="Times New Roman" w:hAnsi="Times New Roman" w:cs="Times New Roman"/>
@@ -7196,7 +7574,7 @@
     <w:sdtContent>
       <w:p>
         <w:pPr>
-          <w:pStyle w:val="a9"/>
+          <w:pStyle w:val="Header"/>
           <w:jc w:val="center"/>
           <w:rPr>
             <w:rFonts w:ascii="Times New Roman" w:hAnsi="Times New Roman" w:cs="Times New Roman"/>
@@ -7250,7 +7628,7 @@
   </w:sdt>
   <w:p>
     <w:pPr>
-      <w:pStyle w:val="a9"/>
+      <w:pStyle w:val="Header"/>
     </w:pPr>
   </w:p>
 </w:hdr>
@@ -8797,14 +9175,6 @@
     <w:abstractNumId w:val="4"/>
   </w:num>
 </w:numbering>
-</file>
-
-<file path=word/people.xml><?xml version="1.0" encoding="utf-8"?>
-<w15:people xmlns:wpc="http://schemas.microsoft.com/office/word/2010/wordprocessingCanvas" xmlns:cx="http://schemas.microsoft.com/office/drawing/2014/chartex" xmlns:cx1="http://schemas.microsoft.com/office/drawing/2015/9/8/chartex" xmlns:cx2="http://schemas.microsoft.com/office/drawing/2015/10/21/chartex" xmlns:cx3="http://schemas.microsoft.com/office/drawing/2016/5/9/chartex" xmlns:cx4="http://schemas.microsoft.com/office/drawing/2016/5/10/chartex" xmlns:cx5="http://schemas.microsoft.com/office/drawing/2016/5/11/chartex" xmlns:cx6="http://schemas.microsoft.com/office/drawing/2016/5/12/chartex" xmlns:cx7="http://schemas.microsoft.com/office/drawing/2016/5/13/chartex" xmlns:cx8="http://schemas.microsoft.com/office/drawing/2016/5/14/chartex" xmlns:mc="http://schemas.openxmlformats.org/markup-compatibility/2006" xmlns:aink="http://schemas.microsoft.com/office/drawing/2016/ink" xmlns:am3d="http://schemas.microsoft.com/office/drawing/2017/model3d" xmlns:o="urn:schemas-microsoft-com:office:office" xmlns:r="http://schemas.openxmlformats.org/officeDocument/2006/relationships" xmlns:m="http://schemas.openxmlformats.org/officeDocument/2006/math" xmlns:v="urn:schemas-microsoft-com:vml" xmlns:wp14="http://schemas.microsoft.com/office/word/2010/wordprocessingDrawing" xmlns:wp="http://schemas.openxmlformats.org/drawingml/2006/wordprocessingDrawing" xmlns:w10="urn:schemas-microsoft-com:office:word" xmlns:w="http://schemas.openxmlformats.org/wordprocessingml/2006/main" xmlns:w14="http://schemas.microsoft.com/office/word/2010/wordml" xmlns:w15="http://schemas.microsoft.com/office/word/2012/wordml" xmlns:w16cex="http://schemas.microsoft.com/office/word/2018/wordml/cex" xmlns:w16cid="http://schemas.microsoft.com/office/word/2016/wordml/cid" xmlns:w16="http://schemas.microsoft.com/office/word/2018/wordml" xmlns:w16sdtdh="http://schemas.microsoft.com/office/word/2020/wordml/sdtdatahash" xmlns:w16se="http://schemas.microsoft.com/office/word/2015/wordml/symex" xmlns:wpg="http://schemas.microsoft.com/office/word/2010/wordprocessingGroup" xmlns:wpi="http://schemas.microsoft.com/office/word/2010/wordprocessingInk" xmlns:wne="http://schemas.microsoft.com/office/word/2006/wordml" xmlns:wps="http://schemas.microsoft.com/office/word/2010/wordprocessingShape" mc:Ignorable="w14 w15 w16se w16cid w16 w16cex w16sdtdh wp14">
-  <w15:person w15:author="AAK">
-    <w15:presenceInfo w15:providerId="AD" w15:userId="S-1-5-21-2301979571-1751391163-971761870-1106"/>
-  </w15:person>
-</w15:people>
 </file>
 
 <file path=word/styles.xml><?xml version="1.0" encoding="utf-8"?>
@@ -9202,16 +9572,16 @@
     <w:lsdException w:name="Unresolved Mention" w:semiHidden="1" w:unhideWhenUsed="1"/>
     <w:lsdException w:name="Smart Link" w:semiHidden="1" w:unhideWhenUsed="1"/>
   </w:latentStyles>
-  <w:style w:type="paragraph" w:default="1" w:styleId="a">
+  <w:style w:type="paragraph" w:default="1" w:styleId="Normal">
     <w:name w:val="Normal"/>
     <w:qFormat/>
     <w:rsid w:val="007D482E"/>
   </w:style>
-  <w:style w:type="paragraph" w:styleId="1">
+  <w:style w:type="paragraph" w:styleId="Heading1">
     <w:name w:val="heading 1"/>
-    <w:basedOn w:val="a"/>
-    <w:next w:val="a"/>
-    <w:link w:val="10"/>
+    <w:basedOn w:val="Normal"/>
+    <w:next w:val="Normal"/>
+    <w:link w:val="Heading1Char"/>
     <w:uiPriority w:val="9"/>
     <w:qFormat/>
     <w:rsid w:val="00803CB5"/>
@@ -9231,13 +9601,13 @@
       <w:lang w:val="ru-RU"/>
     </w:rPr>
   </w:style>
-  <w:style w:type="character" w:default="1" w:styleId="a0">
+  <w:style w:type="character" w:default="1" w:styleId="DefaultParagraphFont">
     <w:name w:val="Default Paragraph Font"/>
     <w:uiPriority w:val="1"/>
     <w:semiHidden/>
     <w:unhideWhenUsed/>
   </w:style>
-  <w:style w:type="table" w:default="1" w:styleId="a1">
+  <w:style w:type="table" w:default="1" w:styleId="TableNormal">
     <w:name w:val="Normal Table"/>
     <w:uiPriority w:val="99"/>
     <w:semiHidden/>
@@ -9252,15 +9622,15 @@
       </w:tblCellMar>
     </w:tblPr>
   </w:style>
-  <w:style w:type="numbering" w:default="1" w:styleId="a2">
+  <w:style w:type="numbering" w:default="1" w:styleId="NoList">
     <w:name w:val="No List"/>
     <w:uiPriority w:val="99"/>
     <w:semiHidden/>
     <w:unhideWhenUsed/>
   </w:style>
-  <w:style w:type="character" w:styleId="a3">
+  <w:style w:type="character" w:styleId="Hyperlink">
     <w:name w:val="Hyperlink"/>
-    <w:basedOn w:val="a0"/>
+    <w:basedOn w:val="DefaultParagraphFont"/>
     <w:uiPriority w:val="99"/>
     <w:unhideWhenUsed/>
     <w:rsid w:val="00EE0446"/>
@@ -9269,9 +9639,9 @@
       <w:u w:val="single"/>
     </w:rPr>
   </w:style>
-  <w:style w:type="character" w:styleId="a4">
+  <w:style w:type="character" w:styleId="UnresolvedMention">
     <w:name w:val="Unresolved Mention"/>
-    <w:basedOn w:val="a0"/>
+    <w:basedOn w:val="DefaultParagraphFont"/>
     <w:uiPriority w:val="99"/>
     <w:semiHidden/>
     <w:unhideWhenUsed/>
@@ -9281,9 +9651,9 @@
       <w:shd w:val="clear" w:color="auto" w:fill="E1DFDD"/>
     </w:rPr>
   </w:style>
-  <w:style w:type="paragraph" w:styleId="a5">
+  <w:style w:type="paragraph" w:styleId="NormalWeb">
     <w:name w:val="Normal (Web)"/>
-    <w:basedOn w:val="a"/>
+    <w:basedOn w:val="Normal"/>
     <w:uiPriority w:val="99"/>
     <w:unhideWhenUsed/>
     <w:rsid w:val="00202656"/>
@@ -9296,9 +9666,9 @@
       <w:szCs w:val="24"/>
     </w:rPr>
   </w:style>
-  <w:style w:type="table" w:styleId="a6">
+  <w:style w:type="table" w:styleId="TableGrid">
     <w:name w:val="Table Grid"/>
-    <w:basedOn w:val="a1"/>
+    <w:basedOn w:val="TableNormal"/>
     <w:uiPriority w:val="59"/>
     <w:rsid w:val="00966A53"/>
     <w:pPr>
@@ -9315,10 +9685,10 @@
       </w:tblBorders>
     </w:tblPr>
   </w:style>
-  <w:style w:type="paragraph" w:styleId="a7">
+  <w:style w:type="paragraph" w:styleId="BodyText">
     <w:name w:val="Body Text"/>
-    <w:basedOn w:val="a"/>
-    <w:link w:val="a8"/>
+    <w:basedOn w:val="Normal"/>
+    <w:link w:val="BodyTextChar"/>
     <w:uiPriority w:val="1"/>
     <w:qFormat/>
     <w:rsid w:val="00DD0111"/>
@@ -9335,10 +9705,10 @@
       <w:lang w:val="ru-RU"/>
     </w:rPr>
   </w:style>
-  <w:style w:type="character" w:customStyle="1" w:styleId="a8">
-    <w:name w:val="Основной текст Знак"/>
-    <w:basedOn w:val="a0"/>
-    <w:link w:val="a7"/>
+  <w:style w:type="character" w:customStyle="1" w:styleId="BodyTextChar">
+    <w:name w:val="Body Text Char"/>
+    <w:basedOn w:val="DefaultParagraphFont"/>
+    <w:link w:val="BodyText"/>
     <w:uiPriority w:val="1"/>
     <w:rsid w:val="00DD0111"/>
     <w:rPr>
@@ -9348,10 +9718,10 @@
       <w:lang w:val="ru-RU"/>
     </w:rPr>
   </w:style>
-  <w:style w:type="paragraph" w:styleId="a9">
+  <w:style w:type="paragraph" w:styleId="Header">
     <w:name w:val="header"/>
-    <w:basedOn w:val="a"/>
-    <w:link w:val="aa"/>
+    <w:basedOn w:val="Normal"/>
+    <w:link w:val="HeaderChar"/>
     <w:uiPriority w:val="99"/>
     <w:unhideWhenUsed/>
     <w:rsid w:val="006419B1"/>
@@ -9363,17 +9733,17 @@
       <w:spacing w:after="0" w:line="240" w:lineRule="auto"/>
     </w:pPr>
   </w:style>
-  <w:style w:type="character" w:customStyle="1" w:styleId="aa">
-    <w:name w:val="Верхний колонтитул Знак"/>
-    <w:basedOn w:val="a0"/>
-    <w:link w:val="a9"/>
+  <w:style w:type="character" w:customStyle="1" w:styleId="HeaderChar">
+    <w:name w:val="Header Char"/>
+    <w:basedOn w:val="DefaultParagraphFont"/>
+    <w:link w:val="Header"/>
     <w:uiPriority w:val="99"/>
     <w:rsid w:val="006419B1"/>
   </w:style>
-  <w:style w:type="paragraph" w:styleId="ab">
+  <w:style w:type="paragraph" w:styleId="Footer">
     <w:name w:val="footer"/>
-    <w:basedOn w:val="a"/>
-    <w:link w:val="ac"/>
+    <w:basedOn w:val="Normal"/>
+    <w:link w:val="FooterChar"/>
     <w:uiPriority w:val="99"/>
     <w:unhideWhenUsed/>
     <w:rsid w:val="006419B1"/>
@@ -9385,17 +9755,17 @@
       <w:spacing w:after="0" w:line="240" w:lineRule="auto"/>
     </w:pPr>
   </w:style>
-  <w:style w:type="character" w:customStyle="1" w:styleId="ac">
-    <w:name w:val="Нижний колонтитул Знак"/>
-    <w:basedOn w:val="a0"/>
-    <w:link w:val="ab"/>
+  <w:style w:type="character" w:customStyle="1" w:styleId="FooterChar">
+    <w:name w:val="Footer Char"/>
+    <w:basedOn w:val="DefaultParagraphFont"/>
+    <w:link w:val="Footer"/>
     <w:uiPriority w:val="99"/>
     <w:rsid w:val="006419B1"/>
   </w:style>
-  <w:style w:type="character" w:customStyle="1" w:styleId="10">
-    <w:name w:val="Заголовок 1 Знак"/>
-    <w:basedOn w:val="a0"/>
-    <w:link w:val="1"/>
+  <w:style w:type="character" w:customStyle="1" w:styleId="Heading1Char">
+    <w:name w:val="Heading 1 Char"/>
+    <w:basedOn w:val="DefaultParagraphFont"/>
+    <w:link w:val="Heading1"/>
     <w:uiPriority w:val="9"/>
     <w:rsid w:val="00803CB5"/>
     <w:rPr>
@@ -9407,10 +9777,10 @@
       <w:lang w:val="ru-RU"/>
     </w:rPr>
   </w:style>
-  <w:style w:type="paragraph" w:styleId="ad">
+  <w:style w:type="paragraph" w:styleId="Caption">
     <w:name w:val="caption"/>
-    <w:basedOn w:val="a"/>
-    <w:next w:val="a"/>
+    <w:basedOn w:val="Normal"/>
+    <w:next w:val="Normal"/>
     <w:uiPriority w:val="35"/>
     <w:unhideWhenUsed/>
     <w:qFormat/>
@@ -9427,9 +9797,9 @@
       <w:lang w:val="ru-RU"/>
     </w:rPr>
   </w:style>
-  <w:style w:type="paragraph" w:styleId="ae">
+  <w:style w:type="paragraph" w:styleId="ListParagraph">
     <w:name w:val="List Paragraph"/>
-    <w:basedOn w:val="a"/>
+    <w:basedOn w:val="Normal"/>
     <w:uiPriority w:val="1"/>
     <w:qFormat/>
     <w:rsid w:val="0097302D"/>
@@ -9445,7 +9815,7 @@
       <w:lang w:val="ru-RU"/>
     </w:rPr>
   </w:style>
-  <w:style w:type="paragraph" w:styleId="af">
+  <w:style w:type="paragraph" w:styleId="NoSpacing">
     <w:name w:val="No Spacing"/>
     <w:aliases w:val="Без отступа"/>
     <w:uiPriority w:val="1"/>
@@ -9461,9 +9831,9 @@
       <w:lang w:val="ru-RU"/>
     </w:rPr>
   </w:style>
-  <w:style w:type="character" w:styleId="af0">
+  <w:style w:type="character" w:styleId="CommentReference">
     <w:name w:val="annotation reference"/>
-    <w:basedOn w:val="a0"/>
+    <w:basedOn w:val="DefaultParagraphFont"/>
     <w:uiPriority w:val="99"/>
     <w:semiHidden/>
     <w:unhideWhenUsed/>
@@ -9473,10 +9843,10 @@
       <w:szCs w:val="16"/>
     </w:rPr>
   </w:style>
-  <w:style w:type="paragraph" w:styleId="af1">
+  <w:style w:type="paragraph" w:styleId="CommentText">
     <w:name w:val="annotation text"/>
-    <w:basedOn w:val="a"/>
-    <w:link w:val="af2"/>
+    <w:basedOn w:val="Normal"/>
+    <w:link w:val="CommentTextChar"/>
     <w:uiPriority w:val="99"/>
     <w:semiHidden/>
     <w:unhideWhenUsed/>
@@ -9489,10 +9859,10 @@
       <w:szCs w:val="20"/>
     </w:rPr>
   </w:style>
-  <w:style w:type="character" w:customStyle="1" w:styleId="af2">
-    <w:name w:val="Текст примечания Знак"/>
-    <w:basedOn w:val="a0"/>
-    <w:link w:val="af1"/>
+  <w:style w:type="character" w:customStyle="1" w:styleId="CommentTextChar">
+    <w:name w:val="Comment Text Char"/>
+    <w:basedOn w:val="DefaultParagraphFont"/>
+    <w:link w:val="CommentText"/>
     <w:uiPriority w:val="99"/>
     <w:semiHidden/>
     <w:rsid w:val="00EC3290"/>
@@ -9501,11 +9871,11 @@
       <w:szCs w:val="20"/>
     </w:rPr>
   </w:style>
-  <w:style w:type="paragraph" w:styleId="af3">
+  <w:style w:type="paragraph" w:styleId="CommentSubject">
     <w:name w:val="annotation subject"/>
-    <w:basedOn w:val="af1"/>
-    <w:next w:val="af1"/>
-    <w:link w:val="af4"/>
+    <w:basedOn w:val="CommentText"/>
+    <w:next w:val="CommentText"/>
+    <w:link w:val="CommentSubjectChar"/>
     <w:uiPriority w:val="99"/>
     <w:semiHidden/>
     <w:unhideWhenUsed/>
@@ -9515,10 +9885,10 @@
       <w:bCs/>
     </w:rPr>
   </w:style>
-  <w:style w:type="character" w:customStyle="1" w:styleId="af4">
-    <w:name w:val="Тема примечания Знак"/>
-    <w:basedOn w:val="af2"/>
-    <w:link w:val="af3"/>
+  <w:style w:type="character" w:customStyle="1" w:styleId="CommentSubjectChar">
+    <w:name w:val="Comment Subject Char"/>
+    <w:basedOn w:val="CommentTextChar"/>
+    <w:link w:val="CommentSubject"/>
     <w:uiPriority w:val="99"/>
     <w:semiHidden/>
     <w:rsid w:val="00EC3290"/>

--- a/Documents/Проект системы.docx
+++ b/Documents/Проект системы.docx
@@ -648,7 +648,6 @@
           <w:lang w:val="ru-RU"/>
         </w:rPr>
       </w:pPr>
-      <w:commentRangeStart w:id="2"/>
       <w:r>
         <w:rPr>
           <w:rFonts w:ascii="Times New Roman" w:hAnsi="Times New Roman" w:cs="Times New Roman"/>
@@ -701,23 +700,7 @@
           <w:szCs w:val="28"/>
           <w:lang w:val="ru-RU"/>
         </w:rPr>
-        <w:t xml:space="preserve"> а</w:t>
-      </w:r>
-      <w:commentRangeEnd w:id="2"/>
-      <w:r>
-        <w:rPr>
-          <w:rStyle w:val="af0"/>
-        </w:rPr>
-        <w:commentReference w:id="2"/>
-      </w:r>
-      <w:r>
-        <w:rPr>
-          <w:rFonts w:ascii="Times New Roman" w:hAnsi="Times New Roman" w:cs="Times New Roman"/>
-          <w:sz w:val="28"/>
-          <w:szCs w:val="28"/>
-          <w:lang w:val="ru-RU"/>
-        </w:rPr>
-        <w:t>втоматизированная система, реализующая информационную технологию выполнения функций проектирования, представляет собой организационно техническую систему, предназначенную для автоматизации процесса проектирования, состоящую из комплекса технических, программных и других средств автоматизации его деятельности [1].</w:t>
+        <w:t xml:space="preserve"> автоматизированная система, реализующая информационную технологию выполнения функций проектирования, представляет собой организационно техническую систему, предназначенную для автоматизации процесса проектирования, состоящую из комплекса технических, программных и других средств автоматизации его деятельности [1].</w:t>
       </w:r>
     </w:p>
     <w:p>
@@ -739,7 +722,47 @@
           <w:szCs w:val="28"/>
           <w:lang w:val="ru-RU"/>
         </w:rPr>
-        <w:t>Autodesk Inventor — система трёхмерного твердотельного и поверхностного параметрического проектирования (САПР) компании Autodesk, предназначенная для создания цифровых прототипов промышленных изделий. Инструменты Inventor обеспечивают полный цикл проектирования и создания конструкторской документации:</w:t>
+        <w:t xml:space="preserve">Autodesk </w:t>
+      </w:r>
+      <w:proofErr w:type="spellStart"/>
+      <w:r>
+        <w:rPr>
+          <w:rFonts w:ascii="Times New Roman" w:hAnsi="Times New Roman" w:cs="Times New Roman"/>
+          <w:sz w:val="28"/>
+          <w:szCs w:val="28"/>
+          <w:lang w:val="ru-RU"/>
+        </w:rPr>
+        <w:t>Inventor</w:t>
+      </w:r>
+      <w:proofErr w:type="spellEnd"/>
+      <w:r>
+        <w:rPr>
+          <w:rFonts w:ascii="Times New Roman" w:hAnsi="Times New Roman" w:cs="Times New Roman"/>
+          <w:sz w:val="28"/>
+          <w:szCs w:val="28"/>
+          <w:lang w:val="ru-RU"/>
+        </w:rPr>
+        <w:t xml:space="preserve"> — система трёхмерного твердотельного и поверхностного параметрического проектирования (САПР) компании Autodesk, предназначенная для создания цифровых прототипов промышленных изделий. Инструменты </w:t>
+      </w:r>
+      <w:proofErr w:type="spellStart"/>
+      <w:r>
+        <w:rPr>
+          <w:rFonts w:ascii="Times New Roman" w:hAnsi="Times New Roman" w:cs="Times New Roman"/>
+          <w:sz w:val="28"/>
+          <w:szCs w:val="28"/>
+          <w:lang w:val="ru-RU"/>
+        </w:rPr>
+        <w:t>Inventor</w:t>
+      </w:r>
+      <w:proofErr w:type="spellEnd"/>
+      <w:r>
+        <w:rPr>
+          <w:rFonts w:ascii="Times New Roman" w:hAnsi="Times New Roman" w:cs="Times New Roman"/>
+          <w:sz w:val="28"/>
+          <w:szCs w:val="28"/>
+          <w:lang w:val="ru-RU"/>
+        </w:rPr>
+        <w:t xml:space="preserve"> обеспечивают полный цикл проектирования и создания конструкторской документации:</w:t>
       </w:r>
     </w:p>
     <w:p>
@@ -956,7 +979,7 @@
           <w:lang w:val="en-US"/>
         </w:rPr>
       </w:pPr>
-      <w:bookmarkStart w:id="3" w:name="_Toc36076934"/>
+      <w:bookmarkStart w:id="2" w:name="_Toc36076934"/>
       <w:r>
         <w:lastRenderedPageBreak/>
         <w:t xml:space="preserve">Описание </w:t>
@@ -967,7 +990,7 @@
         </w:rPr>
         <w:t>API</w:t>
       </w:r>
-      <w:bookmarkEnd w:id="3"/>
+      <w:bookmarkEnd w:id="2"/>
     </w:p>
     <w:p>
       <w:pPr>
@@ -1150,6 +1173,7 @@
         </w:rPr>
         <w:t xml:space="preserve">под названием </w:t>
       </w:r>
+      <w:proofErr w:type="spellStart"/>
       <w:r>
         <w:rPr>
           <w:rFonts w:ascii="Times New Roman" w:hAnsi="Times New Roman" w:cs="Times New Roman"/>
@@ -1159,6 +1183,7 @@
         </w:rPr>
         <w:t>Inventor</w:t>
       </w:r>
+      <w:proofErr w:type="spellEnd"/>
       <w:r>
         <w:rPr>
           <w:rFonts w:ascii="Times New Roman" w:hAnsi="Times New Roman" w:cs="Times New Roman"/>
@@ -1274,6 +1299,7 @@
         </w:rPr>
         <w:t xml:space="preserve">, </w:t>
       </w:r>
+      <w:proofErr w:type="spellStart"/>
       <w:r>
         <w:rPr>
           <w:rFonts w:ascii="Times New Roman" w:hAnsi="Times New Roman" w:cs="Times New Roman"/>
@@ -1283,6 +1309,7 @@
         </w:rPr>
         <w:t>TransientGeometry</w:t>
       </w:r>
+      <w:proofErr w:type="spellEnd"/>
       <w:r>
         <w:rPr>
           <w:rFonts w:ascii="Times New Roman" w:hAnsi="Times New Roman" w:cs="Times New Roman"/>
@@ -1328,6 +1355,7 @@
         </w:rPr>
         <w:t xml:space="preserve">, </w:t>
       </w:r>
+      <w:proofErr w:type="spellStart"/>
       <w:r>
         <w:rPr>
           <w:rFonts w:ascii="Times New Roman" w:hAnsi="Times New Roman" w:cs="Times New Roman"/>
@@ -1337,6 +1365,7 @@
         </w:rPr>
         <w:t>PartComponentDefinition</w:t>
       </w:r>
+      <w:proofErr w:type="spellEnd"/>
       <w:r>
         <w:rPr>
           <w:rFonts w:ascii="Times New Roman" w:hAnsi="Times New Roman" w:cs="Times New Roman"/>
@@ -1382,6 +1411,7 @@
         </w:rPr>
         <w:t xml:space="preserve">, </w:t>
       </w:r>
+      <w:proofErr w:type="spellStart"/>
       <w:r>
         <w:rPr>
           <w:rFonts w:ascii="Times New Roman" w:hAnsi="Times New Roman" w:cs="Times New Roman"/>
@@ -1391,6 +1421,7 @@
         </w:rPr>
         <w:t>PlanarSketches</w:t>
       </w:r>
+      <w:proofErr w:type="spellEnd"/>
       <w:r>
         <w:rPr>
           <w:rFonts w:ascii="Times New Roman" w:hAnsi="Times New Roman" w:cs="Times New Roman"/>
@@ -1485,6 +1516,7 @@
                 <w:lang w:val="ru-RU"/>
               </w:rPr>
             </w:pPr>
+            <w:proofErr w:type="spellStart"/>
             <w:r>
               <w:rPr>
                 <w:rFonts w:ascii="Times New Roman" w:hAnsi="Times New Roman" w:cs="Times New Roman"/>
@@ -1493,6 +1525,7 @@
               </w:rPr>
               <w:t>Название</w:t>
             </w:r>
+            <w:proofErr w:type="spellEnd"/>
           </w:p>
         </w:tc>
         <w:tc>
@@ -1510,14 +1543,52 @@
                 <w:lang w:val="ru-RU"/>
               </w:rPr>
             </w:pPr>
+            <w:proofErr w:type="spellStart"/>
             <w:r>
               <w:rPr>
                 <w:rFonts w:ascii="Times New Roman" w:hAnsi="Times New Roman" w:cs="Times New Roman"/>
                 <w:sz w:val="28"/>
                 <w:szCs w:val="28"/>
               </w:rPr>
-              <w:t>Тип возвращаемых данных</w:t>
+              <w:t>Тип</w:t>
             </w:r>
+            <w:proofErr w:type="spellEnd"/>
+            <w:r>
+              <w:rPr>
+                <w:rFonts w:ascii="Times New Roman" w:hAnsi="Times New Roman" w:cs="Times New Roman"/>
+                <w:sz w:val="28"/>
+                <w:szCs w:val="28"/>
+              </w:rPr>
+              <w:t xml:space="preserve"> </w:t>
+            </w:r>
+            <w:proofErr w:type="spellStart"/>
+            <w:r>
+              <w:rPr>
+                <w:rFonts w:ascii="Times New Roman" w:hAnsi="Times New Roman" w:cs="Times New Roman"/>
+                <w:sz w:val="28"/>
+                <w:szCs w:val="28"/>
+              </w:rPr>
+              <w:t>возвращаемых</w:t>
+            </w:r>
+            <w:proofErr w:type="spellEnd"/>
+            <w:r>
+              <w:rPr>
+                <w:rFonts w:ascii="Times New Roman" w:hAnsi="Times New Roman" w:cs="Times New Roman"/>
+                <w:sz w:val="28"/>
+                <w:szCs w:val="28"/>
+              </w:rPr>
+              <w:t xml:space="preserve"> </w:t>
+            </w:r>
+            <w:proofErr w:type="spellStart"/>
+            <w:r>
+              <w:rPr>
+                <w:rFonts w:ascii="Times New Roman" w:hAnsi="Times New Roman" w:cs="Times New Roman"/>
+                <w:sz w:val="28"/>
+                <w:szCs w:val="28"/>
+              </w:rPr>
+              <w:t>данных</w:t>
+            </w:r>
+            <w:proofErr w:type="spellEnd"/>
           </w:p>
         </w:tc>
         <w:tc>
@@ -1535,6 +1606,7 @@
                 <w:lang w:val="ru-RU"/>
               </w:rPr>
             </w:pPr>
+            <w:proofErr w:type="spellStart"/>
             <w:r>
               <w:rPr>
                 <w:rFonts w:ascii="Times New Roman" w:hAnsi="Times New Roman" w:cs="Times New Roman"/>
@@ -1543,6 +1615,7 @@
               </w:rPr>
               <w:t>Описание</w:t>
             </w:r>
+            <w:proofErr w:type="spellEnd"/>
           </w:p>
         </w:tc>
       </w:tr>
@@ -1561,6 +1634,7 @@
                 <w:lang w:val="ru-RU"/>
               </w:rPr>
             </w:pPr>
+            <w:proofErr w:type="spellStart"/>
             <w:r>
               <w:rPr>
                 <w:rFonts w:ascii="Times New Roman" w:hAnsi="Times New Roman" w:cs="Times New Roman"/>
@@ -1570,6 +1644,7 @@
               </w:rPr>
               <w:t>Documents</w:t>
             </w:r>
+            <w:proofErr w:type="spellEnd"/>
           </w:p>
         </w:tc>
         <w:tc>
@@ -1586,6 +1661,7 @@
                 <w:lang w:val="ru-RU"/>
               </w:rPr>
             </w:pPr>
+            <w:proofErr w:type="spellStart"/>
             <w:r>
               <w:rPr>
                 <w:rFonts w:ascii="Times New Roman" w:hAnsi="Times New Roman" w:cs="Times New Roman"/>
@@ -1595,6 +1671,7 @@
               </w:rPr>
               <w:t>Documents</w:t>
             </w:r>
+            <w:proofErr w:type="spellEnd"/>
           </w:p>
         </w:tc>
         <w:tc>
@@ -1646,6 +1723,7 @@
                 <w:lang w:val="ru-RU"/>
               </w:rPr>
             </w:pPr>
+            <w:proofErr w:type="spellStart"/>
             <w:r>
               <w:rPr>
                 <w:rFonts w:ascii="Times New Roman" w:hAnsi="Times New Roman" w:cs="Times New Roman"/>
@@ -1655,6 +1733,7 @@
               </w:rPr>
               <w:t>FileManager</w:t>
             </w:r>
+            <w:proofErr w:type="spellEnd"/>
           </w:p>
         </w:tc>
         <w:tc>
@@ -1671,6 +1750,7 @@
                 <w:lang w:val="ru-RU"/>
               </w:rPr>
             </w:pPr>
+            <w:proofErr w:type="spellStart"/>
             <w:r>
               <w:rPr>
                 <w:rFonts w:ascii="Times New Roman" w:hAnsi="Times New Roman" w:cs="Times New Roman"/>
@@ -1680,6 +1760,7 @@
               </w:rPr>
               <w:t>FileManager</w:t>
             </w:r>
+            <w:proofErr w:type="spellEnd"/>
           </w:p>
         </w:tc>
         <w:tc>
@@ -1731,6 +1812,7 @@
                 <w:lang w:val="ru-RU"/>
               </w:rPr>
             </w:pPr>
+            <w:proofErr w:type="spellStart"/>
             <w:r>
               <w:rPr>
                 <w:rFonts w:ascii="Times New Roman" w:hAnsi="Times New Roman" w:cs="Times New Roman"/>
@@ -1740,6 +1822,7 @@
               </w:rPr>
               <w:t>TransientGeometry</w:t>
             </w:r>
+            <w:proofErr w:type="spellEnd"/>
           </w:p>
         </w:tc>
         <w:tc>
@@ -1756,6 +1839,7 @@
                 <w:lang w:val="ru-RU"/>
               </w:rPr>
             </w:pPr>
+            <w:proofErr w:type="spellStart"/>
             <w:r>
               <w:rPr>
                 <w:rFonts w:ascii="Times New Roman" w:hAnsi="Times New Roman" w:cs="Times New Roman"/>
@@ -1765,6 +1849,7 @@
               </w:rPr>
               <w:t>TransientGeometry</w:t>
             </w:r>
+            <w:proofErr w:type="spellEnd"/>
           </w:p>
         </w:tc>
         <w:tc>
@@ -1850,6 +1935,7 @@
         </w:rPr>
         <w:t xml:space="preserve"> методы класса </w:t>
       </w:r>
+      <w:proofErr w:type="spellStart"/>
       <w:r>
         <w:rPr>
           <w:rFonts w:ascii="Times New Roman" w:hAnsi="Times New Roman" w:cs="Times New Roman"/>
@@ -1859,6 +1945,7 @@
         </w:rPr>
         <w:t>TransientGeometry</w:t>
       </w:r>
+      <w:proofErr w:type="spellEnd"/>
     </w:p>
     <w:tbl>
       <w:tblPr>
@@ -1888,6 +1975,7 @@
                 <w:lang w:val="ru-RU"/>
               </w:rPr>
             </w:pPr>
+            <w:proofErr w:type="spellStart"/>
             <w:r>
               <w:rPr>
                 <w:rFonts w:ascii="Times New Roman" w:hAnsi="Times New Roman" w:cs="Times New Roman"/>
@@ -1896,6 +1984,7 @@
               </w:rPr>
               <w:t>Название</w:t>
             </w:r>
+            <w:proofErr w:type="spellEnd"/>
           </w:p>
         </w:tc>
         <w:tc>
@@ -1913,14 +2002,34 @@
                 <w:lang w:val="ru-RU"/>
               </w:rPr>
             </w:pPr>
+            <w:proofErr w:type="spellStart"/>
             <w:r>
               <w:rPr>
                 <w:rFonts w:ascii="Times New Roman" w:hAnsi="Times New Roman" w:cs="Times New Roman"/>
                 <w:sz w:val="28"/>
                 <w:szCs w:val="28"/>
               </w:rPr>
-              <w:t>Входные параметры</w:t>
+              <w:t>Входные</w:t>
             </w:r>
+            <w:proofErr w:type="spellEnd"/>
+            <w:r>
+              <w:rPr>
+                <w:rFonts w:ascii="Times New Roman" w:hAnsi="Times New Roman" w:cs="Times New Roman"/>
+                <w:sz w:val="28"/>
+                <w:szCs w:val="28"/>
+              </w:rPr>
+              <w:t xml:space="preserve"> </w:t>
+            </w:r>
+            <w:proofErr w:type="spellStart"/>
+            <w:r>
+              <w:rPr>
+                <w:rFonts w:ascii="Times New Roman" w:hAnsi="Times New Roman" w:cs="Times New Roman"/>
+                <w:sz w:val="28"/>
+                <w:szCs w:val="28"/>
+              </w:rPr>
+              <w:t>параметры</w:t>
+            </w:r>
+            <w:proofErr w:type="spellEnd"/>
           </w:p>
         </w:tc>
         <w:tc>
@@ -1938,14 +2047,52 @@
                 <w:lang w:val="ru-RU"/>
               </w:rPr>
             </w:pPr>
+            <w:proofErr w:type="spellStart"/>
             <w:r>
               <w:rPr>
                 <w:rFonts w:ascii="Times New Roman" w:hAnsi="Times New Roman" w:cs="Times New Roman"/>
                 <w:sz w:val="28"/>
                 <w:szCs w:val="28"/>
               </w:rPr>
-              <w:t>Тип возвращаемых данных</w:t>
+              <w:t>Тип</w:t>
             </w:r>
+            <w:proofErr w:type="spellEnd"/>
+            <w:r>
+              <w:rPr>
+                <w:rFonts w:ascii="Times New Roman" w:hAnsi="Times New Roman" w:cs="Times New Roman"/>
+                <w:sz w:val="28"/>
+                <w:szCs w:val="28"/>
+              </w:rPr>
+              <w:t xml:space="preserve"> </w:t>
+            </w:r>
+            <w:proofErr w:type="spellStart"/>
+            <w:r>
+              <w:rPr>
+                <w:rFonts w:ascii="Times New Roman" w:hAnsi="Times New Roman" w:cs="Times New Roman"/>
+                <w:sz w:val="28"/>
+                <w:szCs w:val="28"/>
+              </w:rPr>
+              <w:t>возвращаемых</w:t>
+            </w:r>
+            <w:proofErr w:type="spellEnd"/>
+            <w:r>
+              <w:rPr>
+                <w:rFonts w:ascii="Times New Roman" w:hAnsi="Times New Roman" w:cs="Times New Roman"/>
+                <w:sz w:val="28"/>
+                <w:szCs w:val="28"/>
+              </w:rPr>
+              <w:t xml:space="preserve"> </w:t>
+            </w:r>
+            <w:proofErr w:type="spellStart"/>
+            <w:r>
+              <w:rPr>
+                <w:rFonts w:ascii="Times New Roman" w:hAnsi="Times New Roman" w:cs="Times New Roman"/>
+                <w:sz w:val="28"/>
+                <w:szCs w:val="28"/>
+              </w:rPr>
+              <w:t>данных</w:t>
+            </w:r>
+            <w:proofErr w:type="spellEnd"/>
           </w:p>
         </w:tc>
         <w:tc>
@@ -1963,6 +2110,7 @@
                 <w:lang w:val="ru-RU"/>
               </w:rPr>
             </w:pPr>
+            <w:proofErr w:type="spellStart"/>
             <w:r>
               <w:rPr>
                 <w:rFonts w:ascii="Times New Roman" w:hAnsi="Times New Roman" w:cs="Times New Roman"/>
@@ -1971,6 +2119,7 @@
               </w:rPr>
               <w:t>Описание</w:t>
             </w:r>
+            <w:proofErr w:type="spellEnd"/>
           </w:p>
         </w:tc>
       </w:tr>
@@ -2187,6 +2336,7 @@
         </w:rPr>
         <w:t xml:space="preserve"> </w:t>
       </w:r>
+      <w:proofErr w:type="spellStart"/>
       <w:r>
         <w:rPr>
           <w:rFonts w:ascii="Times New Roman" w:hAnsi="Times New Roman" w:cs="Times New Roman"/>
@@ -2196,6 +2346,7 @@
         </w:rPr>
         <w:t>PartComponentDefinition</w:t>
       </w:r>
+      <w:proofErr w:type="spellEnd"/>
     </w:p>
     <w:tbl>
       <w:tblPr>
@@ -2224,6 +2375,7 @@
                 <w:lang w:val="ru-RU"/>
               </w:rPr>
             </w:pPr>
+            <w:proofErr w:type="spellStart"/>
             <w:r>
               <w:rPr>
                 <w:rFonts w:ascii="Times New Roman" w:hAnsi="Times New Roman" w:cs="Times New Roman"/>
@@ -2232,6 +2384,7 @@
               </w:rPr>
               <w:t>Название</w:t>
             </w:r>
+            <w:proofErr w:type="spellEnd"/>
           </w:p>
         </w:tc>
         <w:tc>
@@ -2249,14 +2402,52 @@
                 <w:lang w:val="ru-RU"/>
               </w:rPr>
             </w:pPr>
+            <w:proofErr w:type="spellStart"/>
             <w:r>
               <w:rPr>
                 <w:rFonts w:ascii="Times New Roman" w:hAnsi="Times New Roman" w:cs="Times New Roman"/>
                 <w:sz w:val="28"/>
                 <w:szCs w:val="28"/>
               </w:rPr>
-              <w:t>Тип возвращаемых данных</w:t>
+              <w:t>Тип</w:t>
             </w:r>
+            <w:proofErr w:type="spellEnd"/>
+            <w:r>
+              <w:rPr>
+                <w:rFonts w:ascii="Times New Roman" w:hAnsi="Times New Roman" w:cs="Times New Roman"/>
+                <w:sz w:val="28"/>
+                <w:szCs w:val="28"/>
+              </w:rPr>
+              <w:t xml:space="preserve"> </w:t>
+            </w:r>
+            <w:proofErr w:type="spellStart"/>
+            <w:r>
+              <w:rPr>
+                <w:rFonts w:ascii="Times New Roman" w:hAnsi="Times New Roman" w:cs="Times New Roman"/>
+                <w:sz w:val="28"/>
+                <w:szCs w:val="28"/>
+              </w:rPr>
+              <w:t>возвращаемых</w:t>
+            </w:r>
+            <w:proofErr w:type="spellEnd"/>
+            <w:r>
+              <w:rPr>
+                <w:rFonts w:ascii="Times New Roman" w:hAnsi="Times New Roman" w:cs="Times New Roman"/>
+                <w:sz w:val="28"/>
+                <w:szCs w:val="28"/>
+              </w:rPr>
+              <w:t xml:space="preserve"> </w:t>
+            </w:r>
+            <w:proofErr w:type="spellStart"/>
+            <w:r>
+              <w:rPr>
+                <w:rFonts w:ascii="Times New Roman" w:hAnsi="Times New Roman" w:cs="Times New Roman"/>
+                <w:sz w:val="28"/>
+                <w:szCs w:val="28"/>
+              </w:rPr>
+              <w:t>данных</w:t>
+            </w:r>
+            <w:proofErr w:type="spellEnd"/>
           </w:p>
         </w:tc>
         <w:tc>
@@ -2274,6 +2465,7 @@
                 <w:lang w:val="ru-RU"/>
               </w:rPr>
             </w:pPr>
+            <w:proofErr w:type="spellStart"/>
             <w:r>
               <w:rPr>
                 <w:rFonts w:ascii="Times New Roman" w:hAnsi="Times New Roman" w:cs="Times New Roman"/>
@@ -2282,6 +2474,7 @@
               </w:rPr>
               <w:t>Описание</w:t>
             </w:r>
+            <w:proofErr w:type="spellEnd"/>
           </w:p>
         </w:tc>
       </w:tr>
@@ -2300,6 +2493,7 @@
                 <w:lang w:val="ru-RU"/>
               </w:rPr>
             </w:pPr>
+            <w:proofErr w:type="spellStart"/>
             <w:r>
               <w:rPr>
                 <w:rFonts w:ascii="Times New Roman" w:hAnsi="Times New Roman" w:cs="Times New Roman"/>
@@ -2309,6 +2503,7 @@
               </w:rPr>
               <w:t>WorkPlanes</w:t>
             </w:r>
+            <w:proofErr w:type="spellEnd"/>
           </w:p>
         </w:tc>
         <w:tc>
@@ -2325,6 +2520,7 @@
                 <w:lang w:val="ru-RU"/>
               </w:rPr>
             </w:pPr>
+            <w:proofErr w:type="spellStart"/>
             <w:r>
               <w:rPr>
                 <w:rFonts w:ascii="Times New Roman" w:hAnsi="Times New Roman" w:cs="Times New Roman"/>
@@ -2334,6 +2530,7 @@
               </w:rPr>
               <w:t>WorkPlanes</w:t>
             </w:r>
+            <w:proofErr w:type="spellEnd"/>
           </w:p>
         </w:tc>
         <w:tc>
@@ -2377,6 +2574,7 @@
                 <w:lang w:val="ru-RU"/>
               </w:rPr>
             </w:pPr>
+            <w:proofErr w:type="spellStart"/>
             <w:r>
               <w:rPr>
                 <w:rFonts w:ascii="Times New Roman" w:hAnsi="Times New Roman" w:cs="Times New Roman"/>
@@ -2386,6 +2584,7 @@
               </w:rPr>
               <w:t>Sketches</w:t>
             </w:r>
+            <w:proofErr w:type="spellEnd"/>
           </w:p>
         </w:tc>
         <w:tc>
@@ -2402,6 +2601,7 @@
                 <w:lang w:val="ru-RU"/>
               </w:rPr>
             </w:pPr>
+            <w:proofErr w:type="spellStart"/>
             <w:r>
               <w:rPr>
                 <w:rFonts w:ascii="Times New Roman" w:hAnsi="Times New Roman" w:cs="Times New Roman"/>
@@ -2411,6 +2611,7 @@
               </w:rPr>
               <w:t>PlanarSketches</w:t>
             </w:r>
+            <w:proofErr w:type="spellEnd"/>
           </w:p>
         </w:tc>
         <w:tc>
@@ -2490,6 +2691,7 @@
                 <w:lang w:val="ru-RU"/>
               </w:rPr>
             </w:pPr>
+            <w:proofErr w:type="spellStart"/>
             <w:r>
               <w:rPr>
                 <w:rFonts w:ascii="Times New Roman" w:hAnsi="Times New Roman" w:cs="Times New Roman"/>
@@ -2499,6 +2701,7 @@
               </w:rPr>
               <w:t>WorkAxes</w:t>
             </w:r>
+            <w:proofErr w:type="spellEnd"/>
           </w:p>
         </w:tc>
         <w:tc>
@@ -2515,6 +2718,7 @@
                 <w:lang w:val="ru-RU"/>
               </w:rPr>
             </w:pPr>
+            <w:proofErr w:type="spellStart"/>
             <w:r>
               <w:rPr>
                 <w:rFonts w:ascii="Times New Roman" w:hAnsi="Times New Roman" w:cs="Times New Roman"/>
@@ -2524,6 +2728,7 @@
               </w:rPr>
               <w:t>WorkAxes</w:t>
             </w:r>
+            <w:proofErr w:type="spellEnd"/>
           </w:p>
         </w:tc>
         <w:tc>
@@ -2567,6 +2772,7 @@
                 <w:lang w:val="ru-RU"/>
               </w:rPr>
             </w:pPr>
+            <w:proofErr w:type="spellStart"/>
             <w:r>
               <w:rPr>
                 <w:rFonts w:ascii="Times New Roman" w:hAnsi="Times New Roman" w:cs="Times New Roman"/>
@@ -2576,6 +2782,7 @@
               </w:rPr>
               <w:t>Features</w:t>
             </w:r>
+            <w:proofErr w:type="spellEnd"/>
           </w:p>
         </w:tc>
         <w:tc>
@@ -2592,6 +2799,7 @@
                 <w:lang w:val="ru-RU"/>
               </w:rPr>
             </w:pPr>
+            <w:proofErr w:type="spellStart"/>
             <w:r>
               <w:rPr>
                 <w:rFonts w:ascii="Times New Roman" w:hAnsi="Times New Roman" w:cs="Times New Roman"/>
@@ -2601,6 +2809,7 @@
               </w:rPr>
               <w:t>PartFeatures</w:t>
             </w:r>
+            <w:proofErr w:type="spellEnd"/>
           </w:p>
         </w:tc>
         <w:tc>
@@ -2686,6 +2895,7 @@
         </w:rPr>
         <w:t xml:space="preserve"> </w:t>
       </w:r>
+      <w:proofErr w:type="spellStart"/>
       <w:r>
         <w:rPr>
           <w:rFonts w:ascii="Times New Roman" w:hAnsi="Times New Roman" w:cs="Times New Roman"/>
@@ -2695,6 +2905,7 @@
         </w:rPr>
         <w:t>PlanarSketches</w:t>
       </w:r>
+      <w:proofErr w:type="spellEnd"/>
     </w:p>
     <w:tbl>
       <w:tblPr>
@@ -2723,7 +2934,8 @@
                 <w:lang w:val="ru-RU"/>
               </w:rPr>
             </w:pPr>
-            <w:bookmarkStart w:id="4" w:name="_Hlk85647810"/>
+            <w:bookmarkStart w:id="3" w:name="_Hlk85647810"/>
+            <w:proofErr w:type="spellStart"/>
             <w:r>
               <w:rPr>
                 <w:rFonts w:ascii="Times New Roman" w:hAnsi="Times New Roman" w:cs="Times New Roman"/>
@@ -2732,6 +2944,7 @@
               </w:rPr>
               <w:t>Название</w:t>
             </w:r>
+            <w:proofErr w:type="spellEnd"/>
           </w:p>
         </w:tc>
         <w:tc>
@@ -2749,14 +2962,52 @@
                 <w:lang w:val="ru-RU"/>
               </w:rPr>
             </w:pPr>
+            <w:proofErr w:type="spellStart"/>
             <w:r>
               <w:rPr>
                 <w:rFonts w:ascii="Times New Roman" w:hAnsi="Times New Roman" w:cs="Times New Roman"/>
                 <w:sz w:val="28"/>
                 <w:szCs w:val="28"/>
               </w:rPr>
-              <w:t>Тип возвращаемых данных</w:t>
+              <w:t>Тип</w:t>
             </w:r>
+            <w:proofErr w:type="spellEnd"/>
+            <w:r>
+              <w:rPr>
+                <w:rFonts w:ascii="Times New Roman" w:hAnsi="Times New Roman" w:cs="Times New Roman"/>
+                <w:sz w:val="28"/>
+                <w:szCs w:val="28"/>
+              </w:rPr>
+              <w:t xml:space="preserve"> </w:t>
+            </w:r>
+            <w:proofErr w:type="spellStart"/>
+            <w:r>
+              <w:rPr>
+                <w:rFonts w:ascii="Times New Roman" w:hAnsi="Times New Roman" w:cs="Times New Roman"/>
+                <w:sz w:val="28"/>
+                <w:szCs w:val="28"/>
+              </w:rPr>
+              <w:t>возвращаемых</w:t>
+            </w:r>
+            <w:proofErr w:type="spellEnd"/>
+            <w:r>
+              <w:rPr>
+                <w:rFonts w:ascii="Times New Roman" w:hAnsi="Times New Roman" w:cs="Times New Roman"/>
+                <w:sz w:val="28"/>
+                <w:szCs w:val="28"/>
+              </w:rPr>
+              <w:t xml:space="preserve"> </w:t>
+            </w:r>
+            <w:proofErr w:type="spellStart"/>
+            <w:r>
+              <w:rPr>
+                <w:rFonts w:ascii="Times New Roman" w:hAnsi="Times New Roman" w:cs="Times New Roman"/>
+                <w:sz w:val="28"/>
+                <w:szCs w:val="28"/>
+              </w:rPr>
+              <w:t>данных</w:t>
+            </w:r>
+            <w:proofErr w:type="spellEnd"/>
           </w:p>
         </w:tc>
         <w:tc>
@@ -2774,6 +3025,7 @@
                 <w:lang w:val="ru-RU"/>
               </w:rPr>
             </w:pPr>
+            <w:proofErr w:type="spellStart"/>
             <w:r>
               <w:rPr>
                 <w:rFonts w:ascii="Times New Roman" w:hAnsi="Times New Roman" w:cs="Times New Roman"/>
@@ -2782,10 +3034,11 @@
               </w:rPr>
               <w:t>Описание</w:t>
             </w:r>
+            <w:proofErr w:type="spellEnd"/>
           </w:p>
         </w:tc>
       </w:tr>
-      <w:bookmarkEnd w:id="4"/>
+      <w:bookmarkEnd w:id="3"/>
       <w:tr>
         <w:tc>
           <w:tcPr>
@@ -2801,6 +3054,7 @@
                 <w:lang w:val="ru-RU"/>
               </w:rPr>
             </w:pPr>
+            <w:proofErr w:type="spellStart"/>
             <w:r>
               <w:rPr>
                 <w:rFonts w:ascii="Times New Roman" w:hAnsi="Times New Roman" w:cs="Times New Roman"/>
@@ -2810,6 +3064,7 @@
               </w:rPr>
               <w:t>SketchLines</w:t>
             </w:r>
+            <w:proofErr w:type="spellEnd"/>
           </w:p>
         </w:tc>
         <w:tc>
@@ -2826,6 +3081,7 @@
                 <w:lang w:val="ru-RU"/>
               </w:rPr>
             </w:pPr>
+            <w:proofErr w:type="spellStart"/>
             <w:r>
               <w:rPr>
                 <w:rFonts w:ascii="Times New Roman" w:hAnsi="Times New Roman" w:cs="Times New Roman"/>
@@ -2835,6 +3091,7 @@
               </w:rPr>
               <w:t>SketchLines</w:t>
             </w:r>
+            <w:proofErr w:type="spellEnd"/>
           </w:p>
         </w:tc>
         <w:tc>
@@ -2878,6 +3135,7 @@
                 <w:lang w:val="ru-RU"/>
               </w:rPr>
             </w:pPr>
+            <w:proofErr w:type="spellStart"/>
             <w:r>
               <w:rPr>
                 <w:rFonts w:ascii="Times New Roman" w:hAnsi="Times New Roman" w:cs="Times New Roman"/>
@@ -2887,6 +3145,7 @@
               </w:rPr>
               <w:t>Profiles</w:t>
             </w:r>
+            <w:proofErr w:type="spellEnd"/>
           </w:p>
         </w:tc>
         <w:tc>
@@ -2903,6 +3162,7 @@
                 <w:lang w:val="ru-RU"/>
               </w:rPr>
             </w:pPr>
+            <w:proofErr w:type="spellStart"/>
             <w:r>
               <w:rPr>
                 <w:rFonts w:ascii="Times New Roman" w:hAnsi="Times New Roman" w:cs="Times New Roman"/>
@@ -2912,6 +3172,7 @@
               </w:rPr>
               <w:t>Profiles</w:t>
             </w:r>
+            <w:proofErr w:type="spellEnd"/>
           </w:p>
         </w:tc>
         <w:tc>
@@ -2997,6 +3258,7 @@
         </w:rPr>
         <w:t xml:space="preserve"> </w:t>
       </w:r>
+      <w:proofErr w:type="spellStart"/>
       <w:r>
         <w:rPr>
           <w:rFonts w:ascii="Times New Roman" w:hAnsi="Times New Roman" w:cs="Times New Roman"/>
@@ -3006,6 +3268,7 @@
         </w:rPr>
         <w:t>ExtrudeDefinition</w:t>
       </w:r>
+      <w:proofErr w:type="spellEnd"/>
     </w:p>
     <w:tbl>
       <w:tblPr>
@@ -3036,6 +3299,7 @@
                 <w:lang w:val="ru-RU"/>
               </w:rPr>
             </w:pPr>
+            <w:proofErr w:type="spellStart"/>
             <w:r>
               <w:rPr>
                 <w:rFonts w:ascii="Times New Roman" w:hAnsi="Times New Roman" w:cs="Times New Roman"/>
@@ -3044,6 +3308,7 @@
               </w:rPr>
               <w:t>Название</w:t>
             </w:r>
+            <w:proofErr w:type="spellEnd"/>
           </w:p>
         </w:tc>
         <w:tc>
@@ -3061,14 +3326,34 @@
                 <w:lang w:val="ru-RU"/>
               </w:rPr>
             </w:pPr>
+            <w:proofErr w:type="spellStart"/>
             <w:r>
               <w:rPr>
                 <w:rFonts w:ascii="Times New Roman" w:hAnsi="Times New Roman" w:cs="Times New Roman"/>
                 <w:sz w:val="28"/>
                 <w:szCs w:val="28"/>
               </w:rPr>
-              <w:t>Входные параметры</w:t>
+              <w:t>Входные</w:t>
             </w:r>
+            <w:proofErr w:type="spellEnd"/>
+            <w:r>
+              <w:rPr>
+                <w:rFonts w:ascii="Times New Roman" w:hAnsi="Times New Roman" w:cs="Times New Roman"/>
+                <w:sz w:val="28"/>
+                <w:szCs w:val="28"/>
+              </w:rPr>
+              <w:t xml:space="preserve"> </w:t>
+            </w:r>
+            <w:proofErr w:type="spellStart"/>
+            <w:r>
+              <w:rPr>
+                <w:rFonts w:ascii="Times New Roman" w:hAnsi="Times New Roman" w:cs="Times New Roman"/>
+                <w:sz w:val="28"/>
+                <w:szCs w:val="28"/>
+              </w:rPr>
+              <w:t>параметры</w:t>
+            </w:r>
+            <w:proofErr w:type="spellEnd"/>
           </w:p>
         </w:tc>
         <w:tc>
@@ -3086,14 +3371,52 @@
                 <w:lang w:val="ru-RU"/>
               </w:rPr>
             </w:pPr>
+            <w:proofErr w:type="spellStart"/>
             <w:r>
               <w:rPr>
                 <w:rFonts w:ascii="Times New Roman" w:hAnsi="Times New Roman" w:cs="Times New Roman"/>
                 <w:sz w:val="28"/>
                 <w:szCs w:val="28"/>
               </w:rPr>
-              <w:t>Тип возвращаемых данных</w:t>
+              <w:t>Тип</w:t>
             </w:r>
+            <w:proofErr w:type="spellEnd"/>
+            <w:r>
+              <w:rPr>
+                <w:rFonts w:ascii="Times New Roman" w:hAnsi="Times New Roman" w:cs="Times New Roman"/>
+                <w:sz w:val="28"/>
+                <w:szCs w:val="28"/>
+              </w:rPr>
+              <w:t xml:space="preserve"> </w:t>
+            </w:r>
+            <w:proofErr w:type="spellStart"/>
+            <w:r>
+              <w:rPr>
+                <w:rFonts w:ascii="Times New Roman" w:hAnsi="Times New Roman" w:cs="Times New Roman"/>
+                <w:sz w:val="28"/>
+                <w:szCs w:val="28"/>
+              </w:rPr>
+              <w:t>возвращаемых</w:t>
+            </w:r>
+            <w:proofErr w:type="spellEnd"/>
+            <w:r>
+              <w:rPr>
+                <w:rFonts w:ascii="Times New Roman" w:hAnsi="Times New Roman" w:cs="Times New Roman"/>
+                <w:sz w:val="28"/>
+                <w:szCs w:val="28"/>
+              </w:rPr>
+              <w:t xml:space="preserve"> </w:t>
+            </w:r>
+            <w:proofErr w:type="spellStart"/>
+            <w:r>
+              <w:rPr>
+                <w:rFonts w:ascii="Times New Roman" w:hAnsi="Times New Roman" w:cs="Times New Roman"/>
+                <w:sz w:val="28"/>
+                <w:szCs w:val="28"/>
+              </w:rPr>
+              <w:t>данных</w:t>
+            </w:r>
+            <w:proofErr w:type="spellEnd"/>
           </w:p>
         </w:tc>
         <w:tc>
@@ -3111,6 +3434,7 @@
                 <w:lang w:val="ru-RU"/>
               </w:rPr>
             </w:pPr>
+            <w:proofErr w:type="spellStart"/>
             <w:r>
               <w:rPr>
                 <w:rFonts w:ascii="Times New Roman" w:hAnsi="Times New Roman" w:cs="Times New Roman"/>
@@ -3119,6 +3443,7 @@
               </w:rPr>
               <w:t>Описание</w:t>
             </w:r>
+            <w:proofErr w:type="spellEnd"/>
           </w:p>
         </w:tc>
       </w:tr>
@@ -3137,6 +3462,7 @@
                 <w:lang w:val="ru-RU"/>
               </w:rPr>
             </w:pPr>
+            <w:proofErr w:type="spellStart"/>
             <w:r>
               <w:rPr>
                 <w:rFonts w:ascii="Times New Roman" w:hAnsi="Times New Roman" w:cs="Times New Roman"/>
@@ -3146,6 +3472,7 @@
               </w:rPr>
               <w:t>SetDistanceExtent</w:t>
             </w:r>
+            <w:proofErr w:type="spellEnd"/>
           </w:p>
         </w:tc>
         <w:tc>
@@ -3196,6 +3523,7 @@
               </w:rPr>
               <w:t xml:space="preserve">, </w:t>
             </w:r>
+            <w:proofErr w:type="spellStart"/>
             <w:r>
               <w:rPr>
                 <w:rFonts w:ascii="Times New Roman" w:hAnsi="Times New Roman" w:cs="Times New Roman"/>
@@ -3204,6 +3532,7 @@
               </w:rPr>
               <w:t>PartFeatureExtentDirectionEnum</w:t>
             </w:r>
+            <w:proofErr w:type="spellEnd"/>
             <w:r>
               <w:rPr>
                 <w:rFonts w:ascii="Times New Roman" w:hAnsi="Times New Roman" w:cs="Times New Roman"/>
@@ -3333,12 +3662,12 @@
         </w:numPr>
         <w:ind w:left="851" w:hanging="425"/>
       </w:pPr>
-      <w:bookmarkStart w:id="5" w:name="_Toc36076935"/>
+      <w:bookmarkStart w:id="4" w:name="_Toc36076935"/>
       <w:r>
         <w:lastRenderedPageBreak/>
         <w:t>Обзор аналогов</w:t>
       </w:r>
-      <w:bookmarkEnd w:id="5"/>
+      <w:bookmarkEnd w:id="4"/>
     </w:p>
     <w:p>
       <w:pPr>
@@ -3407,14 +3736,25 @@
           <w:lang w:val="ru-RU"/>
         </w:rPr>
       </w:pPr>
-      <w:r>
-        <w:rPr>
-          <w:rFonts w:ascii="Times New Roman" w:hAnsi="Times New Roman" w:cs="Times New Roman"/>
-          <w:sz w:val="28"/>
-          <w:szCs w:val="28"/>
-          <w:lang w:val="ru-RU"/>
-        </w:rPr>
-        <w:t>SketchUp — программа для 3D дизайна и архитектурного проектирования. В основном используется для моделирования жилых домов, мебели, интерьера. Есть инструменты для проектирования лестниц, электропроводки, санитарно-технических коммуникаций и оборудования</w:t>
+      <w:proofErr w:type="spellStart"/>
+      <w:r>
+        <w:rPr>
+          <w:rFonts w:ascii="Times New Roman" w:hAnsi="Times New Roman" w:cs="Times New Roman"/>
+          <w:sz w:val="28"/>
+          <w:szCs w:val="28"/>
+          <w:lang w:val="ru-RU"/>
+        </w:rPr>
+        <w:t>SketchUp</w:t>
+      </w:r>
+      <w:proofErr w:type="spellEnd"/>
+      <w:r>
+        <w:rPr>
+          <w:rFonts w:ascii="Times New Roman" w:hAnsi="Times New Roman" w:cs="Times New Roman"/>
+          <w:sz w:val="28"/>
+          <w:szCs w:val="28"/>
+          <w:lang w:val="ru-RU"/>
+        </w:rPr>
+        <w:t xml:space="preserve"> — программа для 3D дизайна и архитектурного проектирования. В основном используется для моделирования жилых домов, мебели, интерьера. Есть инструменты для проектирования лестниц, электропроводки, санитарно-технических коммуникаций и оборудования</w:t>
       </w:r>
       <w:r>
         <w:rPr>
@@ -3642,7 +3982,7 @@
                     </pic:cNvPicPr>
                   </pic:nvPicPr>
                   <pic:blipFill rotWithShape="1">
-                    <a:blip r:embed="rId11">
+                    <a:blip r:embed="rId7">
                       <a:extLst>
                         <a:ext uri="{28A0092B-C50C-407E-A947-70E740481C1C}">
                           <a14:useLocalDpi xmlns:a14="http://schemas.microsoft.com/office/drawing/2010/main" val="0"/>
@@ -3880,7 +4220,7 @@
                     <pic:cNvPicPr/>
                   </pic:nvPicPr>
                   <pic:blipFill>
-                    <a:blip r:embed="rId12"/>
+                    <a:blip r:embed="rId8"/>
                     <a:stretch>
                       <a:fillRect/>
                     </a:stretch>
@@ -3940,7 +4280,7 @@
         </w:rPr>
         <w:t xml:space="preserve">1 </w:t>
       </w:r>
-      <w:bookmarkStart w:id="6" w:name="OLE_LINK1"/>
+      <w:bookmarkStart w:id="5" w:name="OLE_LINK1"/>
       <w:r>
         <w:rPr>
           <w:rFonts w:ascii="Times New Roman" w:hAnsi="Times New Roman" w:cs="Times New Roman"/>
@@ -3950,7 +4290,7 @@
         </w:rPr>
         <w:t xml:space="preserve">– </w:t>
       </w:r>
-      <w:bookmarkEnd w:id="6"/>
+      <w:bookmarkEnd w:id="5"/>
       <w:r>
         <w:rPr>
           <w:rFonts w:ascii="Times New Roman" w:hAnsi="Times New Roman" w:cs="Times New Roman"/>
@@ -4303,29 +4643,29 @@
       <w:pPr>
         <w:pStyle w:val="1"/>
       </w:pPr>
-      <w:bookmarkStart w:id="7" w:name="_Toc36076938"/>
+      <w:bookmarkStart w:id="6" w:name="_Toc36076938"/>
       <w:r>
         <w:lastRenderedPageBreak/>
         <w:t xml:space="preserve">3 </w:t>
       </w:r>
       <w:r>
         <w:t>Проект программы</w:t>
+      </w:r>
+      <w:bookmarkEnd w:id="6"/>
+    </w:p>
+    <w:p>
+      <w:pPr>
+        <w:pStyle w:val="1"/>
+        <w:ind w:firstLine="709"/>
+      </w:pPr>
+      <w:bookmarkStart w:id="7" w:name="_Toc36076939"/>
+      <w:r>
+        <w:t>3.1 Описание технических и функциональных аспектов проекта</w:t>
       </w:r>
       <w:bookmarkEnd w:id="7"/>
     </w:p>
     <w:p>
       <w:pPr>
-        <w:pStyle w:val="1"/>
-        <w:ind w:firstLine="709"/>
-      </w:pPr>
-      <w:bookmarkStart w:id="8" w:name="_Toc36076939"/>
-      <w:r>
-        <w:t>3.1 Описание технических и функциональных аспектов проекта</w:t>
-      </w:r>
-      <w:bookmarkEnd w:id="8"/>
-    </w:p>
-    <w:p>
-      <w:pPr>
         <w:spacing w:after="0" w:line="360" w:lineRule="auto"/>
         <w:ind w:firstLine="709"/>
         <w:jc w:val="both"/>
@@ -4478,8 +4818,8 @@
       <w:pPr>
         <w:pStyle w:val="1"/>
       </w:pPr>
-      <w:bookmarkStart w:id="9" w:name="_Toc34125503"/>
-      <w:bookmarkStart w:id="10" w:name="_Toc36076941"/>
+      <w:bookmarkStart w:id="8" w:name="_Toc34125503"/>
+      <w:bookmarkStart w:id="9" w:name="_Toc36076941"/>
       <w:r>
         <w:lastRenderedPageBreak/>
         <w:t>3.</w:t>
@@ -4490,8 +4830,8 @@
       <w:r>
         <w:t xml:space="preserve"> Диаграмма классов</w:t>
       </w:r>
+      <w:bookmarkEnd w:id="8"/>
       <w:bookmarkEnd w:id="9"/>
-      <w:bookmarkEnd w:id="10"/>
     </w:p>
     <w:p>
       <w:pPr>
@@ -4599,7 +4939,7 @@
                     </pic:cNvPicPr>
                   </pic:nvPicPr>
                   <pic:blipFill>
-                    <a:blip r:embed="rId13" cstate="print">
+                    <a:blip r:embed="rId9" cstate="print">
                       <a:extLst>
                         <a:ext uri="{28A0092B-C50C-407E-A947-70E740481C1C}">
                           <a14:useLocalDpi xmlns:a14="http://schemas.microsoft.com/office/drawing/2010/main" val="0"/>
@@ -4643,7 +4983,7 @@
           <w:lang w:val="ru-RU"/>
         </w:rPr>
       </w:pPr>
-      <w:bookmarkStart w:id="11" w:name="_Hlk85558848"/>
+      <w:bookmarkStart w:id="10" w:name="_Hlk85558848"/>
       <w:r>
         <w:rPr>
           <w:rFonts w:ascii="Times New Roman" w:hAnsi="Times New Roman" w:cs="Times New Roman"/>
@@ -4671,7 +5011,7 @@
         </w:rPr>
         <w:t xml:space="preserve"> – Диаграмма классов</w:t>
       </w:r>
-      <w:bookmarkEnd w:id="11"/>
+      <w:bookmarkEnd w:id="10"/>
     </w:p>
     <w:p>
       <w:pPr>
@@ -4694,6 +5034,7 @@
         </w:rPr>
         <w:t xml:space="preserve">Главное окно связывается с </w:t>
       </w:r>
+      <w:proofErr w:type="spellStart"/>
       <w:r>
         <w:rPr>
           <w:rFonts w:ascii="Times New Roman" w:hAnsi="Times New Roman" w:cs="Times New Roman"/>
@@ -4702,6 +5043,7 @@
         </w:rPr>
         <w:t>MainViewModel</w:t>
       </w:r>
+      <w:proofErr w:type="spellEnd"/>
       <w:r>
         <w:rPr>
           <w:rFonts w:ascii="Times New Roman" w:hAnsi="Times New Roman" w:cs="Times New Roman"/>
@@ -4711,6 +5053,7 @@
         </w:rPr>
         <w:t xml:space="preserve"> для управления данными. </w:t>
       </w:r>
+      <w:proofErr w:type="spellStart"/>
       <w:r>
         <w:rPr>
           <w:rFonts w:ascii="Times New Roman" w:hAnsi="Times New Roman" w:cs="Times New Roman"/>
@@ -4719,6 +5062,7 @@
         </w:rPr>
         <w:t>MainViewModel</w:t>
       </w:r>
+      <w:proofErr w:type="spellEnd"/>
       <w:r>
         <w:rPr>
           <w:rFonts w:ascii="Times New Roman" w:hAnsi="Times New Roman" w:cs="Times New Roman"/>
@@ -4744,6 +5088,7 @@
           <w:szCs w:val="28"/>
         </w:rPr>
       </w:pPr>
+      <w:proofErr w:type="spellStart"/>
       <w:r>
         <w:rPr>
           <w:sz w:val="28"/>
@@ -4752,6 +5097,7 @@
         </w:rPr>
         <w:t>FenceParameter</w:t>
       </w:r>
+      <w:proofErr w:type="spellEnd"/>
       <w:r>
         <w:rPr>
           <w:sz w:val="28"/>
@@ -4764,7 +5110,23 @@
           <w:sz w:val="28"/>
           <w:szCs w:val="28"/>
         </w:rPr>
-        <w:t xml:space="preserve">содержит параметры забора, которые валидируются </w:t>
+        <w:t xml:space="preserve">содержит параметры забора, которые </w:t>
+      </w:r>
+      <w:proofErr w:type="spellStart"/>
+      <w:r>
+        <w:rPr>
+          <w:sz w:val="28"/>
+          <w:szCs w:val="28"/>
+        </w:rPr>
+        <w:t>валидируются</w:t>
+      </w:r>
+      <w:proofErr w:type="spellEnd"/>
+      <w:r>
+        <w:rPr>
+          <w:sz w:val="28"/>
+          <w:szCs w:val="28"/>
+        </w:rPr>
+        <w:t xml:space="preserve"> </w:t>
       </w:r>
       <w:r>
         <w:rPr>
@@ -4804,6 +5166,7 @@
           <w:szCs w:val="28"/>
         </w:rPr>
       </w:pPr>
+      <w:proofErr w:type="spellStart"/>
       <w:r>
         <w:rPr>
           <w:sz w:val="28"/>
@@ -4812,6 +5175,7 @@
         </w:rPr>
         <w:t>FenceBuilder</w:t>
       </w:r>
+      <w:proofErr w:type="spellEnd"/>
       <w:r>
         <w:rPr>
           <w:sz w:val="28"/>
@@ -4841,6 +5205,7 @@
         </w:rPr>
         <w:t xml:space="preserve">, хранящий класс </w:t>
       </w:r>
+      <w:proofErr w:type="spellStart"/>
       <w:r>
         <w:rPr>
           <w:sz w:val="28"/>
@@ -4849,6 +5214,7 @@
         </w:rPr>
         <w:t>InventorApi</w:t>
       </w:r>
+      <w:proofErr w:type="spellEnd"/>
       <w:r>
         <w:rPr>
           <w:sz w:val="28"/>
@@ -4902,6 +5268,7 @@
           <w:szCs w:val="28"/>
         </w:rPr>
       </w:pPr>
+      <w:proofErr w:type="spellStart"/>
       <w:r>
         <w:rPr>
           <w:sz w:val="28"/>
@@ -4910,6 +5277,7 @@
         </w:rPr>
         <w:t>IMessageBoxService</w:t>
       </w:r>
+      <w:proofErr w:type="spellEnd"/>
       <w:r>
         <w:rPr>
           <w:sz w:val="28"/>
@@ -4939,6 +5307,7 @@
         <w:lastRenderedPageBreak/>
         <w:t xml:space="preserve">окон, реализация сервиса находится в классе </w:t>
       </w:r>
+      <w:proofErr w:type="spellStart"/>
       <w:r>
         <w:rPr>
           <w:sz w:val="28"/>
@@ -4947,6 +5316,7 @@
         </w:rPr>
         <w:t>MessageBoxService</w:t>
       </w:r>
+      <w:proofErr w:type="spellEnd"/>
       <w:r>
         <w:rPr>
           <w:sz w:val="28"/>
@@ -4983,6 +5353,7 @@
         </w:rPr>
         <w:t xml:space="preserve">принимает в качестве одного из аргументов элемент перечисления </w:t>
       </w:r>
+      <w:proofErr w:type="spellStart"/>
       <w:r>
         <w:rPr>
           <w:sz w:val="28"/>
@@ -4991,6 +5362,7 @@
         </w:rPr>
         <w:t>MessageType</w:t>
       </w:r>
+      <w:proofErr w:type="spellEnd"/>
       <w:r>
         <w:rPr>
           <w:sz w:val="28"/>
@@ -5027,6 +5399,7 @@
         </w:rPr>
         <w:t xml:space="preserve">Будет использоваться дополнительная библиотека </w:t>
       </w:r>
+      <w:proofErr w:type="spellStart"/>
       <w:r>
         <w:rPr>
           <w:rFonts w:ascii="Times New Roman" w:hAnsi="Times New Roman" w:cs="Times New Roman"/>
@@ -5038,6 +5411,7 @@
         </w:rPr>
         <w:t>MvvmLightLib</w:t>
       </w:r>
+      <w:proofErr w:type="spellEnd"/>
       <w:r>
         <w:rPr>
           <w:rFonts w:ascii="Times New Roman" w:hAnsi="Times New Roman" w:cs="Times New Roman"/>
@@ -5092,6 +5466,7 @@
           <w:szCs w:val="28"/>
         </w:rPr>
       </w:pPr>
+      <w:proofErr w:type="spellStart"/>
       <w:r>
         <w:rPr>
           <w:rFonts w:eastAsiaTheme="minorHAnsi"/>
@@ -5102,6 +5477,7 @@
         </w:rPr>
         <w:t>INotifyPropertyChanged</w:t>
       </w:r>
+      <w:proofErr w:type="spellEnd"/>
       <w:r>
         <w:rPr>
           <w:rFonts w:eastAsiaTheme="minorHAnsi"/>
@@ -5164,6 +5540,7 @@
           <w:szCs w:val="28"/>
         </w:rPr>
       </w:pPr>
+      <w:proofErr w:type="spellStart"/>
       <w:r>
         <w:rPr>
           <w:rFonts w:eastAsiaTheme="minorHAnsi"/>
@@ -5174,6 +5551,7 @@
         </w:rPr>
         <w:t>ICommand</w:t>
       </w:r>
+      <w:proofErr w:type="spellEnd"/>
       <w:r>
         <w:rPr>
           <w:rFonts w:eastAsiaTheme="minorHAnsi"/>
@@ -5231,6 +5609,7 @@
         </w:rPr>
         <w:t xml:space="preserve">Также будет использоваться объект класса </w:t>
       </w:r>
+      <w:proofErr w:type="spellStart"/>
       <w:r>
         <w:rPr>
           <w:rFonts w:eastAsiaTheme="minorHAnsi"/>
@@ -5241,6 +5620,7 @@
         </w:rPr>
         <w:t>ServiceProvider</w:t>
       </w:r>
+      <w:proofErr w:type="spellEnd"/>
       <w:r>
         <w:rPr>
           <w:rFonts w:eastAsiaTheme="minorHAnsi"/>
@@ -5257,6 +5637,7 @@
         </w:rPr>
         <w:t xml:space="preserve"> </w:t>
       </w:r>
+      <w:proofErr w:type="spellStart"/>
       <w:r>
         <w:rPr>
           <w:rFonts w:eastAsiaTheme="minorHAnsi"/>
@@ -5267,6 +5648,7 @@
         </w:rPr>
         <w:t>Microsoft.Extensions.DependencyInjection</w:t>
       </w:r>
+      <w:proofErr w:type="spellEnd"/>
       <w:r>
         <w:rPr>
           <w:rFonts w:eastAsiaTheme="minorHAnsi"/>
@@ -5308,14 +5690,14 @@
       <w:pPr>
         <w:pStyle w:val="1"/>
       </w:pPr>
-      <w:bookmarkStart w:id="12" w:name="_Toc34125504"/>
-      <w:bookmarkStart w:id="13" w:name="_Toc36076942"/>
+      <w:bookmarkStart w:id="11" w:name="_Toc34125504"/>
+      <w:bookmarkStart w:id="12" w:name="_Toc36076942"/>
       <w:r>
         <w:lastRenderedPageBreak/>
         <w:t>3.3 Макет пользовательского интерфейса</w:t>
       </w:r>
+      <w:bookmarkEnd w:id="11"/>
       <w:bookmarkEnd w:id="12"/>
-      <w:bookmarkEnd w:id="13"/>
     </w:p>
     <w:p>
       <w:pPr>
@@ -5416,7 +5798,7 @@
                     <pic:cNvPicPr/>
                   </pic:nvPicPr>
                   <pic:blipFill rotWithShape="1">
-                    <a:blip r:embed="rId14"/>
+                    <a:blip r:embed="rId10"/>
                     <a:srcRect l="917" r="1480" b="2089"/>
                     <a:stretch/>
                   </pic:blipFill>
@@ -5596,7 +5978,7 @@
                     <pic:cNvPicPr/>
                   </pic:nvPicPr>
                   <pic:blipFill>
-                    <a:blip r:embed="rId15"/>
+                    <a:blip r:embed="rId11"/>
                     <a:stretch>
                       <a:fillRect/>
                     </a:stretch>
@@ -5655,7 +6037,7 @@
           <w:szCs w:val="28"/>
         </w:rPr>
       </w:pPr>
-      <w:bookmarkStart w:id="14" w:name="_Toc36076943"/>
+      <w:bookmarkStart w:id="13" w:name="_Toc36076943"/>
       <w:r>
         <w:rPr>
           <w:szCs w:val="28"/>
@@ -5663,7 +6045,7 @@
         <w:lastRenderedPageBreak/>
         <w:t>Список литературы</w:t>
       </w:r>
-      <w:bookmarkEnd w:id="14"/>
+      <w:bookmarkEnd w:id="13"/>
     </w:p>
     <w:p>
       <w:pPr>
@@ -5833,8 +6215,19 @@
           <w:szCs w:val="28"/>
           <w:lang w:val="ru-RU"/>
         </w:rPr>
-        <w:t>Autodesk Inventor</w:t>
-      </w:r>
+        <w:t xml:space="preserve">Autodesk </w:t>
+      </w:r>
+      <w:proofErr w:type="spellStart"/>
+      <w:r>
+        <w:rPr>
+          <w:rFonts w:ascii="Times New Roman" w:hAnsi="Times New Roman" w:cs="Times New Roman"/>
+          <w:sz w:val="28"/>
+          <w:szCs w:val="28"/>
+          <w:lang w:val="ru-RU"/>
+        </w:rPr>
+        <w:t>Inventor</w:t>
+      </w:r>
+      <w:proofErr w:type="spellEnd"/>
       <w:r>
         <w:rPr>
           <w:rFonts w:ascii="Times New Roman" w:hAnsi="Times New Roman" w:cs="Times New Roman"/>
@@ -5897,6 +6290,7 @@
         </w:rPr>
         <w:t>://</w:t>
       </w:r>
+      <w:proofErr w:type="spellStart"/>
       <w:r>
         <w:rPr>
           <w:rFonts w:ascii="Times New Roman" w:hAnsi="Times New Roman" w:cs="Times New Roman"/>
@@ -5905,6 +6299,7 @@
         </w:rPr>
         <w:t>ru</w:t>
       </w:r>
+      <w:proofErr w:type="spellEnd"/>
       <w:r>
         <w:rPr>
           <w:rFonts w:ascii="Times New Roman" w:hAnsi="Times New Roman" w:cs="Times New Roman"/>
@@ -5914,6 +6309,7 @@
         </w:rPr>
         <w:t>.</w:t>
       </w:r>
+      <w:proofErr w:type="spellStart"/>
       <w:r>
         <w:rPr>
           <w:rFonts w:ascii="Times New Roman" w:hAnsi="Times New Roman" w:cs="Times New Roman"/>
@@ -5922,6 +6318,7 @@
         </w:rPr>
         <w:t>wikipedia</w:t>
       </w:r>
+      <w:proofErr w:type="spellEnd"/>
       <w:r>
         <w:rPr>
           <w:rFonts w:ascii="Times New Roman" w:hAnsi="Times New Roman" w:cs="Times New Roman"/>
@@ -6181,6 +6578,7 @@
         </w:rPr>
         <w:t>://</w:t>
       </w:r>
+      <w:proofErr w:type="spellStart"/>
       <w:r>
         <w:rPr>
           <w:rFonts w:ascii="Times New Roman" w:hAnsi="Times New Roman" w:cs="Times New Roman"/>
@@ -6189,6 +6587,7 @@
         </w:rPr>
         <w:t>ru</w:t>
       </w:r>
+      <w:proofErr w:type="spellEnd"/>
       <w:r>
         <w:rPr>
           <w:rFonts w:ascii="Times New Roman" w:hAnsi="Times New Roman" w:cs="Times New Roman"/>
@@ -6198,6 +6597,7 @@
         </w:rPr>
         <w:t>.</w:t>
       </w:r>
+      <w:proofErr w:type="spellStart"/>
       <w:r>
         <w:rPr>
           <w:rFonts w:ascii="Times New Roman" w:hAnsi="Times New Roman" w:cs="Times New Roman"/>
@@ -6206,6 +6606,7 @@
         </w:rPr>
         <w:t>wikipedia</w:t>
       </w:r>
+      <w:proofErr w:type="spellEnd"/>
       <w:r>
         <w:rPr>
           <w:rFonts w:ascii="Times New Roman" w:hAnsi="Times New Roman" w:cs="Times New Roman"/>
@@ -7040,9 +7441,9 @@
       </w:r>
     </w:p>
     <w:sectPr>
-      <w:headerReference w:type="default" r:id="rId16"/>
-      <w:footerReference w:type="default" r:id="rId17"/>
-      <w:footerReference w:type="first" r:id="rId18"/>
+      <w:headerReference w:type="default" r:id="rId12"/>
+      <w:footerReference w:type="default" r:id="rId13"/>
+      <w:footerReference w:type="first" r:id="rId14"/>
       <w:pgSz w:w="12240" w:h="15840"/>
       <w:pgMar w:top="1440" w:right="1440" w:bottom="1440" w:left="1440" w:header="720" w:footer="720" w:gutter="0"/>
       <w:cols w:space="720"/>
@@ -7051,42 +7452,6 @@
     </w:sectPr>
   </w:body>
 </w:document>
-</file>
-
-<file path=word/comments.xml><?xml version="1.0" encoding="utf-8"?>
-<w:comments xmlns:wpc="http://schemas.microsoft.com/office/word/2010/wordprocessingCanvas" xmlns:cx="http://schemas.microsoft.com/office/drawing/2014/chartex" xmlns:cx1="http://schemas.microsoft.com/office/drawing/2015/9/8/chartex" xmlns:cx2="http://schemas.microsoft.com/office/drawing/2015/10/21/chartex" xmlns:cx3="http://schemas.microsoft.com/office/drawing/2016/5/9/chartex" xmlns:cx4="http://schemas.microsoft.com/office/drawing/2016/5/10/chartex" xmlns:cx5="http://schemas.microsoft.com/office/drawing/2016/5/11/chartex" xmlns:cx6="http://schemas.microsoft.com/office/drawing/2016/5/12/chartex" xmlns:cx7="http://schemas.microsoft.com/office/drawing/2016/5/13/chartex" xmlns:cx8="http://schemas.microsoft.com/office/drawing/2016/5/14/chartex" xmlns:mc="http://schemas.openxmlformats.org/markup-compatibility/2006" xmlns:aink="http://schemas.microsoft.com/office/drawing/2016/ink" xmlns:am3d="http://schemas.microsoft.com/office/drawing/2017/model3d" xmlns:o="urn:schemas-microsoft-com:office:office" xmlns:r="http://schemas.openxmlformats.org/officeDocument/2006/relationships" xmlns:m="http://schemas.openxmlformats.org/officeDocument/2006/math" xmlns:v="urn:schemas-microsoft-com:vml" xmlns:wp14="http://schemas.microsoft.com/office/word/2010/wordprocessingDrawing" xmlns:wp="http://schemas.openxmlformats.org/drawingml/2006/wordprocessingDrawing" xmlns:w10="urn:schemas-microsoft-com:office:word" xmlns:w="http://schemas.openxmlformats.org/wordprocessingml/2006/main" xmlns:w14="http://schemas.microsoft.com/office/word/2010/wordml" xmlns:w15="http://schemas.microsoft.com/office/word/2012/wordml" xmlns:w16cex="http://schemas.microsoft.com/office/word/2018/wordml/cex" xmlns:w16cid="http://schemas.microsoft.com/office/word/2016/wordml/cid" xmlns:w16="http://schemas.microsoft.com/office/word/2018/wordml" xmlns:w16sdtdh="http://schemas.microsoft.com/office/word/2020/wordml/sdtdatahash" xmlns:w16se="http://schemas.microsoft.com/office/word/2015/wordml/symex" xmlns:wpg="http://schemas.microsoft.com/office/word/2010/wordprocessingGroup" xmlns:wpi="http://schemas.microsoft.com/office/word/2010/wordprocessingInk" xmlns:wne="http://schemas.microsoft.com/office/word/2006/wordml" xmlns:wps="http://schemas.microsoft.com/office/word/2010/wordprocessingShape" mc:Ignorable="w14 w15 w16se w16cid w16 w16cex w16sdtdh wp14">
-  <w:comment w:id="2" w:author="AAK" w:date="2021-10-27T14:56:00Z" w:initials="A">
-    <w:p>
-      <w:pPr>
-        <w:pStyle w:val="af1"/>
-      </w:pPr>
-      <w:r>
-        <w:rPr>
-          <w:rStyle w:val="af0"/>
-        </w:rPr>
-        <w:annotationRef/>
-      </w:r>
-    </w:p>
-  </w:comment>
-</w:comments>
-</file>
-
-<file path=word/commentsExtended.xml><?xml version="1.0" encoding="utf-8"?>
-<w15:commentsEx xmlns:wpc="http://schemas.microsoft.com/office/word/2010/wordprocessingCanvas" xmlns:cx="http://schemas.microsoft.com/office/drawing/2014/chartex" xmlns:cx1="http://schemas.microsoft.com/office/drawing/2015/9/8/chartex" xmlns:cx2="http://schemas.microsoft.com/office/drawing/2015/10/21/chartex" xmlns:cx3="http://schemas.microsoft.com/office/drawing/2016/5/9/chartex" xmlns:cx4="http://schemas.microsoft.com/office/drawing/2016/5/10/chartex" xmlns:cx5="http://schemas.microsoft.com/office/drawing/2016/5/11/chartex" xmlns:cx6="http://schemas.microsoft.com/office/drawing/2016/5/12/chartex" xmlns:cx7="http://schemas.microsoft.com/office/drawing/2016/5/13/chartex" xmlns:cx8="http://schemas.microsoft.com/office/drawing/2016/5/14/chartex" xmlns:mc="http://schemas.openxmlformats.org/markup-compatibility/2006" xmlns:aink="http://schemas.microsoft.com/office/drawing/2016/ink" xmlns:am3d="http://schemas.microsoft.com/office/drawing/2017/model3d" xmlns:o="urn:schemas-microsoft-com:office:office" xmlns:r="http://schemas.openxmlformats.org/officeDocument/2006/relationships" xmlns:m="http://schemas.openxmlformats.org/officeDocument/2006/math" xmlns:v="urn:schemas-microsoft-com:vml" xmlns:wp14="http://schemas.microsoft.com/office/word/2010/wordprocessingDrawing" xmlns:wp="http://schemas.openxmlformats.org/drawingml/2006/wordprocessingDrawing" xmlns:w10="urn:schemas-microsoft-com:office:word" xmlns:w="http://schemas.openxmlformats.org/wordprocessingml/2006/main" xmlns:w14="http://schemas.microsoft.com/office/word/2010/wordml" xmlns:w15="http://schemas.microsoft.com/office/word/2012/wordml" xmlns:w16cex="http://schemas.microsoft.com/office/word/2018/wordml/cex" xmlns:w16cid="http://schemas.microsoft.com/office/word/2016/wordml/cid" xmlns:w16="http://schemas.microsoft.com/office/word/2018/wordml" xmlns:w16sdtdh="http://schemas.microsoft.com/office/word/2020/wordml/sdtdatahash" xmlns:w16se="http://schemas.microsoft.com/office/word/2015/wordml/symex" xmlns:wpg="http://schemas.microsoft.com/office/word/2010/wordprocessingGroup" xmlns:wpi="http://schemas.microsoft.com/office/word/2010/wordprocessingInk" xmlns:wne="http://schemas.microsoft.com/office/word/2006/wordml" xmlns:wps="http://schemas.microsoft.com/office/word/2010/wordprocessingShape" mc:Ignorable="w14 w15 w16se w16cid w16 w16cex w16sdtdh wp14">
-  <w15:commentEx w15:paraId="21284D5B" w15:done="0"/>
-</w15:commentsEx>
-</file>
-
-<file path=word/commentsExtensible.xml><?xml version="1.0" encoding="utf-8"?>
-<w16cex:commentsExtensible xmlns:wpc="http://schemas.microsoft.com/office/word/2010/wordprocessingCanvas" xmlns:cx="http://schemas.microsoft.com/office/drawing/2014/chartex" xmlns:cx1="http://schemas.microsoft.com/office/drawing/2015/9/8/chartex" xmlns:cx2="http://schemas.microsoft.com/office/drawing/2015/10/21/chartex" xmlns:cx3="http://schemas.microsoft.com/office/drawing/2016/5/9/chartex" xmlns:cx4="http://schemas.microsoft.com/office/drawing/2016/5/10/chartex" xmlns:cx5="http://schemas.microsoft.com/office/drawing/2016/5/11/chartex" xmlns:cx6="http://schemas.microsoft.com/office/drawing/2016/5/12/chartex" xmlns:cx7="http://schemas.microsoft.com/office/drawing/2016/5/13/chartex" xmlns:cx8="http://schemas.microsoft.com/office/drawing/2016/5/14/chartex" xmlns:mc="http://schemas.openxmlformats.org/markup-compatibility/2006" xmlns:aink="http://schemas.microsoft.com/office/drawing/2016/ink" xmlns:am3d="http://schemas.microsoft.com/office/drawing/2017/model3d" xmlns:o="urn:schemas-microsoft-com:office:office" xmlns:r="http://schemas.openxmlformats.org/officeDocument/2006/relationships" xmlns:m="http://schemas.openxmlformats.org/officeDocument/2006/math" xmlns:v="urn:schemas-microsoft-com:vml" xmlns:wp14="http://schemas.microsoft.com/office/word/2010/wordprocessingDrawing" xmlns:wp="http://schemas.openxmlformats.org/drawingml/2006/wordprocessingDrawing" xmlns:w10="urn:schemas-microsoft-com:office:word" xmlns:w="http://schemas.openxmlformats.org/wordprocessingml/2006/main" xmlns:w14="http://schemas.microsoft.com/office/word/2010/wordml" xmlns:w15="http://schemas.microsoft.com/office/word/2012/wordml" xmlns:w16cex="http://schemas.microsoft.com/office/word/2018/wordml/cex" xmlns:w16cid="http://schemas.microsoft.com/office/word/2016/wordml/cid" xmlns:w16="http://schemas.microsoft.com/office/word/2018/wordml" xmlns:w16sdtdh="http://schemas.microsoft.com/office/word/2020/wordml/sdtdatahash" xmlns:w16se="http://schemas.microsoft.com/office/word/2015/wordml/symex" xmlns:wpg="http://schemas.microsoft.com/office/word/2010/wordprocessingGroup" xmlns:wpi="http://schemas.microsoft.com/office/word/2010/wordprocessingInk" xmlns:wne="http://schemas.microsoft.com/office/word/2006/wordml" xmlns:wps="http://schemas.microsoft.com/office/word/2010/wordprocessingShape" mc:Ignorable="w14 w15 w16se w16cid w16 w16cex w16sdtdh wp14">
-  <w16cex:commentExtensible w16cex:durableId="2523E739" w16cex:dateUtc="2021-10-27T07:56:00Z"/>
-</w16cex:commentsExtensible>
-</file>
-
-<file path=word/commentsIds.xml><?xml version="1.0" encoding="utf-8"?>
-<w16cid:commentsIds xmlns:wpc="http://schemas.microsoft.com/office/word/2010/wordprocessingCanvas" xmlns:cx="http://schemas.microsoft.com/office/drawing/2014/chartex" xmlns:cx1="http://schemas.microsoft.com/office/drawing/2015/9/8/chartex" xmlns:cx2="http://schemas.microsoft.com/office/drawing/2015/10/21/chartex" xmlns:cx3="http://schemas.microsoft.com/office/drawing/2016/5/9/chartex" xmlns:cx4="http://schemas.microsoft.com/office/drawing/2016/5/10/chartex" xmlns:cx5="http://schemas.microsoft.com/office/drawing/2016/5/11/chartex" xmlns:cx6="http://schemas.microsoft.com/office/drawing/2016/5/12/chartex" xmlns:cx7="http://schemas.microsoft.com/office/drawing/2016/5/13/chartex" xmlns:cx8="http://schemas.microsoft.com/office/drawing/2016/5/14/chartex" xmlns:mc="http://schemas.openxmlformats.org/markup-compatibility/2006" xmlns:aink="http://schemas.microsoft.com/office/drawing/2016/ink" xmlns:am3d="http://schemas.microsoft.com/office/drawing/2017/model3d" xmlns:o="urn:schemas-microsoft-com:office:office" xmlns:r="http://schemas.openxmlformats.org/officeDocument/2006/relationships" xmlns:m="http://schemas.openxmlformats.org/officeDocument/2006/math" xmlns:v="urn:schemas-microsoft-com:vml" xmlns:wp14="http://schemas.microsoft.com/office/word/2010/wordprocessingDrawing" xmlns:wp="http://schemas.openxmlformats.org/drawingml/2006/wordprocessingDrawing" xmlns:w10="urn:schemas-microsoft-com:office:word" xmlns:w="http://schemas.openxmlformats.org/wordprocessingml/2006/main" xmlns:w14="http://schemas.microsoft.com/office/word/2010/wordml" xmlns:w15="http://schemas.microsoft.com/office/word/2012/wordml" xmlns:w16cex="http://schemas.microsoft.com/office/word/2018/wordml/cex" xmlns:w16cid="http://schemas.microsoft.com/office/word/2016/wordml/cid" xmlns:w16="http://schemas.microsoft.com/office/word/2018/wordml" xmlns:w16sdtdh="http://schemas.microsoft.com/office/word/2020/wordml/sdtdatahash" xmlns:w16se="http://schemas.microsoft.com/office/word/2015/wordml/symex" xmlns:wpg="http://schemas.microsoft.com/office/word/2010/wordprocessingGroup" xmlns:wpi="http://schemas.microsoft.com/office/word/2010/wordprocessingInk" xmlns:wne="http://schemas.microsoft.com/office/word/2006/wordml" xmlns:wps="http://schemas.microsoft.com/office/word/2010/wordprocessingShape" mc:Ignorable="w14 w15 w16se w16cid w16 w16cex w16sdtdh wp14">
-  <w16cid:commentId w16cid:paraId="21284D5B" w16cid:durableId="2523E739"/>
-</w16cid:commentsIds>
 </file>
 
 <file path=word/endnotes.xml><?xml version="1.0" encoding="utf-8"?>
@@ -8797,14 +9162,6 @@
     <w:abstractNumId w:val="4"/>
   </w:num>
 </w:numbering>
-</file>
-
-<file path=word/people.xml><?xml version="1.0" encoding="utf-8"?>
-<w15:people xmlns:wpc="http://schemas.microsoft.com/office/word/2010/wordprocessingCanvas" xmlns:cx="http://schemas.microsoft.com/office/drawing/2014/chartex" xmlns:cx1="http://schemas.microsoft.com/office/drawing/2015/9/8/chartex" xmlns:cx2="http://schemas.microsoft.com/office/drawing/2015/10/21/chartex" xmlns:cx3="http://schemas.microsoft.com/office/drawing/2016/5/9/chartex" xmlns:cx4="http://schemas.microsoft.com/office/drawing/2016/5/10/chartex" xmlns:cx5="http://schemas.microsoft.com/office/drawing/2016/5/11/chartex" xmlns:cx6="http://schemas.microsoft.com/office/drawing/2016/5/12/chartex" xmlns:cx7="http://schemas.microsoft.com/office/drawing/2016/5/13/chartex" xmlns:cx8="http://schemas.microsoft.com/office/drawing/2016/5/14/chartex" xmlns:mc="http://schemas.openxmlformats.org/markup-compatibility/2006" xmlns:aink="http://schemas.microsoft.com/office/drawing/2016/ink" xmlns:am3d="http://schemas.microsoft.com/office/drawing/2017/model3d" xmlns:o="urn:schemas-microsoft-com:office:office" xmlns:r="http://schemas.openxmlformats.org/officeDocument/2006/relationships" xmlns:m="http://schemas.openxmlformats.org/officeDocument/2006/math" xmlns:v="urn:schemas-microsoft-com:vml" xmlns:wp14="http://schemas.microsoft.com/office/word/2010/wordprocessingDrawing" xmlns:wp="http://schemas.openxmlformats.org/drawingml/2006/wordprocessingDrawing" xmlns:w10="urn:schemas-microsoft-com:office:word" xmlns:w="http://schemas.openxmlformats.org/wordprocessingml/2006/main" xmlns:w14="http://schemas.microsoft.com/office/word/2010/wordml" xmlns:w15="http://schemas.microsoft.com/office/word/2012/wordml" xmlns:w16cex="http://schemas.microsoft.com/office/word/2018/wordml/cex" xmlns:w16cid="http://schemas.microsoft.com/office/word/2016/wordml/cid" xmlns:w16="http://schemas.microsoft.com/office/word/2018/wordml" xmlns:w16sdtdh="http://schemas.microsoft.com/office/word/2020/wordml/sdtdatahash" xmlns:w16se="http://schemas.microsoft.com/office/word/2015/wordml/symex" xmlns:wpg="http://schemas.microsoft.com/office/word/2010/wordprocessingGroup" xmlns:wpi="http://schemas.microsoft.com/office/word/2010/wordprocessingInk" xmlns:wne="http://schemas.microsoft.com/office/word/2006/wordml" xmlns:wps="http://schemas.microsoft.com/office/word/2010/wordprocessingShape" mc:Ignorable="w14 w15 w16se w16cid w16 w16cex w16sdtdh wp14">
-  <w15:person w15:author="AAK">
-    <w15:presenceInfo w15:providerId="AD" w15:userId="S-1-5-21-2301979571-1751391163-971761870-1106"/>
-  </w15:person>
-</w15:people>
 </file>
 
 <file path=word/styles.xml><?xml version="1.0" encoding="utf-8"?>
